--- a/docs/Relatório de Estágio.docx
+++ b/docs/Relatório de Estágio.docx
@@ -1,6 +1,6 @@
 
 <file path=word/document.xml><?xml version="1.0" encoding="utf-8"?>
-<w:document xmlns:wpc="http://schemas.microsoft.com/office/word/2010/wordprocessingCanvas" xmlns:cx="http://schemas.microsoft.com/office/drawing/2014/chartex" xmlns:cx1="http://schemas.microsoft.com/office/drawing/2015/9/8/chartex" xmlns:cx2="http://schemas.microsoft.com/office/drawing/2015/10/21/chartex" xmlns:cx3="http://schemas.microsoft.com/office/drawing/2016/5/9/chartex" xmlns:cx4="http://schemas.microsoft.com/office/drawing/2016/5/10/chartex" xmlns:cx5="http://schemas.microsoft.com/office/drawing/2016/5/11/chartex" xmlns:cx6="http://schemas.microsoft.com/office/drawing/2016/5/12/chartex" xmlns:cx7="http://schemas.microsoft.com/office/drawing/2016/5/13/chartex" xmlns:cx8="http://schemas.microsoft.com/office/drawing/2016/5/14/chartex" xmlns:mc="http://schemas.openxmlformats.org/markup-compatibility/2006" xmlns:aink="http://schemas.microsoft.com/office/drawing/2016/ink" xmlns:am3d="http://schemas.microsoft.com/office/drawing/2017/model3d" xmlns:o="urn:schemas-microsoft-com:office:office" xmlns:r="http://schemas.openxmlformats.org/officeDocument/2006/relationships" xmlns:m="http://schemas.openxmlformats.org/officeDocument/2006/math" xmlns:v="urn:schemas-microsoft-com:vml" xmlns:wp14="http://schemas.microsoft.com/office/word/2010/wordprocessingDrawing" xmlns:wp="http://schemas.openxmlformats.org/drawingml/2006/wordprocessingDrawing" xmlns:w10="urn:schemas-microsoft-com:office:word" xmlns:w="http://schemas.openxmlformats.org/wordprocessingml/2006/main" xmlns:w14="http://schemas.microsoft.com/office/word/2010/wordml" xmlns:w15="http://schemas.microsoft.com/office/word/2012/wordml" xmlns:w16cex="http://schemas.microsoft.com/office/word/2018/wordml/cex" xmlns:w16cid="http://schemas.microsoft.com/office/word/2016/wordml/cid" xmlns:w16="http://schemas.microsoft.com/office/word/2018/wordml" xmlns:w16sdtdh="http://schemas.microsoft.com/office/word/2020/wordml/sdtdatahash" xmlns:w16se="http://schemas.microsoft.com/office/word/2015/wordml/symex" xmlns:wpg="http://schemas.microsoft.com/office/word/2010/wordprocessingGroup" xmlns:wpi="http://schemas.microsoft.com/office/word/2010/wordprocessingInk" xmlns:wne="http://schemas.microsoft.com/office/word/2006/wordml" xmlns:wps="http://schemas.microsoft.com/office/word/2010/wordprocessingShape" mc:Ignorable="w14 w15 w16se w16cid w16 w16cex w16sdtdh wp14">
+<w:document xmlns:wpc="http://schemas.microsoft.com/office/word/2010/wordprocessingCanvas" xmlns:cx="http://schemas.microsoft.com/office/drawing/2014/chartex" xmlns:cx1="http://schemas.microsoft.com/office/drawing/2015/9/8/chartex" xmlns:cx2="http://schemas.microsoft.com/office/drawing/2015/10/21/chartex" xmlns:cx3="http://schemas.microsoft.com/office/drawing/2016/5/9/chartex" xmlns:cx4="http://schemas.microsoft.com/office/drawing/2016/5/10/chartex" xmlns:cx5="http://schemas.microsoft.com/office/drawing/2016/5/11/chartex" xmlns:cx6="http://schemas.microsoft.com/office/drawing/2016/5/12/chartex" xmlns:cx7="http://schemas.microsoft.com/office/drawing/2016/5/13/chartex" xmlns:cx8="http://schemas.microsoft.com/office/drawing/2016/5/14/chartex" xmlns:mc="http://schemas.openxmlformats.org/markup-compatibility/2006" xmlns:aink="http://schemas.microsoft.com/office/drawing/2016/ink" xmlns:am3d="http://schemas.microsoft.com/office/drawing/2017/model3d" xmlns:o="urn:schemas-microsoft-com:office:office" xmlns:oel="http://schemas.microsoft.com/office/2019/extlst" xmlns:r="http://schemas.openxmlformats.org/officeDocument/2006/relationships" xmlns:m="http://schemas.openxmlformats.org/officeDocument/2006/math" xmlns:v="urn:schemas-microsoft-com:vml" xmlns:wp14="http://schemas.microsoft.com/office/word/2010/wordprocessingDrawing" xmlns:wp="http://schemas.openxmlformats.org/drawingml/2006/wordprocessingDrawing" xmlns:w10="urn:schemas-microsoft-com:office:word" xmlns:w="http://schemas.openxmlformats.org/wordprocessingml/2006/main" xmlns:w14="http://schemas.microsoft.com/office/word/2010/wordml" xmlns:w15="http://schemas.microsoft.com/office/word/2012/wordml" xmlns:w16cex="http://schemas.microsoft.com/office/word/2018/wordml/cex" xmlns:w16cid="http://schemas.microsoft.com/office/word/2016/wordml/cid" xmlns:w16="http://schemas.microsoft.com/office/word/2018/wordml" xmlns:w16sdtdh="http://schemas.microsoft.com/office/word/2020/wordml/sdtdatahash" xmlns:w16se="http://schemas.microsoft.com/office/word/2015/wordml/symex" xmlns:wpg="http://schemas.microsoft.com/office/word/2010/wordprocessingGroup" xmlns:wpi="http://schemas.microsoft.com/office/word/2010/wordprocessingInk" xmlns:wne="http://schemas.microsoft.com/office/word/2006/wordml" xmlns:wps="http://schemas.microsoft.com/office/word/2010/wordprocessingShape" mc:Ignorable="w14 w15 w16se w16cid w16 w16cex w16sdtdh wp14">
   <w:body>
     <w:tbl>
       <w:tblPr>
@@ -422,7 +422,6 @@
                 <w:lang w:val="en-US"/>
               </w:rPr>
             </w:pPr>
-            <w:proofErr w:type="spellStart"/>
             <w:r>
               <w:rPr>
                 <w:rFonts w:ascii="Arial" w:hAnsi="Arial" w:cs="Arial"/>
@@ -431,7 +430,6 @@
               </w:rPr>
               <w:t>CTeSP</w:t>
             </w:r>
-            <w:proofErr w:type="spellEnd"/>
           </w:p>
         </w:tc>
         <w:tc>
@@ -927,6 +925,7 @@
       <w:r>
         <w:br w:type="page"/>
       </w:r>
+      <w:bookmarkStart w:id="0" w:name="_Toc102753878"/>
       <w:r>
         <w:rPr>
           <w:rFonts w:ascii="Arial" w:hAnsi="Arial" w:cs="Arial"/>
@@ -936,6 +935,7 @@
         <w:lastRenderedPageBreak/>
         <w:t>Resumo</w:t>
       </w:r>
+      <w:bookmarkEnd w:id="0"/>
     </w:p>
     <w:p>
       <w:pPr>
@@ -961,6 +961,7 @@
           <w:szCs w:val="36"/>
         </w:rPr>
       </w:pPr>
+      <w:bookmarkStart w:id="1" w:name="_Toc102753879"/>
       <w:r>
         <w:rPr>
           <w:rFonts w:ascii="Arial" w:hAnsi="Arial" w:cs="Arial"/>
@@ -970,6 +971,7 @@
         <w:lastRenderedPageBreak/>
         <w:t>Agradecimentos</w:t>
       </w:r>
+      <w:bookmarkEnd w:id="1"/>
     </w:p>
     <w:p>
       <w:pPr>
@@ -978,6 +980,2080 @@
           <w:color w:val="2F5496" w:themeColor="accent1" w:themeShade="BF"/>
           <w:sz w:val="32"/>
           <w:szCs w:val="32"/>
+        </w:rPr>
+      </w:pPr>
+      <w:r>
+        <w:br w:type="page"/>
+      </w:r>
+    </w:p>
+    <w:sdt>
+      <w:sdtPr>
+        <w:rPr>
+          <w:rFonts w:asciiTheme="minorHAnsi" w:eastAsiaTheme="minorHAnsi" w:hAnsiTheme="minorHAnsi" w:cstheme="minorBidi"/>
+          <w:color w:val="auto"/>
+          <w:sz w:val="22"/>
+          <w:szCs w:val="22"/>
+          <w:lang w:eastAsia="en-US"/>
+        </w:rPr>
+        <w:id w:val="1349144274"/>
+        <w:docPartObj>
+          <w:docPartGallery w:val="Table of Contents"/>
+          <w:docPartUnique/>
+        </w:docPartObj>
+      </w:sdtPr>
+      <w:sdtEndPr>
+        <w:rPr>
+          <w:b/>
+          <w:bCs/>
+        </w:rPr>
+      </w:sdtEndPr>
+      <w:sdtContent>
+        <w:p>
+          <w:pPr>
+            <w:pStyle w:val="Cabealhodondice"/>
+            <w:rPr>
+              <w:rFonts w:ascii="Arial" w:hAnsi="Arial" w:cs="Arial"/>
+              <w:b/>
+              <w:bCs/>
+            </w:rPr>
+          </w:pPr>
+          <w:r>
+            <w:rPr>
+              <w:rFonts w:ascii="Arial" w:hAnsi="Arial" w:cs="Arial"/>
+              <w:b/>
+              <w:bCs/>
+            </w:rPr>
+            <w:t>Índice</w:t>
+          </w:r>
+        </w:p>
+        <w:p>
+          <w:pPr>
+            <w:pStyle w:val="ndice1"/>
+            <w:tabs>
+              <w:tab w:val="right" w:leader="dot" w:pos="8494"/>
+            </w:tabs>
+            <w:rPr>
+              <w:rFonts w:eastAsiaTheme="minorEastAsia"/>
+              <w:noProof/>
+              <w:lang w:eastAsia="pt-PT"/>
+            </w:rPr>
+          </w:pPr>
+          <w:r>
+            <w:rPr>
+              <w:rFonts w:ascii="Arial" w:hAnsi="Arial" w:cs="Arial"/>
+            </w:rPr>
+            <w:fldChar w:fldCharType="begin"/>
+          </w:r>
+          <w:r>
+            <w:rPr>
+              <w:rFonts w:ascii="Arial" w:hAnsi="Arial" w:cs="Arial"/>
+            </w:rPr>
+            <w:instrText xml:space="preserve"> TOC \o "1-3" \h \z \u </w:instrText>
+          </w:r>
+          <w:r>
+            <w:rPr>
+              <w:rFonts w:ascii="Arial" w:hAnsi="Arial" w:cs="Arial"/>
+            </w:rPr>
+            <w:fldChar w:fldCharType="separate"/>
+          </w:r>
+          <w:hyperlink w:anchor="_Toc102753878" w:history="1">
+            <w:r>
+              <w:rPr>
+                <w:rStyle w:val="Hiperligao"/>
+                <w:rFonts w:ascii="Arial" w:hAnsi="Arial" w:cs="Arial"/>
+                <w:b/>
+                <w:bCs/>
+                <w:noProof/>
+              </w:rPr>
+              <w:t>Resumo</w:t>
+            </w:r>
+            <w:r>
+              <w:rPr>
+                <w:noProof/>
+                <w:webHidden/>
+              </w:rPr>
+              <w:tab/>
+            </w:r>
+            <w:r>
+              <w:rPr>
+                <w:noProof/>
+                <w:webHidden/>
+              </w:rPr>
+              <w:fldChar w:fldCharType="begin"/>
+            </w:r>
+            <w:r>
+              <w:rPr>
+                <w:noProof/>
+                <w:webHidden/>
+              </w:rPr>
+              <w:instrText xml:space="preserve"> PAGEREF _Toc102753878 \h </w:instrText>
+            </w:r>
+            <w:r>
+              <w:rPr>
+                <w:noProof/>
+                <w:webHidden/>
+              </w:rPr>
+            </w:r>
+            <w:r>
+              <w:rPr>
+                <w:noProof/>
+                <w:webHidden/>
+              </w:rPr>
+              <w:fldChar w:fldCharType="separate"/>
+            </w:r>
+            <w:r>
+              <w:rPr>
+                <w:noProof/>
+                <w:webHidden/>
+              </w:rPr>
+              <w:t>2</w:t>
+            </w:r>
+            <w:r>
+              <w:rPr>
+                <w:noProof/>
+                <w:webHidden/>
+              </w:rPr>
+              <w:fldChar w:fldCharType="end"/>
+            </w:r>
+          </w:hyperlink>
+        </w:p>
+        <w:p>
+          <w:pPr>
+            <w:pStyle w:val="ndice1"/>
+            <w:tabs>
+              <w:tab w:val="right" w:leader="dot" w:pos="8494"/>
+            </w:tabs>
+            <w:rPr>
+              <w:rFonts w:eastAsiaTheme="minorEastAsia"/>
+              <w:noProof/>
+              <w:lang w:eastAsia="pt-PT"/>
+            </w:rPr>
+          </w:pPr>
+          <w:hyperlink w:anchor="_Toc102753879" w:history="1">
+            <w:r>
+              <w:rPr>
+                <w:rStyle w:val="Hiperligao"/>
+                <w:rFonts w:ascii="Arial" w:hAnsi="Arial" w:cs="Arial"/>
+                <w:b/>
+                <w:bCs/>
+                <w:noProof/>
+              </w:rPr>
+              <w:t>Agradecimentos</w:t>
+            </w:r>
+            <w:r>
+              <w:rPr>
+                <w:noProof/>
+                <w:webHidden/>
+              </w:rPr>
+              <w:tab/>
+            </w:r>
+            <w:r>
+              <w:rPr>
+                <w:noProof/>
+                <w:webHidden/>
+              </w:rPr>
+              <w:fldChar w:fldCharType="begin"/>
+            </w:r>
+            <w:r>
+              <w:rPr>
+                <w:noProof/>
+                <w:webHidden/>
+              </w:rPr>
+              <w:instrText xml:space="preserve"> PAGEREF _Toc102753879 \h </w:instrText>
+            </w:r>
+            <w:r>
+              <w:rPr>
+                <w:noProof/>
+                <w:webHidden/>
+              </w:rPr>
+            </w:r>
+            <w:r>
+              <w:rPr>
+                <w:noProof/>
+                <w:webHidden/>
+              </w:rPr>
+              <w:fldChar w:fldCharType="separate"/>
+            </w:r>
+            <w:r>
+              <w:rPr>
+                <w:noProof/>
+                <w:webHidden/>
+              </w:rPr>
+              <w:t>3</w:t>
+            </w:r>
+            <w:r>
+              <w:rPr>
+                <w:noProof/>
+                <w:webHidden/>
+              </w:rPr>
+              <w:fldChar w:fldCharType="end"/>
+            </w:r>
+          </w:hyperlink>
+        </w:p>
+        <w:p>
+          <w:pPr>
+            <w:pStyle w:val="ndice1"/>
+            <w:tabs>
+              <w:tab w:val="right" w:leader="dot" w:pos="8494"/>
+            </w:tabs>
+            <w:rPr>
+              <w:rFonts w:eastAsiaTheme="minorEastAsia"/>
+              <w:noProof/>
+              <w:lang w:eastAsia="pt-PT"/>
+            </w:rPr>
+          </w:pPr>
+          <w:hyperlink w:anchor="_Toc102753880" w:history="1">
+            <w:r>
+              <w:rPr>
+                <w:rStyle w:val="Hiperligao"/>
+                <w:rFonts w:ascii="Arial" w:hAnsi="Arial" w:cs="Arial"/>
+                <w:b/>
+                <w:bCs/>
+                <w:noProof/>
+              </w:rPr>
+              <w:t>Lista de Abreviaturas e Siglas</w:t>
+            </w:r>
+            <w:r>
+              <w:rPr>
+                <w:noProof/>
+                <w:webHidden/>
+              </w:rPr>
+              <w:tab/>
+            </w:r>
+            <w:r>
+              <w:rPr>
+                <w:noProof/>
+                <w:webHidden/>
+              </w:rPr>
+              <w:fldChar w:fldCharType="begin"/>
+            </w:r>
+            <w:r>
+              <w:rPr>
+                <w:noProof/>
+                <w:webHidden/>
+              </w:rPr>
+              <w:instrText xml:space="preserve"> PAGEREF _Toc102753880 \h </w:instrText>
+            </w:r>
+            <w:r>
+              <w:rPr>
+                <w:noProof/>
+                <w:webHidden/>
+              </w:rPr>
+            </w:r>
+            <w:r>
+              <w:rPr>
+                <w:noProof/>
+                <w:webHidden/>
+              </w:rPr>
+              <w:fldChar w:fldCharType="separate"/>
+            </w:r>
+            <w:r>
+              <w:rPr>
+                <w:noProof/>
+                <w:webHidden/>
+              </w:rPr>
+              <w:t>5</w:t>
+            </w:r>
+            <w:r>
+              <w:rPr>
+                <w:noProof/>
+                <w:webHidden/>
+              </w:rPr>
+              <w:fldChar w:fldCharType="end"/>
+            </w:r>
+          </w:hyperlink>
+        </w:p>
+        <w:p>
+          <w:pPr>
+            <w:pStyle w:val="ndice1"/>
+            <w:tabs>
+              <w:tab w:val="right" w:leader="dot" w:pos="8494"/>
+            </w:tabs>
+            <w:rPr>
+              <w:rFonts w:eastAsiaTheme="minorEastAsia"/>
+              <w:noProof/>
+              <w:lang w:eastAsia="pt-PT"/>
+            </w:rPr>
+          </w:pPr>
+          <w:hyperlink w:anchor="_Toc102753881" w:history="1">
+            <w:r>
+              <w:rPr>
+                <w:rStyle w:val="Hiperligao"/>
+                <w:rFonts w:ascii="Arial" w:hAnsi="Arial" w:cs="Arial"/>
+                <w:b/>
+                <w:bCs/>
+                <w:noProof/>
+              </w:rPr>
+              <w:t>Glossário</w:t>
+            </w:r>
+            <w:r>
+              <w:rPr>
+                <w:noProof/>
+                <w:webHidden/>
+              </w:rPr>
+              <w:tab/>
+            </w:r>
+            <w:r>
+              <w:rPr>
+                <w:noProof/>
+                <w:webHidden/>
+              </w:rPr>
+              <w:fldChar w:fldCharType="begin"/>
+            </w:r>
+            <w:r>
+              <w:rPr>
+                <w:noProof/>
+                <w:webHidden/>
+              </w:rPr>
+              <w:instrText xml:space="preserve"> PAGEREF _Toc102753881 \h </w:instrText>
+            </w:r>
+            <w:r>
+              <w:rPr>
+                <w:noProof/>
+                <w:webHidden/>
+              </w:rPr>
+            </w:r>
+            <w:r>
+              <w:rPr>
+                <w:noProof/>
+                <w:webHidden/>
+              </w:rPr>
+              <w:fldChar w:fldCharType="separate"/>
+            </w:r>
+            <w:r>
+              <w:rPr>
+                <w:noProof/>
+                <w:webHidden/>
+              </w:rPr>
+              <w:t>6</w:t>
+            </w:r>
+            <w:r>
+              <w:rPr>
+                <w:noProof/>
+                <w:webHidden/>
+              </w:rPr>
+              <w:fldChar w:fldCharType="end"/>
+            </w:r>
+          </w:hyperlink>
+        </w:p>
+        <w:p>
+          <w:pPr>
+            <w:pStyle w:val="ndice1"/>
+            <w:tabs>
+              <w:tab w:val="left" w:pos="440"/>
+              <w:tab w:val="right" w:leader="dot" w:pos="8494"/>
+            </w:tabs>
+            <w:rPr>
+              <w:rFonts w:eastAsiaTheme="minorEastAsia"/>
+              <w:noProof/>
+              <w:lang w:eastAsia="pt-PT"/>
+            </w:rPr>
+          </w:pPr>
+          <w:hyperlink w:anchor="_Toc102753882" w:history="1">
+            <w:r>
+              <w:rPr>
+                <w:rStyle w:val="Hiperligao"/>
+                <w:rFonts w:ascii="Arial" w:hAnsi="Arial" w:cs="Arial"/>
+                <w:b/>
+                <w:bCs/>
+                <w:noProof/>
+              </w:rPr>
+              <w:t>1.</w:t>
+            </w:r>
+            <w:r>
+              <w:rPr>
+                <w:rFonts w:eastAsiaTheme="minorEastAsia"/>
+                <w:noProof/>
+                <w:lang w:eastAsia="pt-PT"/>
+              </w:rPr>
+              <w:tab/>
+            </w:r>
+            <w:r>
+              <w:rPr>
+                <w:rStyle w:val="Hiperligao"/>
+                <w:rFonts w:ascii="Arial" w:hAnsi="Arial" w:cs="Arial"/>
+                <w:b/>
+                <w:bCs/>
+                <w:noProof/>
+              </w:rPr>
+              <w:t>Introdução</w:t>
+            </w:r>
+            <w:r>
+              <w:rPr>
+                <w:noProof/>
+                <w:webHidden/>
+              </w:rPr>
+              <w:tab/>
+            </w:r>
+            <w:r>
+              <w:rPr>
+                <w:noProof/>
+                <w:webHidden/>
+              </w:rPr>
+              <w:fldChar w:fldCharType="begin"/>
+            </w:r>
+            <w:r>
+              <w:rPr>
+                <w:noProof/>
+                <w:webHidden/>
+              </w:rPr>
+              <w:instrText xml:space="preserve"> PAGEREF _Toc102753882 \h </w:instrText>
+            </w:r>
+            <w:r>
+              <w:rPr>
+                <w:noProof/>
+                <w:webHidden/>
+              </w:rPr>
+            </w:r>
+            <w:r>
+              <w:rPr>
+                <w:noProof/>
+                <w:webHidden/>
+              </w:rPr>
+              <w:fldChar w:fldCharType="separate"/>
+            </w:r>
+            <w:r>
+              <w:rPr>
+                <w:noProof/>
+                <w:webHidden/>
+              </w:rPr>
+              <w:t>7</w:t>
+            </w:r>
+            <w:r>
+              <w:rPr>
+                <w:noProof/>
+                <w:webHidden/>
+              </w:rPr>
+              <w:fldChar w:fldCharType="end"/>
+            </w:r>
+          </w:hyperlink>
+        </w:p>
+        <w:p>
+          <w:pPr>
+            <w:pStyle w:val="ndice1"/>
+            <w:tabs>
+              <w:tab w:val="left" w:pos="660"/>
+              <w:tab w:val="right" w:leader="dot" w:pos="8494"/>
+            </w:tabs>
+            <w:rPr>
+              <w:rFonts w:eastAsiaTheme="minorEastAsia"/>
+              <w:noProof/>
+              <w:lang w:eastAsia="pt-PT"/>
+            </w:rPr>
+          </w:pPr>
+          <w:hyperlink w:anchor="_Toc102753883" w:history="1">
+            <w:r>
+              <w:rPr>
+                <w:rStyle w:val="Hiperligao"/>
+                <w:rFonts w:ascii="Arial" w:hAnsi="Arial" w:cs="Arial"/>
+                <w:noProof/>
+              </w:rPr>
+              <w:t>1.1.</w:t>
+            </w:r>
+            <w:r>
+              <w:rPr>
+                <w:rFonts w:eastAsiaTheme="minorEastAsia"/>
+                <w:noProof/>
+                <w:lang w:eastAsia="pt-PT"/>
+              </w:rPr>
+              <w:tab/>
+            </w:r>
+            <w:r>
+              <w:rPr>
+                <w:rStyle w:val="Hiperligao"/>
+                <w:rFonts w:ascii="Arial" w:hAnsi="Arial" w:cs="Arial"/>
+                <w:noProof/>
+              </w:rPr>
+              <w:t>Apresentação da Entidade de Acolhimento</w:t>
+            </w:r>
+            <w:r>
+              <w:rPr>
+                <w:noProof/>
+                <w:webHidden/>
+              </w:rPr>
+              <w:tab/>
+            </w:r>
+            <w:r>
+              <w:rPr>
+                <w:noProof/>
+                <w:webHidden/>
+              </w:rPr>
+              <w:fldChar w:fldCharType="begin"/>
+            </w:r>
+            <w:r>
+              <w:rPr>
+                <w:noProof/>
+                <w:webHidden/>
+              </w:rPr>
+              <w:instrText xml:space="preserve"> PAGEREF _Toc102753883 \h </w:instrText>
+            </w:r>
+            <w:r>
+              <w:rPr>
+                <w:noProof/>
+                <w:webHidden/>
+              </w:rPr>
+            </w:r>
+            <w:r>
+              <w:rPr>
+                <w:noProof/>
+                <w:webHidden/>
+              </w:rPr>
+              <w:fldChar w:fldCharType="separate"/>
+            </w:r>
+            <w:r>
+              <w:rPr>
+                <w:noProof/>
+                <w:webHidden/>
+              </w:rPr>
+              <w:t>7</w:t>
+            </w:r>
+            <w:r>
+              <w:rPr>
+                <w:noProof/>
+                <w:webHidden/>
+              </w:rPr>
+              <w:fldChar w:fldCharType="end"/>
+            </w:r>
+          </w:hyperlink>
+        </w:p>
+        <w:p>
+          <w:pPr>
+            <w:pStyle w:val="ndice1"/>
+            <w:tabs>
+              <w:tab w:val="left" w:pos="660"/>
+              <w:tab w:val="right" w:leader="dot" w:pos="8494"/>
+            </w:tabs>
+            <w:rPr>
+              <w:rFonts w:eastAsiaTheme="minorEastAsia"/>
+              <w:noProof/>
+              <w:lang w:eastAsia="pt-PT"/>
+            </w:rPr>
+          </w:pPr>
+          <w:hyperlink w:anchor="_Toc102753884" w:history="1">
+            <w:r>
+              <w:rPr>
+                <w:rStyle w:val="Hiperligao"/>
+                <w:rFonts w:ascii="Arial" w:hAnsi="Arial" w:cs="Arial"/>
+                <w:noProof/>
+                <w:lang w:val="en-US"/>
+              </w:rPr>
+              <w:t>1.2.</w:t>
+            </w:r>
+            <w:r>
+              <w:rPr>
+                <w:rFonts w:eastAsiaTheme="minorEastAsia"/>
+                <w:noProof/>
+                <w:lang w:eastAsia="pt-PT"/>
+              </w:rPr>
+              <w:tab/>
+            </w:r>
+            <w:r>
+              <w:rPr>
+                <w:rStyle w:val="Hiperligao"/>
+                <w:rFonts w:ascii="Arial" w:hAnsi="Arial" w:cs="Arial"/>
+                <w:noProof/>
+              </w:rPr>
+              <w:t>Âmbito</w:t>
+            </w:r>
+            <w:r>
+              <w:rPr>
+                <w:rStyle w:val="Hiperligao"/>
+                <w:rFonts w:ascii="Arial" w:hAnsi="Arial" w:cs="Arial"/>
+                <w:noProof/>
+                <w:lang w:val="en-US"/>
+              </w:rPr>
+              <w:t>/Contextualização</w:t>
+            </w:r>
+            <w:r>
+              <w:rPr>
+                <w:noProof/>
+                <w:webHidden/>
+              </w:rPr>
+              <w:tab/>
+            </w:r>
+            <w:r>
+              <w:rPr>
+                <w:noProof/>
+                <w:webHidden/>
+              </w:rPr>
+              <w:fldChar w:fldCharType="begin"/>
+            </w:r>
+            <w:r>
+              <w:rPr>
+                <w:noProof/>
+                <w:webHidden/>
+              </w:rPr>
+              <w:instrText xml:space="preserve"> PAGEREF _Toc102753884 \h </w:instrText>
+            </w:r>
+            <w:r>
+              <w:rPr>
+                <w:noProof/>
+                <w:webHidden/>
+              </w:rPr>
+            </w:r>
+            <w:r>
+              <w:rPr>
+                <w:noProof/>
+                <w:webHidden/>
+              </w:rPr>
+              <w:fldChar w:fldCharType="separate"/>
+            </w:r>
+            <w:r>
+              <w:rPr>
+                <w:noProof/>
+                <w:webHidden/>
+              </w:rPr>
+              <w:t>7</w:t>
+            </w:r>
+            <w:r>
+              <w:rPr>
+                <w:noProof/>
+                <w:webHidden/>
+              </w:rPr>
+              <w:fldChar w:fldCharType="end"/>
+            </w:r>
+          </w:hyperlink>
+        </w:p>
+        <w:p>
+          <w:pPr>
+            <w:pStyle w:val="ndice1"/>
+            <w:tabs>
+              <w:tab w:val="left" w:pos="660"/>
+              <w:tab w:val="right" w:leader="dot" w:pos="8494"/>
+            </w:tabs>
+            <w:rPr>
+              <w:rFonts w:eastAsiaTheme="minorEastAsia"/>
+              <w:noProof/>
+              <w:lang w:eastAsia="pt-PT"/>
+            </w:rPr>
+          </w:pPr>
+          <w:hyperlink w:anchor="_Toc102753885" w:history="1">
+            <w:r>
+              <w:rPr>
+                <w:rStyle w:val="Hiperligao"/>
+                <w:rFonts w:ascii="Arial" w:hAnsi="Arial" w:cs="Arial"/>
+                <w:noProof/>
+              </w:rPr>
+              <w:t>1.3.</w:t>
+            </w:r>
+            <w:r>
+              <w:rPr>
+                <w:rFonts w:eastAsiaTheme="minorEastAsia"/>
+                <w:noProof/>
+                <w:lang w:eastAsia="pt-PT"/>
+              </w:rPr>
+              <w:tab/>
+            </w:r>
+            <w:r>
+              <w:rPr>
+                <w:rStyle w:val="Hiperligao"/>
+                <w:rFonts w:ascii="Arial" w:hAnsi="Arial" w:cs="Arial"/>
+                <w:noProof/>
+              </w:rPr>
+              <w:t>Objetivos</w:t>
+            </w:r>
+            <w:r>
+              <w:rPr>
+                <w:noProof/>
+                <w:webHidden/>
+              </w:rPr>
+              <w:tab/>
+            </w:r>
+            <w:r>
+              <w:rPr>
+                <w:noProof/>
+                <w:webHidden/>
+              </w:rPr>
+              <w:fldChar w:fldCharType="begin"/>
+            </w:r>
+            <w:r>
+              <w:rPr>
+                <w:noProof/>
+                <w:webHidden/>
+              </w:rPr>
+              <w:instrText xml:space="preserve"> PAGEREF _Toc102753885 \h </w:instrText>
+            </w:r>
+            <w:r>
+              <w:rPr>
+                <w:noProof/>
+                <w:webHidden/>
+              </w:rPr>
+            </w:r>
+            <w:r>
+              <w:rPr>
+                <w:noProof/>
+                <w:webHidden/>
+              </w:rPr>
+              <w:fldChar w:fldCharType="separate"/>
+            </w:r>
+            <w:r>
+              <w:rPr>
+                <w:noProof/>
+                <w:webHidden/>
+              </w:rPr>
+              <w:t>7</w:t>
+            </w:r>
+            <w:r>
+              <w:rPr>
+                <w:noProof/>
+                <w:webHidden/>
+              </w:rPr>
+              <w:fldChar w:fldCharType="end"/>
+            </w:r>
+          </w:hyperlink>
+        </w:p>
+        <w:p>
+          <w:pPr>
+            <w:pStyle w:val="ndice1"/>
+            <w:tabs>
+              <w:tab w:val="left" w:pos="660"/>
+              <w:tab w:val="right" w:leader="dot" w:pos="8494"/>
+            </w:tabs>
+            <w:rPr>
+              <w:rFonts w:eastAsiaTheme="minorEastAsia"/>
+              <w:noProof/>
+              <w:lang w:eastAsia="pt-PT"/>
+            </w:rPr>
+          </w:pPr>
+          <w:hyperlink w:anchor="_Toc102753886" w:history="1">
+            <w:r>
+              <w:rPr>
+                <w:rStyle w:val="Hiperligao"/>
+                <w:rFonts w:ascii="Arial" w:hAnsi="Arial" w:cs="Arial"/>
+                <w:noProof/>
+              </w:rPr>
+              <w:t>1.4.</w:t>
+            </w:r>
+            <w:r>
+              <w:rPr>
+                <w:rFonts w:eastAsiaTheme="minorEastAsia"/>
+                <w:noProof/>
+                <w:lang w:eastAsia="pt-PT"/>
+              </w:rPr>
+              <w:tab/>
+            </w:r>
+            <w:r>
+              <w:rPr>
+                <w:rStyle w:val="Hiperligao"/>
+                <w:rFonts w:ascii="Arial" w:hAnsi="Arial" w:cs="Arial"/>
+                <w:noProof/>
+              </w:rPr>
+              <w:t>Resultados</w:t>
+            </w:r>
+            <w:r>
+              <w:rPr>
+                <w:noProof/>
+                <w:webHidden/>
+              </w:rPr>
+              <w:tab/>
+            </w:r>
+            <w:r>
+              <w:rPr>
+                <w:noProof/>
+                <w:webHidden/>
+              </w:rPr>
+              <w:fldChar w:fldCharType="begin"/>
+            </w:r>
+            <w:r>
+              <w:rPr>
+                <w:noProof/>
+                <w:webHidden/>
+              </w:rPr>
+              <w:instrText xml:space="preserve"> PAGEREF _Toc102753886 \h </w:instrText>
+            </w:r>
+            <w:r>
+              <w:rPr>
+                <w:noProof/>
+                <w:webHidden/>
+              </w:rPr>
+            </w:r>
+            <w:r>
+              <w:rPr>
+                <w:noProof/>
+                <w:webHidden/>
+              </w:rPr>
+              <w:fldChar w:fldCharType="separate"/>
+            </w:r>
+            <w:r>
+              <w:rPr>
+                <w:noProof/>
+                <w:webHidden/>
+              </w:rPr>
+              <w:t>7</w:t>
+            </w:r>
+            <w:r>
+              <w:rPr>
+                <w:noProof/>
+                <w:webHidden/>
+              </w:rPr>
+              <w:fldChar w:fldCharType="end"/>
+            </w:r>
+          </w:hyperlink>
+        </w:p>
+        <w:p>
+          <w:pPr>
+            <w:pStyle w:val="ndice1"/>
+            <w:tabs>
+              <w:tab w:val="left" w:pos="660"/>
+              <w:tab w:val="right" w:leader="dot" w:pos="8494"/>
+            </w:tabs>
+            <w:rPr>
+              <w:rFonts w:eastAsiaTheme="minorEastAsia"/>
+              <w:noProof/>
+              <w:lang w:eastAsia="pt-PT"/>
+            </w:rPr>
+          </w:pPr>
+          <w:hyperlink w:anchor="_Toc102753887" w:history="1">
+            <w:r>
+              <w:rPr>
+                <w:rStyle w:val="Hiperligao"/>
+                <w:rFonts w:ascii="Arial" w:hAnsi="Arial" w:cs="Arial"/>
+                <w:noProof/>
+              </w:rPr>
+              <w:t>1.5.</w:t>
+            </w:r>
+            <w:r>
+              <w:rPr>
+                <w:rFonts w:eastAsiaTheme="minorEastAsia"/>
+                <w:noProof/>
+                <w:lang w:eastAsia="pt-PT"/>
+              </w:rPr>
+              <w:tab/>
+            </w:r>
+            <w:r>
+              <w:rPr>
+                <w:rStyle w:val="Hiperligao"/>
+                <w:rFonts w:ascii="Arial" w:hAnsi="Arial" w:cs="Arial"/>
+                <w:noProof/>
+              </w:rPr>
+              <w:t>Estrutura do Documento</w:t>
+            </w:r>
+            <w:r>
+              <w:rPr>
+                <w:noProof/>
+                <w:webHidden/>
+              </w:rPr>
+              <w:tab/>
+            </w:r>
+            <w:r>
+              <w:rPr>
+                <w:noProof/>
+                <w:webHidden/>
+              </w:rPr>
+              <w:fldChar w:fldCharType="begin"/>
+            </w:r>
+            <w:r>
+              <w:rPr>
+                <w:noProof/>
+                <w:webHidden/>
+              </w:rPr>
+              <w:instrText xml:space="preserve"> PAGEREF _Toc102753887 \h </w:instrText>
+            </w:r>
+            <w:r>
+              <w:rPr>
+                <w:noProof/>
+                <w:webHidden/>
+              </w:rPr>
+            </w:r>
+            <w:r>
+              <w:rPr>
+                <w:noProof/>
+                <w:webHidden/>
+              </w:rPr>
+              <w:fldChar w:fldCharType="separate"/>
+            </w:r>
+            <w:r>
+              <w:rPr>
+                <w:noProof/>
+                <w:webHidden/>
+              </w:rPr>
+              <w:t>7</w:t>
+            </w:r>
+            <w:r>
+              <w:rPr>
+                <w:noProof/>
+                <w:webHidden/>
+              </w:rPr>
+              <w:fldChar w:fldCharType="end"/>
+            </w:r>
+          </w:hyperlink>
+        </w:p>
+        <w:p>
+          <w:pPr>
+            <w:pStyle w:val="ndice1"/>
+            <w:tabs>
+              <w:tab w:val="left" w:pos="440"/>
+              <w:tab w:val="right" w:leader="dot" w:pos="8494"/>
+            </w:tabs>
+            <w:rPr>
+              <w:rFonts w:eastAsiaTheme="minorEastAsia"/>
+              <w:noProof/>
+              <w:lang w:eastAsia="pt-PT"/>
+            </w:rPr>
+          </w:pPr>
+          <w:hyperlink w:anchor="_Toc102753888" w:history="1">
+            <w:r>
+              <w:rPr>
+                <w:rStyle w:val="Hiperligao"/>
+                <w:rFonts w:ascii="Arial" w:hAnsi="Arial" w:cs="Arial"/>
+                <w:b/>
+                <w:bCs/>
+                <w:noProof/>
+              </w:rPr>
+              <w:t>2.</w:t>
+            </w:r>
+            <w:r>
+              <w:rPr>
+                <w:rFonts w:eastAsiaTheme="minorEastAsia"/>
+                <w:noProof/>
+                <w:lang w:eastAsia="pt-PT"/>
+              </w:rPr>
+              <w:tab/>
+            </w:r>
+            <w:r>
+              <w:rPr>
+                <w:rStyle w:val="Hiperligao"/>
+                <w:rFonts w:ascii="Arial" w:hAnsi="Arial" w:cs="Arial"/>
+                <w:b/>
+                <w:bCs/>
+                <w:noProof/>
+              </w:rPr>
+              <w:t>Visão geral do projeto</w:t>
+            </w:r>
+            <w:r>
+              <w:rPr>
+                <w:noProof/>
+                <w:webHidden/>
+              </w:rPr>
+              <w:tab/>
+            </w:r>
+            <w:r>
+              <w:rPr>
+                <w:noProof/>
+                <w:webHidden/>
+              </w:rPr>
+              <w:fldChar w:fldCharType="begin"/>
+            </w:r>
+            <w:r>
+              <w:rPr>
+                <w:noProof/>
+                <w:webHidden/>
+              </w:rPr>
+              <w:instrText xml:space="preserve"> PAGEREF _Toc102753888 \h </w:instrText>
+            </w:r>
+            <w:r>
+              <w:rPr>
+                <w:noProof/>
+                <w:webHidden/>
+              </w:rPr>
+            </w:r>
+            <w:r>
+              <w:rPr>
+                <w:noProof/>
+                <w:webHidden/>
+              </w:rPr>
+              <w:fldChar w:fldCharType="separate"/>
+            </w:r>
+            <w:r>
+              <w:rPr>
+                <w:noProof/>
+                <w:webHidden/>
+              </w:rPr>
+              <w:t>8</w:t>
+            </w:r>
+            <w:r>
+              <w:rPr>
+                <w:noProof/>
+                <w:webHidden/>
+              </w:rPr>
+              <w:fldChar w:fldCharType="end"/>
+            </w:r>
+          </w:hyperlink>
+        </w:p>
+        <w:p>
+          <w:pPr>
+            <w:pStyle w:val="ndice1"/>
+            <w:tabs>
+              <w:tab w:val="left" w:pos="660"/>
+              <w:tab w:val="right" w:leader="dot" w:pos="8494"/>
+            </w:tabs>
+            <w:rPr>
+              <w:rFonts w:eastAsiaTheme="minorEastAsia"/>
+              <w:noProof/>
+              <w:lang w:eastAsia="pt-PT"/>
+            </w:rPr>
+          </w:pPr>
+          <w:hyperlink w:anchor="_Toc102753889" w:history="1">
+            <w:r>
+              <w:rPr>
+                <w:rStyle w:val="Hiperligao"/>
+                <w:rFonts w:ascii="Arial" w:hAnsi="Arial" w:cs="Arial"/>
+                <w:noProof/>
+              </w:rPr>
+              <w:t>2.1.</w:t>
+            </w:r>
+            <w:r>
+              <w:rPr>
+                <w:rFonts w:eastAsiaTheme="minorEastAsia"/>
+                <w:noProof/>
+                <w:lang w:eastAsia="pt-PT"/>
+              </w:rPr>
+              <w:tab/>
+            </w:r>
+            <w:r>
+              <w:rPr>
+                <w:rStyle w:val="Hiperligao"/>
+                <w:rFonts w:ascii="Arial" w:hAnsi="Arial" w:cs="Arial"/>
+                <w:noProof/>
+              </w:rPr>
+              <w:t>Perspetiva do Produto</w:t>
+            </w:r>
+            <w:r>
+              <w:rPr>
+                <w:noProof/>
+                <w:webHidden/>
+              </w:rPr>
+              <w:tab/>
+            </w:r>
+            <w:r>
+              <w:rPr>
+                <w:noProof/>
+                <w:webHidden/>
+              </w:rPr>
+              <w:fldChar w:fldCharType="begin"/>
+            </w:r>
+            <w:r>
+              <w:rPr>
+                <w:noProof/>
+                <w:webHidden/>
+              </w:rPr>
+              <w:instrText xml:space="preserve"> PAGEREF _Toc102753889 \h </w:instrText>
+            </w:r>
+            <w:r>
+              <w:rPr>
+                <w:noProof/>
+                <w:webHidden/>
+              </w:rPr>
+            </w:r>
+            <w:r>
+              <w:rPr>
+                <w:noProof/>
+                <w:webHidden/>
+              </w:rPr>
+              <w:fldChar w:fldCharType="separate"/>
+            </w:r>
+            <w:r>
+              <w:rPr>
+                <w:noProof/>
+                <w:webHidden/>
+              </w:rPr>
+              <w:t>8</w:t>
+            </w:r>
+            <w:r>
+              <w:rPr>
+                <w:noProof/>
+                <w:webHidden/>
+              </w:rPr>
+              <w:fldChar w:fldCharType="end"/>
+            </w:r>
+          </w:hyperlink>
+        </w:p>
+        <w:p>
+          <w:pPr>
+            <w:pStyle w:val="ndice1"/>
+            <w:tabs>
+              <w:tab w:val="left" w:pos="660"/>
+              <w:tab w:val="right" w:leader="dot" w:pos="8494"/>
+            </w:tabs>
+            <w:rPr>
+              <w:rFonts w:eastAsiaTheme="minorEastAsia"/>
+              <w:noProof/>
+              <w:lang w:eastAsia="pt-PT"/>
+            </w:rPr>
+          </w:pPr>
+          <w:hyperlink w:anchor="_Toc102753890" w:history="1">
+            <w:r>
+              <w:rPr>
+                <w:rStyle w:val="Hiperligao"/>
+                <w:rFonts w:ascii="Arial" w:hAnsi="Arial" w:cs="Arial"/>
+                <w:noProof/>
+              </w:rPr>
+              <w:t>2.2.</w:t>
+            </w:r>
+            <w:r>
+              <w:rPr>
+                <w:rFonts w:eastAsiaTheme="minorEastAsia"/>
+                <w:noProof/>
+                <w:lang w:eastAsia="pt-PT"/>
+              </w:rPr>
+              <w:tab/>
+            </w:r>
+            <w:r>
+              <w:rPr>
+                <w:rStyle w:val="Hiperligao"/>
+                <w:rFonts w:ascii="Arial" w:hAnsi="Arial" w:cs="Arial"/>
+                <w:noProof/>
+              </w:rPr>
+              <w:t>Perspetiva do Utilizador</w:t>
+            </w:r>
+            <w:r>
+              <w:rPr>
+                <w:noProof/>
+                <w:webHidden/>
+              </w:rPr>
+              <w:tab/>
+            </w:r>
+            <w:r>
+              <w:rPr>
+                <w:noProof/>
+                <w:webHidden/>
+              </w:rPr>
+              <w:fldChar w:fldCharType="begin"/>
+            </w:r>
+            <w:r>
+              <w:rPr>
+                <w:noProof/>
+                <w:webHidden/>
+              </w:rPr>
+              <w:instrText xml:space="preserve"> PAGEREF _Toc102753890 \h </w:instrText>
+            </w:r>
+            <w:r>
+              <w:rPr>
+                <w:noProof/>
+                <w:webHidden/>
+              </w:rPr>
+            </w:r>
+            <w:r>
+              <w:rPr>
+                <w:noProof/>
+                <w:webHidden/>
+              </w:rPr>
+              <w:fldChar w:fldCharType="separate"/>
+            </w:r>
+            <w:r>
+              <w:rPr>
+                <w:noProof/>
+                <w:webHidden/>
+              </w:rPr>
+              <w:t>8</w:t>
+            </w:r>
+            <w:r>
+              <w:rPr>
+                <w:noProof/>
+                <w:webHidden/>
+              </w:rPr>
+              <w:fldChar w:fldCharType="end"/>
+            </w:r>
+          </w:hyperlink>
+        </w:p>
+        <w:p>
+          <w:pPr>
+            <w:pStyle w:val="ndice1"/>
+            <w:tabs>
+              <w:tab w:val="left" w:pos="660"/>
+              <w:tab w:val="right" w:leader="dot" w:pos="8494"/>
+            </w:tabs>
+            <w:rPr>
+              <w:rFonts w:eastAsiaTheme="minorEastAsia"/>
+              <w:noProof/>
+              <w:lang w:eastAsia="pt-PT"/>
+            </w:rPr>
+          </w:pPr>
+          <w:hyperlink w:anchor="_Toc102753891" w:history="1">
+            <w:r>
+              <w:rPr>
+                <w:rStyle w:val="Hiperligao"/>
+                <w:rFonts w:ascii="Arial" w:hAnsi="Arial" w:cs="Arial"/>
+                <w:noProof/>
+              </w:rPr>
+              <w:t>2.3.</w:t>
+            </w:r>
+            <w:r>
+              <w:rPr>
+                <w:rFonts w:eastAsiaTheme="minorEastAsia"/>
+                <w:noProof/>
+                <w:lang w:eastAsia="pt-PT"/>
+              </w:rPr>
+              <w:tab/>
+            </w:r>
+            <w:r>
+              <w:rPr>
+                <w:rStyle w:val="Hiperligao"/>
+                <w:rFonts w:ascii="Arial" w:hAnsi="Arial" w:cs="Arial"/>
+                <w:noProof/>
+              </w:rPr>
+              <w:t>Pressupostos de Restrições</w:t>
+            </w:r>
+            <w:r>
+              <w:rPr>
+                <w:noProof/>
+                <w:webHidden/>
+              </w:rPr>
+              <w:tab/>
+            </w:r>
+            <w:r>
+              <w:rPr>
+                <w:noProof/>
+                <w:webHidden/>
+              </w:rPr>
+              <w:fldChar w:fldCharType="begin"/>
+            </w:r>
+            <w:r>
+              <w:rPr>
+                <w:noProof/>
+                <w:webHidden/>
+              </w:rPr>
+              <w:instrText xml:space="preserve"> PAGEREF _Toc102753891 \h </w:instrText>
+            </w:r>
+            <w:r>
+              <w:rPr>
+                <w:noProof/>
+                <w:webHidden/>
+              </w:rPr>
+            </w:r>
+            <w:r>
+              <w:rPr>
+                <w:noProof/>
+                <w:webHidden/>
+              </w:rPr>
+              <w:fldChar w:fldCharType="separate"/>
+            </w:r>
+            <w:r>
+              <w:rPr>
+                <w:noProof/>
+                <w:webHidden/>
+              </w:rPr>
+              <w:t>8</w:t>
+            </w:r>
+            <w:r>
+              <w:rPr>
+                <w:noProof/>
+                <w:webHidden/>
+              </w:rPr>
+              <w:fldChar w:fldCharType="end"/>
+            </w:r>
+          </w:hyperlink>
+        </w:p>
+        <w:p>
+          <w:pPr>
+            <w:pStyle w:val="ndice1"/>
+            <w:tabs>
+              <w:tab w:val="left" w:pos="660"/>
+              <w:tab w:val="right" w:leader="dot" w:pos="8494"/>
+            </w:tabs>
+            <w:rPr>
+              <w:rFonts w:eastAsiaTheme="minorEastAsia"/>
+              <w:noProof/>
+              <w:lang w:eastAsia="pt-PT"/>
+            </w:rPr>
+          </w:pPr>
+          <w:hyperlink w:anchor="_Toc102753892" w:history="1">
+            <w:r>
+              <w:rPr>
+                <w:rStyle w:val="Hiperligao"/>
+                <w:rFonts w:ascii="Arial" w:hAnsi="Arial" w:cs="Arial"/>
+                <w:noProof/>
+              </w:rPr>
+              <w:t>2.4.</w:t>
+            </w:r>
+            <w:r>
+              <w:rPr>
+                <w:rFonts w:eastAsiaTheme="minorEastAsia"/>
+                <w:noProof/>
+                <w:lang w:eastAsia="pt-PT"/>
+              </w:rPr>
+              <w:tab/>
+            </w:r>
+            <w:r>
+              <w:rPr>
+                <w:rStyle w:val="Hiperligao"/>
+                <w:rFonts w:ascii="Arial" w:hAnsi="Arial" w:cs="Arial"/>
+                <w:noProof/>
+              </w:rPr>
+              <w:t>Dependência</w:t>
+            </w:r>
+            <w:r>
+              <w:rPr>
+                <w:noProof/>
+                <w:webHidden/>
+              </w:rPr>
+              <w:tab/>
+            </w:r>
+            <w:r>
+              <w:rPr>
+                <w:noProof/>
+                <w:webHidden/>
+              </w:rPr>
+              <w:fldChar w:fldCharType="begin"/>
+            </w:r>
+            <w:r>
+              <w:rPr>
+                <w:noProof/>
+                <w:webHidden/>
+              </w:rPr>
+              <w:instrText xml:space="preserve"> PAGEREF _Toc102753892 \h </w:instrText>
+            </w:r>
+            <w:r>
+              <w:rPr>
+                <w:noProof/>
+                <w:webHidden/>
+              </w:rPr>
+            </w:r>
+            <w:r>
+              <w:rPr>
+                <w:noProof/>
+                <w:webHidden/>
+              </w:rPr>
+              <w:fldChar w:fldCharType="separate"/>
+            </w:r>
+            <w:r>
+              <w:rPr>
+                <w:noProof/>
+                <w:webHidden/>
+              </w:rPr>
+              <w:t>9</w:t>
+            </w:r>
+            <w:r>
+              <w:rPr>
+                <w:noProof/>
+                <w:webHidden/>
+              </w:rPr>
+              <w:fldChar w:fldCharType="end"/>
+            </w:r>
+          </w:hyperlink>
+        </w:p>
+        <w:p>
+          <w:pPr>
+            <w:pStyle w:val="ndice1"/>
+            <w:tabs>
+              <w:tab w:val="left" w:pos="440"/>
+              <w:tab w:val="right" w:leader="dot" w:pos="8494"/>
+            </w:tabs>
+            <w:rPr>
+              <w:rFonts w:eastAsiaTheme="minorEastAsia"/>
+              <w:noProof/>
+              <w:lang w:eastAsia="pt-PT"/>
+            </w:rPr>
+          </w:pPr>
+          <w:hyperlink w:anchor="_Toc102753893" w:history="1">
+            <w:r>
+              <w:rPr>
+                <w:rStyle w:val="Hiperligao"/>
+                <w:rFonts w:ascii="Arial" w:hAnsi="Arial" w:cs="Arial"/>
+                <w:b/>
+                <w:bCs/>
+                <w:noProof/>
+              </w:rPr>
+              <w:t>3.</w:t>
+            </w:r>
+            <w:r>
+              <w:rPr>
+                <w:rFonts w:eastAsiaTheme="minorEastAsia"/>
+                <w:noProof/>
+                <w:lang w:eastAsia="pt-PT"/>
+              </w:rPr>
+              <w:tab/>
+            </w:r>
+            <w:r>
+              <w:rPr>
+                <w:rStyle w:val="Hiperligao"/>
+                <w:rFonts w:ascii="Arial" w:hAnsi="Arial" w:cs="Arial"/>
+                <w:b/>
+                <w:bCs/>
+                <w:noProof/>
+              </w:rPr>
+              <w:t>Requisitos Específicos</w:t>
+            </w:r>
+            <w:r>
+              <w:rPr>
+                <w:noProof/>
+                <w:webHidden/>
+              </w:rPr>
+              <w:tab/>
+            </w:r>
+            <w:r>
+              <w:rPr>
+                <w:noProof/>
+                <w:webHidden/>
+              </w:rPr>
+              <w:fldChar w:fldCharType="begin"/>
+            </w:r>
+            <w:r>
+              <w:rPr>
+                <w:noProof/>
+                <w:webHidden/>
+              </w:rPr>
+              <w:instrText xml:space="preserve"> PAGEREF _Toc102753893 \h </w:instrText>
+            </w:r>
+            <w:r>
+              <w:rPr>
+                <w:noProof/>
+                <w:webHidden/>
+              </w:rPr>
+            </w:r>
+            <w:r>
+              <w:rPr>
+                <w:noProof/>
+                <w:webHidden/>
+              </w:rPr>
+              <w:fldChar w:fldCharType="separate"/>
+            </w:r>
+            <w:r>
+              <w:rPr>
+                <w:noProof/>
+                <w:webHidden/>
+              </w:rPr>
+              <w:t>10</w:t>
+            </w:r>
+            <w:r>
+              <w:rPr>
+                <w:noProof/>
+                <w:webHidden/>
+              </w:rPr>
+              <w:fldChar w:fldCharType="end"/>
+            </w:r>
+          </w:hyperlink>
+        </w:p>
+        <w:p>
+          <w:pPr>
+            <w:pStyle w:val="ndice1"/>
+            <w:tabs>
+              <w:tab w:val="left" w:pos="660"/>
+              <w:tab w:val="right" w:leader="dot" w:pos="8494"/>
+            </w:tabs>
+            <w:rPr>
+              <w:rFonts w:eastAsiaTheme="minorEastAsia"/>
+              <w:noProof/>
+              <w:lang w:eastAsia="pt-PT"/>
+            </w:rPr>
+          </w:pPr>
+          <w:hyperlink w:anchor="_Toc102753894" w:history="1">
+            <w:r>
+              <w:rPr>
+                <w:rStyle w:val="Hiperligao"/>
+                <w:rFonts w:ascii="Arial" w:hAnsi="Arial" w:cs="Arial"/>
+                <w:noProof/>
+              </w:rPr>
+              <w:t>3.1.</w:t>
+            </w:r>
+            <w:r>
+              <w:rPr>
+                <w:rFonts w:eastAsiaTheme="minorEastAsia"/>
+                <w:noProof/>
+                <w:lang w:eastAsia="pt-PT"/>
+              </w:rPr>
+              <w:tab/>
+            </w:r>
+            <w:r>
+              <w:rPr>
+                <w:rStyle w:val="Hiperligao"/>
+                <w:rFonts w:ascii="Arial" w:hAnsi="Arial" w:cs="Arial"/>
+                <w:noProof/>
+              </w:rPr>
+              <w:t>Requisitos Funcionais</w:t>
+            </w:r>
+            <w:r>
+              <w:rPr>
+                <w:noProof/>
+                <w:webHidden/>
+              </w:rPr>
+              <w:tab/>
+            </w:r>
+            <w:r>
+              <w:rPr>
+                <w:noProof/>
+                <w:webHidden/>
+              </w:rPr>
+              <w:fldChar w:fldCharType="begin"/>
+            </w:r>
+            <w:r>
+              <w:rPr>
+                <w:noProof/>
+                <w:webHidden/>
+              </w:rPr>
+              <w:instrText xml:space="preserve"> PAGEREF _Toc102753894 \h </w:instrText>
+            </w:r>
+            <w:r>
+              <w:rPr>
+                <w:noProof/>
+                <w:webHidden/>
+              </w:rPr>
+            </w:r>
+            <w:r>
+              <w:rPr>
+                <w:noProof/>
+                <w:webHidden/>
+              </w:rPr>
+              <w:fldChar w:fldCharType="separate"/>
+            </w:r>
+            <w:r>
+              <w:rPr>
+                <w:noProof/>
+                <w:webHidden/>
+              </w:rPr>
+              <w:t>10</w:t>
+            </w:r>
+            <w:r>
+              <w:rPr>
+                <w:noProof/>
+                <w:webHidden/>
+              </w:rPr>
+              <w:fldChar w:fldCharType="end"/>
+            </w:r>
+          </w:hyperlink>
+        </w:p>
+        <w:p>
+          <w:pPr>
+            <w:pStyle w:val="ndice1"/>
+            <w:tabs>
+              <w:tab w:val="left" w:pos="660"/>
+              <w:tab w:val="right" w:leader="dot" w:pos="8494"/>
+            </w:tabs>
+            <w:rPr>
+              <w:rFonts w:eastAsiaTheme="minorEastAsia"/>
+              <w:noProof/>
+              <w:lang w:eastAsia="pt-PT"/>
+            </w:rPr>
+          </w:pPr>
+          <w:hyperlink w:anchor="_Toc102753895" w:history="1">
+            <w:r>
+              <w:rPr>
+                <w:rStyle w:val="Hiperligao"/>
+                <w:rFonts w:ascii="Arial" w:hAnsi="Arial" w:cs="Arial"/>
+                <w:noProof/>
+              </w:rPr>
+              <w:t>3.2.</w:t>
+            </w:r>
+            <w:r>
+              <w:rPr>
+                <w:rFonts w:eastAsiaTheme="minorEastAsia"/>
+                <w:noProof/>
+                <w:lang w:eastAsia="pt-PT"/>
+              </w:rPr>
+              <w:tab/>
+            </w:r>
+            <w:r>
+              <w:rPr>
+                <w:rStyle w:val="Hiperligao"/>
+                <w:rFonts w:ascii="Arial" w:hAnsi="Arial" w:cs="Arial"/>
+                <w:noProof/>
+              </w:rPr>
+              <w:t>Requisitos Não Funcionais</w:t>
+            </w:r>
+            <w:r>
+              <w:rPr>
+                <w:noProof/>
+                <w:webHidden/>
+              </w:rPr>
+              <w:tab/>
+            </w:r>
+            <w:r>
+              <w:rPr>
+                <w:noProof/>
+                <w:webHidden/>
+              </w:rPr>
+              <w:fldChar w:fldCharType="begin"/>
+            </w:r>
+            <w:r>
+              <w:rPr>
+                <w:noProof/>
+                <w:webHidden/>
+              </w:rPr>
+              <w:instrText xml:space="preserve"> PAGEREF _Toc102753895 \h </w:instrText>
+            </w:r>
+            <w:r>
+              <w:rPr>
+                <w:noProof/>
+                <w:webHidden/>
+              </w:rPr>
+            </w:r>
+            <w:r>
+              <w:rPr>
+                <w:noProof/>
+                <w:webHidden/>
+              </w:rPr>
+              <w:fldChar w:fldCharType="separate"/>
+            </w:r>
+            <w:r>
+              <w:rPr>
+                <w:noProof/>
+                <w:webHidden/>
+              </w:rPr>
+              <w:t>11</w:t>
+            </w:r>
+            <w:r>
+              <w:rPr>
+                <w:noProof/>
+                <w:webHidden/>
+              </w:rPr>
+              <w:fldChar w:fldCharType="end"/>
+            </w:r>
+          </w:hyperlink>
+        </w:p>
+        <w:p>
+          <w:pPr>
+            <w:pStyle w:val="ndice1"/>
+            <w:tabs>
+              <w:tab w:val="left" w:pos="660"/>
+              <w:tab w:val="right" w:leader="dot" w:pos="8494"/>
+            </w:tabs>
+            <w:rPr>
+              <w:rFonts w:eastAsiaTheme="minorEastAsia"/>
+              <w:noProof/>
+              <w:lang w:eastAsia="pt-PT"/>
+            </w:rPr>
+          </w:pPr>
+          <w:hyperlink w:anchor="_Toc102753896" w:history="1">
+            <w:r>
+              <w:rPr>
+                <w:rStyle w:val="Hiperligao"/>
+                <w:rFonts w:ascii="Arial" w:hAnsi="Arial" w:cs="Arial"/>
+                <w:noProof/>
+              </w:rPr>
+              <w:t>3.3.</w:t>
+            </w:r>
+            <w:r>
+              <w:rPr>
+                <w:rFonts w:eastAsiaTheme="minorEastAsia"/>
+                <w:noProof/>
+                <w:lang w:eastAsia="pt-PT"/>
+              </w:rPr>
+              <w:tab/>
+            </w:r>
+            <w:r>
+              <w:rPr>
+                <w:rStyle w:val="Hiperligao"/>
+                <w:rFonts w:ascii="Arial" w:hAnsi="Arial" w:cs="Arial"/>
+                <w:noProof/>
+              </w:rPr>
+              <w:t>Requisitos de Interface</w:t>
+            </w:r>
+            <w:r>
+              <w:rPr>
+                <w:noProof/>
+                <w:webHidden/>
+              </w:rPr>
+              <w:tab/>
+            </w:r>
+            <w:r>
+              <w:rPr>
+                <w:noProof/>
+                <w:webHidden/>
+              </w:rPr>
+              <w:fldChar w:fldCharType="begin"/>
+            </w:r>
+            <w:r>
+              <w:rPr>
+                <w:noProof/>
+                <w:webHidden/>
+              </w:rPr>
+              <w:instrText xml:space="preserve"> PAGEREF _Toc102753896 \h </w:instrText>
+            </w:r>
+            <w:r>
+              <w:rPr>
+                <w:noProof/>
+                <w:webHidden/>
+              </w:rPr>
+            </w:r>
+            <w:r>
+              <w:rPr>
+                <w:noProof/>
+                <w:webHidden/>
+              </w:rPr>
+              <w:fldChar w:fldCharType="separate"/>
+            </w:r>
+            <w:r>
+              <w:rPr>
+                <w:noProof/>
+                <w:webHidden/>
+              </w:rPr>
+              <w:t>11</w:t>
+            </w:r>
+            <w:r>
+              <w:rPr>
+                <w:noProof/>
+                <w:webHidden/>
+              </w:rPr>
+              <w:fldChar w:fldCharType="end"/>
+            </w:r>
+          </w:hyperlink>
+        </w:p>
+        <w:p>
+          <w:pPr>
+            <w:pStyle w:val="ndice1"/>
+            <w:tabs>
+              <w:tab w:val="left" w:pos="440"/>
+              <w:tab w:val="right" w:leader="dot" w:pos="8494"/>
+            </w:tabs>
+            <w:rPr>
+              <w:rFonts w:eastAsiaTheme="minorEastAsia"/>
+              <w:noProof/>
+              <w:lang w:eastAsia="pt-PT"/>
+            </w:rPr>
+          </w:pPr>
+          <w:hyperlink w:anchor="_Toc102753897" w:history="1">
+            <w:r>
+              <w:rPr>
+                <w:rStyle w:val="Hiperligao"/>
+                <w:rFonts w:ascii="Arial" w:hAnsi="Arial" w:cs="Arial"/>
+                <w:b/>
+                <w:bCs/>
+                <w:noProof/>
+              </w:rPr>
+              <w:t>4.</w:t>
+            </w:r>
+            <w:r>
+              <w:rPr>
+                <w:rFonts w:eastAsiaTheme="minorEastAsia"/>
+                <w:noProof/>
+                <w:lang w:eastAsia="pt-PT"/>
+              </w:rPr>
+              <w:tab/>
+            </w:r>
+            <w:r>
+              <w:rPr>
+                <w:rStyle w:val="Hiperligao"/>
+                <w:rFonts w:ascii="Arial" w:hAnsi="Arial" w:cs="Arial"/>
+                <w:b/>
+                <w:bCs/>
+                <w:noProof/>
+              </w:rPr>
+              <w:t>Design da Solução</w:t>
+            </w:r>
+            <w:r>
+              <w:rPr>
+                <w:noProof/>
+                <w:webHidden/>
+              </w:rPr>
+              <w:tab/>
+            </w:r>
+            <w:r>
+              <w:rPr>
+                <w:noProof/>
+                <w:webHidden/>
+              </w:rPr>
+              <w:fldChar w:fldCharType="begin"/>
+            </w:r>
+            <w:r>
+              <w:rPr>
+                <w:noProof/>
+                <w:webHidden/>
+              </w:rPr>
+              <w:instrText xml:space="preserve"> PAGEREF _Toc102753897 \h </w:instrText>
+            </w:r>
+            <w:r>
+              <w:rPr>
+                <w:noProof/>
+                <w:webHidden/>
+              </w:rPr>
+            </w:r>
+            <w:r>
+              <w:rPr>
+                <w:noProof/>
+                <w:webHidden/>
+              </w:rPr>
+              <w:fldChar w:fldCharType="separate"/>
+            </w:r>
+            <w:r>
+              <w:rPr>
+                <w:noProof/>
+                <w:webHidden/>
+              </w:rPr>
+              <w:t>13</w:t>
+            </w:r>
+            <w:r>
+              <w:rPr>
+                <w:noProof/>
+                <w:webHidden/>
+              </w:rPr>
+              <w:fldChar w:fldCharType="end"/>
+            </w:r>
+          </w:hyperlink>
+        </w:p>
+        <w:p>
+          <w:pPr>
+            <w:pStyle w:val="ndice1"/>
+            <w:tabs>
+              <w:tab w:val="left" w:pos="660"/>
+              <w:tab w:val="right" w:leader="dot" w:pos="8494"/>
+            </w:tabs>
+            <w:rPr>
+              <w:rFonts w:eastAsiaTheme="minorEastAsia"/>
+              <w:noProof/>
+              <w:lang w:eastAsia="pt-PT"/>
+            </w:rPr>
+          </w:pPr>
+          <w:hyperlink w:anchor="_Toc102753898" w:history="1">
+            <w:r>
+              <w:rPr>
+                <w:rStyle w:val="Hiperligao"/>
+                <w:rFonts w:ascii="Arial" w:hAnsi="Arial" w:cs="Arial"/>
+                <w:noProof/>
+              </w:rPr>
+              <w:t>4.1.</w:t>
+            </w:r>
+            <w:r>
+              <w:rPr>
+                <w:rFonts w:eastAsiaTheme="minorEastAsia"/>
+                <w:noProof/>
+                <w:lang w:eastAsia="pt-PT"/>
+              </w:rPr>
+              <w:tab/>
+            </w:r>
+            <w:r>
+              <w:rPr>
+                <w:rStyle w:val="Hiperligao"/>
+                <w:rFonts w:ascii="Arial" w:hAnsi="Arial" w:cs="Arial"/>
+                <w:noProof/>
+              </w:rPr>
+              <w:t>Arquitetura conceptual</w:t>
+            </w:r>
+            <w:r>
+              <w:rPr>
+                <w:noProof/>
+                <w:webHidden/>
+              </w:rPr>
+              <w:tab/>
+            </w:r>
+            <w:r>
+              <w:rPr>
+                <w:noProof/>
+                <w:webHidden/>
+              </w:rPr>
+              <w:fldChar w:fldCharType="begin"/>
+            </w:r>
+            <w:r>
+              <w:rPr>
+                <w:noProof/>
+                <w:webHidden/>
+              </w:rPr>
+              <w:instrText xml:space="preserve"> PAGEREF _Toc102753898 \h </w:instrText>
+            </w:r>
+            <w:r>
+              <w:rPr>
+                <w:noProof/>
+                <w:webHidden/>
+              </w:rPr>
+            </w:r>
+            <w:r>
+              <w:rPr>
+                <w:noProof/>
+                <w:webHidden/>
+              </w:rPr>
+              <w:fldChar w:fldCharType="separate"/>
+            </w:r>
+            <w:r>
+              <w:rPr>
+                <w:noProof/>
+                <w:webHidden/>
+              </w:rPr>
+              <w:t>13</w:t>
+            </w:r>
+            <w:r>
+              <w:rPr>
+                <w:noProof/>
+                <w:webHidden/>
+              </w:rPr>
+              <w:fldChar w:fldCharType="end"/>
+            </w:r>
+          </w:hyperlink>
+        </w:p>
+        <w:p>
+          <w:pPr>
+            <w:pStyle w:val="ndice1"/>
+            <w:tabs>
+              <w:tab w:val="left" w:pos="660"/>
+              <w:tab w:val="right" w:leader="dot" w:pos="8494"/>
+            </w:tabs>
+            <w:rPr>
+              <w:rFonts w:eastAsiaTheme="minorEastAsia"/>
+              <w:noProof/>
+              <w:lang w:eastAsia="pt-PT"/>
+            </w:rPr>
+          </w:pPr>
+          <w:hyperlink w:anchor="_Toc102753899" w:history="1">
+            <w:r>
+              <w:rPr>
+                <w:rStyle w:val="Hiperligao"/>
+                <w:rFonts w:ascii="Arial" w:hAnsi="Arial" w:cs="Arial"/>
+                <w:noProof/>
+              </w:rPr>
+              <w:t>4.2.</w:t>
+            </w:r>
+            <w:r>
+              <w:rPr>
+                <w:rFonts w:eastAsiaTheme="minorEastAsia"/>
+                <w:noProof/>
+                <w:lang w:eastAsia="pt-PT"/>
+              </w:rPr>
+              <w:tab/>
+            </w:r>
+            <w:r>
+              <w:rPr>
+                <w:rStyle w:val="Hiperligao"/>
+                <w:rFonts w:ascii="Arial" w:hAnsi="Arial" w:cs="Arial"/>
+                <w:noProof/>
+              </w:rPr>
+              <w:t>Diagrama Caso de Uso</w:t>
+            </w:r>
+            <w:r>
+              <w:rPr>
+                <w:noProof/>
+                <w:webHidden/>
+              </w:rPr>
+              <w:tab/>
+            </w:r>
+            <w:r>
+              <w:rPr>
+                <w:noProof/>
+                <w:webHidden/>
+              </w:rPr>
+              <w:fldChar w:fldCharType="begin"/>
+            </w:r>
+            <w:r>
+              <w:rPr>
+                <w:noProof/>
+                <w:webHidden/>
+              </w:rPr>
+              <w:instrText xml:space="preserve"> PAGEREF _Toc102753899 \h </w:instrText>
+            </w:r>
+            <w:r>
+              <w:rPr>
+                <w:noProof/>
+                <w:webHidden/>
+              </w:rPr>
+            </w:r>
+            <w:r>
+              <w:rPr>
+                <w:noProof/>
+                <w:webHidden/>
+              </w:rPr>
+              <w:fldChar w:fldCharType="separate"/>
+            </w:r>
+            <w:r>
+              <w:rPr>
+                <w:noProof/>
+                <w:webHidden/>
+              </w:rPr>
+              <w:t>13</w:t>
+            </w:r>
+            <w:r>
+              <w:rPr>
+                <w:noProof/>
+                <w:webHidden/>
+              </w:rPr>
+              <w:fldChar w:fldCharType="end"/>
+            </w:r>
+          </w:hyperlink>
+        </w:p>
+        <w:p>
+          <w:pPr>
+            <w:pStyle w:val="ndice1"/>
+            <w:tabs>
+              <w:tab w:val="left" w:pos="660"/>
+              <w:tab w:val="right" w:leader="dot" w:pos="8494"/>
+            </w:tabs>
+            <w:rPr>
+              <w:rFonts w:eastAsiaTheme="minorEastAsia"/>
+              <w:noProof/>
+              <w:lang w:eastAsia="pt-PT"/>
+            </w:rPr>
+          </w:pPr>
+          <w:hyperlink w:anchor="_Toc102753900" w:history="1">
+            <w:r>
+              <w:rPr>
+                <w:rStyle w:val="Hiperligao"/>
+                <w:rFonts w:ascii="Arial" w:hAnsi="Arial" w:cs="Arial"/>
+                <w:noProof/>
+              </w:rPr>
+              <w:t>4.3.</w:t>
+            </w:r>
+            <w:r>
+              <w:rPr>
+                <w:rFonts w:eastAsiaTheme="minorEastAsia"/>
+                <w:noProof/>
+                <w:lang w:eastAsia="pt-PT"/>
+              </w:rPr>
+              <w:tab/>
+            </w:r>
+            <w:r>
+              <w:rPr>
+                <w:rStyle w:val="Hiperligao"/>
+                <w:rFonts w:ascii="Arial" w:hAnsi="Arial" w:cs="Arial"/>
+                <w:noProof/>
+              </w:rPr>
+              <w:t>Diagrama de Sequência</w:t>
+            </w:r>
+            <w:r>
+              <w:rPr>
+                <w:noProof/>
+                <w:webHidden/>
+              </w:rPr>
+              <w:tab/>
+            </w:r>
+            <w:r>
+              <w:rPr>
+                <w:noProof/>
+                <w:webHidden/>
+              </w:rPr>
+              <w:fldChar w:fldCharType="begin"/>
+            </w:r>
+            <w:r>
+              <w:rPr>
+                <w:noProof/>
+                <w:webHidden/>
+              </w:rPr>
+              <w:instrText xml:space="preserve"> PAGEREF _Toc102753900 \h </w:instrText>
+            </w:r>
+            <w:r>
+              <w:rPr>
+                <w:noProof/>
+                <w:webHidden/>
+              </w:rPr>
+            </w:r>
+            <w:r>
+              <w:rPr>
+                <w:noProof/>
+                <w:webHidden/>
+              </w:rPr>
+              <w:fldChar w:fldCharType="separate"/>
+            </w:r>
+            <w:r>
+              <w:rPr>
+                <w:noProof/>
+                <w:webHidden/>
+              </w:rPr>
+              <w:t>13</w:t>
+            </w:r>
+            <w:r>
+              <w:rPr>
+                <w:noProof/>
+                <w:webHidden/>
+              </w:rPr>
+              <w:fldChar w:fldCharType="end"/>
+            </w:r>
+          </w:hyperlink>
+        </w:p>
+        <w:p>
+          <w:r>
+            <w:rPr>
+              <w:rFonts w:ascii="Arial" w:hAnsi="Arial" w:cs="Arial"/>
+              <w:b/>
+              <w:bCs/>
+            </w:rPr>
+            <w:fldChar w:fldCharType="end"/>
+          </w:r>
+        </w:p>
+      </w:sdtContent>
+    </w:sdt>
+    <w:p>
+      <w:pPr>
+        <w:rPr>
+          <w:rFonts w:asciiTheme="majorHAnsi" w:eastAsiaTheme="majorEastAsia" w:hAnsiTheme="majorHAnsi" w:cstheme="majorBidi"/>
+          <w:color w:val="2F5496" w:themeColor="accent1" w:themeShade="BF"/>
+          <w:sz w:val="32"/>
+          <w:szCs w:val="32"/>
+          <w:lang w:val="en-US"/>
         </w:rPr>
       </w:pPr>
       <w:r>
@@ -995,15 +3071,45 @@
           <w:szCs w:val="36"/>
         </w:rPr>
       </w:pPr>
+      <w:bookmarkStart w:id="2" w:name="_Toc102753880"/>
+      <w:r>
+        <w:rPr>
+          <w:rFonts w:ascii="Arial" w:hAnsi="Arial" w:cs="Arial"/>
+          <w:b/>
+          <w:bCs/>
+          <w:sz w:val="36"/>
+          <w:szCs w:val="36"/>
+        </w:rPr>
+        <w:lastRenderedPageBreak/>
+        <w:t xml:space="preserve">Lista de </w:t>
+      </w:r>
       <w:r>
         <w:rPr>
           <w:rFonts w:ascii="Arial" w:hAnsi="Arial" w:cs="Arial"/>
           <w:b/>
           <w:bCs/>
         </w:rPr>
-        <w:lastRenderedPageBreak/>
-        <w:t>Índice</w:t>
-      </w:r>
+        <w:t>A</w:t>
+      </w:r>
+      <w:r>
+        <w:rPr>
+          <w:rFonts w:ascii="Arial" w:hAnsi="Arial" w:cs="Arial"/>
+          <w:b/>
+          <w:bCs/>
+        </w:rPr>
+        <w:t>breviaturas</w:t>
+      </w:r>
+      <w:r>
+        <w:rPr>
+          <w:rFonts w:ascii="Arial" w:hAnsi="Arial" w:cs="Arial"/>
+          <w:b/>
+          <w:bCs/>
+          <w:sz w:val="36"/>
+          <w:szCs w:val="36"/>
+        </w:rPr>
+        <w:t xml:space="preserve"> e Siglas</w:t>
+      </w:r>
+      <w:bookmarkEnd w:id="2"/>
     </w:p>
     <w:p>
       <w:pPr>
@@ -1029,60 +3135,7 @@
           <w:szCs w:val="36"/>
         </w:rPr>
       </w:pPr>
-      <w:r>
-        <w:rPr>
-          <w:rFonts w:ascii="Arial" w:hAnsi="Arial" w:cs="Arial"/>
-          <w:b/>
-          <w:bCs/>
-          <w:sz w:val="36"/>
-          <w:szCs w:val="36"/>
-        </w:rPr>
-        <w:lastRenderedPageBreak/>
-        <w:t xml:space="preserve">Lista de </w:t>
-      </w:r>
-      <w:r>
-        <w:rPr>
-          <w:rFonts w:ascii="Arial" w:hAnsi="Arial" w:cs="Arial"/>
-          <w:b/>
-          <w:bCs/>
-        </w:rPr>
-        <w:t>abreviaturas</w:t>
-      </w:r>
-      <w:r>
-        <w:rPr>
-          <w:rFonts w:ascii="Arial" w:hAnsi="Arial" w:cs="Arial"/>
-          <w:b/>
-          <w:bCs/>
-          <w:sz w:val="36"/>
-          <w:szCs w:val="36"/>
-        </w:rPr>
-        <w:t xml:space="preserve"> e Siglas</w:t>
-      </w:r>
-    </w:p>
-    <w:p>
-      <w:pPr>
-        <w:rPr>
-          <w:rFonts w:asciiTheme="majorHAnsi" w:eastAsiaTheme="majorEastAsia" w:hAnsiTheme="majorHAnsi" w:cstheme="majorBidi"/>
-          <w:color w:val="2F5496" w:themeColor="accent1" w:themeShade="BF"/>
-          <w:sz w:val="32"/>
-          <w:szCs w:val="32"/>
-        </w:rPr>
-      </w:pPr>
-      <w:r>
-        <w:br w:type="page"/>
-      </w:r>
-    </w:p>
-    <w:p>
-      <w:pPr>
-        <w:pStyle w:val="Ttulo1"/>
-        <w:rPr>
-          <w:rFonts w:ascii="Arial" w:hAnsi="Arial" w:cs="Arial"/>
-          <w:b/>
-          <w:bCs/>
-          <w:sz w:val="36"/>
-          <w:szCs w:val="36"/>
-        </w:rPr>
-      </w:pPr>
+      <w:bookmarkStart w:id="3" w:name="_Toc102753881"/>
       <w:r>
         <w:rPr>
           <w:rFonts w:ascii="Arial" w:hAnsi="Arial" w:cs="Arial"/>
@@ -1092,6 +3145,7 @@
         <w:lastRenderedPageBreak/>
         <w:t>Glossário</w:t>
       </w:r>
+      <w:bookmarkEnd w:id="3"/>
     </w:p>
     <w:p>
       <w:pPr>
@@ -1121,6 +3175,7 @@
           <w:szCs w:val="36"/>
         </w:rPr>
       </w:pPr>
+      <w:bookmarkStart w:id="4" w:name="_Toc102753882"/>
       <w:r>
         <w:rPr>
           <w:rFonts w:ascii="Arial" w:hAnsi="Arial" w:cs="Arial"/>
@@ -1130,6 +3185,7 @@
         <w:lastRenderedPageBreak/>
         <w:t>Introdução</w:t>
       </w:r>
+      <w:bookmarkEnd w:id="4"/>
     </w:p>
     <w:p>
       <w:pPr>
@@ -1142,6 +3198,7 @@
           <w:rFonts w:ascii="Arial" w:hAnsi="Arial" w:cs="Arial"/>
         </w:rPr>
       </w:pPr>
+      <w:bookmarkStart w:id="5" w:name="_Toc102753883"/>
       <w:r>
         <w:rPr>
           <w:rFonts w:ascii="Arial" w:hAnsi="Arial" w:cs="Arial"/>
@@ -1156,6 +3213,7 @@
         </w:rPr>
         <w:t xml:space="preserve"> da Entidade de Acolhimento</w:t>
       </w:r>
+      <w:bookmarkEnd w:id="5"/>
     </w:p>
     <w:p>
       <w:pPr>
@@ -1175,6 +3233,7 @@
           <w:lang w:val="en-US"/>
         </w:rPr>
       </w:pPr>
+      <w:bookmarkStart w:id="6" w:name="_Toc102753884"/>
       <w:r>
         <w:rPr>
           <w:rFonts w:ascii="Arial" w:hAnsi="Arial" w:cs="Arial"/>
@@ -1204,6 +3263,7 @@
         </w:rPr>
         <w:t>zação</w:t>
       </w:r>
+      <w:bookmarkEnd w:id="6"/>
     </w:p>
     <w:p>
       <w:pPr>
@@ -1219,7 +3279,6 @@
       <w:r>
         <w:t xml:space="preserve">m </w:t>
       </w:r>
-      <w:proofErr w:type="spellStart"/>
       <w:r>
         <w:rPr>
           <w:i/>
@@ -1227,7 +3286,6 @@
         </w:rPr>
         <w:t>re-branding</w:t>
       </w:r>
-      <w:proofErr w:type="spellEnd"/>
       <w:r>
         <w:rPr>
           <w:i/>
@@ -1294,6 +3352,7 @@
           <w:szCs w:val="28"/>
         </w:rPr>
       </w:pPr>
+      <w:bookmarkStart w:id="7" w:name="_Toc102753885"/>
       <w:r>
         <w:rPr>
           <w:rFonts w:ascii="Arial" w:hAnsi="Arial" w:cs="Arial"/>
@@ -1302,12 +3361,16 @@
         </w:rPr>
         <w:t>Objetivos</w:t>
       </w:r>
+      <w:bookmarkEnd w:id="7"/>
     </w:p>
     <w:p>
       <w:pPr>
         <w:pStyle w:val="Estilo1"/>
         <w:ind w:left="709"/>
       </w:pPr>
+      <w:r>
+        <w:t>…</w:t>
+      </w:r>
     </w:p>
     <w:p>
       <w:pPr>
@@ -1322,6 +3385,7 @@
           <w:szCs w:val="28"/>
         </w:rPr>
       </w:pPr>
+      <w:bookmarkStart w:id="8" w:name="_Toc102753886"/>
       <w:r>
         <w:rPr>
           <w:rFonts w:ascii="Arial" w:hAnsi="Arial" w:cs="Arial"/>
@@ -1330,6 +3394,150 @@
         </w:rPr>
         <w:t>Resultados</w:t>
       </w:r>
+      <w:bookmarkEnd w:id="8"/>
+    </w:p>
+    <w:p>
+      <w:pPr>
+        <w:pStyle w:val="Estilo1"/>
+        <w:ind w:left="709"/>
+      </w:pPr>
+      <w:r>
+        <w:t>…</w:t>
+      </w:r>
+    </w:p>
+    <w:p>
+      <w:pPr>
+        <w:pStyle w:val="Ttulo1"/>
+        <w:numPr>
+          <w:ilvl w:val="1"/>
+          <w:numId w:val="2"/>
+        </w:numPr>
+        <w:rPr>
+          <w:rFonts w:ascii="Arial" w:hAnsi="Arial" w:cs="Arial"/>
+        </w:rPr>
+      </w:pPr>
+      <w:bookmarkStart w:id="9" w:name="_Toc102753887"/>
+      <w:r>
+        <w:rPr>
+          <w:rFonts w:ascii="Arial" w:hAnsi="Arial" w:cs="Arial"/>
+          <w:sz w:val="28"/>
+          <w:szCs w:val="28"/>
+        </w:rPr>
+        <w:t>Estrutura</w:t>
+      </w:r>
+      <w:r>
+        <w:rPr>
+          <w:rFonts w:ascii="Arial" w:hAnsi="Arial" w:cs="Arial"/>
+        </w:rPr>
+        <w:t xml:space="preserve"> </w:t>
+      </w:r>
+      <w:r>
+        <w:rPr>
+          <w:rFonts w:ascii="Arial" w:hAnsi="Arial" w:cs="Arial"/>
+        </w:rPr>
+        <w:t xml:space="preserve">do </w:t>
+      </w:r>
+      <w:r>
+        <w:rPr>
+          <w:rFonts w:ascii="Arial" w:hAnsi="Arial" w:cs="Arial"/>
+        </w:rPr>
+        <w:t>D</w:t>
+      </w:r>
+      <w:r>
+        <w:rPr>
+          <w:rFonts w:ascii="Arial" w:hAnsi="Arial" w:cs="Arial"/>
+        </w:rPr>
+        <w:t>ocumento</w:t>
+      </w:r>
+      <w:bookmarkEnd w:id="9"/>
+    </w:p>
+    <w:p>
+      <w:pPr>
+        <w:pStyle w:val="Estilo1"/>
+        <w:ind w:left="709"/>
+      </w:pPr>
+      <w:r>
+        <w:t>…</w:t>
+      </w:r>
+    </w:p>
+    <w:p>
+      <w:pPr>
+        <w:rPr>
+          <w:rFonts w:ascii="Arial" w:hAnsi="Arial"/>
+          <w:sz w:val="24"/>
+        </w:rPr>
+      </w:pPr>
+      <w:r>
+        <w:br w:type="page"/>
+      </w:r>
+    </w:p>
+    <w:p>
+      <w:pPr>
+        <w:pStyle w:val="Ttulo1"/>
+        <w:numPr>
+          <w:ilvl w:val="0"/>
+          <w:numId w:val="2"/>
+        </w:numPr>
+      </w:pPr>
+      <w:bookmarkStart w:id="10" w:name="_Toc102753888"/>
+      <w:r>
+        <w:rPr>
+          <w:rFonts w:ascii="Arial" w:hAnsi="Arial" w:cs="Arial"/>
+          <w:b/>
+          <w:bCs/>
+          <w:sz w:val="36"/>
+          <w:szCs w:val="36"/>
+        </w:rPr>
+        <w:lastRenderedPageBreak/>
+        <w:t xml:space="preserve">Visão </w:t>
+      </w:r>
+      <w:r>
+        <w:rPr>
+          <w:rFonts w:ascii="Arial" w:hAnsi="Arial" w:cs="Arial"/>
+          <w:b/>
+          <w:bCs/>
+        </w:rPr>
+        <w:t>geral</w:t>
+      </w:r>
+      <w:r>
+        <w:rPr>
+          <w:rFonts w:ascii="Arial" w:hAnsi="Arial" w:cs="Arial"/>
+          <w:b/>
+          <w:bCs/>
+          <w:sz w:val="36"/>
+          <w:szCs w:val="36"/>
+        </w:rPr>
+        <w:t xml:space="preserve"> do projeto</w:t>
+      </w:r>
+      <w:bookmarkEnd w:id="10"/>
+    </w:p>
+    <w:p>
+      <w:pPr>
+        <w:pStyle w:val="Ttulo1"/>
+        <w:numPr>
+          <w:ilvl w:val="1"/>
+          <w:numId w:val="2"/>
+        </w:numPr>
+        <w:rPr>
+          <w:rFonts w:ascii="Arial" w:hAnsi="Arial" w:cs="Arial"/>
+        </w:rPr>
+      </w:pPr>
+      <w:bookmarkStart w:id="11" w:name="_Toc102753889"/>
+      <w:r>
+        <w:rPr>
+          <w:rFonts w:ascii="Arial" w:hAnsi="Arial" w:cs="Arial"/>
+          <w:sz w:val="28"/>
+          <w:szCs w:val="28"/>
+        </w:rPr>
+        <w:t>Perspetiva</w:t>
+      </w:r>
+      <w:r>
+        <w:rPr>
+          <w:rFonts w:ascii="Arial" w:hAnsi="Arial" w:cs="Arial"/>
+        </w:rPr>
+        <w:t xml:space="preserve"> do Produto</w:t>
+      </w:r>
+      <w:bookmarkEnd w:id="11"/>
     </w:p>
     <w:p>
       <w:pPr>
@@ -1348,71 +3556,114 @@
           <w:rFonts w:ascii="Arial" w:hAnsi="Arial" w:cs="Arial"/>
         </w:rPr>
       </w:pPr>
+      <w:bookmarkStart w:id="12" w:name="_Toc102753890"/>
       <w:r>
         <w:rPr>
           <w:rFonts w:ascii="Arial" w:hAnsi="Arial" w:cs="Arial"/>
           <w:sz w:val="28"/>
           <w:szCs w:val="28"/>
         </w:rPr>
-        <w:t>Estrutura</w:t>
+        <w:t>Perspetiva</w:t>
       </w:r>
       <w:r>
         <w:rPr>
           <w:rFonts w:ascii="Arial" w:hAnsi="Arial" w:cs="Arial"/>
         </w:rPr>
-        <w:t xml:space="preserve"> </w:t>
-      </w:r>
-      <w:r>
-        <w:rPr>
-          <w:rFonts w:ascii="Arial" w:hAnsi="Arial" w:cs="Arial"/>
-        </w:rPr>
-        <w:t>do documento</w:t>
-      </w:r>
+        <w:t xml:space="preserve"> do Utilizador</w:t>
+      </w:r>
+      <w:bookmarkEnd w:id="12"/>
     </w:p>
     <w:p>
       <w:pPr>
         <w:pStyle w:val="Estilo1"/>
-        <w:ind w:left="709"/>
+        <w:ind w:left="709" w:firstLine="83"/>
       </w:pPr>
       <w:r>
-        <w:t>…</w:t>
+        <w:t xml:space="preserve">Os utilizadores do produto </w:t>
+      </w:r>
+      <w:r>
+        <w:t>de modo geral serão</w:t>
+      </w:r>
+      <w:r>
+        <w:t xml:space="preserve"> pessoas ou entidades</w:t>
+      </w:r>
+      <w:r>
+        <w:t xml:space="preserve"> com interesse de transformar, inovar e</w:t>
+      </w:r>
+      <w:r>
+        <w:t>/</w:t>
+      </w:r>
+      <w:r>
+        <w:t xml:space="preserve">ou escalar os seus negócios </w:t>
+      </w:r>
+      <w:r>
+        <w:t>no</w:t>
+      </w:r>
+      <w:r>
+        <w:t xml:space="preserve"> mundo digital.</w:t>
       </w:r>
     </w:p>
     <w:p>
       <w:pPr>
-        <w:pStyle w:val="Ttulo1"/>
-        <w:numPr>
-          <w:ilvl w:val="0"/>
-          <w:numId w:val="2"/>
-        </w:numPr>
+        <w:pStyle w:val="Estilo1"/>
+        <w:ind w:left="709" w:firstLine="83"/>
       </w:pPr>
       <w:r>
-        <w:rPr>
-          <w:rFonts w:ascii="Arial" w:hAnsi="Arial" w:cs="Arial"/>
-          <w:b/>
-          <w:bCs/>
-          <w:sz w:val="36"/>
-          <w:szCs w:val="36"/>
-        </w:rPr>
-        <w:t xml:space="preserve">Visão </w:t>
-      </w:r>
-      <w:r>
-        <w:rPr>
-          <w:rFonts w:ascii="Arial" w:hAnsi="Arial" w:cs="Arial"/>
-          <w:b/>
-          <w:bCs/>
-        </w:rPr>
-        <w:t>geral</w:t>
-      </w:r>
-      <w:r>
-        <w:rPr>
-          <w:rFonts w:ascii="Arial" w:hAnsi="Arial" w:cs="Arial"/>
-          <w:b/>
-          <w:bCs/>
-          <w:sz w:val="36"/>
-          <w:szCs w:val="36"/>
-        </w:rPr>
-        <w:t xml:space="preserve"> do projeto</w:t>
+        <w:t xml:space="preserve">Através do produto </w:t>
+      </w:r>
+      <w:r>
+        <w:t xml:space="preserve">os utilizador </w:t>
+      </w:r>
+      <w:r>
+        <w:t xml:space="preserve">vão conseguir </w:t>
+      </w:r>
+      <w:r>
+        <w:t xml:space="preserve">ter uma perceção </w:t>
+      </w:r>
+      <w:r>
+        <w:t xml:space="preserve">dos </w:t>
+      </w:r>
+      <w:r>
+        <w:t xml:space="preserve">serviços prestados pela Basicamente e posteriormente </w:t>
+      </w:r>
+      <w:r>
+        <w:t>trabalhos</w:t>
+      </w:r>
+      <w:r>
+        <w:t xml:space="preserve"> anteriormente</w:t>
+      </w:r>
+      <w:r>
+        <w:t xml:space="preserve"> realizados, bem como </w:t>
+      </w:r>
+      <w:r>
+        <w:t>saber os ideais e valore</w:t>
+      </w:r>
+      <w:r>
+        <w:t>s da</w:t>
+      </w:r>
+      <w:r>
+        <w:t xml:space="preserve"> empresa</w:t>
+      </w:r>
+      <w:r>
+        <w:t xml:space="preserve">, </w:t>
+      </w:r>
+      <w:r>
+        <w:t>onde dezenas de marcas</w:t>
+      </w:r>
+      <w:r>
+        <w:t xml:space="preserve"> confiam na mesma</w:t>
+      </w:r>
+      <w:r>
+        <w:t>,</w:t>
+      </w:r>
+      <w:r>
+        <w:t xml:space="preserve"> </w:t>
+      </w:r>
+      <w:r>
+        <w:t xml:space="preserve">por fim tendo possibilidade de entrar em contacto </w:t>
+      </w:r>
+      <w:r>
+        <w:t>através de um formulário.</w:t>
       </w:r>
     </w:p>
     <w:p>
@@ -1426,52 +3677,30 @@
           <w:rFonts w:ascii="Arial" w:hAnsi="Arial" w:cs="Arial"/>
         </w:rPr>
       </w:pPr>
+      <w:bookmarkStart w:id="13" w:name="_Toc102753891"/>
       <w:r>
         <w:rPr>
           <w:rFonts w:ascii="Arial" w:hAnsi="Arial" w:cs="Arial"/>
           <w:sz w:val="28"/>
           <w:szCs w:val="28"/>
         </w:rPr>
-        <w:t>Perspetiva</w:t>
-      </w:r>
-      <w:r>
-        <w:rPr>
-          <w:rFonts w:ascii="Arial" w:hAnsi="Arial" w:cs="Arial"/>
-        </w:rPr>
-        <w:t xml:space="preserve"> do Produto</w:t>
-      </w:r>
-    </w:p>
-    <w:p>
-      <w:pPr>
-        <w:pStyle w:val="Estilo1"/>
-        <w:ind w:left="709"/>
-      </w:pPr>
-    </w:p>
-    <w:p>
-      <w:pPr>
-        <w:pStyle w:val="Ttulo1"/>
-        <w:numPr>
-          <w:ilvl w:val="1"/>
-          <w:numId w:val="2"/>
-        </w:numPr>
-        <w:rPr>
-          <w:rFonts w:ascii="Arial" w:hAnsi="Arial" w:cs="Arial"/>
-        </w:rPr>
-      </w:pPr>
+        <w:t>Pr</w:t>
+      </w:r>
       <w:r>
         <w:rPr>
           <w:rFonts w:ascii="Arial" w:hAnsi="Arial" w:cs="Arial"/>
           <w:sz w:val="28"/>
           <w:szCs w:val="28"/>
         </w:rPr>
-        <w:t>Perspetiva</w:t>
+        <w:t>essupostos</w:t>
       </w:r>
       <w:r>
         <w:rPr>
           <w:rFonts w:ascii="Arial" w:hAnsi="Arial" w:cs="Arial"/>
         </w:rPr>
-        <w:t xml:space="preserve"> do Utilizador</w:t>
-      </w:r>
+        <w:t xml:space="preserve"> de Restrições</w:t>
+      </w:r>
+      <w:bookmarkEnd w:id="13"/>
     </w:p>
     <w:p>
       <w:pPr>
@@ -1479,28 +3708,34 @@
         <w:ind w:left="709" w:firstLine="83"/>
       </w:pPr>
       <w:r>
-        <w:t xml:space="preserve">Os utilizadores do produto </w:t>
-      </w:r>
-      <w:r>
-        <w:t>de modo geral serão</w:t>
-      </w:r>
-      <w:r>
-        <w:t xml:space="preserve"> pessoas ou entidades</w:t>
-      </w:r>
-      <w:r>
-        <w:t xml:space="preserve"> com interesse de transformar, inovar e</w:t>
-      </w:r>
-      <w:r>
-        <w:t>/</w:t>
-      </w:r>
-      <w:r>
-        <w:t xml:space="preserve">ou escalar os seus negócios </w:t>
-      </w:r>
-      <w:r>
-        <w:t>no</w:t>
-      </w:r>
-      <w:r>
-        <w:t xml:space="preserve"> mundo digital.</w:t>
+        <w:t>Neste projeto foram estabelecidas algumas restrições técnicas</w:t>
+      </w:r>
+      <w:r>
+        <w:t>,</w:t>
+      </w:r>
+      <w:r>
+        <w:t xml:space="preserve"> </w:t>
+      </w:r>
+      <w:r>
+        <w:t xml:space="preserve">sendo a maior delas </w:t>
+      </w:r>
+      <w:r>
+        <w:t>o desenvolvimento da ap</w:t>
+      </w:r>
+      <w:r>
+        <w:t>licação</w:t>
+      </w:r>
+      <w:r>
+        <w:t xml:space="preserve"> com a mais recente e popular tecnologia React</w:t>
+      </w:r>
+      <w:r>
+        <w:t>,</w:t>
+      </w:r>
+      <w:r>
+        <w:t xml:space="preserve"> uma biblioteca JavaScript de código aberto, desenvolvida pelo Facebook</w:t>
+      </w:r>
+      <w:r>
+        <w:t xml:space="preserve">. </w:t>
       </w:r>
     </w:p>
     <w:p>
@@ -1509,96 +3744,25 @@
         <w:ind w:left="709" w:firstLine="83"/>
       </w:pPr>
       <w:r>
-        <w:lastRenderedPageBreak/>
-        <w:t xml:space="preserve">Através do produto </w:t>
-      </w:r>
-      <w:r>
-        <w:t xml:space="preserve">os utilizador </w:t>
-      </w:r>
-      <w:r>
-        <w:t xml:space="preserve">vão conseguir </w:t>
-      </w:r>
-      <w:r>
-        <w:t xml:space="preserve">ter uma perceção </w:t>
-      </w:r>
-      <w:r>
-        <w:t xml:space="preserve">dos </w:t>
-      </w:r>
-      <w:r>
-        <w:t xml:space="preserve">serviços prestados pela Basicamente e posteriormente </w:t>
-      </w:r>
-      <w:r>
-        <w:t>trabalhos</w:t>
-      </w:r>
-      <w:r>
-        <w:t xml:space="preserve"> anteriormente</w:t>
-      </w:r>
-      <w:r>
-        <w:t xml:space="preserve"> realizados, bem como </w:t>
-      </w:r>
-      <w:r>
-        <w:t>saber os ideais e valore</w:t>
-      </w:r>
-      <w:r>
-        <w:t>s da</w:t>
-      </w:r>
-      <w:r>
-        <w:t xml:space="preserve"> empresa</w:t>
-      </w:r>
-      <w:r>
-        <w:t xml:space="preserve">, </w:t>
-      </w:r>
-      <w:r>
-        <w:t>onde dezenas de marcas</w:t>
-      </w:r>
-      <w:r>
-        <w:t xml:space="preserve"> confiam na mesma</w:t>
-      </w:r>
-      <w:r>
-        <w:t>,</w:t>
-      </w:r>
-      <w:r>
-        <w:t xml:space="preserve"> </w:t>
-      </w:r>
-      <w:r>
-        <w:t xml:space="preserve">por fim tendo possibilidade de entrar em contacto </w:t>
-      </w:r>
-      <w:r>
-        <w:t>através de um formulário.</w:t>
-      </w:r>
-    </w:p>
-    <w:p>
-      <w:pPr>
-        <w:pStyle w:val="Ttulo1"/>
-        <w:numPr>
-          <w:ilvl w:val="1"/>
-          <w:numId w:val="2"/>
-        </w:numPr>
-        <w:rPr>
-          <w:rFonts w:ascii="Arial" w:hAnsi="Arial" w:cs="Arial"/>
-        </w:rPr>
-      </w:pPr>
-      <w:r>
-        <w:rPr>
-          <w:rFonts w:ascii="Arial" w:hAnsi="Arial" w:cs="Arial"/>
-          <w:sz w:val="28"/>
-          <w:szCs w:val="28"/>
-        </w:rPr>
-        <w:t>Pr</w:t>
-      </w:r>
-      <w:r>
-        <w:rPr>
-          <w:rFonts w:ascii="Arial" w:hAnsi="Arial" w:cs="Arial"/>
-          <w:sz w:val="28"/>
-          <w:szCs w:val="28"/>
-        </w:rPr>
-        <w:t>essupostos</w:t>
-      </w:r>
-      <w:r>
-        <w:rPr>
-          <w:rFonts w:ascii="Arial" w:hAnsi="Arial" w:cs="Arial"/>
-        </w:rPr>
-        <w:t xml:space="preserve"> de Restrições</w:t>
+        <w:t xml:space="preserve">Tendo em consideração a existência de conteúdo dinâmico foi </w:t>
+      </w:r>
+      <w:r>
+        <w:t>estipulada</w:t>
+      </w:r>
+      <w:r>
+        <w:t xml:space="preserve"> a necessidade da utilização </w:t>
+      </w:r>
+      <w:r>
+        <w:t xml:space="preserve">de um sistema de gerenciamento de conteúdo, </w:t>
+      </w:r>
+      <w:r>
+        <w:t xml:space="preserve">como tal foi definido a utilização da </w:t>
+      </w:r>
+      <w:r>
+        <w:t>plataforma Contentful</w:t>
+      </w:r>
+      <w:r>
+        <w:t xml:space="preserve">. </w:t>
       </w:r>
     </w:p>
     <w:p>
@@ -1607,7 +3771,13 @@
         <w:ind w:left="709" w:firstLine="83"/>
       </w:pPr>
       <w:r>
-        <w:t>Neste projeto foram estabelecidas algumas restrições técnicas</w:t>
+        <w:t xml:space="preserve">Após </w:t>
+      </w:r>
+      <w:r>
+        <w:t xml:space="preserve">estabelecidas as ferramentas e linguagem de </w:t>
+      </w:r>
+      <w:r>
+        <w:t>programação a utilizar</w:t>
       </w:r>
       <w:r>
         <w:t>,</w:t>
@@ -1616,94 +3786,15 @@
         <w:t xml:space="preserve"> </w:t>
       </w:r>
       <w:r>
-        <w:t xml:space="preserve">sendo a maior delas </w:t>
-      </w:r>
-      <w:r>
-        <w:t>o desenvolvimento da ap</w:t>
-      </w:r>
-      <w:r>
-        <w:t>licação</w:t>
-      </w:r>
-      <w:r>
-        <w:t xml:space="preserve"> com a mais recente e popular tecnologia </w:t>
-      </w:r>
-      <w:proofErr w:type="spellStart"/>
-      <w:r>
-        <w:t>React</w:t>
-      </w:r>
-      <w:proofErr w:type="spellEnd"/>
-      <w:r>
-        <w:t>,</w:t>
-      </w:r>
-      <w:r>
-        <w:t xml:space="preserve"> uma biblioteca JavaScript de código aberto, desenvolvida pelo Facebook</w:t>
-      </w:r>
-      <w:r>
-        <w:t xml:space="preserve">. </w:t>
-      </w:r>
-    </w:p>
-    <w:p>
-      <w:pPr>
-        <w:pStyle w:val="Estilo1"/>
-        <w:ind w:left="709" w:firstLine="83"/>
-      </w:pPr>
-      <w:r>
-        <w:t xml:space="preserve">Tendo em consideração a existência de conteúdo dinâmico foi </w:t>
-      </w:r>
-      <w:r>
-        <w:t>estipulada</w:t>
-      </w:r>
-      <w:r>
-        <w:t xml:space="preserve"> a necessidade da utilização </w:t>
-      </w:r>
-      <w:r>
-        <w:t xml:space="preserve">de um sistema de gerenciamento de conteúdo, </w:t>
-      </w:r>
-      <w:r>
-        <w:t xml:space="preserve">como tal foi definido a utilização da </w:t>
-      </w:r>
-      <w:r>
-        <w:t xml:space="preserve">plataforma </w:t>
-      </w:r>
-      <w:proofErr w:type="spellStart"/>
-      <w:r>
-        <w:t>Contentful</w:t>
-      </w:r>
-      <w:proofErr w:type="spellEnd"/>
-      <w:r>
-        <w:t xml:space="preserve">. </w:t>
-      </w:r>
-    </w:p>
-    <w:p>
-      <w:pPr>
-        <w:pStyle w:val="Estilo1"/>
-        <w:ind w:left="709" w:firstLine="83"/>
-      </w:pPr>
-      <w:r>
-        <w:t xml:space="preserve">Após </w:t>
-      </w:r>
-      <w:r>
-        <w:t xml:space="preserve">estabelecidas as ferramentas e linguagem de </w:t>
-      </w:r>
-      <w:r>
-        <w:t>programação a utilizar</w:t>
-      </w:r>
-      <w:r>
-        <w:t>,</w:t>
+        <w:t xml:space="preserve">era </w:t>
+      </w:r>
+      <w:r>
+        <w:t>imprescindível</w:t>
       </w:r>
       <w:r>
         <w:t xml:space="preserve"> </w:t>
       </w:r>
       <w:r>
-        <w:t xml:space="preserve">era </w:t>
-      </w:r>
-      <w:r>
-        <w:t>imprescindível</w:t>
-      </w:r>
-      <w:r>
-        <w:t xml:space="preserve"> </w:t>
-      </w:r>
-      <w:r>
         <w:t xml:space="preserve">um local para </w:t>
       </w:r>
       <w:r>
@@ -1731,20 +3822,11 @@
         <w:t>assim posteriormente</w:t>
       </w:r>
       <w:r>
-        <w:t xml:space="preserve"> suporte a plataforma </w:t>
-      </w:r>
-      <w:proofErr w:type="spellStart"/>
-      <w:r>
-        <w:t>Vercel</w:t>
-      </w:r>
-      <w:proofErr w:type="spellEnd"/>
-      <w:r>
-        <w:t xml:space="preserve"> que facilita </w:t>
+        <w:t xml:space="preserve"> suporte a plataforma Vercel que facilita </w:t>
       </w:r>
       <w:r>
         <w:t xml:space="preserve">o </w:t>
       </w:r>
-      <w:proofErr w:type="spellStart"/>
       <w:r>
         <w:rPr>
           <w:i/>
@@ -1752,9 +3834,14 @@
         </w:rPr>
         <w:t>deploy</w:t>
       </w:r>
-      <w:proofErr w:type="spellEnd"/>
-      <w:r>
-        <w:t xml:space="preserve"> da aplicação.</w:t>
+      <w:r>
+        <w:t xml:space="preserve"> </w:t>
+      </w:r>
+      <w:r>
+        <w:t xml:space="preserve">e a hospedagem </w:t>
+      </w:r>
+      <w:r>
+        <w:t>da aplicação.</w:t>
       </w:r>
     </w:p>
     <w:p>
@@ -1770,23 +3857,3748 @@
           <w:szCs w:val="28"/>
         </w:rPr>
       </w:pPr>
+      <w:bookmarkStart w:id="14" w:name="_Toc102753892"/>
       <w:r>
         <w:rPr>
           <w:rFonts w:ascii="Arial" w:hAnsi="Arial" w:cs="Arial"/>
           <w:sz w:val="28"/>
           <w:szCs w:val="28"/>
         </w:rPr>
-        <w:t>Dependências</w:t>
-      </w:r>
+        <w:lastRenderedPageBreak/>
+        <w:t>Dependênci</w:t>
+      </w:r>
+      <w:r>
+        <w:rPr>
+          <w:rFonts w:ascii="Arial" w:hAnsi="Arial" w:cs="Arial"/>
+          <w:sz w:val="28"/>
+          <w:szCs w:val="28"/>
+        </w:rPr>
+        <w:t>a</w:t>
+      </w:r>
+      <w:bookmarkEnd w:id="14"/>
     </w:p>
     <w:p>
       <w:pPr>
         <w:pStyle w:val="Estilo1"/>
+        <w:ind w:left="709" w:firstLine="83"/>
+      </w:pPr>
+      <w:r>
+        <w:t>A aplicação contém como dependência</w:t>
+      </w:r>
+      <w:r>
+        <w:t>s</w:t>
+      </w:r>
+      <w:r>
+        <w:t xml:space="preserve"> externa</w:t>
+      </w:r>
+      <w:r>
+        <w:t>s</w:t>
+      </w:r>
+      <w:r>
+        <w:t xml:space="preserve"> o Sistema de Gestão</w:t>
+      </w:r>
+      <w:r>
+        <w:t xml:space="preserve"> </w:t>
+      </w:r>
+      <w:r>
+        <w:t>de Conteúdos</w:t>
+      </w:r>
+      <w:r>
+        <w:t xml:space="preserve"> -</w:t>
+      </w:r>
+      <w:r>
+        <w:t xml:space="preserve"> Contentful</w:t>
+      </w:r>
+      <w:r>
+        <w:t>,</w:t>
+      </w:r>
+      <w:r>
+        <w:t xml:space="preserve"> utilizando a versão gratuita.</w:t>
+      </w:r>
+    </w:p>
+    <w:p>
+      <w:pPr>
+        <w:rPr>
+          <w:rFonts w:ascii="Arial" w:hAnsi="Arial"/>
+          <w:sz w:val="24"/>
+        </w:rPr>
+      </w:pPr>
+      <w:r>
+        <w:br w:type="page"/>
+      </w:r>
+    </w:p>
+    <w:p>
+      <w:pPr>
+        <w:pStyle w:val="Ttulo1"/>
+        <w:numPr>
+          <w:ilvl w:val="0"/>
+          <w:numId w:val="2"/>
+        </w:numPr>
+        <w:rPr>
+          <w:rFonts w:ascii="Arial" w:hAnsi="Arial" w:cs="Arial"/>
+          <w:b/>
+          <w:bCs/>
+        </w:rPr>
+      </w:pPr>
+      <w:bookmarkStart w:id="15" w:name="_Toc102753893"/>
+      <w:r>
+        <w:rPr>
+          <w:rFonts w:ascii="Arial" w:hAnsi="Arial" w:cs="Arial"/>
+          <w:b/>
+          <w:bCs/>
+        </w:rPr>
+        <w:lastRenderedPageBreak/>
+        <w:t>Requisitos Específicos</w:t>
+      </w:r>
+      <w:bookmarkEnd w:id="15"/>
+    </w:p>
+    <w:p>
+      <w:pPr>
+        <w:pStyle w:val="Ttulo1"/>
+        <w:numPr>
+          <w:ilvl w:val="1"/>
+          <w:numId w:val="2"/>
+        </w:numPr>
+        <w:rPr>
+          <w:rFonts w:ascii="Arial" w:hAnsi="Arial" w:cs="Arial"/>
+          <w:sz w:val="28"/>
+          <w:szCs w:val="28"/>
+        </w:rPr>
+      </w:pPr>
+      <w:bookmarkStart w:id="16" w:name="_Toc102753894"/>
+      <w:r>
+        <w:rPr>
+          <w:rFonts w:ascii="Arial" w:hAnsi="Arial" w:cs="Arial"/>
+          <w:sz w:val="28"/>
+          <w:szCs w:val="28"/>
+        </w:rPr>
+        <w:t>Requisitos Funcionais</w:t>
+      </w:r>
+      <w:bookmarkEnd w:id="16"/>
+    </w:p>
+    <w:tbl>
+      <w:tblPr>
+        <w:tblW w:w="7180" w:type="dxa"/>
+        <w:tblCellMar>
+          <w:left w:w="70" w:type="dxa"/>
+          <w:right w:w="70" w:type="dxa"/>
+        </w:tblCellMar>
+        <w:tblLook w:val="04A0" w:firstRow="1" w:lastRow="0" w:firstColumn="1" w:lastColumn="0" w:noHBand="0" w:noVBand="1"/>
+      </w:tblPr>
+      <w:tblGrid>
+        <w:gridCol w:w="3071"/>
+        <w:gridCol w:w="4109"/>
+      </w:tblGrid>
+      <w:tr>
+        <w:trPr>
+          <w:trHeight w:val="402"/>
+        </w:trPr>
+        <w:tc>
+          <w:tcPr>
+            <w:tcW w:w="7180" w:type="dxa"/>
+            <w:gridSpan w:val="2"/>
+            <w:tcBorders>
+              <w:top w:val="single" w:sz="8" w:space="0" w:color="auto"/>
+              <w:left w:val="single" w:sz="8" w:space="0" w:color="auto"/>
+              <w:bottom w:val="single" w:sz="8" w:space="0" w:color="auto"/>
+              <w:right w:val="single" w:sz="8" w:space="0" w:color="000000"/>
+            </w:tcBorders>
+            <w:shd w:val="clear" w:color="000000" w:fill="4472C4"/>
+            <w:noWrap/>
+            <w:vAlign w:val="center"/>
+            <w:hideMark/>
+          </w:tcPr>
+          <w:p>
+            <w:pPr>
+              <w:spacing w:after="0" w:line="240" w:lineRule="auto"/>
+              <w:rPr>
+                <w:rFonts w:ascii="Calibri" w:eastAsia="Times New Roman" w:hAnsi="Calibri" w:cs="Calibri"/>
+                <w:b/>
+                <w:bCs/>
+                <w:color w:val="FFFFFF"/>
+                <w:sz w:val="28"/>
+                <w:szCs w:val="28"/>
+                <w:lang w:eastAsia="pt-PT"/>
+              </w:rPr>
+            </w:pPr>
+            <w:r>
+              <w:rPr>
+                <w:rFonts w:ascii="Calibri" w:eastAsia="Times New Roman" w:hAnsi="Calibri" w:cs="Calibri"/>
+                <w:b/>
+                <w:bCs/>
+                <w:color w:val="FFFFFF"/>
+                <w:sz w:val="28"/>
+                <w:szCs w:val="28"/>
+                <w:lang w:eastAsia="pt-PT"/>
+              </w:rPr>
+              <w:t>RF-001: Pedir proposta</w:t>
+            </w:r>
+          </w:p>
+        </w:tc>
+      </w:tr>
+      <w:tr>
+        <w:trPr>
+          <w:trHeight w:val="402"/>
+        </w:trPr>
+        <w:tc>
+          <w:tcPr>
+            <w:tcW w:w="3071" w:type="dxa"/>
+            <w:tcBorders>
+              <w:top w:val="nil"/>
+              <w:left w:val="single" w:sz="8" w:space="0" w:color="auto"/>
+              <w:bottom w:val="single" w:sz="8" w:space="0" w:color="auto"/>
+              <w:right w:val="single" w:sz="8" w:space="0" w:color="auto"/>
+            </w:tcBorders>
+            <w:shd w:val="clear" w:color="000000" w:fill="B4C6E7"/>
+            <w:noWrap/>
+            <w:vAlign w:val="center"/>
+            <w:hideMark/>
+          </w:tcPr>
+          <w:p>
+            <w:pPr>
+              <w:spacing w:after="0" w:line="240" w:lineRule="auto"/>
+              <w:rPr>
+                <w:rFonts w:ascii="Calibri" w:eastAsia="Times New Roman" w:hAnsi="Calibri" w:cs="Calibri"/>
+                <w:b/>
+                <w:bCs/>
+                <w:color w:val="000000"/>
+                <w:sz w:val="24"/>
+                <w:szCs w:val="24"/>
+                <w:lang w:eastAsia="pt-PT"/>
+              </w:rPr>
+            </w:pPr>
+            <w:r>
+              <w:rPr>
+                <w:rFonts w:ascii="Calibri" w:eastAsia="Times New Roman" w:hAnsi="Calibri" w:cs="Calibri"/>
+                <w:b/>
+                <w:bCs/>
+                <w:color w:val="000000"/>
+                <w:sz w:val="24"/>
+                <w:szCs w:val="24"/>
+                <w:lang w:eastAsia="pt-PT"/>
+              </w:rPr>
+              <w:t>Descrição</w:t>
+            </w:r>
+          </w:p>
+        </w:tc>
+        <w:tc>
+          <w:tcPr>
+            <w:tcW w:w="4109" w:type="dxa"/>
+            <w:tcBorders>
+              <w:top w:val="single" w:sz="8" w:space="0" w:color="auto"/>
+              <w:left w:val="nil"/>
+              <w:bottom w:val="single" w:sz="8" w:space="0" w:color="auto"/>
+              <w:right w:val="single" w:sz="8" w:space="0" w:color="000000"/>
+            </w:tcBorders>
+            <w:shd w:val="clear" w:color="000000" w:fill="B4C6E7"/>
+            <w:hideMark/>
+          </w:tcPr>
+          <w:p>
+            <w:pPr>
+              <w:spacing w:after="0" w:line="240" w:lineRule="auto"/>
+              <w:rPr>
+                <w:rFonts w:ascii="Calibri" w:eastAsia="Times New Roman" w:hAnsi="Calibri" w:cs="Calibri"/>
+                <w:color w:val="000000"/>
+                <w:lang w:eastAsia="pt-PT"/>
+              </w:rPr>
+            </w:pPr>
+            <w:r>
+              <w:rPr>
+                <w:rFonts w:ascii="Calibri" w:eastAsia="Times New Roman" w:hAnsi="Calibri" w:cs="Calibri"/>
+                <w:color w:val="000000"/>
+                <w:lang w:eastAsia="pt-PT"/>
+              </w:rPr>
+              <w:t>Esta funcionalidade permite ao utilizador entrar em contacto facilmente com a empresa através de um formulário para apresentar o seu projeto ou o serviço que necessita.</w:t>
+            </w:r>
+          </w:p>
+        </w:tc>
+      </w:tr>
+      <w:tr>
+        <w:trPr>
+          <w:trHeight w:val="402"/>
+        </w:trPr>
+        <w:tc>
+          <w:tcPr>
+            <w:tcW w:w="3071" w:type="dxa"/>
+            <w:tcBorders>
+              <w:top w:val="nil"/>
+              <w:left w:val="single" w:sz="8" w:space="0" w:color="auto"/>
+              <w:bottom w:val="single" w:sz="8" w:space="0" w:color="auto"/>
+              <w:right w:val="single" w:sz="8" w:space="0" w:color="auto"/>
+            </w:tcBorders>
+            <w:shd w:val="clear" w:color="000000" w:fill="D9E1F2"/>
+            <w:noWrap/>
+            <w:vAlign w:val="center"/>
+            <w:hideMark/>
+          </w:tcPr>
+          <w:p>
+            <w:pPr>
+              <w:spacing w:after="0" w:line="240" w:lineRule="auto"/>
+              <w:rPr>
+                <w:rFonts w:ascii="Calibri" w:eastAsia="Times New Roman" w:hAnsi="Calibri" w:cs="Calibri"/>
+                <w:b/>
+                <w:bCs/>
+                <w:color w:val="000000"/>
+                <w:sz w:val="24"/>
+                <w:szCs w:val="24"/>
+                <w:lang w:eastAsia="pt-PT"/>
+              </w:rPr>
+            </w:pPr>
+            <w:r>
+              <w:rPr>
+                <w:rFonts w:ascii="Calibri" w:eastAsia="Times New Roman" w:hAnsi="Calibri" w:cs="Calibri"/>
+                <w:b/>
+                <w:bCs/>
+                <w:color w:val="000000"/>
+                <w:sz w:val="24"/>
+                <w:szCs w:val="24"/>
+                <w:lang w:eastAsia="pt-PT"/>
+              </w:rPr>
+              <w:t>Prioridade</w:t>
+            </w:r>
+          </w:p>
+        </w:tc>
+        <w:tc>
+          <w:tcPr>
+            <w:tcW w:w="4109" w:type="dxa"/>
+            <w:tcBorders>
+              <w:top w:val="single" w:sz="8" w:space="0" w:color="auto"/>
+              <w:left w:val="nil"/>
+              <w:bottom w:val="single" w:sz="8" w:space="0" w:color="auto"/>
+              <w:right w:val="single" w:sz="8" w:space="0" w:color="000000"/>
+            </w:tcBorders>
+            <w:shd w:val="clear" w:color="000000" w:fill="D9E1F2"/>
+            <w:hideMark/>
+          </w:tcPr>
+          <w:p>
+            <w:pPr>
+              <w:spacing w:after="0" w:line="240" w:lineRule="auto"/>
+              <w:rPr>
+                <w:rFonts w:ascii="Calibri" w:eastAsia="Times New Roman" w:hAnsi="Calibri" w:cs="Calibri"/>
+                <w:color w:val="000000"/>
+                <w:lang w:eastAsia="pt-PT"/>
+              </w:rPr>
+            </w:pPr>
+            <w:r>
+              <w:rPr>
+                <w:rFonts w:ascii="Calibri" w:eastAsia="Times New Roman" w:hAnsi="Calibri" w:cs="Calibri"/>
+                <w:color w:val="000000"/>
+                <w:lang w:eastAsia="pt-PT"/>
+              </w:rPr>
+              <w:t>Urgente - SIM</w:t>
+            </w:r>
+            <w:r>
+              <w:rPr>
+                <w:rFonts w:ascii="Calibri" w:eastAsia="Times New Roman" w:hAnsi="Calibri" w:cs="Calibri"/>
+                <w:color w:val="000000"/>
+                <w:lang w:eastAsia="pt-PT"/>
+              </w:rPr>
+              <w:br/>
+              <w:t>Importante -SIM</w:t>
+            </w:r>
+          </w:p>
+        </w:tc>
+      </w:tr>
+      <w:tr>
+        <w:trPr>
+          <w:trHeight w:val="402"/>
+        </w:trPr>
+        <w:tc>
+          <w:tcPr>
+            <w:tcW w:w="3071" w:type="dxa"/>
+            <w:tcBorders>
+              <w:top w:val="nil"/>
+              <w:left w:val="single" w:sz="8" w:space="0" w:color="auto"/>
+              <w:bottom w:val="single" w:sz="8" w:space="0" w:color="auto"/>
+              <w:right w:val="single" w:sz="8" w:space="0" w:color="auto"/>
+            </w:tcBorders>
+            <w:shd w:val="clear" w:color="000000" w:fill="B4C6E7"/>
+            <w:noWrap/>
+            <w:vAlign w:val="center"/>
+            <w:hideMark/>
+          </w:tcPr>
+          <w:p>
+            <w:pPr>
+              <w:spacing w:after="0" w:line="240" w:lineRule="auto"/>
+              <w:rPr>
+                <w:rFonts w:ascii="Calibri" w:eastAsia="Times New Roman" w:hAnsi="Calibri" w:cs="Calibri"/>
+                <w:b/>
+                <w:bCs/>
+                <w:color w:val="000000"/>
+                <w:sz w:val="24"/>
+                <w:szCs w:val="24"/>
+                <w:lang w:eastAsia="pt-PT"/>
+              </w:rPr>
+            </w:pPr>
+            <w:r>
+              <w:rPr>
+                <w:rFonts w:ascii="Calibri" w:eastAsia="Times New Roman" w:hAnsi="Calibri" w:cs="Calibri"/>
+                <w:b/>
+                <w:bCs/>
+                <w:color w:val="000000"/>
+                <w:sz w:val="24"/>
+                <w:szCs w:val="24"/>
+                <w:lang w:eastAsia="pt-PT"/>
+              </w:rPr>
+              <w:t>Autores</w:t>
+            </w:r>
+          </w:p>
+        </w:tc>
+        <w:tc>
+          <w:tcPr>
+            <w:tcW w:w="4109" w:type="dxa"/>
+            <w:tcBorders>
+              <w:top w:val="single" w:sz="8" w:space="0" w:color="auto"/>
+              <w:left w:val="nil"/>
+              <w:bottom w:val="single" w:sz="8" w:space="0" w:color="auto"/>
+              <w:right w:val="single" w:sz="8" w:space="0" w:color="000000"/>
+            </w:tcBorders>
+            <w:shd w:val="clear" w:color="000000" w:fill="B4C6E7"/>
+            <w:hideMark/>
+          </w:tcPr>
+          <w:p>
+            <w:pPr>
+              <w:spacing w:after="0" w:line="240" w:lineRule="auto"/>
+              <w:rPr>
+                <w:rFonts w:ascii="Calibri" w:eastAsia="Times New Roman" w:hAnsi="Calibri" w:cs="Calibri"/>
+                <w:color w:val="000000"/>
+                <w:lang w:eastAsia="pt-PT"/>
+              </w:rPr>
+            </w:pPr>
+            <w:r>
+              <w:rPr>
+                <w:rFonts w:ascii="Calibri" w:eastAsia="Times New Roman" w:hAnsi="Calibri" w:cs="Calibri"/>
+                <w:color w:val="000000"/>
+                <w:lang w:eastAsia="pt-PT"/>
+              </w:rPr>
+              <w:t>Qualquer utilizador</w:t>
+            </w:r>
+          </w:p>
+        </w:tc>
+      </w:tr>
+      <w:tr>
+        <w:trPr>
+          <w:trHeight w:val="402"/>
+        </w:trPr>
+        <w:tc>
+          <w:tcPr>
+            <w:tcW w:w="3071" w:type="dxa"/>
+            <w:tcBorders>
+              <w:top w:val="nil"/>
+              <w:left w:val="single" w:sz="8" w:space="0" w:color="auto"/>
+              <w:bottom w:val="single" w:sz="8" w:space="0" w:color="auto"/>
+              <w:right w:val="single" w:sz="8" w:space="0" w:color="auto"/>
+            </w:tcBorders>
+            <w:shd w:val="clear" w:color="000000" w:fill="D9E1F2"/>
+            <w:noWrap/>
+            <w:vAlign w:val="center"/>
+            <w:hideMark/>
+          </w:tcPr>
+          <w:p>
+            <w:pPr>
+              <w:spacing w:after="0" w:line="240" w:lineRule="auto"/>
+              <w:rPr>
+                <w:rFonts w:ascii="Calibri" w:eastAsia="Times New Roman" w:hAnsi="Calibri" w:cs="Calibri"/>
+                <w:b/>
+                <w:bCs/>
+                <w:color w:val="000000"/>
+                <w:sz w:val="24"/>
+                <w:szCs w:val="24"/>
+                <w:lang w:eastAsia="pt-PT"/>
+              </w:rPr>
+            </w:pPr>
+            <w:r>
+              <w:rPr>
+                <w:rFonts w:ascii="Calibri" w:eastAsia="Times New Roman" w:hAnsi="Calibri" w:cs="Calibri"/>
+                <w:b/>
+                <w:bCs/>
+                <w:color w:val="000000"/>
+                <w:sz w:val="24"/>
+                <w:szCs w:val="24"/>
+                <w:lang w:eastAsia="pt-PT"/>
+              </w:rPr>
+              <w:t>Restrições</w:t>
+            </w:r>
+          </w:p>
+        </w:tc>
+        <w:tc>
+          <w:tcPr>
+            <w:tcW w:w="4109" w:type="dxa"/>
+            <w:tcBorders>
+              <w:top w:val="single" w:sz="8" w:space="0" w:color="auto"/>
+              <w:left w:val="nil"/>
+              <w:bottom w:val="single" w:sz="8" w:space="0" w:color="auto"/>
+              <w:right w:val="single" w:sz="8" w:space="0" w:color="000000"/>
+            </w:tcBorders>
+            <w:shd w:val="clear" w:color="000000" w:fill="D9E1F2"/>
+            <w:hideMark/>
+          </w:tcPr>
+          <w:p>
+            <w:pPr>
+              <w:spacing w:after="0" w:line="240" w:lineRule="auto"/>
+              <w:rPr>
+                <w:rFonts w:ascii="Calibri" w:eastAsia="Times New Roman" w:hAnsi="Calibri" w:cs="Calibri"/>
+                <w:color w:val="000000"/>
+                <w:lang w:eastAsia="pt-PT"/>
+              </w:rPr>
+            </w:pPr>
+            <w:r>
+              <w:rPr>
+                <w:rFonts w:ascii="Calibri" w:eastAsia="Times New Roman" w:hAnsi="Calibri" w:cs="Calibri"/>
+                <w:color w:val="000000"/>
+                <w:lang w:eastAsia="pt-PT"/>
+              </w:rPr>
+              <w:t>N/A</w:t>
+            </w:r>
+          </w:p>
+        </w:tc>
+      </w:tr>
+      <w:tr>
+        <w:trPr>
+          <w:trHeight w:val="402"/>
+        </w:trPr>
+        <w:tc>
+          <w:tcPr>
+            <w:tcW w:w="3071" w:type="dxa"/>
+            <w:tcBorders>
+              <w:top w:val="nil"/>
+              <w:left w:val="single" w:sz="8" w:space="0" w:color="auto"/>
+              <w:bottom w:val="single" w:sz="8" w:space="0" w:color="auto"/>
+              <w:right w:val="single" w:sz="8" w:space="0" w:color="auto"/>
+            </w:tcBorders>
+            <w:shd w:val="clear" w:color="000000" w:fill="B4C6E7"/>
+            <w:noWrap/>
+            <w:vAlign w:val="center"/>
+            <w:hideMark/>
+          </w:tcPr>
+          <w:p>
+            <w:pPr>
+              <w:spacing w:after="0" w:line="240" w:lineRule="auto"/>
+              <w:rPr>
+                <w:rFonts w:ascii="Calibri" w:eastAsia="Times New Roman" w:hAnsi="Calibri" w:cs="Calibri"/>
+                <w:b/>
+                <w:bCs/>
+                <w:color w:val="000000"/>
+                <w:sz w:val="24"/>
+                <w:szCs w:val="24"/>
+                <w:lang w:eastAsia="pt-PT"/>
+              </w:rPr>
+            </w:pPr>
+            <w:r>
+              <w:rPr>
+                <w:rFonts w:ascii="Calibri" w:eastAsia="Times New Roman" w:hAnsi="Calibri" w:cs="Calibri"/>
+                <w:b/>
+                <w:bCs/>
+                <w:color w:val="000000"/>
+                <w:sz w:val="24"/>
+                <w:szCs w:val="24"/>
+                <w:lang w:eastAsia="pt-PT"/>
+              </w:rPr>
+              <w:t>Critérios de aceitação</w:t>
+            </w:r>
+          </w:p>
+        </w:tc>
+        <w:tc>
+          <w:tcPr>
+            <w:tcW w:w="4109" w:type="dxa"/>
+            <w:tcBorders>
+              <w:top w:val="single" w:sz="8" w:space="0" w:color="auto"/>
+              <w:left w:val="nil"/>
+              <w:bottom w:val="single" w:sz="8" w:space="0" w:color="auto"/>
+              <w:right w:val="single" w:sz="8" w:space="0" w:color="000000"/>
+            </w:tcBorders>
+            <w:shd w:val="clear" w:color="000000" w:fill="B4C6E7"/>
+            <w:hideMark/>
+          </w:tcPr>
+          <w:p>
+            <w:pPr>
+              <w:spacing w:after="0" w:line="240" w:lineRule="auto"/>
+              <w:rPr>
+                <w:rFonts w:ascii="Calibri" w:eastAsia="Times New Roman" w:hAnsi="Calibri" w:cs="Calibri"/>
+                <w:color w:val="000000"/>
+                <w:lang w:eastAsia="pt-PT"/>
+              </w:rPr>
+            </w:pPr>
+            <w:r>
+              <w:rPr>
+                <w:rFonts w:ascii="Calibri" w:eastAsia="Times New Roman" w:hAnsi="Calibri" w:cs="Calibri"/>
+                <w:color w:val="000000"/>
+                <w:lang w:eastAsia="pt-PT"/>
+              </w:rPr>
+              <w:t>Os elementos assinalados como obrigatórios devem estar devidamente preenchidos e respeitando o formato do tipo de dados, bem como os restantes elementos opcionais.</w:t>
+            </w:r>
+          </w:p>
+        </w:tc>
+      </w:tr>
+      <w:tr>
+        <w:trPr>
+          <w:trHeight w:val="402"/>
+        </w:trPr>
+        <w:tc>
+          <w:tcPr>
+            <w:tcW w:w="7180" w:type="dxa"/>
+            <w:gridSpan w:val="2"/>
+            <w:tcBorders>
+              <w:top w:val="single" w:sz="8" w:space="0" w:color="auto"/>
+              <w:left w:val="single" w:sz="8" w:space="0" w:color="auto"/>
+              <w:bottom w:val="single" w:sz="8" w:space="0" w:color="auto"/>
+              <w:right w:val="single" w:sz="8" w:space="0" w:color="000000"/>
+            </w:tcBorders>
+            <w:shd w:val="clear" w:color="000000" w:fill="4472C4"/>
+            <w:noWrap/>
+            <w:vAlign w:val="center"/>
+            <w:hideMark/>
+          </w:tcPr>
+          <w:p>
+            <w:pPr>
+              <w:spacing w:after="0" w:line="240" w:lineRule="auto"/>
+              <w:rPr>
+                <w:rFonts w:ascii="Calibri" w:eastAsia="Times New Roman" w:hAnsi="Calibri" w:cs="Calibri"/>
+                <w:b/>
+                <w:bCs/>
+                <w:color w:val="FFFFFF"/>
+                <w:sz w:val="28"/>
+                <w:szCs w:val="28"/>
+                <w:lang w:eastAsia="pt-PT"/>
+              </w:rPr>
+            </w:pPr>
+            <w:r>
+              <w:rPr>
+                <w:rFonts w:ascii="Calibri" w:eastAsia="Times New Roman" w:hAnsi="Calibri" w:cs="Calibri"/>
+                <w:b/>
+                <w:bCs/>
+                <w:color w:val="FFFFFF"/>
+                <w:sz w:val="28"/>
+                <w:szCs w:val="28"/>
+                <w:lang w:eastAsia="pt-PT"/>
+              </w:rPr>
+              <w:t>RF-002: Contactar</w:t>
+            </w:r>
+          </w:p>
+        </w:tc>
+      </w:tr>
+      <w:tr>
+        <w:trPr>
+          <w:trHeight w:val="402"/>
+        </w:trPr>
+        <w:tc>
+          <w:tcPr>
+            <w:tcW w:w="3071" w:type="dxa"/>
+            <w:tcBorders>
+              <w:top w:val="nil"/>
+              <w:left w:val="single" w:sz="8" w:space="0" w:color="auto"/>
+              <w:bottom w:val="single" w:sz="8" w:space="0" w:color="auto"/>
+              <w:right w:val="single" w:sz="8" w:space="0" w:color="auto"/>
+            </w:tcBorders>
+            <w:shd w:val="clear" w:color="000000" w:fill="B4C6E7"/>
+            <w:noWrap/>
+            <w:vAlign w:val="center"/>
+            <w:hideMark/>
+          </w:tcPr>
+          <w:p>
+            <w:pPr>
+              <w:spacing w:after="0" w:line="240" w:lineRule="auto"/>
+              <w:rPr>
+                <w:rFonts w:ascii="Calibri" w:eastAsia="Times New Roman" w:hAnsi="Calibri" w:cs="Calibri"/>
+                <w:b/>
+                <w:bCs/>
+                <w:color w:val="000000"/>
+                <w:sz w:val="24"/>
+                <w:szCs w:val="24"/>
+                <w:lang w:eastAsia="pt-PT"/>
+              </w:rPr>
+            </w:pPr>
+            <w:r>
+              <w:rPr>
+                <w:rFonts w:ascii="Calibri" w:eastAsia="Times New Roman" w:hAnsi="Calibri" w:cs="Calibri"/>
+                <w:b/>
+                <w:bCs/>
+                <w:color w:val="000000"/>
+                <w:sz w:val="24"/>
+                <w:szCs w:val="24"/>
+                <w:lang w:eastAsia="pt-PT"/>
+              </w:rPr>
+              <w:t>Descrição</w:t>
+            </w:r>
+          </w:p>
+        </w:tc>
+        <w:tc>
+          <w:tcPr>
+            <w:tcW w:w="4109" w:type="dxa"/>
+            <w:tcBorders>
+              <w:top w:val="single" w:sz="8" w:space="0" w:color="auto"/>
+              <w:left w:val="nil"/>
+              <w:bottom w:val="single" w:sz="8" w:space="0" w:color="auto"/>
+              <w:right w:val="single" w:sz="8" w:space="0" w:color="000000"/>
+            </w:tcBorders>
+            <w:shd w:val="clear" w:color="000000" w:fill="B4C6E7"/>
+            <w:hideMark/>
+          </w:tcPr>
+          <w:p>
+            <w:pPr>
+              <w:spacing w:after="0" w:line="240" w:lineRule="auto"/>
+              <w:rPr>
+                <w:rFonts w:ascii="Calibri" w:eastAsia="Times New Roman" w:hAnsi="Calibri" w:cs="Calibri"/>
+                <w:color w:val="000000"/>
+                <w:lang w:eastAsia="pt-PT"/>
+              </w:rPr>
+            </w:pPr>
+            <w:r>
+              <w:rPr>
+                <w:rFonts w:ascii="Calibri" w:eastAsia="Times New Roman" w:hAnsi="Calibri" w:cs="Calibri"/>
+                <w:color w:val="000000"/>
+                <w:lang w:eastAsia="pt-PT"/>
+              </w:rPr>
+              <w:t>Esta funcionalidade permite ao utilizador entrar em contacto facilmente com a empresa através de um formulário para resolver as suas questões.</w:t>
+            </w:r>
+          </w:p>
+        </w:tc>
+      </w:tr>
+      <w:tr>
+        <w:trPr>
+          <w:trHeight w:val="402"/>
+        </w:trPr>
+        <w:tc>
+          <w:tcPr>
+            <w:tcW w:w="3071" w:type="dxa"/>
+            <w:tcBorders>
+              <w:top w:val="nil"/>
+              <w:left w:val="single" w:sz="8" w:space="0" w:color="auto"/>
+              <w:bottom w:val="single" w:sz="8" w:space="0" w:color="auto"/>
+              <w:right w:val="single" w:sz="8" w:space="0" w:color="auto"/>
+            </w:tcBorders>
+            <w:shd w:val="clear" w:color="000000" w:fill="D9E1F2"/>
+            <w:noWrap/>
+            <w:vAlign w:val="center"/>
+            <w:hideMark/>
+          </w:tcPr>
+          <w:p>
+            <w:pPr>
+              <w:spacing w:after="0" w:line="240" w:lineRule="auto"/>
+              <w:rPr>
+                <w:rFonts w:ascii="Calibri" w:eastAsia="Times New Roman" w:hAnsi="Calibri" w:cs="Calibri"/>
+                <w:b/>
+                <w:bCs/>
+                <w:color w:val="000000"/>
+                <w:sz w:val="24"/>
+                <w:szCs w:val="24"/>
+                <w:lang w:eastAsia="pt-PT"/>
+              </w:rPr>
+            </w:pPr>
+            <w:r>
+              <w:rPr>
+                <w:rFonts w:ascii="Calibri" w:eastAsia="Times New Roman" w:hAnsi="Calibri" w:cs="Calibri"/>
+                <w:b/>
+                <w:bCs/>
+                <w:color w:val="000000"/>
+                <w:sz w:val="24"/>
+                <w:szCs w:val="24"/>
+                <w:lang w:eastAsia="pt-PT"/>
+              </w:rPr>
+              <w:t>Prioridade</w:t>
+            </w:r>
+          </w:p>
+        </w:tc>
+        <w:tc>
+          <w:tcPr>
+            <w:tcW w:w="4109" w:type="dxa"/>
+            <w:tcBorders>
+              <w:top w:val="single" w:sz="8" w:space="0" w:color="auto"/>
+              <w:left w:val="nil"/>
+              <w:bottom w:val="single" w:sz="8" w:space="0" w:color="auto"/>
+              <w:right w:val="single" w:sz="8" w:space="0" w:color="000000"/>
+            </w:tcBorders>
+            <w:shd w:val="clear" w:color="000000" w:fill="D9E1F2"/>
+            <w:hideMark/>
+          </w:tcPr>
+          <w:p>
+            <w:pPr>
+              <w:spacing w:after="0" w:line="240" w:lineRule="auto"/>
+              <w:rPr>
+                <w:rFonts w:ascii="Calibri" w:eastAsia="Times New Roman" w:hAnsi="Calibri" w:cs="Calibri"/>
+                <w:color w:val="000000"/>
+                <w:lang w:eastAsia="pt-PT"/>
+              </w:rPr>
+            </w:pPr>
+            <w:r>
+              <w:rPr>
+                <w:rFonts w:ascii="Calibri" w:eastAsia="Times New Roman" w:hAnsi="Calibri" w:cs="Calibri"/>
+                <w:color w:val="000000"/>
+                <w:lang w:eastAsia="pt-PT"/>
+              </w:rPr>
+              <w:t>Urgente - SIM</w:t>
+            </w:r>
+            <w:r>
+              <w:rPr>
+                <w:rFonts w:ascii="Calibri" w:eastAsia="Times New Roman" w:hAnsi="Calibri" w:cs="Calibri"/>
+                <w:color w:val="000000"/>
+                <w:lang w:eastAsia="pt-PT"/>
+              </w:rPr>
+              <w:br/>
+              <w:t>Importante -SIM</w:t>
+            </w:r>
+          </w:p>
+        </w:tc>
+      </w:tr>
+      <w:tr>
+        <w:trPr>
+          <w:trHeight w:val="402"/>
+        </w:trPr>
+        <w:tc>
+          <w:tcPr>
+            <w:tcW w:w="3071" w:type="dxa"/>
+            <w:tcBorders>
+              <w:top w:val="nil"/>
+              <w:left w:val="single" w:sz="8" w:space="0" w:color="auto"/>
+              <w:bottom w:val="single" w:sz="8" w:space="0" w:color="auto"/>
+              <w:right w:val="single" w:sz="8" w:space="0" w:color="auto"/>
+            </w:tcBorders>
+            <w:shd w:val="clear" w:color="000000" w:fill="B4C6E7"/>
+            <w:noWrap/>
+            <w:vAlign w:val="center"/>
+            <w:hideMark/>
+          </w:tcPr>
+          <w:p>
+            <w:pPr>
+              <w:spacing w:after="0" w:line="240" w:lineRule="auto"/>
+              <w:rPr>
+                <w:rFonts w:ascii="Calibri" w:eastAsia="Times New Roman" w:hAnsi="Calibri" w:cs="Calibri"/>
+                <w:b/>
+                <w:bCs/>
+                <w:color w:val="000000"/>
+                <w:sz w:val="24"/>
+                <w:szCs w:val="24"/>
+                <w:lang w:eastAsia="pt-PT"/>
+              </w:rPr>
+            </w:pPr>
+            <w:r>
+              <w:rPr>
+                <w:rFonts w:ascii="Calibri" w:eastAsia="Times New Roman" w:hAnsi="Calibri" w:cs="Calibri"/>
+                <w:b/>
+                <w:bCs/>
+                <w:color w:val="000000"/>
+                <w:sz w:val="24"/>
+                <w:szCs w:val="24"/>
+                <w:lang w:eastAsia="pt-PT"/>
+              </w:rPr>
+              <w:t>Autores</w:t>
+            </w:r>
+          </w:p>
+        </w:tc>
+        <w:tc>
+          <w:tcPr>
+            <w:tcW w:w="4109" w:type="dxa"/>
+            <w:tcBorders>
+              <w:top w:val="single" w:sz="8" w:space="0" w:color="auto"/>
+              <w:left w:val="nil"/>
+              <w:bottom w:val="single" w:sz="8" w:space="0" w:color="auto"/>
+              <w:right w:val="single" w:sz="8" w:space="0" w:color="000000"/>
+            </w:tcBorders>
+            <w:shd w:val="clear" w:color="000000" w:fill="B4C6E7"/>
+            <w:hideMark/>
+          </w:tcPr>
+          <w:p>
+            <w:pPr>
+              <w:spacing w:after="0" w:line="240" w:lineRule="auto"/>
+              <w:rPr>
+                <w:rFonts w:ascii="Calibri" w:eastAsia="Times New Roman" w:hAnsi="Calibri" w:cs="Calibri"/>
+                <w:color w:val="000000"/>
+                <w:lang w:eastAsia="pt-PT"/>
+              </w:rPr>
+            </w:pPr>
+            <w:r>
+              <w:rPr>
+                <w:rFonts w:ascii="Calibri" w:eastAsia="Times New Roman" w:hAnsi="Calibri" w:cs="Calibri"/>
+                <w:color w:val="000000"/>
+                <w:lang w:eastAsia="pt-PT"/>
+              </w:rPr>
+              <w:t>Qualquer utilizador</w:t>
+            </w:r>
+          </w:p>
+        </w:tc>
+      </w:tr>
+      <w:tr>
+        <w:trPr>
+          <w:trHeight w:val="330"/>
+        </w:trPr>
+        <w:tc>
+          <w:tcPr>
+            <w:tcW w:w="3071" w:type="dxa"/>
+            <w:tcBorders>
+              <w:top w:val="nil"/>
+              <w:left w:val="single" w:sz="8" w:space="0" w:color="auto"/>
+              <w:bottom w:val="single" w:sz="8" w:space="0" w:color="auto"/>
+              <w:right w:val="single" w:sz="8" w:space="0" w:color="auto"/>
+            </w:tcBorders>
+            <w:shd w:val="clear" w:color="000000" w:fill="D9E1F2"/>
+            <w:noWrap/>
+            <w:vAlign w:val="center"/>
+            <w:hideMark/>
+          </w:tcPr>
+          <w:p>
+            <w:pPr>
+              <w:spacing w:after="0" w:line="240" w:lineRule="auto"/>
+              <w:rPr>
+                <w:rFonts w:ascii="Calibri" w:eastAsia="Times New Roman" w:hAnsi="Calibri" w:cs="Calibri"/>
+                <w:b/>
+                <w:bCs/>
+                <w:color w:val="000000"/>
+                <w:sz w:val="24"/>
+                <w:szCs w:val="24"/>
+                <w:lang w:eastAsia="pt-PT"/>
+              </w:rPr>
+            </w:pPr>
+            <w:r>
+              <w:rPr>
+                <w:rFonts w:ascii="Calibri" w:eastAsia="Times New Roman" w:hAnsi="Calibri" w:cs="Calibri"/>
+                <w:b/>
+                <w:bCs/>
+                <w:color w:val="000000"/>
+                <w:sz w:val="24"/>
+                <w:szCs w:val="24"/>
+                <w:lang w:eastAsia="pt-PT"/>
+              </w:rPr>
+              <w:t>Restrições</w:t>
+            </w:r>
+          </w:p>
+        </w:tc>
+        <w:tc>
+          <w:tcPr>
+            <w:tcW w:w="4109" w:type="dxa"/>
+            <w:tcBorders>
+              <w:top w:val="single" w:sz="8" w:space="0" w:color="auto"/>
+              <w:left w:val="nil"/>
+              <w:bottom w:val="single" w:sz="8" w:space="0" w:color="auto"/>
+              <w:right w:val="single" w:sz="8" w:space="0" w:color="000000"/>
+            </w:tcBorders>
+            <w:shd w:val="clear" w:color="000000" w:fill="D9E1F2"/>
+            <w:hideMark/>
+          </w:tcPr>
+          <w:p>
+            <w:pPr>
+              <w:spacing w:after="0" w:line="240" w:lineRule="auto"/>
+              <w:rPr>
+                <w:rFonts w:ascii="Calibri" w:eastAsia="Times New Roman" w:hAnsi="Calibri" w:cs="Calibri"/>
+                <w:color w:val="000000"/>
+                <w:lang w:eastAsia="pt-PT"/>
+              </w:rPr>
+            </w:pPr>
+            <w:r>
+              <w:rPr>
+                <w:rFonts w:ascii="Calibri" w:eastAsia="Times New Roman" w:hAnsi="Calibri" w:cs="Calibri"/>
+                <w:color w:val="000000"/>
+                <w:lang w:eastAsia="pt-PT"/>
+              </w:rPr>
+              <w:t>N/A</w:t>
+            </w:r>
+          </w:p>
+        </w:tc>
+      </w:tr>
+      <w:tr>
+        <w:trPr>
+          <w:trHeight w:val="330"/>
+        </w:trPr>
+        <w:tc>
+          <w:tcPr>
+            <w:tcW w:w="3071" w:type="dxa"/>
+            <w:tcBorders>
+              <w:top w:val="nil"/>
+              <w:left w:val="single" w:sz="8" w:space="0" w:color="auto"/>
+              <w:bottom w:val="single" w:sz="8" w:space="0" w:color="auto"/>
+              <w:right w:val="single" w:sz="8" w:space="0" w:color="auto"/>
+            </w:tcBorders>
+            <w:shd w:val="clear" w:color="000000" w:fill="B4C6E7"/>
+            <w:noWrap/>
+            <w:vAlign w:val="center"/>
+            <w:hideMark/>
+          </w:tcPr>
+          <w:p>
+            <w:pPr>
+              <w:spacing w:after="0" w:line="240" w:lineRule="auto"/>
+              <w:rPr>
+                <w:rFonts w:ascii="Calibri" w:eastAsia="Times New Roman" w:hAnsi="Calibri" w:cs="Calibri"/>
+                <w:b/>
+                <w:bCs/>
+                <w:color w:val="000000"/>
+                <w:sz w:val="24"/>
+                <w:szCs w:val="24"/>
+                <w:lang w:eastAsia="pt-PT"/>
+              </w:rPr>
+            </w:pPr>
+            <w:r>
+              <w:rPr>
+                <w:rFonts w:ascii="Calibri" w:eastAsia="Times New Roman" w:hAnsi="Calibri" w:cs="Calibri"/>
+                <w:b/>
+                <w:bCs/>
+                <w:color w:val="000000"/>
+                <w:sz w:val="24"/>
+                <w:szCs w:val="24"/>
+                <w:lang w:eastAsia="pt-PT"/>
+              </w:rPr>
+              <w:t>Critérios de aceitação</w:t>
+            </w:r>
+          </w:p>
+        </w:tc>
+        <w:tc>
+          <w:tcPr>
+            <w:tcW w:w="4109" w:type="dxa"/>
+            <w:tcBorders>
+              <w:top w:val="single" w:sz="8" w:space="0" w:color="auto"/>
+              <w:left w:val="nil"/>
+              <w:bottom w:val="single" w:sz="8" w:space="0" w:color="auto"/>
+              <w:right w:val="single" w:sz="8" w:space="0" w:color="000000"/>
+            </w:tcBorders>
+            <w:shd w:val="clear" w:color="000000" w:fill="B4C6E7"/>
+            <w:hideMark/>
+          </w:tcPr>
+          <w:p>
+            <w:pPr>
+              <w:spacing w:after="0" w:line="240" w:lineRule="auto"/>
+              <w:rPr>
+                <w:rFonts w:ascii="Calibri" w:eastAsia="Times New Roman" w:hAnsi="Calibri" w:cs="Calibri"/>
+                <w:color w:val="000000"/>
+                <w:lang w:eastAsia="pt-PT"/>
+              </w:rPr>
+            </w:pPr>
+            <w:r>
+              <w:rPr>
+                <w:rFonts w:ascii="Calibri" w:eastAsia="Times New Roman" w:hAnsi="Calibri" w:cs="Calibri"/>
+                <w:color w:val="000000"/>
+                <w:lang w:eastAsia="pt-PT"/>
+              </w:rPr>
+              <w:t>Os elementos assinalados como obrigatórios devem estar devidamente preenchidos e respeitando o formato do tipo de dados, bem como os restantes elementos opcionais.</w:t>
+            </w:r>
+          </w:p>
+        </w:tc>
+      </w:tr>
+      <w:tr>
+        <w:trPr>
+          <w:trHeight w:val="390"/>
+        </w:trPr>
+        <w:tc>
+          <w:tcPr>
+            <w:tcW w:w="7180" w:type="dxa"/>
+            <w:gridSpan w:val="2"/>
+            <w:tcBorders>
+              <w:top w:val="single" w:sz="8" w:space="0" w:color="auto"/>
+              <w:left w:val="single" w:sz="8" w:space="0" w:color="auto"/>
+              <w:bottom w:val="single" w:sz="8" w:space="0" w:color="auto"/>
+              <w:right w:val="single" w:sz="8" w:space="0" w:color="000000"/>
+            </w:tcBorders>
+            <w:shd w:val="clear" w:color="000000" w:fill="4472C4"/>
+            <w:noWrap/>
+            <w:vAlign w:val="center"/>
+            <w:hideMark/>
+          </w:tcPr>
+          <w:p>
+            <w:pPr>
+              <w:spacing w:after="0" w:line="240" w:lineRule="auto"/>
+              <w:rPr>
+                <w:rFonts w:ascii="Calibri" w:eastAsia="Times New Roman" w:hAnsi="Calibri" w:cs="Calibri"/>
+                <w:b/>
+                <w:bCs/>
+                <w:color w:val="FFFFFF"/>
+                <w:sz w:val="28"/>
+                <w:szCs w:val="28"/>
+                <w:lang w:eastAsia="pt-PT"/>
+              </w:rPr>
+            </w:pPr>
+            <w:r>
+              <w:rPr>
+                <w:rFonts w:ascii="Calibri" w:eastAsia="Times New Roman" w:hAnsi="Calibri" w:cs="Calibri"/>
+                <w:b/>
+                <w:bCs/>
+                <w:color w:val="FFFFFF"/>
+                <w:sz w:val="28"/>
+                <w:szCs w:val="28"/>
+                <w:lang w:eastAsia="pt-PT"/>
+              </w:rPr>
+              <w:t>RF-003: Mudar linguagem</w:t>
+            </w:r>
+          </w:p>
+        </w:tc>
+      </w:tr>
+      <w:tr>
+        <w:trPr>
+          <w:trHeight w:val="330"/>
+        </w:trPr>
+        <w:tc>
+          <w:tcPr>
+            <w:tcW w:w="3071" w:type="dxa"/>
+            <w:tcBorders>
+              <w:top w:val="nil"/>
+              <w:left w:val="single" w:sz="8" w:space="0" w:color="auto"/>
+              <w:bottom w:val="single" w:sz="8" w:space="0" w:color="auto"/>
+              <w:right w:val="single" w:sz="8" w:space="0" w:color="auto"/>
+            </w:tcBorders>
+            <w:shd w:val="clear" w:color="000000" w:fill="B4C6E7"/>
+            <w:noWrap/>
+            <w:vAlign w:val="center"/>
+            <w:hideMark/>
+          </w:tcPr>
+          <w:p>
+            <w:pPr>
+              <w:spacing w:after="0" w:line="240" w:lineRule="auto"/>
+              <w:rPr>
+                <w:rFonts w:ascii="Calibri" w:eastAsia="Times New Roman" w:hAnsi="Calibri" w:cs="Calibri"/>
+                <w:b/>
+                <w:bCs/>
+                <w:color w:val="000000"/>
+                <w:sz w:val="24"/>
+                <w:szCs w:val="24"/>
+                <w:lang w:eastAsia="pt-PT"/>
+              </w:rPr>
+            </w:pPr>
+            <w:r>
+              <w:rPr>
+                <w:rFonts w:ascii="Calibri" w:eastAsia="Times New Roman" w:hAnsi="Calibri" w:cs="Calibri"/>
+                <w:b/>
+                <w:bCs/>
+                <w:color w:val="000000"/>
+                <w:sz w:val="24"/>
+                <w:szCs w:val="24"/>
+                <w:lang w:eastAsia="pt-PT"/>
+              </w:rPr>
+              <w:t>Descrição</w:t>
+            </w:r>
+          </w:p>
+        </w:tc>
+        <w:tc>
+          <w:tcPr>
+            <w:tcW w:w="4109" w:type="dxa"/>
+            <w:tcBorders>
+              <w:top w:val="single" w:sz="8" w:space="0" w:color="auto"/>
+              <w:left w:val="nil"/>
+              <w:bottom w:val="single" w:sz="8" w:space="0" w:color="auto"/>
+              <w:right w:val="single" w:sz="8" w:space="0" w:color="000000"/>
+            </w:tcBorders>
+            <w:shd w:val="clear" w:color="000000" w:fill="B4C6E7"/>
+            <w:hideMark/>
+          </w:tcPr>
+          <w:p>
+            <w:pPr>
+              <w:spacing w:after="0" w:line="240" w:lineRule="auto"/>
+              <w:rPr>
+                <w:rFonts w:ascii="Calibri" w:eastAsia="Times New Roman" w:hAnsi="Calibri" w:cs="Calibri"/>
+                <w:color w:val="000000"/>
+                <w:lang w:eastAsia="pt-PT"/>
+              </w:rPr>
+            </w:pPr>
+            <w:r>
+              <w:rPr>
+                <w:rFonts w:ascii="Calibri" w:eastAsia="Times New Roman" w:hAnsi="Calibri" w:cs="Calibri"/>
+                <w:color w:val="000000"/>
+                <w:lang w:eastAsia="pt-PT"/>
+              </w:rPr>
+              <w:t>Esta funcionalidade permite ao utilizador alterar entre português e inglês o conteúdo apresentado.</w:t>
+            </w:r>
+          </w:p>
+        </w:tc>
+      </w:tr>
+      <w:tr>
+        <w:trPr>
+          <w:trHeight w:val="330"/>
+        </w:trPr>
+        <w:tc>
+          <w:tcPr>
+            <w:tcW w:w="3071" w:type="dxa"/>
+            <w:tcBorders>
+              <w:top w:val="nil"/>
+              <w:left w:val="single" w:sz="8" w:space="0" w:color="auto"/>
+              <w:bottom w:val="single" w:sz="8" w:space="0" w:color="auto"/>
+              <w:right w:val="single" w:sz="8" w:space="0" w:color="auto"/>
+            </w:tcBorders>
+            <w:shd w:val="clear" w:color="000000" w:fill="D9E1F2"/>
+            <w:noWrap/>
+            <w:vAlign w:val="center"/>
+            <w:hideMark/>
+          </w:tcPr>
+          <w:p>
+            <w:pPr>
+              <w:spacing w:after="0" w:line="240" w:lineRule="auto"/>
+              <w:rPr>
+                <w:rFonts w:ascii="Calibri" w:eastAsia="Times New Roman" w:hAnsi="Calibri" w:cs="Calibri"/>
+                <w:b/>
+                <w:bCs/>
+                <w:color w:val="000000"/>
+                <w:sz w:val="24"/>
+                <w:szCs w:val="24"/>
+                <w:lang w:eastAsia="pt-PT"/>
+              </w:rPr>
+            </w:pPr>
+            <w:r>
+              <w:rPr>
+                <w:rFonts w:ascii="Calibri" w:eastAsia="Times New Roman" w:hAnsi="Calibri" w:cs="Calibri"/>
+                <w:b/>
+                <w:bCs/>
+                <w:color w:val="000000"/>
+                <w:sz w:val="24"/>
+                <w:szCs w:val="24"/>
+                <w:lang w:eastAsia="pt-PT"/>
+              </w:rPr>
+              <w:t>Prioridade</w:t>
+            </w:r>
+          </w:p>
+        </w:tc>
+        <w:tc>
+          <w:tcPr>
+            <w:tcW w:w="4109" w:type="dxa"/>
+            <w:tcBorders>
+              <w:top w:val="single" w:sz="8" w:space="0" w:color="auto"/>
+              <w:left w:val="nil"/>
+              <w:bottom w:val="single" w:sz="8" w:space="0" w:color="auto"/>
+              <w:right w:val="single" w:sz="8" w:space="0" w:color="000000"/>
+            </w:tcBorders>
+            <w:shd w:val="clear" w:color="000000" w:fill="D9E1F2"/>
+            <w:hideMark/>
+          </w:tcPr>
+          <w:p>
+            <w:pPr>
+              <w:spacing w:after="0" w:line="240" w:lineRule="auto"/>
+              <w:rPr>
+                <w:rFonts w:ascii="Calibri" w:eastAsia="Times New Roman" w:hAnsi="Calibri" w:cs="Calibri"/>
+                <w:color w:val="000000"/>
+                <w:lang w:eastAsia="pt-PT"/>
+              </w:rPr>
+            </w:pPr>
+            <w:r>
+              <w:rPr>
+                <w:rFonts w:ascii="Calibri" w:eastAsia="Times New Roman" w:hAnsi="Calibri" w:cs="Calibri"/>
+                <w:color w:val="000000"/>
+                <w:lang w:eastAsia="pt-PT"/>
+              </w:rPr>
+              <w:t>Urgente - NÃO</w:t>
+            </w:r>
+            <w:r>
+              <w:rPr>
+                <w:rFonts w:ascii="Calibri" w:eastAsia="Times New Roman" w:hAnsi="Calibri" w:cs="Calibri"/>
+                <w:color w:val="000000"/>
+                <w:lang w:eastAsia="pt-PT"/>
+              </w:rPr>
+              <w:br/>
+              <w:t>Importante -SIM</w:t>
+            </w:r>
+          </w:p>
+        </w:tc>
+      </w:tr>
+      <w:tr>
+        <w:trPr>
+          <w:trHeight w:val="330"/>
+        </w:trPr>
+        <w:tc>
+          <w:tcPr>
+            <w:tcW w:w="3071" w:type="dxa"/>
+            <w:tcBorders>
+              <w:top w:val="nil"/>
+              <w:left w:val="single" w:sz="8" w:space="0" w:color="auto"/>
+              <w:bottom w:val="single" w:sz="8" w:space="0" w:color="auto"/>
+              <w:right w:val="single" w:sz="8" w:space="0" w:color="auto"/>
+            </w:tcBorders>
+            <w:shd w:val="clear" w:color="000000" w:fill="B4C6E7"/>
+            <w:noWrap/>
+            <w:vAlign w:val="center"/>
+            <w:hideMark/>
+          </w:tcPr>
+          <w:p>
+            <w:pPr>
+              <w:spacing w:after="0" w:line="240" w:lineRule="auto"/>
+              <w:rPr>
+                <w:rFonts w:ascii="Calibri" w:eastAsia="Times New Roman" w:hAnsi="Calibri" w:cs="Calibri"/>
+                <w:b/>
+                <w:bCs/>
+                <w:color w:val="000000"/>
+                <w:sz w:val="24"/>
+                <w:szCs w:val="24"/>
+                <w:lang w:eastAsia="pt-PT"/>
+              </w:rPr>
+            </w:pPr>
+            <w:r>
+              <w:rPr>
+                <w:rFonts w:ascii="Calibri" w:eastAsia="Times New Roman" w:hAnsi="Calibri" w:cs="Calibri"/>
+                <w:b/>
+                <w:bCs/>
+                <w:color w:val="000000"/>
+                <w:sz w:val="24"/>
+                <w:szCs w:val="24"/>
+                <w:lang w:eastAsia="pt-PT"/>
+              </w:rPr>
+              <w:t>Autores</w:t>
+            </w:r>
+          </w:p>
+        </w:tc>
+        <w:tc>
+          <w:tcPr>
+            <w:tcW w:w="4109" w:type="dxa"/>
+            <w:tcBorders>
+              <w:top w:val="single" w:sz="8" w:space="0" w:color="auto"/>
+              <w:left w:val="nil"/>
+              <w:bottom w:val="single" w:sz="8" w:space="0" w:color="auto"/>
+              <w:right w:val="single" w:sz="8" w:space="0" w:color="000000"/>
+            </w:tcBorders>
+            <w:shd w:val="clear" w:color="000000" w:fill="B4C6E7"/>
+            <w:hideMark/>
+          </w:tcPr>
+          <w:p>
+            <w:pPr>
+              <w:spacing w:after="0" w:line="240" w:lineRule="auto"/>
+              <w:rPr>
+                <w:rFonts w:ascii="Calibri" w:eastAsia="Times New Roman" w:hAnsi="Calibri" w:cs="Calibri"/>
+                <w:color w:val="000000"/>
+                <w:lang w:eastAsia="pt-PT"/>
+              </w:rPr>
+            </w:pPr>
+            <w:r>
+              <w:rPr>
+                <w:rFonts w:ascii="Calibri" w:eastAsia="Times New Roman" w:hAnsi="Calibri" w:cs="Calibri"/>
+                <w:color w:val="000000"/>
+                <w:lang w:eastAsia="pt-PT"/>
+              </w:rPr>
+              <w:t>Qualquer utilizador</w:t>
+            </w:r>
+          </w:p>
+        </w:tc>
+      </w:tr>
+      <w:tr>
+        <w:trPr>
+          <w:trHeight w:val="330"/>
+        </w:trPr>
+        <w:tc>
+          <w:tcPr>
+            <w:tcW w:w="3071" w:type="dxa"/>
+            <w:tcBorders>
+              <w:top w:val="nil"/>
+              <w:left w:val="single" w:sz="8" w:space="0" w:color="auto"/>
+              <w:bottom w:val="single" w:sz="8" w:space="0" w:color="auto"/>
+              <w:right w:val="single" w:sz="8" w:space="0" w:color="auto"/>
+            </w:tcBorders>
+            <w:shd w:val="clear" w:color="000000" w:fill="D9E1F2"/>
+            <w:noWrap/>
+            <w:vAlign w:val="center"/>
+            <w:hideMark/>
+          </w:tcPr>
+          <w:p>
+            <w:pPr>
+              <w:spacing w:after="0" w:line="240" w:lineRule="auto"/>
+              <w:rPr>
+                <w:rFonts w:ascii="Calibri" w:eastAsia="Times New Roman" w:hAnsi="Calibri" w:cs="Calibri"/>
+                <w:b/>
+                <w:bCs/>
+                <w:color w:val="000000"/>
+                <w:sz w:val="24"/>
+                <w:szCs w:val="24"/>
+                <w:lang w:eastAsia="pt-PT"/>
+              </w:rPr>
+            </w:pPr>
+            <w:r>
+              <w:rPr>
+                <w:rFonts w:ascii="Calibri" w:eastAsia="Times New Roman" w:hAnsi="Calibri" w:cs="Calibri"/>
+                <w:b/>
+                <w:bCs/>
+                <w:color w:val="000000"/>
+                <w:sz w:val="24"/>
+                <w:szCs w:val="24"/>
+                <w:lang w:eastAsia="pt-PT"/>
+              </w:rPr>
+              <w:t>Restrições</w:t>
+            </w:r>
+          </w:p>
+        </w:tc>
+        <w:tc>
+          <w:tcPr>
+            <w:tcW w:w="4109" w:type="dxa"/>
+            <w:tcBorders>
+              <w:top w:val="single" w:sz="8" w:space="0" w:color="auto"/>
+              <w:left w:val="nil"/>
+              <w:bottom w:val="single" w:sz="8" w:space="0" w:color="auto"/>
+              <w:right w:val="single" w:sz="8" w:space="0" w:color="000000"/>
+            </w:tcBorders>
+            <w:shd w:val="clear" w:color="000000" w:fill="D9E1F2"/>
+            <w:hideMark/>
+          </w:tcPr>
+          <w:p>
+            <w:pPr>
+              <w:spacing w:after="0" w:line="240" w:lineRule="auto"/>
+              <w:rPr>
+                <w:rFonts w:ascii="Calibri" w:eastAsia="Times New Roman" w:hAnsi="Calibri" w:cs="Calibri"/>
+                <w:color w:val="000000"/>
+                <w:lang w:eastAsia="pt-PT"/>
+              </w:rPr>
+            </w:pPr>
+            <w:r>
+              <w:rPr>
+                <w:rFonts w:ascii="Calibri" w:eastAsia="Times New Roman" w:hAnsi="Calibri" w:cs="Calibri"/>
+                <w:color w:val="000000"/>
+                <w:lang w:eastAsia="pt-PT"/>
+              </w:rPr>
+              <w:t>N/A</w:t>
+            </w:r>
+          </w:p>
+        </w:tc>
+      </w:tr>
+      <w:tr>
+        <w:trPr>
+          <w:trHeight w:val="330"/>
+        </w:trPr>
+        <w:tc>
+          <w:tcPr>
+            <w:tcW w:w="3071" w:type="dxa"/>
+            <w:tcBorders>
+              <w:top w:val="nil"/>
+              <w:left w:val="single" w:sz="8" w:space="0" w:color="auto"/>
+              <w:bottom w:val="single" w:sz="8" w:space="0" w:color="auto"/>
+              <w:right w:val="single" w:sz="8" w:space="0" w:color="auto"/>
+            </w:tcBorders>
+            <w:shd w:val="clear" w:color="000000" w:fill="B4C6E7"/>
+            <w:noWrap/>
+            <w:vAlign w:val="center"/>
+            <w:hideMark/>
+          </w:tcPr>
+          <w:p>
+            <w:pPr>
+              <w:spacing w:after="0" w:line="240" w:lineRule="auto"/>
+              <w:rPr>
+                <w:rFonts w:ascii="Calibri" w:eastAsia="Times New Roman" w:hAnsi="Calibri" w:cs="Calibri"/>
+                <w:b/>
+                <w:bCs/>
+                <w:color w:val="000000"/>
+                <w:sz w:val="24"/>
+                <w:szCs w:val="24"/>
+                <w:lang w:eastAsia="pt-PT"/>
+              </w:rPr>
+            </w:pPr>
+            <w:r>
+              <w:rPr>
+                <w:rFonts w:ascii="Calibri" w:eastAsia="Times New Roman" w:hAnsi="Calibri" w:cs="Calibri"/>
+                <w:b/>
+                <w:bCs/>
+                <w:color w:val="000000"/>
+                <w:sz w:val="24"/>
+                <w:szCs w:val="24"/>
+                <w:lang w:eastAsia="pt-PT"/>
+              </w:rPr>
+              <w:t>Critérios de aceitação</w:t>
+            </w:r>
+          </w:p>
+        </w:tc>
+        <w:tc>
+          <w:tcPr>
+            <w:tcW w:w="4109" w:type="dxa"/>
+            <w:tcBorders>
+              <w:top w:val="single" w:sz="8" w:space="0" w:color="auto"/>
+              <w:left w:val="nil"/>
+              <w:bottom w:val="single" w:sz="8" w:space="0" w:color="auto"/>
+              <w:right w:val="single" w:sz="8" w:space="0" w:color="000000"/>
+            </w:tcBorders>
+            <w:shd w:val="clear" w:color="000000" w:fill="B4C6E7"/>
+            <w:hideMark/>
+          </w:tcPr>
+          <w:p>
+            <w:pPr>
+              <w:spacing w:after="0" w:line="240" w:lineRule="auto"/>
+              <w:rPr>
+                <w:rFonts w:ascii="Calibri" w:eastAsia="Times New Roman" w:hAnsi="Calibri" w:cs="Calibri"/>
+                <w:color w:val="000000"/>
+                <w:lang w:eastAsia="pt-PT"/>
+              </w:rPr>
+            </w:pPr>
+            <w:r>
+              <w:rPr>
+                <w:rFonts w:ascii="Calibri" w:eastAsia="Times New Roman" w:hAnsi="Calibri" w:cs="Calibri"/>
+                <w:color w:val="000000"/>
+                <w:lang w:eastAsia="pt-PT"/>
+              </w:rPr>
+              <w:t>N/A</w:t>
+            </w:r>
+          </w:p>
+        </w:tc>
+      </w:tr>
+      <w:tr>
+        <w:trPr>
+          <w:trHeight w:val="300"/>
+        </w:trPr>
+        <w:tc>
+          <w:tcPr>
+            <w:tcW w:w="7180" w:type="dxa"/>
+            <w:gridSpan w:val="2"/>
+            <w:tcBorders>
+              <w:top w:val="single" w:sz="8" w:space="0" w:color="auto"/>
+              <w:left w:val="single" w:sz="8" w:space="0" w:color="auto"/>
+              <w:bottom w:val="single" w:sz="8" w:space="0" w:color="auto"/>
+              <w:right w:val="single" w:sz="8" w:space="0" w:color="000000"/>
+            </w:tcBorders>
+            <w:shd w:val="clear" w:color="000000" w:fill="4472C4"/>
+            <w:noWrap/>
+            <w:vAlign w:val="center"/>
+            <w:hideMark/>
+          </w:tcPr>
+          <w:p>
+            <w:pPr>
+              <w:spacing w:after="0" w:line="240" w:lineRule="auto"/>
+              <w:rPr>
+                <w:rFonts w:ascii="Calibri" w:eastAsia="Times New Roman" w:hAnsi="Calibri" w:cs="Calibri"/>
+                <w:b/>
+                <w:bCs/>
+                <w:color w:val="FFFFFF"/>
+                <w:sz w:val="28"/>
+                <w:szCs w:val="28"/>
+                <w:lang w:eastAsia="pt-PT"/>
+              </w:rPr>
+            </w:pPr>
+            <w:r>
+              <w:rPr>
+                <w:rFonts w:ascii="Calibri" w:eastAsia="Times New Roman" w:hAnsi="Calibri" w:cs="Calibri"/>
+                <w:b/>
+                <w:bCs/>
+                <w:color w:val="FFFFFF"/>
+                <w:sz w:val="28"/>
+                <w:szCs w:val="28"/>
+                <w:lang w:eastAsia="pt-PT"/>
+              </w:rPr>
+              <w:lastRenderedPageBreak/>
+              <w:t>RF-003: Voltar para o topo</w:t>
+            </w:r>
+          </w:p>
+        </w:tc>
+      </w:tr>
+      <w:tr>
+        <w:trPr>
+          <w:trHeight w:val="300"/>
+        </w:trPr>
+        <w:tc>
+          <w:tcPr>
+            <w:tcW w:w="3071" w:type="dxa"/>
+            <w:tcBorders>
+              <w:top w:val="nil"/>
+              <w:left w:val="single" w:sz="8" w:space="0" w:color="auto"/>
+              <w:bottom w:val="single" w:sz="8" w:space="0" w:color="auto"/>
+              <w:right w:val="single" w:sz="8" w:space="0" w:color="auto"/>
+            </w:tcBorders>
+            <w:shd w:val="clear" w:color="000000" w:fill="B4C6E7"/>
+            <w:noWrap/>
+            <w:vAlign w:val="center"/>
+            <w:hideMark/>
+          </w:tcPr>
+          <w:p>
+            <w:pPr>
+              <w:spacing w:after="0" w:line="240" w:lineRule="auto"/>
+              <w:rPr>
+                <w:rFonts w:ascii="Calibri" w:eastAsia="Times New Roman" w:hAnsi="Calibri" w:cs="Calibri"/>
+                <w:b/>
+                <w:bCs/>
+                <w:color w:val="000000"/>
+                <w:sz w:val="24"/>
+                <w:szCs w:val="24"/>
+                <w:lang w:eastAsia="pt-PT"/>
+              </w:rPr>
+            </w:pPr>
+            <w:r>
+              <w:rPr>
+                <w:rFonts w:ascii="Calibri" w:eastAsia="Times New Roman" w:hAnsi="Calibri" w:cs="Calibri"/>
+                <w:b/>
+                <w:bCs/>
+                <w:color w:val="000000"/>
+                <w:sz w:val="24"/>
+                <w:szCs w:val="24"/>
+                <w:lang w:eastAsia="pt-PT"/>
+              </w:rPr>
+              <w:t>Descrição</w:t>
+            </w:r>
+          </w:p>
+        </w:tc>
+        <w:tc>
+          <w:tcPr>
+            <w:tcW w:w="4109" w:type="dxa"/>
+            <w:tcBorders>
+              <w:top w:val="single" w:sz="8" w:space="0" w:color="auto"/>
+              <w:left w:val="nil"/>
+              <w:bottom w:val="single" w:sz="8" w:space="0" w:color="auto"/>
+              <w:right w:val="single" w:sz="8" w:space="0" w:color="000000"/>
+            </w:tcBorders>
+            <w:shd w:val="clear" w:color="000000" w:fill="B4C6E7"/>
+            <w:hideMark/>
+          </w:tcPr>
+          <w:p>
+            <w:pPr>
+              <w:spacing w:after="0" w:line="240" w:lineRule="auto"/>
+              <w:rPr>
+                <w:rFonts w:ascii="Calibri" w:eastAsia="Times New Roman" w:hAnsi="Calibri" w:cs="Calibri"/>
+                <w:color w:val="000000"/>
+                <w:lang w:eastAsia="pt-PT"/>
+              </w:rPr>
+            </w:pPr>
+            <w:r>
+              <w:rPr>
+                <w:rFonts w:ascii="Calibri" w:eastAsia="Times New Roman" w:hAnsi="Calibri" w:cs="Calibri"/>
+                <w:color w:val="000000"/>
+                <w:lang w:eastAsia="pt-PT"/>
+              </w:rPr>
+              <w:t>Esta funcionalidade permite ao utilizador através de um botão voltar para o topo da página.</w:t>
+            </w:r>
+          </w:p>
+        </w:tc>
+      </w:tr>
+      <w:tr>
+        <w:trPr>
+          <w:trHeight w:val="330"/>
+        </w:trPr>
+        <w:tc>
+          <w:tcPr>
+            <w:tcW w:w="3071" w:type="dxa"/>
+            <w:tcBorders>
+              <w:top w:val="nil"/>
+              <w:left w:val="single" w:sz="8" w:space="0" w:color="auto"/>
+              <w:bottom w:val="single" w:sz="8" w:space="0" w:color="auto"/>
+              <w:right w:val="single" w:sz="8" w:space="0" w:color="auto"/>
+            </w:tcBorders>
+            <w:shd w:val="clear" w:color="000000" w:fill="D9E1F2"/>
+            <w:noWrap/>
+            <w:vAlign w:val="center"/>
+            <w:hideMark/>
+          </w:tcPr>
+          <w:p>
+            <w:pPr>
+              <w:spacing w:after="0" w:line="240" w:lineRule="auto"/>
+              <w:rPr>
+                <w:rFonts w:ascii="Calibri" w:eastAsia="Times New Roman" w:hAnsi="Calibri" w:cs="Calibri"/>
+                <w:b/>
+                <w:bCs/>
+                <w:color w:val="000000"/>
+                <w:sz w:val="24"/>
+                <w:szCs w:val="24"/>
+                <w:lang w:eastAsia="pt-PT"/>
+              </w:rPr>
+            </w:pPr>
+            <w:r>
+              <w:rPr>
+                <w:rFonts w:ascii="Calibri" w:eastAsia="Times New Roman" w:hAnsi="Calibri" w:cs="Calibri"/>
+                <w:b/>
+                <w:bCs/>
+                <w:color w:val="000000"/>
+                <w:sz w:val="24"/>
+                <w:szCs w:val="24"/>
+                <w:lang w:eastAsia="pt-PT"/>
+              </w:rPr>
+              <w:t>Prioridade</w:t>
+            </w:r>
+          </w:p>
+        </w:tc>
+        <w:tc>
+          <w:tcPr>
+            <w:tcW w:w="4109" w:type="dxa"/>
+            <w:tcBorders>
+              <w:top w:val="single" w:sz="8" w:space="0" w:color="auto"/>
+              <w:left w:val="nil"/>
+              <w:bottom w:val="single" w:sz="8" w:space="0" w:color="auto"/>
+              <w:right w:val="single" w:sz="8" w:space="0" w:color="000000"/>
+            </w:tcBorders>
+            <w:shd w:val="clear" w:color="000000" w:fill="D9E1F2"/>
+            <w:hideMark/>
+          </w:tcPr>
+          <w:p>
+            <w:pPr>
+              <w:spacing w:after="0" w:line="240" w:lineRule="auto"/>
+              <w:rPr>
+                <w:rFonts w:ascii="Calibri" w:eastAsia="Times New Roman" w:hAnsi="Calibri" w:cs="Calibri"/>
+                <w:color w:val="000000"/>
+                <w:lang w:eastAsia="pt-PT"/>
+              </w:rPr>
+            </w:pPr>
+            <w:r>
+              <w:rPr>
+                <w:rFonts w:ascii="Calibri" w:eastAsia="Times New Roman" w:hAnsi="Calibri" w:cs="Calibri"/>
+                <w:color w:val="000000"/>
+                <w:lang w:eastAsia="pt-PT"/>
+              </w:rPr>
+              <w:t>Urgente - NÃO</w:t>
+            </w:r>
+            <w:r>
+              <w:rPr>
+                <w:rFonts w:ascii="Calibri" w:eastAsia="Times New Roman" w:hAnsi="Calibri" w:cs="Calibri"/>
+                <w:color w:val="000000"/>
+                <w:lang w:eastAsia="pt-PT"/>
+              </w:rPr>
+              <w:br/>
+              <w:t>Importante -NÃO</w:t>
+            </w:r>
+          </w:p>
+        </w:tc>
+      </w:tr>
+      <w:tr>
+        <w:trPr>
+          <w:trHeight w:val="330"/>
+        </w:trPr>
+        <w:tc>
+          <w:tcPr>
+            <w:tcW w:w="3071" w:type="dxa"/>
+            <w:tcBorders>
+              <w:top w:val="nil"/>
+              <w:left w:val="single" w:sz="8" w:space="0" w:color="auto"/>
+              <w:bottom w:val="single" w:sz="8" w:space="0" w:color="auto"/>
+              <w:right w:val="single" w:sz="8" w:space="0" w:color="auto"/>
+            </w:tcBorders>
+            <w:shd w:val="clear" w:color="000000" w:fill="B4C6E7"/>
+            <w:noWrap/>
+            <w:vAlign w:val="center"/>
+            <w:hideMark/>
+          </w:tcPr>
+          <w:p>
+            <w:pPr>
+              <w:spacing w:after="0" w:line="240" w:lineRule="auto"/>
+              <w:rPr>
+                <w:rFonts w:ascii="Calibri" w:eastAsia="Times New Roman" w:hAnsi="Calibri" w:cs="Calibri"/>
+                <w:b/>
+                <w:bCs/>
+                <w:color w:val="000000"/>
+                <w:sz w:val="24"/>
+                <w:szCs w:val="24"/>
+                <w:lang w:eastAsia="pt-PT"/>
+              </w:rPr>
+            </w:pPr>
+            <w:r>
+              <w:rPr>
+                <w:rFonts w:ascii="Calibri" w:eastAsia="Times New Roman" w:hAnsi="Calibri" w:cs="Calibri"/>
+                <w:b/>
+                <w:bCs/>
+                <w:color w:val="000000"/>
+                <w:sz w:val="24"/>
+                <w:szCs w:val="24"/>
+                <w:lang w:eastAsia="pt-PT"/>
+              </w:rPr>
+              <w:t>Autores</w:t>
+            </w:r>
+          </w:p>
+        </w:tc>
+        <w:tc>
+          <w:tcPr>
+            <w:tcW w:w="4109" w:type="dxa"/>
+            <w:tcBorders>
+              <w:top w:val="single" w:sz="8" w:space="0" w:color="auto"/>
+              <w:left w:val="nil"/>
+              <w:bottom w:val="single" w:sz="8" w:space="0" w:color="auto"/>
+              <w:right w:val="single" w:sz="8" w:space="0" w:color="000000"/>
+            </w:tcBorders>
+            <w:shd w:val="clear" w:color="000000" w:fill="B4C6E7"/>
+            <w:hideMark/>
+          </w:tcPr>
+          <w:p>
+            <w:pPr>
+              <w:spacing w:after="0" w:line="240" w:lineRule="auto"/>
+              <w:rPr>
+                <w:rFonts w:ascii="Calibri" w:eastAsia="Times New Roman" w:hAnsi="Calibri" w:cs="Calibri"/>
+                <w:color w:val="000000"/>
+                <w:lang w:eastAsia="pt-PT"/>
+              </w:rPr>
+            </w:pPr>
+            <w:r>
+              <w:rPr>
+                <w:rFonts w:ascii="Calibri" w:eastAsia="Times New Roman" w:hAnsi="Calibri" w:cs="Calibri"/>
+                <w:color w:val="000000"/>
+                <w:lang w:eastAsia="pt-PT"/>
+              </w:rPr>
+              <w:t>Qualquer utilizador</w:t>
+            </w:r>
+          </w:p>
+        </w:tc>
+      </w:tr>
+      <w:tr>
+        <w:trPr>
+          <w:trHeight w:val="330"/>
+        </w:trPr>
+        <w:tc>
+          <w:tcPr>
+            <w:tcW w:w="3071" w:type="dxa"/>
+            <w:tcBorders>
+              <w:top w:val="nil"/>
+              <w:left w:val="single" w:sz="8" w:space="0" w:color="auto"/>
+              <w:bottom w:val="single" w:sz="8" w:space="0" w:color="auto"/>
+              <w:right w:val="single" w:sz="8" w:space="0" w:color="auto"/>
+            </w:tcBorders>
+            <w:shd w:val="clear" w:color="000000" w:fill="D9E1F2"/>
+            <w:noWrap/>
+            <w:vAlign w:val="center"/>
+            <w:hideMark/>
+          </w:tcPr>
+          <w:p>
+            <w:pPr>
+              <w:spacing w:after="0" w:line="240" w:lineRule="auto"/>
+              <w:rPr>
+                <w:rFonts w:ascii="Calibri" w:eastAsia="Times New Roman" w:hAnsi="Calibri" w:cs="Calibri"/>
+                <w:b/>
+                <w:bCs/>
+                <w:color w:val="000000"/>
+                <w:sz w:val="24"/>
+                <w:szCs w:val="24"/>
+                <w:lang w:eastAsia="pt-PT"/>
+              </w:rPr>
+            </w:pPr>
+            <w:r>
+              <w:rPr>
+                <w:rFonts w:ascii="Calibri" w:eastAsia="Times New Roman" w:hAnsi="Calibri" w:cs="Calibri"/>
+                <w:b/>
+                <w:bCs/>
+                <w:color w:val="000000"/>
+                <w:sz w:val="24"/>
+                <w:szCs w:val="24"/>
+                <w:lang w:eastAsia="pt-PT"/>
+              </w:rPr>
+              <w:t>Restrições</w:t>
+            </w:r>
+          </w:p>
+        </w:tc>
+        <w:tc>
+          <w:tcPr>
+            <w:tcW w:w="4109" w:type="dxa"/>
+            <w:tcBorders>
+              <w:top w:val="single" w:sz="8" w:space="0" w:color="auto"/>
+              <w:left w:val="nil"/>
+              <w:bottom w:val="single" w:sz="8" w:space="0" w:color="auto"/>
+              <w:right w:val="single" w:sz="8" w:space="0" w:color="000000"/>
+            </w:tcBorders>
+            <w:shd w:val="clear" w:color="000000" w:fill="D9E1F2"/>
+            <w:hideMark/>
+          </w:tcPr>
+          <w:p>
+            <w:pPr>
+              <w:spacing w:after="0" w:line="240" w:lineRule="auto"/>
+              <w:rPr>
+                <w:rFonts w:ascii="Calibri" w:eastAsia="Times New Roman" w:hAnsi="Calibri" w:cs="Calibri"/>
+                <w:color w:val="000000"/>
+                <w:lang w:eastAsia="pt-PT"/>
+              </w:rPr>
+            </w:pPr>
+            <w:r>
+              <w:rPr>
+                <w:rFonts w:ascii="Calibri" w:eastAsia="Times New Roman" w:hAnsi="Calibri" w:cs="Calibri"/>
+                <w:color w:val="000000"/>
+                <w:lang w:eastAsia="pt-PT"/>
+              </w:rPr>
+              <w:t>N/A</w:t>
+            </w:r>
+          </w:p>
+        </w:tc>
+      </w:tr>
+      <w:tr>
+        <w:trPr>
+          <w:trHeight w:val="330"/>
+        </w:trPr>
+        <w:tc>
+          <w:tcPr>
+            <w:tcW w:w="3071" w:type="dxa"/>
+            <w:tcBorders>
+              <w:top w:val="nil"/>
+              <w:left w:val="single" w:sz="8" w:space="0" w:color="auto"/>
+              <w:bottom w:val="single" w:sz="8" w:space="0" w:color="auto"/>
+              <w:right w:val="single" w:sz="8" w:space="0" w:color="auto"/>
+            </w:tcBorders>
+            <w:shd w:val="clear" w:color="000000" w:fill="B4C6E7"/>
+            <w:noWrap/>
+            <w:vAlign w:val="center"/>
+            <w:hideMark/>
+          </w:tcPr>
+          <w:p>
+            <w:pPr>
+              <w:spacing w:after="0" w:line="240" w:lineRule="auto"/>
+              <w:rPr>
+                <w:rFonts w:ascii="Calibri" w:eastAsia="Times New Roman" w:hAnsi="Calibri" w:cs="Calibri"/>
+                <w:b/>
+                <w:bCs/>
+                <w:color w:val="000000"/>
+                <w:sz w:val="24"/>
+                <w:szCs w:val="24"/>
+                <w:lang w:eastAsia="pt-PT"/>
+              </w:rPr>
+            </w:pPr>
+            <w:r>
+              <w:rPr>
+                <w:rFonts w:ascii="Calibri" w:eastAsia="Times New Roman" w:hAnsi="Calibri" w:cs="Calibri"/>
+                <w:b/>
+                <w:bCs/>
+                <w:color w:val="000000"/>
+                <w:sz w:val="24"/>
+                <w:szCs w:val="24"/>
+                <w:lang w:eastAsia="pt-PT"/>
+              </w:rPr>
+              <w:t>Critérios de aceitação</w:t>
+            </w:r>
+          </w:p>
+        </w:tc>
+        <w:tc>
+          <w:tcPr>
+            <w:tcW w:w="4109" w:type="dxa"/>
+            <w:tcBorders>
+              <w:top w:val="single" w:sz="8" w:space="0" w:color="auto"/>
+              <w:left w:val="nil"/>
+              <w:bottom w:val="single" w:sz="8" w:space="0" w:color="auto"/>
+              <w:right w:val="single" w:sz="8" w:space="0" w:color="000000"/>
+            </w:tcBorders>
+            <w:shd w:val="clear" w:color="000000" w:fill="B4C6E7"/>
+            <w:hideMark/>
+          </w:tcPr>
+          <w:p>
+            <w:pPr>
+              <w:spacing w:after="0" w:line="240" w:lineRule="auto"/>
+              <w:rPr>
+                <w:rFonts w:ascii="Calibri" w:eastAsia="Times New Roman" w:hAnsi="Calibri" w:cs="Calibri"/>
+                <w:color w:val="000000"/>
+                <w:lang w:eastAsia="pt-PT"/>
+              </w:rPr>
+            </w:pPr>
+            <w:r>
+              <w:rPr>
+                <w:rFonts w:ascii="Calibri" w:eastAsia="Times New Roman" w:hAnsi="Calibri" w:cs="Calibri"/>
+                <w:color w:val="000000"/>
+                <w:lang w:eastAsia="pt-PT"/>
+              </w:rPr>
+              <w:t xml:space="preserve">Apenas deverá ficar visível apos serem movidos no eixo Y 300 </w:t>
+            </w:r>
+            <w:r>
+              <w:rPr>
+                <w:rFonts w:ascii="Calibri" w:eastAsia="Times New Roman" w:hAnsi="Calibri" w:cs="Calibri"/>
+                <w:color w:val="000000"/>
+                <w:lang w:eastAsia="pt-PT"/>
+              </w:rPr>
+              <w:t>pixéis</w:t>
+            </w:r>
+            <w:r>
+              <w:rPr>
+                <w:rFonts w:ascii="Calibri" w:eastAsia="Times New Roman" w:hAnsi="Calibri" w:cs="Calibri"/>
+                <w:color w:val="000000"/>
+                <w:lang w:eastAsia="pt-PT"/>
+              </w:rPr>
+              <w:t>.</w:t>
+            </w:r>
+          </w:p>
+        </w:tc>
+      </w:tr>
+    </w:tbl>
+    <w:p/>
+    <w:p>
+      <w:pPr>
+        <w:pStyle w:val="Ttulo1"/>
+        <w:numPr>
+          <w:ilvl w:val="1"/>
+          <w:numId w:val="2"/>
+        </w:numPr>
+        <w:rPr>
+          <w:rFonts w:ascii="Arial" w:hAnsi="Arial" w:cs="Arial"/>
+          <w:sz w:val="28"/>
+          <w:szCs w:val="28"/>
+        </w:rPr>
+      </w:pPr>
+      <w:bookmarkStart w:id="17" w:name="_Toc102753895"/>
+      <w:r>
+        <w:rPr>
+          <w:rFonts w:ascii="Arial" w:hAnsi="Arial" w:cs="Arial"/>
+          <w:sz w:val="28"/>
+          <w:szCs w:val="28"/>
+        </w:rPr>
+        <w:t>Requisitos Não Funcionais</w:t>
+      </w:r>
+      <w:bookmarkEnd w:id="17"/>
+    </w:p>
+    <w:tbl>
+      <w:tblPr>
+        <w:tblW w:w="7180" w:type="dxa"/>
+        <w:tblCellMar>
+          <w:left w:w="70" w:type="dxa"/>
+          <w:right w:w="70" w:type="dxa"/>
+        </w:tblCellMar>
+        <w:tblLook w:val="04A0" w:firstRow="1" w:lastRow="0" w:firstColumn="1" w:lastColumn="0" w:noHBand="0" w:noVBand="1"/>
+      </w:tblPr>
+      <w:tblGrid>
+        <w:gridCol w:w="1798"/>
+        <w:gridCol w:w="62"/>
+        <w:gridCol w:w="26"/>
+        <w:gridCol w:w="9"/>
+        <w:gridCol w:w="5285"/>
+      </w:tblGrid>
+      <w:tr>
+        <w:trPr>
+          <w:trHeight w:val="402"/>
+        </w:trPr>
+        <w:tc>
+          <w:tcPr>
+            <w:tcW w:w="7180" w:type="dxa"/>
+            <w:gridSpan w:val="5"/>
+            <w:tcBorders>
+              <w:top w:val="single" w:sz="8" w:space="0" w:color="auto"/>
+              <w:left w:val="single" w:sz="8" w:space="0" w:color="auto"/>
+              <w:bottom w:val="single" w:sz="8" w:space="0" w:color="auto"/>
+              <w:right w:val="single" w:sz="8" w:space="0" w:color="auto"/>
+            </w:tcBorders>
+            <w:shd w:val="clear" w:color="000000" w:fill="70AD47"/>
+            <w:noWrap/>
+            <w:vAlign w:val="center"/>
+            <w:hideMark/>
+          </w:tcPr>
+          <w:p>
+            <w:pPr>
+              <w:spacing w:after="0" w:line="240" w:lineRule="auto"/>
+              <w:rPr>
+                <w:rFonts w:ascii="Calibri" w:eastAsia="Times New Roman" w:hAnsi="Calibri" w:cs="Calibri"/>
+                <w:b/>
+                <w:bCs/>
+                <w:color w:val="FFFFFF"/>
+                <w:sz w:val="28"/>
+                <w:szCs w:val="28"/>
+                <w:lang w:eastAsia="pt-PT"/>
+              </w:rPr>
+            </w:pPr>
+            <w:r>
+              <w:rPr>
+                <w:rFonts w:ascii="Calibri" w:eastAsia="Times New Roman" w:hAnsi="Calibri" w:cs="Calibri"/>
+                <w:b/>
+                <w:bCs/>
+                <w:color w:val="FFFFFF"/>
+                <w:sz w:val="28"/>
+                <w:szCs w:val="28"/>
+                <w:lang w:eastAsia="pt-PT"/>
+              </w:rPr>
+              <w:t>RNF-001: Linguagem de programação</w:t>
+            </w:r>
+          </w:p>
+        </w:tc>
+      </w:tr>
+      <w:tr>
+        <w:trPr>
+          <w:trHeight w:val="402"/>
+        </w:trPr>
+        <w:tc>
+          <w:tcPr>
+            <w:tcW w:w="1860" w:type="dxa"/>
+            <w:gridSpan w:val="2"/>
+            <w:tcBorders>
+              <w:top w:val="nil"/>
+              <w:left w:val="single" w:sz="8" w:space="0" w:color="auto"/>
+              <w:bottom w:val="single" w:sz="8" w:space="0" w:color="auto"/>
+              <w:right w:val="single" w:sz="8" w:space="0" w:color="auto"/>
+            </w:tcBorders>
+            <w:shd w:val="clear" w:color="000000" w:fill="C6E0B4"/>
+            <w:noWrap/>
+            <w:vAlign w:val="center"/>
+            <w:hideMark/>
+          </w:tcPr>
+          <w:p>
+            <w:pPr>
+              <w:spacing w:after="0" w:line="240" w:lineRule="auto"/>
+              <w:rPr>
+                <w:rFonts w:ascii="Calibri" w:eastAsia="Times New Roman" w:hAnsi="Calibri" w:cs="Calibri"/>
+                <w:b/>
+                <w:bCs/>
+                <w:color w:val="000000"/>
+                <w:sz w:val="24"/>
+                <w:szCs w:val="24"/>
+                <w:lang w:eastAsia="pt-PT"/>
+              </w:rPr>
+            </w:pPr>
+            <w:r>
+              <w:rPr>
+                <w:rFonts w:ascii="Calibri" w:eastAsia="Times New Roman" w:hAnsi="Calibri" w:cs="Calibri"/>
+                <w:b/>
+                <w:bCs/>
+                <w:color w:val="000000"/>
+                <w:sz w:val="24"/>
+                <w:szCs w:val="24"/>
+                <w:lang w:eastAsia="pt-PT"/>
+              </w:rPr>
+              <w:t>Descrição</w:t>
+            </w:r>
+          </w:p>
+        </w:tc>
+        <w:tc>
+          <w:tcPr>
+            <w:tcW w:w="5320" w:type="dxa"/>
+            <w:gridSpan w:val="3"/>
+            <w:tcBorders>
+              <w:top w:val="single" w:sz="8" w:space="0" w:color="auto"/>
+              <w:left w:val="nil"/>
+              <w:bottom w:val="single" w:sz="8" w:space="0" w:color="auto"/>
+              <w:right w:val="single" w:sz="8" w:space="0" w:color="auto"/>
+            </w:tcBorders>
+            <w:shd w:val="clear" w:color="000000" w:fill="C6E0B4"/>
+            <w:hideMark/>
+          </w:tcPr>
+          <w:p>
+            <w:pPr>
+              <w:spacing w:after="0" w:line="240" w:lineRule="auto"/>
+              <w:rPr>
+                <w:rFonts w:ascii="Calibri" w:eastAsia="Times New Roman" w:hAnsi="Calibri" w:cs="Calibri"/>
+                <w:color w:val="000000"/>
+                <w:lang w:eastAsia="pt-PT"/>
+              </w:rPr>
+            </w:pPr>
+            <w:r>
+              <w:rPr>
+                <w:rFonts w:ascii="Calibri" w:eastAsia="Times New Roman" w:hAnsi="Calibri" w:cs="Calibri"/>
+                <w:color w:val="000000"/>
+                <w:lang w:eastAsia="pt-PT"/>
+              </w:rPr>
+              <w:t>A aplicação deve ser desenvolvida em TypeScript para evitar futuros erros, com a biblioteca React.</w:t>
+            </w:r>
+          </w:p>
+        </w:tc>
+      </w:tr>
+      <w:tr>
+        <w:trPr>
+          <w:trHeight w:val="402"/>
+        </w:trPr>
+        <w:tc>
+          <w:tcPr>
+            <w:tcW w:w="7180" w:type="dxa"/>
+            <w:gridSpan w:val="5"/>
+            <w:tcBorders>
+              <w:top w:val="single" w:sz="8" w:space="0" w:color="auto"/>
+              <w:left w:val="single" w:sz="8" w:space="0" w:color="auto"/>
+              <w:bottom w:val="single" w:sz="8" w:space="0" w:color="auto"/>
+              <w:right w:val="single" w:sz="8" w:space="0" w:color="auto"/>
+            </w:tcBorders>
+            <w:shd w:val="clear" w:color="000000" w:fill="70AD47"/>
+            <w:noWrap/>
+            <w:vAlign w:val="center"/>
+            <w:hideMark/>
+          </w:tcPr>
+          <w:p>
+            <w:pPr>
+              <w:spacing w:after="0" w:line="240" w:lineRule="auto"/>
+              <w:rPr>
+                <w:rFonts w:ascii="Calibri" w:eastAsia="Times New Roman" w:hAnsi="Calibri" w:cs="Calibri"/>
+                <w:b/>
+                <w:bCs/>
+                <w:color w:val="FFFFFF"/>
+                <w:sz w:val="28"/>
+                <w:szCs w:val="28"/>
+                <w:lang w:eastAsia="pt-PT"/>
+              </w:rPr>
+            </w:pPr>
+            <w:r>
+              <w:rPr>
+                <w:rFonts w:ascii="Calibri" w:eastAsia="Times New Roman" w:hAnsi="Calibri" w:cs="Calibri"/>
+                <w:b/>
+                <w:bCs/>
+                <w:color w:val="FFFFFF"/>
+                <w:sz w:val="28"/>
+                <w:szCs w:val="28"/>
+                <w:lang w:eastAsia="pt-PT"/>
+              </w:rPr>
+              <w:t>RNF-002: UI</w:t>
+            </w:r>
+          </w:p>
+        </w:tc>
+      </w:tr>
+      <w:tr>
+        <w:trPr>
+          <w:trHeight w:val="402"/>
+        </w:trPr>
+        <w:tc>
+          <w:tcPr>
+            <w:tcW w:w="1895" w:type="dxa"/>
+            <w:gridSpan w:val="4"/>
+            <w:tcBorders>
+              <w:top w:val="nil"/>
+              <w:left w:val="single" w:sz="8" w:space="0" w:color="auto"/>
+              <w:bottom w:val="single" w:sz="8" w:space="0" w:color="auto"/>
+              <w:right w:val="single" w:sz="8" w:space="0" w:color="auto"/>
+            </w:tcBorders>
+            <w:shd w:val="clear" w:color="000000" w:fill="C6E0B4"/>
+            <w:noWrap/>
+            <w:vAlign w:val="center"/>
+            <w:hideMark/>
+          </w:tcPr>
+          <w:p>
+            <w:pPr>
+              <w:spacing w:after="0" w:line="240" w:lineRule="auto"/>
+              <w:rPr>
+                <w:rFonts w:ascii="Calibri" w:eastAsia="Times New Roman" w:hAnsi="Calibri" w:cs="Calibri"/>
+                <w:b/>
+                <w:bCs/>
+                <w:color w:val="000000"/>
+                <w:sz w:val="24"/>
+                <w:szCs w:val="24"/>
+                <w:lang w:eastAsia="pt-PT"/>
+              </w:rPr>
+            </w:pPr>
+            <w:r>
+              <w:rPr>
+                <w:rFonts w:ascii="Calibri" w:eastAsia="Times New Roman" w:hAnsi="Calibri" w:cs="Calibri"/>
+                <w:b/>
+                <w:bCs/>
+                <w:color w:val="000000"/>
+                <w:sz w:val="24"/>
+                <w:szCs w:val="24"/>
+                <w:lang w:eastAsia="pt-PT"/>
+              </w:rPr>
+              <w:t>Descrição</w:t>
+            </w:r>
+          </w:p>
+        </w:tc>
+        <w:tc>
+          <w:tcPr>
+            <w:tcW w:w="5285" w:type="dxa"/>
+            <w:tcBorders>
+              <w:top w:val="single" w:sz="8" w:space="0" w:color="auto"/>
+              <w:left w:val="nil"/>
+              <w:bottom w:val="single" w:sz="8" w:space="0" w:color="auto"/>
+              <w:right w:val="single" w:sz="8" w:space="0" w:color="auto"/>
+            </w:tcBorders>
+            <w:shd w:val="clear" w:color="000000" w:fill="C6E0B4"/>
+            <w:hideMark/>
+          </w:tcPr>
+          <w:p>
+            <w:pPr>
+              <w:spacing w:after="0" w:line="240" w:lineRule="auto"/>
+              <w:rPr>
+                <w:rFonts w:ascii="Calibri" w:eastAsia="Times New Roman" w:hAnsi="Calibri" w:cs="Calibri"/>
+                <w:color w:val="000000"/>
+                <w:lang w:eastAsia="pt-PT"/>
+              </w:rPr>
+            </w:pPr>
+            <w:r>
+              <w:rPr>
+                <w:rFonts w:ascii="Calibri" w:eastAsia="Times New Roman" w:hAnsi="Calibri" w:cs="Calibri"/>
+                <w:color w:val="000000"/>
+                <w:lang w:eastAsia="pt-PT"/>
+              </w:rPr>
+              <w:t xml:space="preserve">A </w:t>
+            </w:r>
+            <w:r>
+              <w:rPr>
+                <w:rFonts w:ascii="Calibri" w:eastAsia="Times New Roman" w:hAnsi="Calibri" w:cs="Calibri"/>
+                <w:i/>
+                <w:iCs/>
+                <w:color w:val="000000"/>
+                <w:lang w:eastAsia="pt-PT"/>
+              </w:rPr>
+              <w:t>user interface</w:t>
+            </w:r>
+            <w:r>
+              <w:rPr>
+                <w:rFonts w:ascii="Calibri" w:eastAsia="Times New Roman" w:hAnsi="Calibri" w:cs="Calibri"/>
+                <w:color w:val="000000"/>
+                <w:lang w:eastAsia="pt-PT"/>
+              </w:rPr>
+              <w:t xml:space="preserve"> deve ser amigável, responsiva, apelativa, etc… para tal deve ser planeada na ferramenta Figma e tranposta através da framework Tailwind CSS para a aplicação.</w:t>
+            </w:r>
+          </w:p>
+        </w:tc>
+      </w:tr>
+      <w:tr>
+        <w:trPr>
+          <w:trHeight w:val="402"/>
+        </w:trPr>
+        <w:tc>
+          <w:tcPr>
+            <w:tcW w:w="7180" w:type="dxa"/>
+            <w:gridSpan w:val="5"/>
+            <w:tcBorders>
+              <w:top w:val="single" w:sz="8" w:space="0" w:color="auto"/>
+              <w:left w:val="single" w:sz="8" w:space="0" w:color="auto"/>
+              <w:bottom w:val="single" w:sz="8" w:space="0" w:color="auto"/>
+              <w:right w:val="single" w:sz="8" w:space="0" w:color="auto"/>
+            </w:tcBorders>
+            <w:shd w:val="clear" w:color="000000" w:fill="70AD47"/>
+            <w:noWrap/>
+            <w:vAlign w:val="center"/>
+            <w:hideMark/>
+          </w:tcPr>
+          <w:p>
+            <w:pPr>
+              <w:spacing w:after="0" w:line="240" w:lineRule="auto"/>
+              <w:rPr>
+                <w:rFonts w:ascii="Calibri" w:eastAsia="Times New Roman" w:hAnsi="Calibri" w:cs="Calibri"/>
+                <w:b/>
+                <w:bCs/>
+                <w:color w:val="FFFFFF"/>
+                <w:sz w:val="28"/>
+                <w:szCs w:val="28"/>
+                <w:lang w:eastAsia="pt-PT"/>
+              </w:rPr>
+            </w:pPr>
+            <w:r>
+              <w:rPr>
+                <w:rFonts w:ascii="Calibri" w:eastAsia="Times New Roman" w:hAnsi="Calibri" w:cs="Calibri"/>
+                <w:b/>
+                <w:bCs/>
+                <w:color w:val="FFFFFF"/>
+                <w:sz w:val="28"/>
+                <w:szCs w:val="28"/>
+                <w:lang w:eastAsia="pt-PT"/>
+              </w:rPr>
+              <w:t>RNF-003: UX</w:t>
+            </w:r>
+          </w:p>
+        </w:tc>
+      </w:tr>
+      <w:tr>
+        <w:trPr>
+          <w:trHeight w:val="402"/>
+        </w:trPr>
+        <w:tc>
+          <w:tcPr>
+            <w:tcW w:w="1886" w:type="dxa"/>
+            <w:gridSpan w:val="3"/>
+            <w:tcBorders>
+              <w:top w:val="nil"/>
+              <w:left w:val="single" w:sz="8" w:space="0" w:color="auto"/>
+              <w:bottom w:val="single" w:sz="8" w:space="0" w:color="auto"/>
+              <w:right w:val="single" w:sz="8" w:space="0" w:color="auto"/>
+            </w:tcBorders>
+            <w:shd w:val="clear" w:color="000000" w:fill="C6E0B4"/>
+            <w:noWrap/>
+            <w:vAlign w:val="center"/>
+            <w:hideMark/>
+          </w:tcPr>
+          <w:p>
+            <w:pPr>
+              <w:spacing w:after="0" w:line="240" w:lineRule="auto"/>
+              <w:rPr>
+                <w:rFonts w:ascii="Calibri" w:eastAsia="Times New Roman" w:hAnsi="Calibri" w:cs="Calibri"/>
+                <w:b/>
+                <w:bCs/>
+                <w:color w:val="000000"/>
+                <w:sz w:val="24"/>
+                <w:szCs w:val="24"/>
+                <w:lang w:eastAsia="pt-PT"/>
+              </w:rPr>
+            </w:pPr>
+            <w:r>
+              <w:rPr>
+                <w:rFonts w:ascii="Calibri" w:eastAsia="Times New Roman" w:hAnsi="Calibri" w:cs="Calibri"/>
+                <w:b/>
+                <w:bCs/>
+                <w:color w:val="000000"/>
+                <w:sz w:val="24"/>
+                <w:szCs w:val="24"/>
+                <w:lang w:eastAsia="pt-PT"/>
+              </w:rPr>
+              <w:t>Descrição</w:t>
+            </w:r>
+          </w:p>
+        </w:tc>
+        <w:tc>
+          <w:tcPr>
+            <w:tcW w:w="5294" w:type="dxa"/>
+            <w:gridSpan w:val="2"/>
+            <w:tcBorders>
+              <w:top w:val="single" w:sz="8" w:space="0" w:color="auto"/>
+              <w:left w:val="nil"/>
+              <w:bottom w:val="single" w:sz="8" w:space="0" w:color="auto"/>
+              <w:right w:val="single" w:sz="8" w:space="0" w:color="auto"/>
+            </w:tcBorders>
+            <w:shd w:val="clear" w:color="000000" w:fill="C6E0B4"/>
+            <w:hideMark/>
+          </w:tcPr>
+          <w:p>
+            <w:pPr>
+              <w:spacing w:after="0" w:line="240" w:lineRule="auto"/>
+              <w:rPr>
+                <w:rFonts w:ascii="Calibri" w:eastAsia="Times New Roman" w:hAnsi="Calibri" w:cs="Calibri"/>
+                <w:color w:val="000000"/>
+                <w:lang w:eastAsia="pt-PT"/>
+              </w:rPr>
+            </w:pPr>
+            <w:r>
+              <w:rPr>
+                <w:rFonts w:ascii="Calibri" w:eastAsia="Times New Roman" w:hAnsi="Calibri" w:cs="Calibri"/>
+                <w:color w:val="000000"/>
+                <w:lang w:eastAsia="pt-PT"/>
+              </w:rPr>
+              <w:t xml:space="preserve">A </w:t>
+            </w:r>
+            <w:r>
+              <w:rPr>
+                <w:rFonts w:ascii="Calibri" w:eastAsia="Times New Roman" w:hAnsi="Calibri" w:cs="Calibri"/>
+                <w:i/>
+                <w:iCs/>
+                <w:color w:val="000000"/>
+                <w:lang w:eastAsia="pt-PT"/>
+              </w:rPr>
+              <w:t>user experience</w:t>
+            </w:r>
+            <w:r>
+              <w:rPr>
+                <w:rFonts w:ascii="Calibri" w:eastAsia="Times New Roman" w:hAnsi="Calibri" w:cs="Calibri"/>
+                <w:color w:val="000000"/>
+                <w:lang w:eastAsia="pt-PT"/>
+              </w:rPr>
+              <w:t xml:space="preserve"> deve ser estar bem estruturada e organizada de forma que o utilizador tenha uma boa experiência e não se sinta perdido ou confuso acerca do que necessita para tal </w:t>
+            </w:r>
+            <w:r>
+              <w:rPr>
+                <w:rFonts w:ascii="Calibri" w:eastAsia="Times New Roman" w:hAnsi="Calibri" w:cs="Calibri"/>
+                <w:color w:val="000000"/>
+                <w:lang w:eastAsia="pt-PT"/>
+              </w:rPr>
+              <w:t>será</w:t>
+            </w:r>
+            <w:r>
+              <w:rPr>
+                <w:rFonts w:ascii="Calibri" w:eastAsia="Times New Roman" w:hAnsi="Calibri" w:cs="Calibri"/>
+                <w:color w:val="000000"/>
+                <w:lang w:eastAsia="pt-PT"/>
+              </w:rPr>
+              <w:t xml:space="preserve"> utilizado o CMS Contentful.</w:t>
+            </w:r>
+          </w:p>
+        </w:tc>
+      </w:tr>
+      <w:tr>
+        <w:trPr>
+          <w:trHeight w:val="402"/>
+        </w:trPr>
+        <w:tc>
+          <w:tcPr>
+            <w:tcW w:w="7180" w:type="dxa"/>
+            <w:gridSpan w:val="5"/>
+            <w:tcBorders>
+              <w:top w:val="single" w:sz="8" w:space="0" w:color="auto"/>
+              <w:left w:val="single" w:sz="8" w:space="0" w:color="auto"/>
+              <w:bottom w:val="single" w:sz="8" w:space="0" w:color="auto"/>
+              <w:right w:val="single" w:sz="8" w:space="0" w:color="auto"/>
+            </w:tcBorders>
+            <w:shd w:val="clear" w:color="000000" w:fill="70AD47"/>
+            <w:noWrap/>
+            <w:vAlign w:val="center"/>
+            <w:hideMark/>
+          </w:tcPr>
+          <w:p>
+            <w:pPr>
+              <w:spacing w:after="0" w:line="240" w:lineRule="auto"/>
+              <w:rPr>
+                <w:rFonts w:ascii="Calibri" w:eastAsia="Times New Roman" w:hAnsi="Calibri" w:cs="Calibri"/>
+                <w:b/>
+                <w:bCs/>
+                <w:color w:val="FFFFFF"/>
+                <w:sz w:val="28"/>
+                <w:szCs w:val="28"/>
+                <w:lang w:eastAsia="pt-PT"/>
+              </w:rPr>
+            </w:pPr>
+            <w:r>
+              <w:rPr>
+                <w:rFonts w:ascii="Calibri" w:eastAsia="Times New Roman" w:hAnsi="Calibri" w:cs="Calibri"/>
+                <w:b/>
+                <w:bCs/>
+                <w:color w:val="FFFFFF"/>
+                <w:sz w:val="28"/>
+                <w:szCs w:val="28"/>
+                <w:lang w:eastAsia="pt-PT"/>
+              </w:rPr>
+              <w:t>RNF-004: Desempenho</w:t>
+            </w:r>
+          </w:p>
+        </w:tc>
+      </w:tr>
+      <w:tr>
+        <w:trPr>
+          <w:trHeight w:val="402"/>
+        </w:trPr>
+        <w:tc>
+          <w:tcPr>
+            <w:tcW w:w="1860" w:type="dxa"/>
+            <w:gridSpan w:val="2"/>
+            <w:tcBorders>
+              <w:top w:val="nil"/>
+              <w:left w:val="single" w:sz="8" w:space="0" w:color="auto"/>
+              <w:bottom w:val="single" w:sz="8" w:space="0" w:color="auto"/>
+              <w:right w:val="single" w:sz="8" w:space="0" w:color="auto"/>
+            </w:tcBorders>
+            <w:shd w:val="clear" w:color="000000" w:fill="C6E0B4"/>
+            <w:noWrap/>
+            <w:vAlign w:val="center"/>
+            <w:hideMark/>
+          </w:tcPr>
+          <w:p>
+            <w:pPr>
+              <w:spacing w:after="0" w:line="240" w:lineRule="auto"/>
+              <w:rPr>
+                <w:rFonts w:ascii="Calibri" w:eastAsia="Times New Roman" w:hAnsi="Calibri" w:cs="Calibri"/>
+                <w:b/>
+                <w:bCs/>
+                <w:color w:val="000000"/>
+                <w:sz w:val="24"/>
+                <w:szCs w:val="24"/>
+                <w:lang w:eastAsia="pt-PT"/>
+              </w:rPr>
+            </w:pPr>
+            <w:r>
+              <w:rPr>
+                <w:rFonts w:ascii="Calibri" w:eastAsia="Times New Roman" w:hAnsi="Calibri" w:cs="Calibri"/>
+                <w:b/>
+                <w:bCs/>
+                <w:color w:val="000000"/>
+                <w:sz w:val="24"/>
+                <w:szCs w:val="24"/>
+                <w:lang w:eastAsia="pt-PT"/>
+              </w:rPr>
+              <w:t>Descrição</w:t>
+            </w:r>
+          </w:p>
+        </w:tc>
+        <w:tc>
+          <w:tcPr>
+            <w:tcW w:w="5320" w:type="dxa"/>
+            <w:gridSpan w:val="3"/>
+            <w:tcBorders>
+              <w:top w:val="single" w:sz="8" w:space="0" w:color="auto"/>
+              <w:left w:val="nil"/>
+              <w:bottom w:val="single" w:sz="8" w:space="0" w:color="auto"/>
+              <w:right w:val="single" w:sz="8" w:space="0" w:color="auto"/>
+            </w:tcBorders>
+            <w:shd w:val="clear" w:color="000000" w:fill="C6E0B4"/>
+            <w:hideMark/>
+          </w:tcPr>
+          <w:p>
+            <w:pPr>
+              <w:spacing w:after="0" w:line="240" w:lineRule="auto"/>
+              <w:rPr>
+                <w:rFonts w:ascii="Calibri" w:eastAsia="Times New Roman" w:hAnsi="Calibri" w:cs="Calibri"/>
+                <w:color w:val="000000"/>
+                <w:lang w:eastAsia="pt-PT"/>
+              </w:rPr>
+            </w:pPr>
+            <w:r>
+              <w:rPr>
+                <w:rFonts w:ascii="Calibri" w:eastAsia="Times New Roman" w:hAnsi="Calibri" w:cs="Calibri"/>
+                <w:color w:val="000000"/>
+                <w:lang w:eastAsia="pt-PT"/>
+              </w:rPr>
+              <w:t xml:space="preserve">Devem ser tidos em conta formas de melhorar de a performance da aplicação e o SEO, sejá através do uso de imagens com formato </w:t>
+            </w:r>
+            <w:r>
+              <w:rPr>
+                <w:rFonts w:ascii="Calibri" w:eastAsia="Times New Roman" w:hAnsi="Calibri" w:cs="Calibri"/>
+                <w:color w:val="000000"/>
+                <w:lang w:eastAsia="pt-PT"/>
+              </w:rPr>
+              <w:t>.</w:t>
+            </w:r>
+            <w:r>
+              <w:rPr>
+                <w:rFonts w:ascii="Calibri" w:eastAsia="Times New Roman" w:hAnsi="Calibri" w:cs="Calibri"/>
+                <w:color w:val="000000"/>
+                <w:lang w:eastAsia="pt-PT"/>
+              </w:rPr>
+              <w:t xml:space="preserve">webp e </w:t>
+            </w:r>
+            <w:r>
+              <w:rPr>
+                <w:rFonts w:ascii="Calibri" w:eastAsia="Times New Roman" w:hAnsi="Calibri" w:cs="Calibri"/>
+                <w:i/>
+                <w:iCs/>
+                <w:color w:val="000000"/>
+                <w:lang w:eastAsia="pt-PT"/>
+              </w:rPr>
+              <w:t>loading</w:t>
+            </w:r>
+            <w:r>
+              <w:rPr>
+                <w:rFonts w:ascii="Calibri" w:eastAsia="Times New Roman" w:hAnsi="Calibri" w:cs="Calibri"/>
+                <w:color w:val="000000"/>
+                <w:lang w:eastAsia="pt-PT"/>
+              </w:rPr>
+              <w:t xml:space="preserve"> do tipo </w:t>
+            </w:r>
+            <w:r>
+              <w:rPr>
+                <w:rFonts w:ascii="Calibri" w:eastAsia="Times New Roman" w:hAnsi="Calibri" w:cs="Calibri"/>
+                <w:i/>
+                <w:iCs/>
+                <w:color w:val="000000"/>
+                <w:lang w:eastAsia="pt-PT"/>
+              </w:rPr>
+              <w:t>lazy</w:t>
+            </w:r>
+            <w:r>
+              <w:rPr>
+                <w:rFonts w:ascii="Calibri" w:eastAsia="Times New Roman" w:hAnsi="Calibri" w:cs="Calibri"/>
+                <w:color w:val="000000"/>
+                <w:lang w:eastAsia="pt-PT"/>
+              </w:rPr>
+              <w:t xml:space="preserve">, a </w:t>
+            </w:r>
+            <w:r>
+              <w:rPr>
+                <w:rFonts w:ascii="Calibri" w:eastAsia="Times New Roman" w:hAnsi="Calibri" w:cs="Calibri"/>
+                <w:i/>
+                <w:iCs/>
+                <w:color w:val="000000"/>
+                <w:lang w:eastAsia="pt-PT"/>
+              </w:rPr>
+              <w:t>bundles</w:t>
+            </w:r>
+            <w:r>
+              <w:rPr>
+                <w:rFonts w:ascii="Calibri" w:eastAsia="Times New Roman" w:hAnsi="Calibri" w:cs="Calibri"/>
+                <w:color w:val="000000"/>
+                <w:lang w:eastAsia="pt-PT"/>
+              </w:rPr>
+              <w:t xml:space="preserve"> de </w:t>
+            </w:r>
+            <w:r>
+              <w:rPr>
+                <w:rFonts w:ascii="Calibri" w:eastAsia="Times New Roman" w:hAnsi="Calibri" w:cs="Calibri"/>
+                <w:color w:val="000000"/>
+                <w:lang w:eastAsia="pt-PT"/>
+              </w:rPr>
+              <w:t>.</w:t>
+            </w:r>
+            <w:r>
+              <w:rPr>
+                <w:rFonts w:ascii="Calibri" w:eastAsia="Times New Roman" w:hAnsi="Calibri" w:cs="Calibri"/>
+                <w:color w:val="000000"/>
+                <w:lang w:eastAsia="pt-PT"/>
+              </w:rPr>
+              <w:t xml:space="preserve">css, </w:t>
+            </w:r>
+            <w:r>
+              <w:rPr>
+                <w:rFonts w:ascii="Calibri" w:eastAsia="Times New Roman" w:hAnsi="Calibri" w:cs="Calibri"/>
+                <w:color w:val="000000"/>
+                <w:lang w:eastAsia="pt-PT"/>
+              </w:rPr>
+              <w:t>.</w:t>
+            </w:r>
+            <w:r>
+              <w:rPr>
+                <w:rFonts w:ascii="Calibri" w:eastAsia="Times New Roman" w:hAnsi="Calibri" w:cs="Calibri"/>
+                <w:color w:val="000000"/>
+                <w:lang w:eastAsia="pt-PT"/>
+              </w:rPr>
+              <w:t xml:space="preserve">js, purgados e minificados de forma a reduzir o </w:t>
+            </w:r>
+            <w:r>
+              <w:rPr>
+                <w:rFonts w:ascii="Calibri" w:eastAsia="Times New Roman" w:hAnsi="Calibri" w:cs="Calibri"/>
+                <w:i/>
+                <w:iCs/>
+                <w:color w:val="000000"/>
+                <w:lang w:eastAsia="pt-PT"/>
+              </w:rPr>
+              <w:t>payload</w:t>
+            </w:r>
+            <w:r>
+              <w:rPr>
+                <w:rFonts w:ascii="Calibri" w:eastAsia="Times New Roman" w:hAnsi="Calibri" w:cs="Calibri"/>
+                <w:color w:val="000000"/>
+                <w:lang w:eastAsia="pt-PT"/>
+              </w:rPr>
+              <w:t xml:space="preserve"> de cada </w:t>
+            </w:r>
+            <w:r>
+              <w:rPr>
+                <w:rFonts w:ascii="Calibri" w:eastAsia="Times New Roman" w:hAnsi="Calibri" w:cs="Calibri"/>
+                <w:i/>
+                <w:iCs/>
+                <w:color w:val="000000"/>
+                <w:lang w:eastAsia="pt-PT"/>
+              </w:rPr>
+              <w:t>request</w:t>
+            </w:r>
+            <w:r>
+              <w:rPr>
+                <w:rFonts w:ascii="Calibri" w:eastAsia="Times New Roman" w:hAnsi="Calibri" w:cs="Calibri"/>
+                <w:color w:val="000000"/>
+                <w:lang w:eastAsia="pt-PT"/>
+              </w:rPr>
+              <w:t>, etc…</w:t>
+            </w:r>
+          </w:p>
+        </w:tc>
+      </w:tr>
+      <w:tr>
+        <w:trPr>
+          <w:trHeight w:val="330"/>
+        </w:trPr>
+        <w:tc>
+          <w:tcPr>
+            <w:tcW w:w="7180" w:type="dxa"/>
+            <w:gridSpan w:val="5"/>
+            <w:tcBorders>
+              <w:top w:val="single" w:sz="8" w:space="0" w:color="auto"/>
+              <w:left w:val="single" w:sz="8" w:space="0" w:color="auto"/>
+              <w:bottom w:val="single" w:sz="8" w:space="0" w:color="auto"/>
+              <w:right w:val="single" w:sz="8" w:space="0" w:color="auto"/>
+            </w:tcBorders>
+            <w:shd w:val="clear" w:color="000000" w:fill="70AD47"/>
+            <w:noWrap/>
+            <w:vAlign w:val="center"/>
+            <w:hideMark/>
+          </w:tcPr>
+          <w:p>
+            <w:pPr>
+              <w:spacing w:after="0" w:line="240" w:lineRule="auto"/>
+              <w:rPr>
+                <w:rFonts w:ascii="Calibri" w:eastAsia="Times New Roman" w:hAnsi="Calibri" w:cs="Calibri"/>
+                <w:b/>
+                <w:bCs/>
+                <w:color w:val="FFFFFF"/>
+                <w:sz w:val="28"/>
+                <w:szCs w:val="28"/>
+                <w:lang w:eastAsia="pt-PT"/>
+              </w:rPr>
+            </w:pPr>
+            <w:r>
+              <w:rPr>
+                <w:rFonts w:ascii="Calibri" w:eastAsia="Times New Roman" w:hAnsi="Calibri" w:cs="Calibri"/>
+                <w:b/>
+                <w:bCs/>
+                <w:color w:val="FFFFFF"/>
+                <w:sz w:val="28"/>
+                <w:szCs w:val="28"/>
+                <w:lang w:eastAsia="pt-PT"/>
+              </w:rPr>
+              <w:t>RNF-005: Compatibilidade</w:t>
+            </w:r>
+          </w:p>
+        </w:tc>
+      </w:tr>
+      <w:tr>
+        <w:trPr>
+          <w:trHeight w:val="315"/>
+        </w:trPr>
+        <w:tc>
+          <w:tcPr>
+            <w:tcW w:w="1798" w:type="dxa"/>
+            <w:tcBorders>
+              <w:top w:val="nil"/>
+              <w:left w:val="single" w:sz="8" w:space="0" w:color="auto"/>
+              <w:bottom w:val="single" w:sz="8" w:space="0" w:color="auto"/>
+              <w:right w:val="single" w:sz="8" w:space="0" w:color="auto"/>
+            </w:tcBorders>
+            <w:shd w:val="clear" w:color="000000" w:fill="C6E0B4"/>
+            <w:noWrap/>
+            <w:vAlign w:val="center"/>
+            <w:hideMark/>
+          </w:tcPr>
+          <w:p>
+            <w:pPr>
+              <w:spacing w:after="0" w:line="240" w:lineRule="auto"/>
+              <w:rPr>
+                <w:rFonts w:ascii="Calibri" w:eastAsia="Times New Roman" w:hAnsi="Calibri" w:cs="Calibri"/>
+                <w:b/>
+                <w:bCs/>
+                <w:color w:val="000000"/>
+                <w:sz w:val="24"/>
+                <w:szCs w:val="24"/>
+                <w:lang w:eastAsia="pt-PT"/>
+              </w:rPr>
+            </w:pPr>
+            <w:r>
+              <w:rPr>
+                <w:rFonts w:ascii="Calibri" w:eastAsia="Times New Roman" w:hAnsi="Calibri" w:cs="Calibri"/>
+                <w:b/>
+                <w:bCs/>
+                <w:color w:val="000000"/>
+                <w:sz w:val="24"/>
+                <w:szCs w:val="24"/>
+                <w:lang w:eastAsia="pt-PT"/>
+              </w:rPr>
+              <w:t>Descrição</w:t>
+            </w:r>
+          </w:p>
+        </w:tc>
+        <w:tc>
+          <w:tcPr>
+            <w:tcW w:w="5382" w:type="dxa"/>
+            <w:gridSpan w:val="4"/>
+            <w:tcBorders>
+              <w:top w:val="single" w:sz="8" w:space="0" w:color="auto"/>
+              <w:left w:val="nil"/>
+              <w:bottom w:val="single" w:sz="8" w:space="0" w:color="auto"/>
+              <w:right w:val="single" w:sz="8" w:space="0" w:color="auto"/>
+            </w:tcBorders>
+            <w:shd w:val="clear" w:color="000000" w:fill="C6E0B4"/>
+            <w:hideMark/>
+          </w:tcPr>
+          <w:p>
+            <w:pPr>
+              <w:spacing w:after="0" w:line="240" w:lineRule="auto"/>
+              <w:rPr>
+                <w:rFonts w:ascii="Calibri" w:eastAsia="Times New Roman" w:hAnsi="Calibri" w:cs="Calibri"/>
+                <w:color w:val="000000"/>
+                <w:lang w:eastAsia="pt-PT"/>
+              </w:rPr>
+            </w:pPr>
+            <w:r>
+              <w:rPr>
+                <w:rFonts w:ascii="Calibri" w:eastAsia="Times New Roman" w:hAnsi="Calibri" w:cs="Calibri"/>
+                <w:color w:val="000000"/>
+                <w:lang w:eastAsia="pt-PT"/>
+              </w:rPr>
+              <w:t>A aplicação deve ser completamente funcional sem muita discrepância de web browser para web browser.</w:t>
+            </w:r>
+          </w:p>
+        </w:tc>
+      </w:tr>
+    </w:tbl>
+    <w:p/>
+    <w:p>
+      <w:pPr>
+        <w:pStyle w:val="Ttulo1"/>
+        <w:numPr>
+          <w:ilvl w:val="1"/>
+          <w:numId w:val="2"/>
+        </w:numPr>
+        <w:rPr>
+          <w:rFonts w:ascii="Arial" w:hAnsi="Arial" w:cs="Arial"/>
+          <w:sz w:val="28"/>
+          <w:szCs w:val="28"/>
+        </w:rPr>
+      </w:pPr>
+      <w:bookmarkStart w:id="18" w:name="_Toc102753896"/>
+      <w:r>
+        <w:rPr>
+          <w:rFonts w:ascii="Arial" w:hAnsi="Arial" w:cs="Arial"/>
+          <w:sz w:val="28"/>
+          <w:szCs w:val="28"/>
+        </w:rPr>
+        <w:t>Requisitos de Interface</w:t>
+      </w:r>
+      <w:bookmarkEnd w:id="18"/>
+    </w:p>
+    <w:tbl>
+      <w:tblPr>
+        <w:tblW w:w="7180" w:type="dxa"/>
+        <w:tblCellMar>
+          <w:left w:w="70" w:type="dxa"/>
+          <w:right w:w="70" w:type="dxa"/>
+        </w:tblCellMar>
+        <w:tblLook w:val="04A0" w:firstRow="1" w:lastRow="0" w:firstColumn="1" w:lastColumn="0" w:noHBand="0" w:noVBand="1"/>
+      </w:tblPr>
+      <w:tblGrid>
+        <w:gridCol w:w="1795"/>
+        <w:gridCol w:w="36"/>
+        <w:gridCol w:w="9"/>
+        <w:gridCol w:w="50"/>
+        <w:gridCol w:w="76"/>
+        <w:gridCol w:w="5214"/>
+      </w:tblGrid>
+      <w:tr>
+        <w:trPr>
+          <w:trHeight w:val="402"/>
+        </w:trPr>
+        <w:tc>
+          <w:tcPr>
+            <w:tcW w:w="7180" w:type="dxa"/>
+            <w:gridSpan w:val="6"/>
+            <w:tcBorders>
+              <w:top w:val="single" w:sz="8" w:space="0" w:color="auto"/>
+              <w:left w:val="single" w:sz="8" w:space="0" w:color="auto"/>
+              <w:bottom w:val="single" w:sz="8" w:space="0" w:color="auto"/>
+              <w:right w:val="single" w:sz="8" w:space="0" w:color="auto"/>
+            </w:tcBorders>
+            <w:shd w:val="clear" w:color="000000" w:fill="ED7D31"/>
+            <w:noWrap/>
+            <w:vAlign w:val="center"/>
+            <w:hideMark/>
+          </w:tcPr>
+          <w:p>
+            <w:pPr>
+              <w:spacing w:after="0" w:line="240" w:lineRule="auto"/>
+              <w:rPr>
+                <w:rFonts w:ascii="Calibri" w:eastAsia="Times New Roman" w:hAnsi="Calibri" w:cs="Calibri"/>
+                <w:b/>
+                <w:bCs/>
+                <w:color w:val="FFFFFF"/>
+                <w:sz w:val="28"/>
+                <w:szCs w:val="28"/>
+                <w:lang w:eastAsia="pt-PT"/>
+              </w:rPr>
+            </w:pPr>
+            <w:r>
+              <w:rPr>
+                <w:rFonts w:ascii="Calibri" w:eastAsia="Times New Roman" w:hAnsi="Calibri" w:cs="Calibri"/>
+                <w:b/>
+                <w:bCs/>
+                <w:color w:val="FFFFFF"/>
+                <w:sz w:val="28"/>
+                <w:szCs w:val="28"/>
+                <w:lang w:eastAsia="pt-PT"/>
+              </w:rPr>
+              <w:t>RI-001: Tipografia</w:t>
+            </w:r>
+          </w:p>
+        </w:tc>
+      </w:tr>
+      <w:tr>
+        <w:trPr>
+          <w:trHeight w:val="402"/>
+        </w:trPr>
+        <w:tc>
+          <w:tcPr>
+            <w:tcW w:w="1795" w:type="dxa"/>
+            <w:tcBorders>
+              <w:top w:val="nil"/>
+              <w:left w:val="single" w:sz="8" w:space="0" w:color="auto"/>
+              <w:bottom w:val="single" w:sz="8" w:space="0" w:color="auto"/>
+              <w:right w:val="single" w:sz="8" w:space="0" w:color="auto"/>
+            </w:tcBorders>
+            <w:shd w:val="clear" w:color="000000" w:fill="F8CBAD"/>
+            <w:noWrap/>
+            <w:vAlign w:val="center"/>
+            <w:hideMark/>
+          </w:tcPr>
+          <w:p>
+            <w:pPr>
+              <w:spacing w:after="0" w:line="240" w:lineRule="auto"/>
+              <w:rPr>
+                <w:rFonts w:ascii="Calibri" w:eastAsia="Times New Roman" w:hAnsi="Calibri" w:cs="Calibri"/>
+                <w:b/>
+                <w:bCs/>
+                <w:color w:val="000000"/>
+                <w:sz w:val="24"/>
+                <w:szCs w:val="24"/>
+                <w:lang w:eastAsia="pt-PT"/>
+              </w:rPr>
+            </w:pPr>
+            <w:r>
+              <w:rPr>
+                <w:rFonts w:ascii="Calibri" w:eastAsia="Times New Roman" w:hAnsi="Calibri" w:cs="Calibri"/>
+                <w:b/>
+                <w:bCs/>
+                <w:color w:val="000000"/>
+                <w:sz w:val="24"/>
+                <w:szCs w:val="24"/>
+                <w:lang w:eastAsia="pt-PT"/>
+              </w:rPr>
+              <w:t>Descrição</w:t>
+            </w:r>
+          </w:p>
+        </w:tc>
+        <w:tc>
+          <w:tcPr>
+            <w:tcW w:w="5385" w:type="dxa"/>
+            <w:gridSpan w:val="5"/>
+            <w:tcBorders>
+              <w:top w:val="single" w:sz="8" w:space="0" w:color="auto"/>
+              <w:left w:val="nil"/>
+              <w:bottom w:val="single" w:sz="8" w:space="0" w:color="auto"/>
+              <w:right w:val="single" w:sz="8" w:space="0" w:color="auto"/>
+            </w:tcBorders>
+            <w:shd w:val="clear" w:color="000000" w:fill="F8CBAD"/>
+            <w:hideMark/>
+          </w:tcPr>
+          <w:p>
+            <w:pPr>
+              <w:spacing w:after="0" w:line="240" w:lineRule="auto"/>
+              <w:rPr>
+                <w:rFonts w:ascii="Calibri" w:eastAsia="Times New Roman" w:hAnsi="Calibri" w:cs="Calibri"/>
+                <w:color w:val="000000"/>
+                <w:lang w:eastAsia="pt-PT"/>
+              </w:rPr>
+            </w:pPr>
+            <w:r>
+              <w:rPr>
+                <w:rFonts w:ascii="Calibri" w:eastAsia="Times New Roman" w:hAnsi="Calibri" w:cs="Calibri"/>
+                <w:color w:val="000000"/>
+                <w:lang w:eastAsia="pt-PT"/>
+              </w:rPr>
+              <w:t>O tipo de letra deve ser Poppins e o tamanho da fonte não deve ser menor que 0.875rem/14px.</w:t>
+            </w:r>
+          </w:p>
+        </w:tc>
+      </w:tr>
+      <w:tr>
+        <w:trPr>
+          <w:trHeight w:val="402"/>
+        </w:trPr>
+        <w:tc>
+          <w:tcPr>
+            <w:tcW w:w="7180" w:type="dxa"/>
+            <w:gridSpan w:val="6"/>
+            <w:tcBorders>
+              <w:top w:val="single" w:sz="8" w:space="0" w:color="auto"/>
+              <w:left w:val="single" w:sz="8" w:space="0" w:color="auto"/>
+              <w:bottom w:val="single" w:sz="8" w:space="0" w:color="auto"/>
+              <w:right w:val="single" w:sz="8" w:space="0" w:color="auto"/>
+            </w:tcBorders>
+            <w:shd w:val="clear" w:color="000000" w:fill="ED7D31"/>
+            <w:noWrap/>
+            <w:vAlign w:val="center"/>
+            <w:hideMark/>
+          </w:tcPr>
+          <w:p>
+            <w:pPr>
+              <w:spacing w:after="0" w:line="240" w:lineRule="auto"/>
+              <w:rPr>
+                <w:rFonts w:ascii="Calibri" w:eastAsia="Times New Roman" w:hAnsi="Calibri" w:cs="Calibri"/>
+                <w:b/>
+                <w:bCs/>
+                <w:color w:val="FFFFFF"/>
+                <w:sz w:val="28"/>
+                <w:szCs w:val="28"/>
+                <w:lang w:eastAsia="pt-PT"/>
+              </w:rPr>
+            </w:pPr>
+            <w:r>
+              <w:rPr>
+                <w:rFonts w:ascii="Calibri" w:eastAsia="Times New Roman" w:hAnsi="Calibri" w:cs="Calibri"/>
+                <w:b/>
+                <w:bCs/>
+                <w:color w:val="FFFFFF"/>
+                <w:sz w:val="28"/>
+                <w:szCs w:val="28"/>
+                <w:lang w:eastAsia="pt-PT"/>
+              </w:rPr>
+              <w:lastRenderedPageBreak/>
+              <w:t>RI-002:  Acessibilidade</w:t>
+            </w:r>
+          </w:p>
+        </w:tc>
+      </w:tr>
+      <w:tr>
+        <w:trPr>
+          <w:trHeight w:val="402"/>
+        </w:trPr>
+        <w:tc>
+          <w:tcPr>
+            <w:tcW w:w="1840" w:type="dxa"/>
+            <w:gridSpan w:val="3"/>
+            <w:tcBorders>
+              <w:top w:val="nil"/>
+              <w:left w:val="single" w:sz="8" w:space="0" w:color="auto"/>
+              <w:bottom w:val="single" w:sz="8" w:space="0" w:color="auto"/>
+              <w:right w:val="single" w:sz="8" w:space="0" w:color="auto"/>
+            </w:tcBorders>
+            <w:shd w:val="clear" w:color="000000" w:fill="F8CBAD"/>
+            <w:noWrap/>
+            <w:vAlign w:val="center"/>
+            <w:hideMark/>
+          </w:tcPr>
+          <w:p>
+            <w:pPr>
+              <w:spacing w:after="0" w:line="240" w:lineRule="auto"/>
+              <w:rPr>
+                <w:rFonts w:ascii="Calibri" w:eastAsia="Times New Roman" w:hAnsi="Calibri" w:cs="Calibri"/>
+                <w:b/>
+                <w:bCs/>
+                <w:color w:val="000000"/>
+                <w:sz w:val="24"/>
+                <w:szCs w:val="24"/>
+                <w:lang w:eastAsia="pt-PT"/>
+              </w:rPr>
+            </w:pPr>
+            <w:r>
+              <w:rPr>
+                <w:rFonts w:ascii="Calibri" w:eastAsia="Times New Roman" w:hAnsi="Calibri" w:cs="Calibri"/>
+                <w:b/>
+                <w:bCs/>
+                <w:color w:val="000000"/>
+                <w:sz w:val="24"/>
+                <w:szCs w:val="24"/>
+                <w:lang w:eastAsia="pt-PT"/>
+              </w:rPr>
+              <w:t>Descrição</w:t>
+            </w:r>
+          </w:p>
+        </w:tc>
+        <w:tc>
+          <w:tcPr>
+            <w:tcW w:w="5340" w:type="dxa"/>
+            <w:gridSpan w:val="3"/>
+            <w:tcBorders>
+              <w:top w:val="single" w:sz="8" w:space="0" w:color="auto"/>
+              <w:left w:val="nil"/>
+              <w:bottom w:val="single" w:sz="8" w:space="0" w:color="auto"/>
+              <w:right w:val="single" w:sz="8" w:space="0" w:color="auto"/>
+            </w:tcBorders>
+            <w:shd w:val="clear" w:color="000000" w:fill="F8CBAD"/>
+            <w:hideMark/>
+          </w:tcPr>
+          <w:p>
+            <w:pPr>
+              <w:spacing w:after="0" w:line="240" w:lineRule="auto"/>
+              <w:rPr>
+                <w:rFonts w:ascii="Calibri" w:eastAsia="Times New Roman" w:hAnsi="Calibri" w:cs="Calibri"/>
+                <w:color w:val="000000"/>
+                <w:lang w:eastAsia="pt-PT"/>
+              </w:rPr>
+            </w:pPr>
+            <w:r>
+              <w:rPr>
+                <w:rFonts w:ascii="Calibri" w:eastAsia="Times New Roman" w:hAnsi="Calibri" w:cs="Calibri"/>
+                <w:color w:val="000000"/>
+                <w:lang w:eastAsia="pt-PT"/>
+              </w:rPr>
+              <w:t>O sistema deve respeita as diretrizes de acessibilidade para o conteúdo da web 2.1.</w:t>
+            </w:r>
+          </w:p>
+        </w:tc>
+      </w:tr>
+      <w:tr>
+        <w:trPr>
+          <w:trHeight w:val="402"/>
+        </w:trPr>
+        <w:tc>
+          <w:tcPr>
+            <w:tcW w:w="7180" w:type="dxa"/>
+            <w:gridSpan w:val="6"/>
+            <w:tcBorders>
+              <w:top w:val="single" w:sz="8" w:space="0" w:color="auto"/>
+              <w:left w:val="single" w:sz="8" w:space="0" w:color="auto"/>
+              <w:bottom w:val="single" w:sz="8" w:space="0" w:color="auto"/>
+              <w:right w:val="single" w:sz="8" w:space="0" w:color="auto"/>
+            </w:tcBorders>
+            <w:shd w:val="clear" w:color="000000" w:fill="ED7D31"/>
+            <w:noWrap/>
+            <w:vAlign w:val="center"/>
+            <w:hideMark/>
+          </w:tcPr>
+          <w:p>
+            <w:pPr>
+              <w:spacing w:after="0" w:line="240" w:lineRule="auto"/>
+              <w:rPr>
+                <w:rFonts w:ascii="Calibri" w:eastAsia="Times New Roman" w:hAnsi="Calibri" w:cs="Calibri"/>
+                <w:b/>
+                <w:bCs/>
+                <w:color w:val="FFFFFF"/>
+                <w:sz w:val="28"/>
+                <w:szCs w:val="28"/>
+                <w:lang w:eastAsia="pt-PT"/>
+              </w:rPr>
+            </w:pPr>
+            <w:r>
+              <w:rPr>
+                <w:rFonts w:ascii="Calibri" w:eastAsia="Times New Roman" w:hAnsi="Calibri" w:cs="Calibri"/>
+                <w:b/>
+                <w:bCs/>
+                <w:color w:val="FFFFFF"/>
+                <w:sz w:val="28"/>
+                <w:szCs w:val="28"/>
+                <w:lang w:eastAsia="pt-PT"/>
+              </w:rPr>
+              <w:t>RI-003:  Formulários</w:t>
+            </w:r>
+          </w:p>
+        </w:tc>
+      </w:tr>
+      <w:tr>
+        <w:trPr>
+          <w:trHeight w:val="402"/>
+        </w:trPr>
+        <w:tc>
+          <w:tcPr>
+            <w:tcW w:w="1890" w:type="dxa"/>
+            <w:gridSpan w:val="4"/>
+            <w:tcBorders>
+              <w:top w:val="nil"/>
+              <w:left w:val="single" w:sz="8" w:space="0" w:color="auto"/>
+              <w:bottom w:val="single" w:sz="8" w:space="0" w:color="auto"/>
+              <w:right w:val="single" w:sz="8" w:space="0" w:color="auto"/>
+            </w:tcBorders>
+            <w:shd w:val="clear" w:color="000000" w:fill="F8CBAD"/>
+            <w:noWrap/>
+            <w:vAlign w:val="center"/>
+            <w:hideMark/>
+          </w:tcPr>
+          <w:p>
+            <w:pPr>
+              <w:spacing w:after="0" w:line="240" w:lineRule="auto"/>
+              <w:rPr>
+                <w:rFonts w:ascii="Calibri" w:eastAsia="Times New Roman" w:hAnsi="Calibri" w:cs="Calibri"/>
+                <w:b/>
+                <w:bCs/>
+                <w:color w:val="000000"/>
+                <w:sz w:val="24"/>
+                <w:szCs w:val="24"/>
+                <w:lang w:eastAsia="pt-PT"/>
+              </w:rPr>
+            </w:pPr>
+            <w:r>
+              <w:rPr>
+                <w:rFonts w:ascii="Calibri" w:eastAsia="Times New Roman" w:hAnsi="Calibri" w:cs="Calibri"/>
+                <w:b/>
+                <w:bCs/>
+                <w:color w:val="000000"/>
+                <w:sz w:val="24"/>
+                <w:szCs w:val="24"/>
+                <w:lang w:eastAsia="pt-PT"/>
+              </w:rPr>
+              <w:t>Descrição</w:t>
+            </w:r>
+          </w:p>
+        </w:tc>
+        <w:tc>
+          <w:tcPr>
+            <w:tcW w:w="5290" w:type="dxa"/>
+            <w:gridSpan w:val="2"/>
+            <w:tcBorders>
+              <w:top w:val="single" w:sz="8" w:space="0" w:color="auto"/>
+              <w:left w:val="nil"/>
+              <w:bottom w:val="single" w:sz="8" w:space="0" w:color="auto"/>
+              <w:right w:val="single" w:sz="8" w:space="0" w:color="auto"/>
+            </w:tcBorders>
+            <w:shd w:val="clear" w:color="000000" w:fill="F8CBAD"/>
+            <w:hideMark/>
+          </w:tcPr>
+          <w:p>
+            <w:pPr>
+              <w:spacing w:after="0" w:line="240" w:lineRule="auto"/>
+              <w:rPr>
+                <w:rFonts w:ascii="Calibri" w:eastAsia="Times New Roman" w:hAnsi="Calibri" w:cs="Calibri"/>
+                <w:color w:val="000000"/>
+                <w:lang w:eastAsia="pt-PT"/>
+              </w:rPr>
+            </w:pPr>
+            <w:r>
+              <w:rPr>
+                <w:rFonts w:ascii="Calibri" w:eastAsia="Times New Roman" w:hAnsi="Calibri" w:cs="Calibri"/>
+                <w:color w:val="000000"/>
+                <w:lang w:eastAsia="pt-PT"/>
+              </w:rPr>
+              <w:t>Os formulários devem ser claros, curtos e agrupados de forma lógica.</w:t>
+            </w:r>
+          </w:p>
+        </w:tc>
+      </w:tr>
+      <w:tr>
+        <w:trPr>
+          <w:trHeight w:val="402"/>
+        </w:trPr>
+        <w:tc>
+          <w:tcPr>
+            <w:tcW w:w="7180" w:type="dxa"/>
+            <w:gridSpan w:val="6"/>
+            <w:tcBorders>
+              <w:top w:val="single" w:sz="8" w:space="0" w:color="auto"/>
+              <w:left w:val="single" w:sz="8" w:space="0" w:color="auto"/>
+              <w:bottom w:val="single" w:sz="8" w:space="0" w:color="auto"/>
+              <w:right w:val="single" w:sz="8" w:space="0" w:color="auto"/>
+            </w:tcBorders>
+            <w:shd w:val="clear" w:color="000000" w:fill="ED7D31"/>
+            <w:noWrap/>
+            <w:vAlign w:val="center"/>
+            <w:hideMark/>
+          </w:tcPr>
+          <w:p>
+            <w:pPr>
+              <w:spacing w:after="0" w:line="240" w:lineRule="auto"/>
+              <w:rPr>
+                <w:rFonts w:ascii="Calibri" w:eastAsia="Times New Roman" w:hAnsi="Calibri" w:cs="Calibri"/>
+                <w:b/>
+                <w:bCs/>
+                <w:color w:val="FFFFFF"/>
+                <w:sz w:val="28"/>
+                <w:szCs w:val="28"/>
+                <w:lang w:eastAsia="pt-PT"/>
+              </w:rPr>
+            </w:pPr>
+            <w:r>
+              <w:rPr>
+                <w:rFonts w:ascii="Calibri" w:eastAsia="Times New Roman" w:hAnsi="Calibri" w:cs="Calibri"/>
+                <w:b/>
+                <w:bCs/>
+                <w:color w:val="FFFFFF"/>
+                <w:sz w:val="28"/>
+                <w:szCs w:val="28"/>
+                <w:lang w:eastAsia="pt-PT"/>
+              </w:rPr>
+              <w:t>RI-004:  Cor</w:t>
+            </w:r>
+          </w:p>
+        </w:tc>
+      </w:tr>
+      <w:tr>
+        <w:trPr>
+          <w:trHeight w:val="402"/>
+        </w:trPr>
+        <w:tc>
+          <w:tcPr>
+            <w:tcW w:w="1831" w:type="dxa"/>
+            <w:gridSpan w:val="2"/>
+            <w:tcBorders>
+              <w:top w:val="nil"/>
+              <w:left w:val="single" w:sz="8" w:space="0" w:color="auto"/>
+              <w:bottom w:val="single" w:sz="8" w:space="0" w:color="auto"/>
+              <w:right w:val="single" w:sz="8" w:space="0" w:color="auto"/>
+            </w:tcBorders>
+            <w:shd w:val="clear" w:color="000000" w:fill="F8CBAD"/>
+            <w:noWrap/>
+            <w:vAlign w:val="center"/>
+            <w:hideMark/>
+          </w:tcPr>
+          <w:p>
+            <w:pPr>
+              <w:spacing w:after="0" w:line="240" w:lineRule="auto"/>
+              <w:rPr>
+                <w:rFonts w:ascii="Calibri" w:eastAsia="Times New Roman" w:hAnsi="Calibri" w:cs="Calibri"/>
+                <w:b/>
+                <w:bCs/>
+                <w:color w:val="000000"/>
+                <w:sz w:val="24"/>
+                <w:szCs w:val="24"/>
+                <w:lang w:eastAsia="pt-PT"/>
+              </w:rPr>
+            </w:pPr>
+            <w:r>
+              <w:rPr>
+                <w:rFonts w:ascii="Calibri" w:eastAsia="Times New Roman" w:hAnsi="Calibri" w:cs="Calibri"/>
+                <w:b/>
+                <w:bCs/>
+                <w:color w:val="000000"/>
+                <w:sz w:val="24"/>
+                <w:szCs w:val="24"/>
+                <w:lang w:eastAsia="pt-PT"/>
+              </w:rPr>
+              <w:t>Descrição</w:t>
+            </w:r>
+          </w:p>
+        </w:tc>
+        <w:tc>
+          <w:tcPr>
+            <w:tcW w:w="5349" w:type="dxa"/>
+            <w:gridSpan w:val="4"/>
+            <w:tcBorders>
+              <w:top w:val="single" w:sz="8" w:space="0" w:color="auto"/>
+              <w:left w:val="nil"/>
+              <w:bottom w:val="single" w:sz="8" w:space="0" w:color="auto"/>
+              <w:right w:val="single" w:sz="8" w:space="0" w:color="auto"/>
+            </w:tcBorders>
+            <w:shd w:val="clear" w:color="000000" w:fill="F8CBAD"/>
+            <w:hideMark/>
+          </w:tcPr>
+          <w:p>
+            <w:pPr>
+              <w:spacing w:after="0" w:line="240" w:lineRule="auto"/>
+              <w:rPr>
+                <w:rFonts w:ascii="Calibri" w:eastAsia="Times New Roman" w:hAnsi="Calibri" w:cs="Calibri"/>
+                <w:color w:val="000000"/>
+                <w:lang w:eastAsia="pt-PT"/>
+              </w:rPr>
+            </w:pPr>
+            <w:r>
+              <w:rPr>
+                <w:rFonts w:ascii="Calibri" w:eastAsia="Times New Roman" w:hAnsi="Calibri" w:cs="Calibri"/>
+                <w:color w:val="000000"/>
+                <w:lang w:eastAsia="pt-PT"/>
+              </w:rPr>
+              <w:t>As cores devem estar em conformidade da basicamente, ou seja, branco(#ffffff) e azul(#0c5eac).</w:t>
+            </w:r>
+          </w:p>
+        </w:tc>
+      </w:tr>
+      <w:tr>
+        <w:trPr>
+          <w:trHeight w:val="330"/>
+        </w:trPr>
+        <w:tc>
+          <w:tcPr>
+            <w:tcW w:w="7180" w:type="dxa"/>
+            <w:gridSpan w:val="6"/>
+            <w:tcBorders>
+              <w:top w:val="single" w:sz="8" w:space="0" w:color="auto"/>
+              <w:left w:val="single" w:sz="8" w:space="0" w:color="auto"/>
+              <w:bottom w:val="single" w:sz="8" w:space="0" w:color="auto"/>
+              <w:right w:val="single" w:sz="8" w:space="0" w:color="auto"/>
+            </w:tcBorders>
+            <w:shd w:val="clear" w:color="000000" w:fill="ED7D31"/>
+            <w:noWrap/>
+            <w:vAlign w:val="center"/>
+            <w:hideMark/>
+          </w:tcPr>
+          <w:p>
+            <w:pPr>
+              <w:spacing w:after="0" w:line="240" w:lineRule="auto"/>
+              <w:rPr>
+                <w:rFonts w:ascii="Calibri" w:eastAsia="Times New Roman" w:hAnsi="Calibri" w:cs="Calibri"/>
+                <w:b/>
+                <w:bCs/>
+                <w:color w:val="FFFFFF"/>
+                <w:sz w:val="28"/>
+                <w:szCs w:val="28"/>
+                <w:lang w:eastAsia="pt-PT"/>
+              </w:rPr>
+            </w:pPr>
+            <w:r>
+              <w:rPr>
+                <w:rFonts w:ascii="Calibri" w:eastAsia="Times New Roman" w:hAnsi="Calibri" w:cs="Calibri"/>
+                <w:b/>
+                <w:bCs/>
+                <w:color w:val="FFFFFF"/>
+                <w:sz w:val="28"/>
+                <w:szCs w:val="28"/>
+                <w:lang w:eastAsia="pt-PT"/>
+              </w:rPr>
+              <w:t>RI-005:  Formato de imagens</w:t>
+            </w:r>
+          </w:p>
+        </w:tc>
+      </w:tr>
+      <w:tr>
+        <w:trPr>
+          <w:trHeight w:val="315"/>
+        </w:trPr>
+        <w:tc>
+          <w:tcPr>
+            <w:tcW w:w="1966" w:type="dxa"/>
+            <w:gridSpan w:val="5"/>
+            <w:tcBorders>
+              <w:top w:val="nil"/>
+              <w:left w:val="single" w:sz="8" w:space="0" w:color="auto"/>
+              <w:bottom w:val="single" w:sz="8" w:space="0" w:color="auto"/>
+              <w:right w:val="single" w:sz="8" w:space="0" w:color="auto"/>
+            </w:tcBorders>
+            <w:shd w:val="clear" w:color="000000" w:fill="F8CBAD"/>
+            <w:noWrap/>
+            <w:vAlign w:val="center"/>
+            <w:hideMark/>
+          </w:tcPr>
+          <w:p>
+            <w:pPr>
+              <w:spacing w:after="0" w:line="240" w:lineRule="auto"/>
+              <w:rPr>
+                <w:rFonts w:ascii="Calibri" w:eastAsia="Times New Roman" w:hAnsi="Calibri" w:cs="Calibri"/>
+                <w:b/>
+                <w:bCs/>
+                <w:color w:val="000000"/>
+                <w:sz w:val="24"/>
+                <w:szCs w:val="24"/>
+                <w:lang w:eastAsia="pt-PT"/>
+              </w:rPr>
+            </w:pPr>
+            <w:r>
+              <w:rPr>
+                <w:rFonts w:ascii="Calibri" w:eastAsia="Times New Roman" w:hAnsi="Calibri" w:cs="Calibri"/>
+                <w:b/>
+                <w:bCs/>
+                <w:color w:val="000000"/>
+                <w:sz w:val="24"/>
+                <w:szCs w:val="24"/>
+                <w:lang w:eastAsia="pt-PT"/>
+              </w:rPr>
+              <w:t>Descrição</w:t>
+            </w:r>
+          </w:p>
+        </w:tc>
+        <w:tc>
+          <w:tcPr>
+            <w:tcW w:w="5214" w:type="dxa"/>
+            <w:tcBorders>
+              <w:top w:val="single" w:sz="8" w:space="0" w:color="auto"/>
+              <w:left w:val="nil"/>
+              <w:bottom w:val="single" w:sz="8" w:space="0" w:color="auto"/>
+              <w:right w:val="single" w:sz="8" w:space="0" w:color="auto"/>
+            </w:tcBorders>
+            <w:shd w:val="clear" w:color="000000" w:fill="F8CBAD"/>
+            <w:hideMark/>
+          </w:tcPr>
+          <w:p>
+            <w:pPr>
+              <w:spacing w:after="0" w:line="240" w:lineRule="auto"/>
+              <w:rPr>
+                <w:rFonts w:ascii="Calibri" w:eastAsia="Times New Roman" w:hAnsi="Calibri" w:cs="Calibri"/>
+                <w:color w:val="000000"/>
+                <w:lang w:eastAsia="pt-PT"/>
+              </w:rPr>
+            </w:pPr>
+            <w:r>
+              <w:rPr>
+                <w:rFonts w:ascii="Calibri" w:eastAsia="Times New Roman" w:hAnsi="Calibri" w:cs="Calibri"/>
+                <w:color w:val="000000"/>
+                <w:lang w:eastAsia="pt-PT"/>
+              </w:rPr>
+              <w:t xml:space="preserve">O formato das imagens deve ser do tipo </w:t>
+            </w:r>
+            <w:r>
+              <w:rPr>
+                <w:rFonts w:ascii="Calibri" w:eastAsia="Times New Roman" w:hAnsi="Calibri" w:cs="Calibri"/>
+                <w:color w:val="000000"/>
+                <w:lang w:eastAsia="pt-PT"/>
+              </w:rPr>
+              <w:t>.</w:t>
+            </w:r>
+            <w:r>
+              <w:rPr>
+                <w:rFonts w:ascii="Calibri" w:eastAsia="Times New Roman" w:hAnsi="Calibri" w:cs="Calibri"/>
+                <w:color w:val="000000"/>
+                <w:lang w:eastAsia="pt-PT"/>
+              </w:rPr>
+              <w:t>webp.</w:t>
+            </w:r>
+          </w:p>
+        </w:tc>
+      </w:tr>
+    </w:tbl>
+    <w:p>
+      <w:pPr>
+        <w:rPr>
+          <w:rFonts w:ascii="Arial" w:eastAsiaTheme="majorEastAsia" w:hAnsi="Arial" w:cs="Arial"/>
+          <w:b/>
+          <w:bCs/>
+          <w:color w:val="2F5496" w:themeColor="accent1" w:themeShade="BF"/>
+          <w:sz w:val="32"/>
+          <w:szCs w:val="32"/>
+          <w:highlight w:val="lightGray"/>
+        </w:rPr>
+      </w:pPr>
+    </w:p>
+    <w:p>
+      <w:pPr>
+        <w:rPr>
+          <w:rFonts w:ascii="Arial" w:eastAsiaTheme="majorEastAsia" w:hAnsi="Arial" w:cs="Arial"/>
+          <w:b/>
+          <w:bCs/>
+          <w:color w:val="2F5496" w:themeColor="accent1" w:themeShade="BF"/>
+          <w:sz w:val="32"/>
+          <w:szCs w:val="32"/>
+          <w:highlight w:val="lightGray"/>
+        </w:rPr>
+      </w:pPr>
+      <w:r>
+        <w:rPr>
+          <w:rFonts w:ascii="Arial" w:eastAsiaTheme="majorEastAsia" w:hAnsi="Arial" w:cs="Arial"/>
+          <w:b/>
+          <w:bCs/>
+          <w:color w:val="2F5496" w:themeColor="accent1" w:themeShade="BF"/>
+          <w:sz w:val="32"/>
+          <w:szCs w:val="32"/>
+          <w:highlight w:val="lightGray"/>
+        </w:rPr>
+        <w:br w:type="page"/>
+      </w:r>
+    </w:p>
+    <w:p>
+      <w:pPr>
+        <w:pStyle w:val="Ttulo1"/>
+        <w:numPr>
+          <w:ilvl w:val="0"/>
+          <w:numId w:val="2"/>
+        </w:numPr>
+        <w:rPr>
+          <w:rFonts w:ascii="Arial" w:hAnsi="Arial" w:cs="Arial"/>
+          <w:b/>
+          <w:bCs/>
+        </w:rPr>
+      </w:pPr>
+      <w:bookmarkStart w:id="19" w:name="_Toc102753897"/>
+      <w:r>
+        <w:rPr>
+          <w:rFonts w:ascii="Arial" w:hAnsi="Arial" w:cs="Arial"/>
+          <w:b/>
+          <w:bCs/>
+        </w:rPr>
+        <w:lastRenderedPageBreak/>
+        <w:t>Design da Solução</w:t>
+      </w:r>
+      <w:bookmarkEnd w:id="19"/>
+    </w:p>
+    <w:p>
+      <w:pPr>
+        <w:pStyle w:val="Ttulo1"/>
+        <w:numPr>
+          <w:ilvl w:val="1"/>
+          <w:numId w:val="2"/>
+        </w:numPr>
+        <w:rPr>
+          <w:rFonts w:ascii="Arial" w:hAnsi="Arial" w:cs="Arial"/>
+          <w:sz w:val="28"/>
+          <w:szCs w:val="28"/>
+        </w:rPr>
+      </w:pPr>
+      <w:bookmarkStart w:id="20" w:name="_Toc102753898"/>
+      <w:r>
+        <w:rPr>
+          <w:rFonts w:ascii="Arial" w:hAnsi="Arial" w:cs="Arial"/>
+          <w:sz w:val="28"/>
+          <w:szCs w:val="28"/>
+        </w:rPr>
+        <w:t>Arquitetura conceptual</w:t>
+      </w:r>
+      <w:bookmarkEnd w:id="20"/>
+    </w:p>
+    <w:p>
+      <w:pPr>
         <w:ind w:left="709"/>
       </w:pPr>
     </w:p>
+    <w:p>
+      <w:pPr>
+        <w:pStyle w:val="Ttulo1"/>
+        <w:numPr>
+          <w:ilvl w:val="1"/>
+          <w:numId w:val="2"/>
+        </w:numPr>
+        <w:rPr>
+          <w:rFonts w:ascii="Arial" w:hAnsi="Arial" w:cs="Arial"/>
+          <w:sz w:val="28"/>
+          <w:szCs w:val="28"/>
+        </w:rPr>
+      </w:pPr>
+      <w:bookmarkStart w:id="21" w:name="_Toc102753899"/>
+      <w:r>
+        <w:rPr>
+          <w:rFonts w:ascii="Arial" w:hAnsi="Arial" w:cs="Arial"/>
+          <w:sz w:val="28"/>
+          <w:szCs w:val="28"/>
+        </w:rPr>
+        <w:t>Diagrama Caso de Uso</w:t>
+      </w:r>
+      <w:bookmarkEnd w:id="21"/>
+    </w:p>
+    <w:p>
+      <w:pPr>
+        <w:jc w:val="center"/>
+        <w:rPr>
+          <w:rFonts w:ascii="Arial" w:eastAsiaTheme="majorEastAsia" w:hAnsi="Arial" w:cs="Arial"/>
+          <w:color w:val="2F5496" w:themeColor="accent1" w:themeShade="BF"/>
+          <w:sz w:val="28"/>
+          <w:szCs w:val="28"/>
+        </w:rPr>
+      </w:pPr>
+      <w:r>
+        <w:rPr>
+          <w:rFonts w:ascii="Arial" w:eastAsiaTheme="majorEastAsia" w:hAnsi="Arial" w:cs="Arial"/>
+          <w:color w:val="2F5496" w:themeColor="accent1" w:themeShade="BF"/>
+          <w:sz w:val="28"/>
+          <w:szCs w:val="28"/>
+        </w:rPr>
+        <w:drawing>
+          <wp:inline distT="0" distB="0" distL="0" distR="0" wp14:anchorId="070DCBF0" wp14:editId="55530549">
+            <wp:extent cx="5400040" cy="1906270"/>
+            <wp:effectExtent l="0" t="0" r="0" b="0"/>
+            <wp:docPr id="7" name="Imagem 7"/>
+            <wp:cNvGraphicFramePr>
+              <a:graphicFrameLocks xmlns:a="http://schemas.openxmlformats.org/drawingml/2006/main" noChangeAspect="1"/>
+            </wp:cNvGraphicFramePr>
+            <a:graphic xmlns:a="http://schemas.openxmlformats.org/drawingml/2006/main">
+              <a:graphicData uri="http://schemas.openxmlformats.org/drawingml/2006/picture">
+                <pic:pic xmlns:pic="http://schemas.openxmlformats.org/drawingml/2006/picture">
+                  <pic:nvPicPr>
+                    <pic:cNvPr id="1" name=""/>
+                    <pic:cNvPicPr/>
+                  </pic:nvPicPr>
+                  <pic:blipFill>
+                    <a:blip r:embed="rId13"/>
+                    <a:stretch>
+                      <a:fillRect/>
+                    </a:stretch>
+                  </pic:blipFill>
+                  <pic:spPr>
+                    <a:xfrm>
+                      <a:off x="0" y="0"/>
+                      <a:ext cx="5400040" cy="1906270"/>
+                    </a:xfrm>
+                    <a:prstGeom prst="rect">
+                      <a:avLst/>
+                    </a:prstGeom>
+                  </pic:spPr>
+                </pic:pic>
+              </a:graphicData>
+            </a:graphic>
+          </wp:inline>
+        </w:drawing>
+      </w:r>
+    </w:p>
+    <w:p>
+      <w:pPr>
+        <w:pStyle w:val="Ttulo1"/>
+        <w:numPr>
+          <w:ilvl w:val="1"/>
+          <w:numId w:val="2"/>
+        </w:numPr>
+        <w:rPr>
+          <w:rFonts w:ascii="Arial" w:hAnsi="Arial" w:cs="Arial"/>
+          <w:sz w:val="28"/>
+          <w:szCs w:val="28"/>
+        </w:rPr>
+      </w:pPr>
+      <w:bookmarkStart w:id="22" w:name="_Toc102753900"/>
+      <w:r>
+        <w:rPr>
+          <w:rFonts w:ascii="Arial" w:hAnsi="Arial" w:cs="Arial"/>
+          <w:sz w:val="28"/>
+          <w:szCs w:val="28"/>
+        </w:rPr>
+        <w:t>Diagrama de Sequência</w:t>
+      </w:r>
+      <w:bookmarkEnd w:id="22"/>
+    </w:p>
+    <w:p>
+      <w:r>
+        <w:drawing>
+          <wp:inline distT="0" distB="0" distL="0" distR="0" wp14:anchorId="13FC886A" wp14:editId="1D5D6AA1">
+            <wp:extent cx="5400040" cy="4149090"/>
+            <wp:effectExtent l="0" t="0" r="0" b="3810"/>
+            <wp:docPr id="4" name="Imagem 4"/>
+            <wp:cNvGraphicFramePr>
+              <a:graphicFrameLocks xmlns:a="http://schemas.openxmlformats.org/drawingml/2006/main" noChangeAspect="1"/>
+            </wp:cNvGraphicFramePr>
+            <a:graphic xmlns:a="http://schemas.openxmlformats.org/drawingml/2006/main">
+              <a:graphicData uri="http://schemas.openxmlformats.org/drawingml/2006/picture">
+                <pic:pic xmlns:pic="http://schemas.openxmlformats.org/drawingml/2006/picture">
+                  <pic:nvPicPr>
+                    <pic:cNvPr id="1" name=""/>
+                    <pic:cNvPicPr/>
+                  </pic:nvPicPr>
+                  <pic:blipFill>
+                    <a:blip r:embed="rId14"/>
+                    <a:stretch>
+                      <a:fillRect/>
+                    </a:stretch>
+                  </pic:blipFill>
+                  <pic:spPr>
+                    <a:xfrm>
+                      <a:off x="0" y="0"/>
+                      <a:ext cx="5400040" cy="4149090"/>
+                    </a:xfrm>
+                    <a:prstGeom prst="rect">
+                      <a:avLst/>
+                    </a:prstGeom>
+                  </pic:spPr>
+                </pic:pic>
+              </a:graphicData>
+            </a:graphic>
+          </wp:inline>
+        </w:drawing>
+      </w:r>
+    </w:p>
+    <w:p>
+      <w:r>
+        <w:lastRenderedPageBreak/>
+        <w:drawing>
+          <wp:inline distT="0" distB="0" distL="0" distR="0" wp14:anchorId="3DC6E1A8" wp14:editId="2EF137F4">
+            <wp:extent cx="5400040" cy="4139565"/>
+            <wp:effectExtent l="0" t="0" r="0" b="0"/>
+            <wp:docPr id="6" name="Imagem 6"/>
+            <wp:cNvGraphicFramePr>
+              <a:graphicFrameLocks xmlns:a="http://schemas.openxmlformats.org/drawingml/2006/main" noChangeAspect="1"/>
+            </wp:cNvGraphicFramePr>
+            <a:graphic xmlns:a="http://schemas.openxmlformats.org/drawingml/2006/main">
+              <a:graphicData uri="http://schemas.openxmlformats.org/drawingml/2006/picture">
+                <pic:pic xmlns:pic="http://schemas.openxmlformats.org/drawingml/2006/picture">
+                  <pic:nvPicPr>
+                    <pic:cNvPr id="1" name=""/>
+                    <pic:cNvPicPr/>
+                  </pic:nvPicPr>
+                  <pic:blipFill>
+                    <a:blip r:embed="rId15"/>
+                    <a:stretch>
+                      <a:fillRect/>
+                    </a:stretch>
+                  </pic:blipFill>
+                  <pic:spPr>
+                    <a:xfrm>
+                      <a:off x="0" y="0"/>
+                      <a:ext cx="5400040" cy="4139565"/>
+                    </a:xfrm>
+                    <a:prstGeom prst="rect">
+                      <a:avLst/>
+                    </a:prstGeom>
+                  </pic:spPr>
+                </pic:pic>
+              </a:graphicData>
+            </a:graphic>
+          </wp:inline>
+        </w:drawing>
+      </w:r>
+    </w:p>
+    <w:p>
+      <w:pPr>
+        <w:jc w:val="center"/>
+      </w:pPr>
+    </w:p>
     <w:sectPr>
-      <w:footerReference w:type="default" r:id="rId13"/>
+      <w:footerReference w:type="default" r:id="rId16"/>
       <w:pgSz w:w="11906" w:h="16838" w:code="9"/>
       <w:pgMar w:top="1701" w:right="1701" w:bottom="1701" w:left="1701" w:header="1417" w:footer="1417" w:gutter="0"/>
       <w:cols w:space="720"/>
@@ -1797,7 +7609,7 @@
 </file>
 
 <file path=word/endnotes.xml><?xml version="1.0" encoding="utf-8"?>
-<w:endnotes xmlns:wpc="http://schemas.microsoft.com/office/word/2010/wordprocessingCanvas" xmlns:cx="http://schemas.microsoft.com/office/drawing/2014/chartex" xmlns:cx1="http://schemas.microsoft.com/office/drawing/2015/9/8/chartex" xmlns:cx2="http://schemas.microsoft.com/office/drawing/2015/10/21/chartex" xmlns:cx3="http://schemas.microsoft.com/office/drawing/2016/5/9/chartex" xmlns:cx4="http://schemas.microsoft.com/office/drawing/2016/5/10/chartex" xmlns:cx5="http://schemas.microsoft.com/office/drawing/2016/5/11/chartex" xmlns:cx6="http://schemas.microsoft.com/office/drawing/2016/5/12/chartex" xmlns:cx7="http://schemas.microsoft.com/office/drawing/2016/5/13/chartex" xmlns:cx8="http://schemas.microsoft.com/office/drawing/2016/5/14/chartex" xmlns:mc="http://schemas.openxmlformats.org/markup-compatibility/2006" xmlns:aink="http://schemas.microsoft.com/office/drawing/2016/ink" xmlns:am3d="http://schemas.microsoft.com/office/drawing/2017/model3d" xmlns:o="urn:schemas-microsoft-com:office:office" xmlns:r="http://schemas.openxmlformats.org/officeDocument/2006/relationships" xmlns:m="http://schemas.openxmlformats.org/officeDocument/2006/math" xmlns:v="urn:schemas-microsoft-com:vml" xmlns:wp14="http://schemas.microsoft.com/office/word/2010/wordprocessingDrawing" xmlns:wp="http://schemas.openxmlformats.org/drawingml/2006/wordprocessingDrawing" xmlns:w10="urn:schemas-microsoft-com:office:word" xmlns:w="http://schemas.openxmlformats.org/wordprocessingml/2006/main" xmlns:w14="http://schemas.microsoft.com/office/word/2010/wordml" xmlns:w15="http://schemas.microsoft.com/office/word/2012/wordml" xmlns:w16cex="http://schemas.microsoft.com/office/word/2018/wordml/cex" xmlns:w16cid="http://schemas.microsoft.com/office/word/2016/wordml/cid" xmlns:w16="http://schemas.microsoft.com/office/word/2018/wordml" xmlns:w16sdtdh="http://schemas.microsoft.com/office/word/2020/wordml/sdtdatahash" xmlns:w16se="http://schemas.microsoft.com/office/word/2015/wordml/symex" xmlns:wpg="http://schemas.microsoft.com/office/word/2010/wordprocessingGroup" xmlns:wpi="http://schemas.microsoft.com/office/word/2010/wordprocessingInk" xmlns:wne="http://schemas.microsoft.com/office/word/2006/wordml" xmlns:wps="http://schemas.microsoft.com/office/word/2010/wordprocessingShape" mc:Ignorable="w14 w15 w16se w16cid w16 w16cex w16sdtdh wp14">
+<w:endnotes xmlns:wpc="http://schemas.microsoft.com/office/word/2010/wordprocessingCanvas" xmlns:cx="http://schemas.microsoft.com/office/drawing/2014/chartex" xmlns:cx1="http://schemas.microsoft.com/office/drawing/2015/9/8/chartex" xmlns:cx2="http://schemas.microsoft.com/office/drawing/2015/10/21/chartex" xmlns:cx3="http://schemas.microsoft.com/office/drawing/2016/5/9/chartex" xmlns:cx4="http://schemas.microsoft.com/office/drawing/2016/5/10/chartex" xmlns:cx5="http://schemas.microsoft.com/office/drawing/2016/5/11/chartex" xmlns:cx6="http://schemas.microsoft.com/office/drawing/2016/5/12/chartex" xmlns:cx7="http://schemas.microsoft.com/office/drawing/2016/5/13/chartex" xmlns:cx8="http://schemas.microsoft.com/office/drawing/2016/5/14/chartex" xmlns:mc="http://schemas.openxmlformats.org/markup-compatibility/2006" xmlns:aink="http://schemas.microsoft.com/office/drawing/2016/ink" xmlns:am3d="http://schemas.microsoft.com/office/drawing/2017/model3d" xmlns:o="urn:schemas-microsoft-com:office:office" xmlns:oel="http://schemas.microsoft.com/office/2019/extlst" xmlns:r="http://schemas.openxmlformats.org/officeDocument/2006/relationships" xmlns:m="http://schemas.openxmlformats.org/officeDocument/2006/math" xmlns:v="urn:schemas-microsoft-com:vml" xmlns:wp14="http://schemas.microsoft.com/office/word/2010/wordprocessingDrawing" xmlns:wp="http://schemas.openxmlformats.org/drawingml/2006/wordprocessingDrawing" xmlns:w10="urn:schemas-microsoft-com:office:word" xmlns:w="http://schemas.openxmlformats.org/wordprocessingml/2006/main" xmlns:w14="http://schemas.microsoft.com/office/word/2010/wordml" xmlns:w15="http://schemas.microsoft.com/office/word/2012/wordml" xmlns:w16cex="http://schemas.microsoft.com/office/word/2018/wordml/cex" xmlns:w16cid="http://schemas.microsoft.com/office/word/2016/wordml/cid" xmlns:w16="http://schemas.microsoft.com/office/word/2018/wordml" xmlns:w16sdtdh="http://schemas.microsoft.com/office/word/2020/wordml/sdtdatahash" xmlns:w16se="http://schemas.microsoft.com/office/word/2015/wordml/symex" xmlns:wpg="http://schemas.microsoft.com/office/word/2010/wordprocessingGroup" xmlns:wpi="http://schemas.microsoft.com/office/word/2010/wordprocessingInk" xmlns:wne="http://schemas.microsoft.com/office/word/2006/wordml" xmlns:wps="http://schemas.microsoft.com/office/word/2010/wordprocessingShape" mc:Ignorable="w14 w15 w16se w16cid w16 w16cex w16sdtdh wp14">
   <w:endnote w:type="separator" w:id="-1">
     <w:p>
       <w:pPr>
@@ -1822,7 +7634,7 @@
 </file>
 
 <file path=word/footer1.xml><?xml version="1.0" encoding="utf-8"?>
-<w:ftr xmlns:wpc="http://schemas.microsoft.com/office/word/2010/wordprocessingCanvas" xmlns:cx="http://schemas.microsoft.com/office/drawing/2014/chartex" xmlns:cx1="http://schemas.microsoft.com/office/drawing/2015/9/8/chartex" xmlns:cx2="http://schemas.microsoft.com/office/drawing/2015/10/21/chartex" xmlns:cx3="http://schemas.microsoft.com/office/drawing/2016/5/9/chartex" xmlns:cx4="http://schemas.microsoft.com/office/drawing/2016/5/10/chartex" xmlns:cx5="http://schemas.microsoft.com/office/drawing/2016/5/11/chartex" xmlns:cx6="http://schemas.microsoft.com/office/drawing/2016/5/12/chartex" xmlns:cx7="http://schemas.microsoft.com/office/drawing/2016/5/13/chartex" xmlns:cx8="http://schemas.microsoft.com/office/drawing/2016/5/14/chartex" xmlns:mc="http://schemas.openxmlformats.org/markup-compatibility/2006" xmlns:aink="http://schemas.microsoft.com/office/drawing/2016/ink" xmlns:am3d="http://schemas.microsoft.com/office/drawing/2017/model3d" xmlns:o="urn:schemas-microsoft-com:office:office" xmlns:r="http://schemas.openxmlformats.org/officeDocument/2006/relationships" xmlns:m="http://schemas.openxmlformats.org/officeDocument/2006/math" xmlns:v="urn:schemas-microsoft-com:vml" xmlns:wp14="http://schemas.microsoft.com/office/word/2010/wordprocessingDrawing" xmlns:wp="http://schemas.openxmlformats.org/drawingml/2006/wordprocessingDrawing" xmlns:w10="urn:schemas-microsoft-com:office:word" xmlns:w="http://schemas.openxmlformats.org/wordprocessingml/2006/main" xmlns:w14="http://schemas.microsoft.com/office/word/2010/wordml" xmlns:w15="http://schemas.microsoft.com/office/word/2012/wordml" xmlns:w16cex="http://schemas.microsoft.com/office/word/2018/wordml/cex" xmlns:w16cid="http://schemas.microsoft.com/office/word/2016/wordml/cid" xmlns:w16="http://schemas.microsoft.com/office/word/2018/wordml" xmlns:w16sdtdh="http://schemas.microsoft.com/office/word/2020/wordml/sdtdatahash" xmlns:w16se="http://schemas.microsoft.com/office/word/2015/wordml/symex" xmlns:wpg="http://schemas.microsoft.com/office/word/2010/wordprocessingGroup" xmlns:wpi="http://schemas.microsoft.com/office/word/2010/wordprocessingInk" xmlns:wne="http://schemas.microsoft.com/office/word/2006/wordml" xmlns:wps="http://schemas.microsoft.com/office/word/2010/wordprocessingShape" mc:Ignorable="w14 w15 w16se w16cid w16 w16cex w16sdtdh wp14">
+<w:ftr xmlns:wpc="http://schemas.microsoft.com/office/word/2010/wordprocessingCanvas" xmlns:cx="http://schemas.microsoft.com/office/drawing/2014/chartex" xmlns:cx1="http://schemas.microsoft.com/office/drawing/2015/9/8/chartex" xmlns:cx2="http://schemas.microsoft.com/office/drawing/2015/10/21/chartex" xmlns:cx3="http://schemas.microsoft.com/office/drawing/2016/5/9/chartex" xmlns:cx4="http://schemas.microsoft.com/office/drawing/2016/5/10/chartex" xmlns:cx5="http://schemas.microsoft.com/office/drawing/2016/5/11/chartex" xmlns:cx6="http://schemas.microsoft.com/office/drawing/2016/5/12/chartex" xmlns:cx7="http://schemas.microsoft.com/office/drawing/2016/5/13/chartex" xmlns:cx8="http://schemas.microsoft.com/office/drawing/2016/5/14/chartex" xmlns:mc="http://schemas.openxmlformats.org/markup-compatibility/2006" xmlns:aink="http://schemas.microsoft.com/office/drawing/2016/ink" xmlns:am3d="http://schemas.microsoft.com/office/drawing/2017/model3d" xmlns:o="urn:schemas-microsoft-com:office:office" xmlns:oel="http://schemas.microsoft.com/office/2019/extlst" xmlns:r="http://schemas.openxmlformats.org/officeDocument/2006/relationships" xmlns:m="http://schemas.openxmlformats.org/officeDocument/2006/math" xmlns:v="urn:schemas-microsoft-com:vml" xmlns:wp14="http://schemas.microsoft.com/office/word/2010/wordprocessingDrawing" xmlns:wp="http://schemas.openxmlformats.org/drawingml/2006/wordprocessingDrawing" xmlns:w10="urn:schemas-microsoft-com:office:word" xmlns:w="http://schemas.openxmlformats.org/wordprocessingml/2006/main" xmlns:w14="http://schemas.microsoft.com/office/word/2010/wordml" xmlns:w15="http://schemas.microsoft.com/office/word/2012/wordml" xmlns:w16cex="http://schemas.microsoft.com/office/word/2018/wordml/cex" xmlns:w16cid="http://schemas.microsoft.com/office/word/2016/wordml/cid" xmlns:w16="http://schemas.microsoft.com/office/word/2018/wordml" xmlns:w16sdtdh="http://schemas.microsoft.com/office/word/2020/wordml/sdtdatahash" xmlns:w16se="http://schemas.microsoft.com/office/word/2015/wordml/symex" xmlns:wpg="http://schemas.microsoft.com/office/word/2010/wordprocessingGroup" xmlns:wpi="http://schemas.microsoft.com/office/word/2010/wordprocessingInk" xmlns:wne="http://schemas.microsoft.com/office/word/2006/wordml" xmlns:wps="http://schemas.microsoft.com/office/word/2010/wordprocessingShape" mc:Ignorable="w14 w15 w16se w16cid w16 w16cex w16sdtdh wp14">
   <w:sdt>
     <w:sdtPr>
       <w:rPr>
@@ -1908,7 +7720,7 @@
 </file>
 
 <file path=word/footnotes.xml><?xml version="1.0" encoding="utf-8"?>
-<w:footnotes xmlns:wpc="http://schemas.microsoft.com/office/word/2010/wordprocessingCanvas" xmlns:cx="http://schemas.microsoft.com/office/drawing/2014/chartex" xmlns:cx1="http://schemas.microsoft.com/office/drawing/2015/9/8/chartex" xmlns:cx2="http://schemas.microsoft.com/office/drawing/2015/10/21/chartex" xmlns:cx3="http://schemas.microsoft.com/office/drawing/2016/5/9/chartex" xmlns:cx4="http://schemas.microsoft.com/office/drawing/2016/5/10/chartex" xmlns:cx5="http://schemas.microsoft.com/office/drawing/2016/5/11/chartex" xmlns:cx6="http://schemas.microsoft.com/office/drawing/2016/5/12/chartex" xmlns:cx7="http://schemas.microsoft.com/office/drawing/2016/5/13/chartex" xmlns:cx8="http://schemas.microsoft.com/office/drawing/2016/5/14/chartex" xmlns:mc="http://schemas.openxmlformats.org/markup-compatibility/2006" xmlns:aink="http://schemas.microsoft.com/office/drawing/2016/ink" xmlns:am3d="http://schemas.microsoft.com/office/drawing/2017/model3d" xmlns:o="urn:schemas-microsoft-com:office:office" xmlns:r="http://schemas.openxmlformats.org/officeDocument/2006/relationships" xmlns:m="http://schemas.openxmlformats.org/officeDocument/2006/math" xmlns:v="urn:schemas-microsoft-com:vml" xmlns:wp14="http://schemas.microsoft.com/office/word/2010/wordprocessingDrawing" xmlns:wp="http://schemas.openxmlformats.org/drawingml/2006/wordprocessingDrawing" xmlns:w10="urn:schemas-microsoft-com:office:word" xmlns:w="http://schemas.openxmlformats.org/wordprocessingml/2006/main" xmlns:w14="http://schemas.microsoft.com/office/word/2010/wordml" xmlns:w15="http://schemas.microsoft.com/office/word/2012/wordml" xmlns:w16cex="http://schemas.microsoft.com/office/word/2018/wordml/cex" xmlns:w16cid="http://schemas.microsoft.com/office/word/2016/wordml/cid" xmlns:w16="http://schemas.microsoft.com/office/word/2018/wordml" xmlns:w16sdtdh="http://schemas.microsoft.com/office/word/2020/wordml/sdtdatahash" xmlns:w16se="http://schemas.microsoft.com/office/word/2015/wordml/symex" xmlns:wpg="http://schemas.microsoft.com/office/word/2010/wordprocessingGroup" xmlns:wpi="http://schemas.microsoft.com/office/word/2010/wordprocessingInk" xmlns:wne="http://schemas.microsoft.com/office/word/2006/wordml" xmlns:wps="http://schemas.microsoft.com/office/word/2010/wordprocessingShape" mc:Ignorable="w14 w15 w16se w16cid w16 w16cex w16sdtdh wp14">
+<w:footnotes xmlns:wpc="http://schemas.microsoft.com/office/word/2010/wordprocessingCanvas" xmlns:cx="http://schemas.microsoft.com/office/drawing/2014/chartex" xmlns:cx1="http://schemas.microsoft.com/office/drawing/2015/9/8/chartex" xmlns:cx2="http://schemas.microsoft.com/office/drawing/2015/10/21/chartex" xmlns:cx3="http://schemas.microsoft.com/office/drawing/2016/5/9/chartex" xmlns:cx4="http://schemas.microsoft.com/office/drawing/2016/5/10/chartex" xmlns:cx5="http://schemas.microsoft.com/office/drawing/2016/5/11/chartex" xmlns:cx6="http://schemas.microsoft.com/office/drawing/2016/5/12/chartex" xmlns:cx7="http://schemas.microsoft.com/office/drawing/2016/5/13/chartex" xmlns:cx8="http://schemas.microsoft.com/office/drawing/2016/5/14/chartex" xmlns:mc="http://schemas.openxmlformats.org/markup-compatibility/2006" xmlns:aink="http://schemas.microsoft.com/office/drawing/2016/ink" xmlns:am3d="http://schemas.microsoft.com/office/drawing/2017/model3d" xmlns:o="urn:schemas-microsoft-com:office:office" xmlns:oel="http://schemas.microsoft.com/office/2019/extlst" xmlns:r="http://schemas.openxmlformats.org/officeDocument/2006/relationships" xmlns:m="http://schemas.openxmlformats.org/officeDocument/2006/math" xmlns:v="urn:schemas-microsoft-com:vml" xmlns:wp14="http://schemas.microsoft.com/office/word/2010/wordprocessingDrawing" xmlns:wp="http://schemas.openxmlformats.org/drawingml/2006/wordprocessingDrawing" xmlns:w10="urn:schemas-microsoft-com:office:word" xmlns:w="http://schemas.openxmlformats.org/wordprocessingml/2006/main" xmlns:w14="http://schemas.microsoft.com/office/word/2010/wordml" xmlns:w15="http://schemas.microsoft.com/office/word/2012/wordml" xmlns:w16cex="http://schemas.microsoft.com/office/word/2018/wordml/cex" xmlns:w16cid="http://schemas.microsoft.com/office/word/2016/wordml/cid" xmlns:w16="http://schemas.microsoft.com/office/word/2018/wordml" xmlns:w16sdtdh="http://schemas.microsoft.com/office/word/2020/wordml/sdtdatahash" xmlns:w16se="http://schemas.microsoft.com/office/word/2015/wordml/symex" xmlns:wpg="http://schemas.microsoft.com/office/word/2010/wordprocessingGroup" xmlns:wpi="http://schemas.microsoft.com/office/word/2010/wordprocessingInk" xmlns:wne="http://schemas.microsoft.com/office/word/2006/wordml" xmlns:wps="http://schemas.microsoft.com/office/word/2010/wordprocessingShape" mc:Ignorable="w14 w15 w16se w16cid w16 w16cex w16sdtdh wp14">
   <w:footnote w:type="separator" w:id="-1">
     <w:p>
       <w:pPr>
@@ -1933,11 +7745,11 @@
 </file>
 
 <file path=word/numbering.xml><?xml version="1.0" encoding="utf-8"?>
-<w:numbering xmlns:wpc="http://schemas.microsoft.com/office/word/2010/wordprocessingCanvas" xmlns:cx="http://schemas.microsoft.com/office/drawing/2014/chartex" xmlns:cx1="http://schemas.microsoft.com/office/drawing/2015/9/8/chartex" xmlns:cx2="http://schemas.microsoft.com/office/drawing/2015/10/21/chartex" xmlns:cx3="http://schemas.microsoft.com/office/drawing/2016/5/9/chartex" xmlns:cx4="http://schemas.microsoft.com/office/drawing/2016/5/10/chartex" xmlns:cx5="http://schemas.microsoft.com/office/drawing/2016/5/11/chartex" xmlns:cx6="http://schemas.microsoft.com/office/drawing/2016/5/12/chartex" xmlns:cx7="http://schemas.microsoft.com/office/drawing/2016/5/13/chartex" xmlns:cx8="http://schemas.microsoft.com/office/drawing/2016/5/14/chartex" xmlns:mc="http://schemas.openxmlformats.org/markup-compatibility/2006" xmlns:aink="http://schemas.microsoft.com/office/drawing/2016/ink" xmlns:am3d="http://schemas.microsoft.com/office/drawing/2017/model3d" xmlns:o="urn:schemas-microsoft-com:office:office" xmlns:r="http://schemas.openxmlformats.org/officeDocument/2006/relationships" xmlns:m="http://schemas.openxmlformats.org/officeDocument/2006/math" xmlns:v="urn:schemas-microsoft-com:vml" xmlns:wp14="http://schemas.microsoft.com/office/word/2010/wordprocessingDrawing" xmlns:wp="http://schemas.openxmlformats.org/drawingml/2006/wordprocessingDrawing" xmlns:w10="urn:schemas-microsoft-com:office:word" xmlns:w="http://schemas.openxmlformats.org/wordprocessingml/2006/main" xmlns:w14="http://schemas.microsoft.com/office/word/2010/wordml" xmlns:w15="http://schemas.microsoft.com/office/word/2012/wordml" xmlns:w16cex="http://schemas.microsoft.com/office/word/2018/wordml/cex" xmlns:w16cid="http://schemas.microsoft.com/office/word/2016/wordml/cid" xmlns:w16="http://schemas.microsoft.com/office/word/2018/wordml" xmlns:w16sdtdh="http://schemas.microsoft.com/office/word/2020/wordml/sdtdatahash" xmlns:w16se="http://schemas.microsoft.com/office/word/2015/wordml/symex" xmlns:wpg="http://schemas.microsoft.com/office/word/2010/wordprocessingGroup" xmlns:wpi="http://schemas.microsoft.com/office/word/2010/wordprocessingInk" xmlns:wne="http://schemas.microsoft.com/office/word/2006/wordml" xmlns:wps="http://schemas.microsoft.com/office/word/2010/wordprocessingShape" mc:Ignorable="w14 w15 w16se w16cid w16 w16cex w16sdtdh wp14">
+<w:numbering xmlns:wpc="http://schemas.microsoft.com/office/word/2010/wordprocessingCanvas" xmlns:cx="http://schemas.microsoft.com/office/drawing/2014/chartex" xmlns:cx1="http://schemas.microsoft.com/office/drawing/2015/9/8/chartex" xmlns:cx2="http://schemas.microsoft.com/office/drawing/2015/10/21/chartex" xmlns:cx3="http://schemas.microsoft.com/office/drawing/2016/5/9/chartex" xmlns:cx4="http://schemas.microsoft.com/office/drawing/2016/5/10/chartex" xmlns:cx5="http://schemas.microsoft.com/office/drawing/2016/5/11/chartex" xmlns:cx6="http://schemas.microsoft.com/office/drawing/2016/5/12/chartex" xmlns:cx7="http://schemas.microsoft.com/office/drawing/2016/5/13/chartex" xmlns:cx8="http://schemas.microsoft.com/office/drawing/2016/5/14/chartex" xmlns:mc="http://schemas.openxmlformats.org/markup-compatibility/2006" xmlns:aink="http://schemas.microsoft.com/office/drawing/2016/ink" xmlns:am3d="http://schemas.microsoft.com/office/drawing/2017/model3d" xmlns:o="urn:schemas-microsoft-com:office:office" xmlns:oel="http://schemas.microsoft.com/office/2019/extlst" xmlns:r="http://schemas.openxmlformats.org/officeDocument/2006/relationships" xmlns:m="http://schemas.openxmlformats.org/officeDocument/2006/math" xmlns:v="urn:schemas-microsoft-com:vml" xmlns:wp14="http://schemas.microsoft.com/office/word/2010/wordprocessingDrawing" xmlns:wp="http://schemas.openxmlformats.org/drawingml/2006/wordprocessingDrawing" xmlns:w10="urn:schemas-microsoft-com:office:word" xmlns:w="http://schemas.openxmlformats.org/wordprocessingml/2006/main" xmlns:w14="http://schemas.microsoft.com/office/word/2010/wordml" xmlns:w15="http://schemas.microsoft.com/office/word/2012/wordml" xmlns:w16cex="http://schemas.microsoft.com/office/word/2018/wordml/cex" xmlns:w16cid="http://schemas.microsoft.com/office/word/2016/wordml/cid" xmlns:w16="http://schemas.microsoft.com/office/word/2018/wordml" xmlns:w16sdtdh="http://schemas.microsoft.com/office/word/2020/wordml/sdtdatahash" xmlns:w16se="http://schemas.microsoft.com/office/word/2015/wordml/symex" xmlns:wpg="http://schemas.microsoft.com/office/word/2010/wordprocessingGroup" xmlns:wpi="http://schemas.microsoft.com/office/word/2010/wordprocessingInk" xmlns:wne="http://schemas.microsoft.com/office/word/2006/wordml" xmlns:wps="http://schemas.microsoft.com/office/word/2010/wordprocessingShape" mc:Ignorable="w14 w15 w16se w16cid w16 w16cex w16sdtdh wp14">
   <w:abstractNum w:abstractNumId="0" w15:restartNumberingAfterBreak="0">
     <w:nsid w:val="21416827"/>
     <w:multiLevelType w:val="multilevel"/>
-    <w:tmpl w:val="68B69B3E"/>
+    <w:tmpl w:val="3B22F706"/>
     <w:lvl w:ilvl="0">
       <w:start w:val="1"/>
       <w:numFmt w:val="decimal"/>
@@ -1950,8 +7762,8 @@
         <w:rFonts w:ascii="Arial" w:hAnsi="Arial" w:cs="Arial" w:hint="default"/>
         <w:b/>
         <w:bCs/>
-        <w:sz w:val="36"/>
-        <w:szCs w:val="36"/>
+        <w:sz w:val="32"/>
+        <w:szCs w:val="32"/>
       </w:rPr>
     </w:lvl>
     <w:lvl w:ilvl="1">
@@ -1964,6 +7776,8 @@
       </w:pPr>
       <w:rPr>
         <w:rFonts w:ascii="Arial" w:hAnsi="Arial" w:cs="Arial" w:hint="default"/>
+        <w:sz w:val="28"/>
+        <w:szCs w:val="28"/>
       </w:rPr>
     </w:lvl>
     <w:lvl w:ilvl="2">
@@ -2031,6 +7845,97 @@
     </w:lvl>
   </w:abstractNum>
   <w:abstractNum w:abstractNumId="1" w15:restartNumberingAfterBreak="0">
+    <w:nsid w:val="280E4CC2"/>
+    <w:multiLevelType w:val="hybridMultilevel"/>
+    <w:tmpl w:val="4BE04D76"/>
+    <w:lvl w:ilvl="0" w:tplc="FB4E96A8">
+      <w:start w:val="1"/>
+      <w:numFmt w:val="decimal"/>
+      <w:lvlText w:val="%1."/>
+      <w:lvlJc w:val="left"/>
+      <w:pPr>
+        <w:ind w:left="720" w:hanging="360"/>
+      </w:pPr>
+      <w:rPr>
+        <w:rFonts w:ascii="Arial" w:hAnsi="Arial" w:cs="Arial" w:hint="default"/>
+        <w:b/>
+        <w:bCs/>
+      </w:rPr>
+    </w:lvl>
+    <w:lvl w:ilvl="1" w:tplc="08160019" w:tentative="1">
+      <w:start w:val="1"/>
+      <w:numFmt w:val="lowerLetter"/>
+      <w:lvlText w:val="%2."/>
+      <w:lvlJc w:val="left"/>
+      <w:pPr>
+        <w:ind w:left="1440" w:hanging="360"/>
+      </w:pPr>
+    </w:lvl>
+    <w:lvl w:ilvl="2" w:tplc="0816001B" w:tentative="1">
+      <w:start w:val="1"/>
+      <w:numFmt w:val="lowerRoman"/>
+      <w:lvlText w:val="%3."/>
+      <w:lvlJc w:val="right"/>
+      <w:pPr>
+        <w:ind w:left="2160" w:hanging="180"/>
+      </w:pPr>
+    </w:lvl>
+    <w:lvl w:ilvl="3" w:tplc="0816000F" w:tentative="1">
+      <w:start w:val="1"/>
+      <w:numFmt w:val="decimal"/>
+      <w:lvlText w:val="%4."/>
+      <w:lvlJc w:val="left"/>
+      <w:pPr>
+        <w:ind w:left="2880" w:hanging="360"/>
+      </w:pPr>
+    </w:lvl>
+    <w:lvl w:ilvl="4" w:tplc="08160019" w:tentative="1">
+      <w:start w:val="1"/>
+      <w:numFmt w:val="lowerLetter"/>
+      <w:lvlText w:val="%5."/>
+      <w:lvlJc w:val="left"/>
+      <w:pPr>
+        <w:ind w:left="3600" w:hanging="360"/>
+      </w:pPr>
+    </w:lvl>
+    <w:lvl w:ilvl="5" w:tplc="0816001B" w:tentative="1">
+      <w:start w:val="1"/>
+      <w:numFmt w:val="lowerRoman"/>
+      <w:lvlText w:val="%6."/>
+      <w:lvlJc w:val="right"/>
+      <w:pPr>
+        <w:ind w:left="4320" w:hanging="180"/>
+      </w:pPr>
+    </w:lvl>
+    <w:lvl w:ilvl="6" w:tplc="0816000F" w:tentative="1">
+      <w:start w:val="1"/>
+      <w:numFmt w:val="decimal"/>
+      <w:lvlText w:val="%7."/>
+      <w:lvlJc w:val="left"/>
+      <w:pPr>
+        <w:ind w:left="5040" w:hanging="360"/>
+      </w:pPr>
+    </w:lvl>
+    <w:lvl w:ilvl="7" w:tplc="08160019" w:tentative="1">
+      <w:start w:val="1"/>
+      <w:numFmt w:val="lowerLetter"/>
+      <w:lvlText w:val="%8."/>
+      <w:lvlJc w:val="left"/>
+      <w:pPr>
+        <w:ind w:left="5760" w:hanging="360"/>
+      </w:pPr>
+    </w:lvl>
+    <w:lvl w:ilvl="8" w:tplc="0816001B" w:tentative="1">
+      <w:start w:val="1"/>
+      <w:numFmt w:val="lowerRoman"/>
+      <w:lvlText w:val="%9."/>
+      <w:lvlJc w:val="right"/>
+      <w:pPr>
+        <w:ind w:left="6480" w:hanging="180"/>
+      </w:pPr>
+    </w:lvl>
+  </w:abstractNum>
+  <w:abstractNum w:abstractNumId="2" w15:restartNumberingAfterBreak="0">
     <w:nsid w:val="5C3221B7"/>
     <w:multiLevelType w:val="multilevel"/>
     <w:tmpl w:val="0816001F"/>
@@ -2116,11 +8021,113 @@
       </w:pPr>
     </w:lvl>
   </w:abstractNum>
-  <w:num w:numId="1">
+  <w:abstractNum w:abstractNumId="3" w15:restartNumberingAfterBreak="0">
+    <w:nsid w:val="624B2170"/>
+    <w:multiLevelType w:val="multilevel"/>
+    <w:tmpl w:val="F4FE3546"/>
+    <w:lvl w:ilvl="0">
+      <w:start w:val="1"/>
+      <w:numFmt w:val="decimal"/>
+      <w:lvlText w:val="%1."/>
+      <w:lvlJc w:val="left"/>
+      <w:pPr>
+        <w:ind w:left="360" w:hanging="360"/>
+      </w:pPr>
+      <w:rPr>
+        <w:rFonts w:ascii="Arial" w:hAnsi="Arial" w:cs="Arial" w:hint="default"/>
+        <w:b/>
+        <w:bCs/>
+        <w:sz w:val="32"/>
+        <w:szCs w:val="32"/>
+      </w:rPr>
+    </w:lvl>
+    <w:lvl w:ilvl="1">
+      <w:start w:val="1"/>
+      <w:numFmt w:val="decimal"/>
+      <w:lvlText w:val="%1.%2."/>
+      <w:lvlJc w:val="left"/>
+      <w:pPr>
+        <w:ind w:left="792" w:hanging="432"/>
+      </w:pPr>
+      <w:rPr>
+        <w:rFonts w:ascii="Arial" w:hAnsi="Arial" w:cs="Arial" w:hint="default"/>
+      </w:rPr>
+    </w:lvl>
+    <w:lvl w:ilvl="2">
+      <w:start w:val="1"/>
+      <w:numFmt w:val="decimal"/>
+      <w:lvlText w:val="%1.%2.%3."/>
+      <w:lvlJc w:val="left"/>
+      <w:pPr>
+        <w:ind w:left="1224" w:hanging="504"/>
+      </w:pPr>
+    </w:lvl>
+    <w:lvl w:ilvl="3">
+      <w:start w:val="1"/>
+      <w:numFmt w:val="decimal"/>
+      <w:lvlText w:val="%1.%2.%3.%4."/>
+      <w:lvlJc w:val="left"/>
+      <w:pPr>
+        <w:ind w:left="1728" w:hanging="648"/>
+      </w:pPr>
+    </w:lvl>
+    <w:lvl w:ilvl="4">
+      <w:start w:val="1"/>
+      <w:numFmt w:val="decimal"/>
+      <w:lvlText w:val="%1.%2.%3.%4.%5."/>
+      <w:lvlJc w:val="left"/>
+      <w:pPr>
+        <w:ind w:left="2232" w:hanging="792"/>
+      </w:pPr>
+    </w:lvl>
+    <w:lvl w:ilvl="5">
+      <w:start w:val="1"/>
+      <w:numFmt w:val="decimal"/>
+      <w:lvlText w:val="%1.%2.%3.%4.%5.%6."/>
+      <w:lvlJc w:val="left"/>
+      <w:pPr>
+        <w:ind w:left="2736" w:hanging="936"/>
+      </w:pPr>
+    </w:lvl>
+    <w:lvl w:ilvl="6">
+      <w:start w:val="1"/>
+      <w:numFmt w:val="decimal"/>
+      <w:lvlText w:val="%1.%2.%3.%4.%5.%6.%7."/>
+      <w:lvlJc w:val="left"/>
+      <w:pPr>
+        <w:ind w:left="3240" w:hanging="1080"/>
+      </w:pPr>
+    </w:lvl>
+    <w:lvl w:ilvl="7">
+      <w:start w:val="1"/>
+      <w:numFmt w:val="decimal"/>
+      <w:lvlText w:val="%1.%2.%3.%4.%5.%6.%7.%8."/>
+      <w:lvlJc w:val="left"/>
+      <w:pPr>
+        <w:ind w:left="3744" w:hanging="1224"/>
+      </w:pPr>
+    </w:lvl>
+    <w:lvl w:ilvl="8">
+      <w:start w:val="1"/>
+      <w:numFmt w:val="decimal"/>
+      <w:lvlText w:val="%1.%2.%3.%4.%5.%6.%7.%8.%9."/>
+      <w:lvlJc w:val="left"/>
+      <w:pPr>
+        <w:ind w:left="4320" w:hanging="1440"/>
+      </w:pPr>
+    </w:lvl>
+  </w:abstractNum>
+  <w:num w:numId="1" w16cid:durableId="2129158405">
+    <w:abstractNumId w:val="2"/>
+  </w:num>
+  <w:num w:numId="2" w16cid:durableId="162549439">
+    <w:abstractNumId w:val="0"/>
+  </w:num>
+  <w:num w:numId="3" w16cid:durableId="1055740100">
     <w:abstractNumId w:val="1"/>
   </w:num>
-  <w:num w:numId="2">
-    <w:abstractNumId w:val="0"/>
+  <w:num w:numId="4" w16cid:durableId="1258516689">
+    <w:abstractNumId w:val="3"/>
   </w:num>
 </w:numbering>
 </file>
@@ -2748,6 +8755,40 @@
       <w:sz w:val="24"/>
     </w:rPr>
   </w:style>
+  <w:style w:type="paragraph" w:styleId="PargrafodaLista">
+    <w:name w:val="List Paragraph"/>
+    <w:basedOn w:val="Normal"/>
+    <w:uiPriority w:val="34"/>
+    <w:qFormat/>
+    <w:rsid w:val="00DD44ED"/>
+    <w:pPr>
+      <w:ind w:left="720"/>
+      <w:contextualSpacing/>
+    </w:pPr>
+  </w:style>
+  <w:style w:type="paragraph" w:styleId="ndice1">
+    <w:name w:val="toc 1"/>
+    <w:basedOn w:val="Normal"/>
+    <w:next w:val="Normal"/>
+    <w:autoRedefine/>
+    <w:uiPriority w:val="39"/>
+    <w:unhideWhenUsed/>
+    <w:rsid w:val="002633E6"/>
+    <w:pPr>
+      <w:spacing w:after="100"/>
+    </w:pPr>
+  </w:style>
+  <w:style w:type="character" w:styleId="Hiperligao">
+    <w:name w:val="Hyperlink"/>
+    <w:basedOn w:val="Tipodeletrapredefinidodopargrafo"/>
+    <w:uiPriority w:val="99"/>
+    <w:unhideWhenUsed/>
+    <w:rsid w:val="002633E6"/>
+    <w:rPr>
+      <w:color w:val="0563C1" w:themeColor="hyperlink"/>
+      <w:u w:val="single"/>
+    </w:rPr>
+  </w:style>
 </w:styles>
 </file>
 
@@ -3047,6 +9088,25 @@
 </file>
 
 <file path=customXml/item1.xml><?xml version="1.0" encoding="utf-8"?>
+<b:Sources xmlns:b="http://schemas.openxmlformats.org/officeDocument/2006/bibliography" xmlns="http://schemas.openxmlformats.org/officeDocument/2006/bibliography" SelectedStyle="\APASixthEditionOfficeOnline.xsl" StyleName="APA" Version="6"/>
+</file>
+
+<file path=customXml/item2.xml><?xml version="1.0" encoding="utf-8"?>
+<p:properties xmlns:p="http://schemas.microsoft.com/office/2006/metadata/properties" xmlns:xsi="http://www.w3.org/2001/XMLSchema-instance" xmlns:pc="http://schemas.microsoft.com/office/infopath/2007/PartnerControls">
+  <documentManagement/>
+</p:properties>
+</file>
+
+<file path=customXml/item3.xml><?xml version="1.0" encoding="utf-8"?>
+<?mso-contentType ?>
+<FormTemplates xmlns="http://schemas.microsoft.com/sharepoint/v3/contenttype/forms">
+  <Display>DocumentLibraryForm</Display>
+  <Edit>DocumentLibraryForm</Edit>
+  <New>DocumentLibraryForm</New>
+</FormTemplates>
+</file>
+
+<file path=customXml/item4.xml><?xml version="1.0" encoding="utf-8"?>
 <ct:contentTypeSchema xmlns:ct="http://schemas.microsoft.com/office/2006/metadata/contentType" xmlns:ma="http://schemas.microsoft.com/office/2006/metadata/properties/metaAttributes" ct:_="" ma:_="" ma:contentTypeName="Documento" ma:contentTypeID="0x01010021CD32EC8254FE449B468E579069B65B" ma:contentTypeVersion="2" ma:contentTypeDescription="Criar um novo documento." ma:contentTypeScope="" ma:versionID="64dcc19faec320e07497fc460e642827">
   <xsd:schema xmlns:xsd="http://www.w3.org/2001/XMLSchema" xmlns:xs="http://www.w3.org/2001/XMLSchema" xmlns:p="http://schemas.microsoft.com/office/2006/metadata/properties" xmlns:ns3="03310bb6-e5f5-4b37-b134-0d28baaeeffa" targetNamespace="http://schemas.microsoft.com/office/2006/metadata/properties" ma:root="true" ma:fieldsID="d4c25dbf14656fcba6fb907979a3fedc" ns3:_="">
     <xsd:import namespace="03310bb6-e5f5-4b37-b134-0d28baaeeffa"/>
@@ -3178,26 +9238,32 @@
 </ct:contentTypeSchema>
 </file>
 
-<file path=customXml/item2.xml><?xml version="1.0" encoding="utf-8"?>
-<?mso-contentType ?>
-<FormTemplates xmlns="http://schemas.microsoft.com/sharepoint/v3/contenttype/forms">
-  <Display>DocumentLibraryForm</Display>
-  <Edit>DocumentLibraryForm</Edit>
-  <New>DocumentLibraryForm</New>
-</FormTemplates>
+<file path=customXml/itemProps1.xml><?xml version="1.0" encoding="utf-8"?>
+<ds:datastoreItem xmlns:ds="http://schemas.openxmlformats.org/officeDocument/2006/customXml" ds:itemID="{FEDB4136-16A6-4540-AE21-43467C38A6C8}">
+  <ds:schemaRefs>
+    <ds:schemaRef ds:uri="http://schemas.openxmlformats.org/officeDocument/2006/bibliography"/>
+  </ds:schemaRefs>
+</ds:datastoreItem>
 </file>
 
-<file path=customXml/item3.xml><?xml version="1.0" encoding="utf-8"?>
-<p:properties xmlns:p="http://schemas.microsoft.com/office/2006/metadata/properties" xmlns:xsi="http://www.w3.org/2001/XMLSchema-instance" xmlns:pc="http://schemas.microsoft.com/office/infopath/2007/PartnerControls">
-  <documentManagement/>
-</p:properties>
+<file path=customXml/itemProps2.xml><?xml version="1.0" encoding="utf-8"?>
+<ds:datastoreItem xmlns:ds="http://schemas.openxmlformats.org/officeDocument/2006/customXml" ds:itemID="{01B8CF98-045B-41FE-8A78-DD154112BDAF}">
+  <ds:schemaRefs>
+    <ds:schemaRef ds:uri="http://schemas.microsoft.com/office/2006/metadata/properties"/>
+    <ds:schemaRef ds:uri="http://schemas.microsoft.com/office/infopath/2007/PartnerControls"/>
+  </ds:schemaRefs>
+</ds:datastoreItem>
 </file>
 
-<file path=customXml/item4.xml><?xml version="1.0" encoding="utf-8"?>
-<b:Sources xmlns:b="http://schemas.openxmlformats.org/officeDocument/2006/bibliography" xmlns="http://schemas.openxmlformats.org/officeDocument/2006/bibliography" SelectedStyle="\APASixthEditionOfficeOnline.xsl" StyleName="APA" Version="6"/>
+<file path=customXml/itemProps3.xml><?xml version="1.0" encoding="utf-8"?>
+<ds:datastoreItem xmlns:ds="http://schemas.openxmlformats.org/officeDocument/2006/customXml" ds:itemID="{79520CA9-DC7B-419B-9AE9-79495B33711A}">
+  <ds:schemaRefs>
+    <ds:schemaRef ds:uri="http://schemas.microsoft.com/sharepoint/v3/contenttype/forms"/>
+  </ds:schemaRefs>
+</ds:datastoreItem>
 </file>
 
-<file path=customXml/itemProps1.xml><?xml version="1.0" encoding="utf-8"?>
+<file path=customXml/itemProps4.xml><?xml version="1.0" encoding="utf-8"?>
 <ds:datastoreItem xmlns:ds="http://schemas.openxmlformats.org/officeDocument/2006/customXml" ds:itemID="{F2DD1CB7-2F97-47FA-A93F-960466CEDF46}">
   <ds:schemaRefs>
     <ds:schemaRef ds:uri="http://schemas.microsoft.com/office/2006/metadata/contentType"/>
@@ -3213,29 +9279,4 @@
     <ds:schemaRef ds:uri="http://schemas.microsoft.com/internal/obd"/>
   </ds:schemaRefs>
 </ds:datastoreItem>
-</file>
-
-<file path=customXml/itemProps2.xml><?xml version="1.0" encoding="utf-8"?>
-<ds:datastoreItem xmlns:ds="http://schemas.openxmlformats.org/officeDocument/2006/customXml" ds:itemID="{79520CA9-DC7B-419B-9AE9-79495B33711A}">
-  <ds:schemaRefs>
-    <ds:schemaRef ds:uri="http://schemas.microsoft.com/sharepoint/v3/contenttype/forms"/>
-  </ds:schemaRefs>
-</ds:datastoreItem>
-</file>
-
-<file path=customXml/itemProps3.xml><?xml version="1.0" encoding="utf-8"?>
-<ds:datastoreItem xmlns:ds="http://schemas.openxmlformats.org/officeDocument/2006/customXml" ds:itemID="{01B8CF98-045B-41FE-8A78-DD154112BDAF}">
-  <ds:schemaRefs>
-    <ds:schemaRef ds:uri="http://schemas.microsoft.com/office/2006/metadata/properties"/>
-    <ds:schemaRef ds:uri="http://schemas.microsoft.com/office/infopath/2007/PartnerControls"/>
-  </ds:schemaRefs>
-</ds:datastoreItem>
-</file>
-
-<file path=customXml/itemProps4.xml><?xml version="1.0" encoding="utf-8"?>
-<ds:datastoreItem xmlns:ds="http://schemas.openxmlformats.org/officeDocument/2006/customXml" ds:itemID="{FEDB4136-16A6-4540-AE21-43467C38A6C8}">
-  <ds:schemaRefs>
-    <ds:schemaRef ds:uri="http://schemas.openxmlformats.org/officeDocument/2006/bibliography"/>
-  </ds:schemaRefs>
-</ds:datastoreItem>
 </file>
--- a/docs/Relatório de Estágio.docx
+++ b/docs/Relatório de Estágio.docx
@@ -422,6 +422,7 @@
                 <w:lang w:val="en-US"/>
               </w:rPr>
             </w:pPr>
+            <w:proofErr w:type="spellStart"/>
             <w:r>
               <w:rPr>
                 <w:rFonts w:ascii="Arial" w:hAnsi="Arial" w:cs="Arial"/>
@@ -430,6 +431,7 @@
               </w:rPr>
               <w:t>CTeSP</w:t>
             </w:r>
+            <w:proofErr w:type="spellEnd"/>
           </w:p>
         </w:tc>
         <w:tc>
@@ -925,7 +927,7 @@
       <w:r>
         <w:br w:type="page"/>
       </w:r>
-      <w:bookmarkStart w:id="0" w:name="_Toc102753878"/>
+      <w:bookmarkStart w:id="0" w:name="_Toc103178065"/>
       <w:r>
         <w:rPr>
           <w:rFonts w:ascii="Arial" w:hAnsi="Arial" w:cs="Arial"/>
@@ -961,7 +963,7 @@
           <w:szCs w:val="36"/>
         </w:rPr>
       </w:pPr>
-      <w:bookmarkStart w:id="1" w:name="_Toc102753879"/>
+      <w:bookmarkStart w:id="1" w:name="_Toc103178066"/>
       <w:r>
         <w:rPr>
           <w:rFonts w:ascii="Arial" w:hAnsi="Arial" w:cs="Arial"/>
@@ -1056,7 +1058,7 @@
             </w:rPr>
             <w:fldChar w:fldCharType="separate"/>
           </w:r>
-          <w:hyperlink w:anchor="_Toc102753878" w:history="1">
+          <w:hyperlink w:anchor="_Toc103178065" w:history="1">
             <w:r>
               <w:rPr>
                 <w:rStyle w:val="Hiperligao"/>
@@ -1086,7 +1088,7 @@
                 <w:noProof/>
                 <w:webHidden/>
               </w:rPr>
-              <w:instrText xml:space="preserve"> PAGEREF _Toc102753878 \h </w:instrText>
+              <w:instrText xml:space="preserve"> PAGEREF _Toc103178065 \h </w:instrText>
             </w:r>
             <w:r>
               <w:rPr>
@@ -1129,7 +1131,7 @@
               <w:lang w:eastAsia="pt-PT"/>
             </w:rPr>
           </w:pPr>
-          <w:hyperlink w:anchor="_Toc102753879" w:history="1">
+          <w:hyperlink w:anchor="_Toc103178066" w:history="1">
             <w:r>
               <w:rPr>
                 <w:rStyle w:val="Hiperligao"/>
@@ -1159,7 +1161,7 @@
                 <w:noProof/>
                 <w:webHidden/>
               </w:rPr>
-              <w:instrText xml:space="preserve"> PAGEREF _Toc102753879 \h </w:instrText>
+              <w:instrText xml:space="preserve"> PAGEREF _Toc103178066 \h </w:instrText>
             </w:r>
             <w:r>
               <w:rPr>
@@ -1202,7 +1204,7 @@
               <w:lang w:eastAsia="pt-PT"/>
             </w:rPr>
           </w:pPr>
-          <w:hyperlink w:anchor="_Toc102753880" w:history="1">
+          <w:hyperlink w:anchor="_Toc103178067" w:history="1">
             <w:r>
               <w:rPr>
                 <w:rStyle w:val="Hiperligao"/>
@@ -1232,7 +1234,7 @@
                 <w:noProof/>
                 <w:webHidden/>
               </w:rPr>
-              <w:instrText xml:space="preserve"> PAGEREF _Toc102753880 \h </w:instrText>
+              <w:instrText xml:space="preserve"> PAGEREF _Toc103178067 \h </w:instrText>
             </w:r>
             <w:r>
               <w:rPr>
@@ -1275,7 +1277,7 @@
               <w:lang w:eastAsia="pt-PT"/>
             </w:rPr>
           </w:pPr>
-          <w:hyperlink w:anchor="_Toc102753881" w:history="1">
+          <w:hyperlink w:anchor="_Toc103178068" w:history="1">
             <w:r>
               <w:rPr>
                 <w:rStyle w:val="Hiperligao"/>
@@ -1305,7 +1307,7 @@
                 <w:noProof/>
                 <w:webHidden/>
               </w:rPr>
-              <w:instrText xml:space="preserve"> PAGEREF _Toc102753881 \h </w:instrText>
+              <w:instrText xml:space="preserve"> PAGEREF _Toc103178068 \h </w:instrText>
             </w:r>
             <w:r>
               <w:rPr>
@@ -1349,7 +1351,7 @@
               <w:lang w:eastAsia="pt-PT"/>
             </w:rPr>
           </w:pPr>
-          <w:hyperlink w:anchor="_Toc102753882" w:history="1">
+          <w:hyperlink w:anchor="_Toc103178069" w:history="1">
             <w:r>
               <w:rPr>
                 <w:rStyle w:val="Hiperligao"/>
@@ -1397,7 +1399,7 @@
                 <w:noProof/>
                 <w:webHidden/>
               </w:rPr>
-              <w:instrText xml:space="preserve"> PAGEREF _Toc102753882 \h </w:instrText>
+              <w:instrText xml:space="preserve"> PAGEREF _Toc103178069 \h </w:instrText>
             </w:r>
             <w:r>
               <w:rPr>
@@ -1441,7 +1443,7 @@
               <w:lang w:eastAsia="pt-PT"/>
             </w:rPr>
           </w:pPr>
-          <w:hyperlink w:anchor="_Toc102753883" w:history="1">
+          <w:hyperlink w:anchor="_Toc103178070" w:history="1">
             <w:r>
               <w:rPr>
                 <w:rStyle w:val="Hiperligao"/>
@@ -1485,7 +1487,7 @@
                 <w:noProof/>
                 <w:webHidden/>
               </w:rPr>
-              <w:instrText xml:space="preserve"> PAGEREF _Toc102753883 \h </w:instrText>
+              <w:instrText xml:space="preserve"> PAGEREF _Toc103178070 \h </w:instrText>
             </w:r>
             <w:r>
               <w:rPr>
@@ -1529,7 +1531,7 @@
               <w:lang w:eastAsia="pt-PT"/>
             </w:rPr>
           </w:pPr>
-          <w:hyperlink w:anchor="_Toc102753884" w:history="1">
+          <w:hyperlink w:anchor="_Toc103178071" w:history="1">
             <w:r>
               <w:rPr>
                 <w:rStyle w:val="Hiperligao"/>
@@ -1583,7 +1585,7 @@
                 <w:noProof/>
                 <w:webHidden/>
               </w:rPr>
-              <w:instrText xml:space="preserve"> PAGEREF _Toc102753884 \h </w:instrText>
+              <w:instrText xml:space="preserve"> PAGEREF _Toc103178071 \h </w:instrText>
             </w:r>
             <w:r>
               <w:rPr>
@@ -1627,7 +1629,7 @@
               <w:lang w:eastAsia="pt-PT"/>
             </w:rPr>
           </w:pPr>
-          <w:hyperlink w:anchor="_Toc102753885" w:history="1">
+          <w:hyperlink w:anchor="_Toc103178072" w:history="1">
             <w:r>
               <w:rPr>
                 <w:rStyle w:val="Hiperligao"/>
@@ -1671,7 +1673,7 @@
                 <w:noProof/>
                 <w:webHidden/>
               </w:rPr>
-              <w:instrText xml:space="preserve"> PAGEREF _Toc102753885 \h </w:instrText>
+              <w:instrText xml:space="preserve"> PAGEREF _Toc103178072 \h </w:instrText>
             </w:r>
             <w:r>
               <w:rPr>
@@ -1715,7 +1717,7 @@
               <w:lang w:eastAsia="pt-PT"/>
             </w:rPr>
           </w:pPr>
-          <w:hyperlink w:anchor="_Toc102753886" w:history="1">
+          <w:hyperlink w:anchor="_Toc103178073" w:history="1">
             <w:r>
               <w:rPr>
                 <w:rStyle w:val="Hiperligao"/>
@@ -1759,7 +1761,7 @@
                 <w:noProof/>
                 <w:webHidden/>
               </w:rPr>
-              <w:instrText xml:space="preserve"> PAGEREF _Toc102753886 \h </w:instrText>
+              <w:instrText xml:space="preserve"> PAGEREF _Toc103178073 \h </w:instrText>
             </w:r>
             <w:r>
               <w:rPr>
@@ -1803,7 +1805,7 @@
               <w:lang w:eastAsia="pt-PT"/>
             </w:rPr>
           </w:pPr>
-          <w:hyperlink w:anchor="_Toc102753887" w:history="1">
+          <w:hyperlink w:anchor="_Toc103178074" w:history="1">
             <w:r>
               <w:rPr>
                 <w:rStyle w:val="Hiperligao"/>
@@ -1847,7 +1849,7 @@
                 <w:noProof/>
                 <w:webHidden/>
               </w:rPr>
-              <w:instrText xml:space="preserve"> PAGEREF _Toc102753887 \h </w:instrText>
+              <w:instrText xml:space="preserve"> PAGEREF _Toc103178074 \h </w:instrText>
             </w:r>
             <w:r>
               <w:rPr>
@@ -1891,7 +1893,7 @@
               <w:lang w:eastAsia="pt-PT"/>
             </w:rPr>
           </w:pPr>
-          <w:hyperlink w:anchor="_Toc102753888" w:history="1">
+          <w:hyperlink w:anchor="_Toc103178075" w:history="1">
             <w:r>
               <w:rPr>
                 <w:rStyle w:val="Hiperligao"/>
@@ -1939,7 +1941,7 @@
                 <w:noProof/>
                 <w:webHidden/>
               </w:rPr>
-              <w:instrText xml:space="preserve"> PAGEREF _Toc102753888 \h </w:instrText>
+              <w:instrText xml:space="preserve"> PAGEREF _Toc103178075 \h </w:instrText>
             </w:r>
             <w:r>
               <w:rPr>
@@ -1983,7 +1985,7 @@
               <w:lang w:eastAsia="pt-PT"/>
             </w:rPr>
           </w:pPr>
-          <w:hyperlink w:anchor="_Toc102753889" w:history="1">
+          <w:hyperlink w:anchor="_Toc103178076" w:history="1">
             <w:r>
               <w:rPr>
                 <w:rStyle w:val="Hiperligao"/>
@@ -2027,7 +2029,7 @@
                 <w:noProof/>
                 <w:webHidden/>
               </w:rPr>
-              <w:instrText xml:space="preserve"> PAGEREF _Toc102753889 \h </w:instrText>
+              <w:instrText xml:space="preserve"> PAGEREF _Toc103178076 \h </w:instrText>
             </w:r>
             <w:r>
               <w:rPr>
@@ -2071,7 +2073,7 @@
               <w:lang w:eastAsia="pt-PT"/>
             </w:rPr>
           </w:pPr>
-          <w:hyperlink w:anchor="_Toc102753890" w:history="1">
+          <w:hyperlink w:anchor="_Toc103178077" w:history="1">
             <w:r>
               <w:rPr>
                 <w:rStyle w:val="Hiperligao"/>
@@ -2115,7 +2117,7 @@
                 <w:noProof/>
                 <w:webHidden/>
               </w:rPr>
-              <w:instrText xml:space="preserve"> PAGEREF _Toc102753890 \h </w:instrText>
+              <w:instrText xml:space="preserve"> PAGEREF _Toc103178077 \h </w:instrText>
             </w:r>
             <w:r>
               <w:rPr>
@@ -2159,7 +2161,7 @@
               <w:lang w:eastAsia="pt-PT"/>
             </w:rPr>
           </w:pPr>
-          <w:hyperlink w:anchor="_Toc102753891" w:history="1">
+          <w:hyperlink w:anchor="_Toc103178078" w:history="1">
             <w:r>
               <w:rPr>
                 <w:rStyle w:val="Hiperligao"/>
@@ -2203,7 +2205,7 @@
                 <w:noProof/>
                 <w:webHidden/>
               </w:rPr>
-              <w:instrText xml:space="preserve"> PAGEREF _Toc102753891 \h </w:instrText>
+              <w:instrText xml:space="preserve"> PAGEREF _Toc103178078 \h </w:instrText>
             </w:r>
             <w:r>
               <w:rPr>
@@ -2247,7 +2249,7 @@
               <w:lang w:eastAsia="pt-PT"/>
             </w:rPr>
           </w:pPr>
-          <w:hyperlink w:anchor="_Toc102753892" w:history="1">
+          <w:hyperlink w:anchor="_Toc103178079" w:history="1">
             <w:r>
               <w:rPr>
                 <w:rStyle w:val="Hiperligao"/>
@@ -2291,7 +2293,7 @@
                 <w:noProof/>
                 <w:webHidden/>
               </w:rPr>
-              <w:instrText xml:space="preserve"> PAGEREF _Toc102753892 \h </w:instrText>
+              <w:instrText xml:space="preserve"> PAGEREF _Toc103178079 \h </w:instrText>
             </w:r>
             <w:r>
               <w:rPr>
@@ -2335,7 +2337,7 @@
               <w:lang w:eastAsia="pt-PT"/>
             </w:rPr>
           </w:pPr>
-          <w:hyperlink w:anchor="_Toc102753893" w:history="1">
+          <w:hyperlink w:anchor="_Toc103178080" w:history="1">
             <w:r>
               <w:rPr>
                 <w:rStyle w:val="Hiperligao"/>
@@ -2383,7 +2385,7 @@
                 <w:noProof/>
                 <w:webHidden/>
               </w:rPr>
-              <w:instrText xml:space="preserve"> PAGEREF _Toc102753893 \h </w:instrText>
+              <w:instrText xml:space="preserve"> PAGEREF _Toc103178080 \h </w:instrText>
             </w:r>
             <w:r>
               <w:rPr>
@@ -2427,7 +2429,7 @@
               <w:lang w:eastAsia="pt-PT"/>
             </w:rPr>
           </w:pPr>
-          <w:hyperlink w:anchor="_Toc102753894" w:history="1">
+          <w:hyperlink w:anchor="_Toc103178081" w:history="1">
             <w:r>
               <w:rPr>
                 <w:rStyle w:val="Hiperligao"/>
@@ -2471,7 +2473,7 @@
                 <w:noProof/>
                 <w:webHidden/>
               </w:rPr>
-              <w:instrText xml:space="preserve"> PAGEREF _Toc102753894 \h </w:instrText>
+              <w:instrText xml:space="preserve"> PAGEREF _Toc103178081 \h </w:instrText>
             </w:r>
             <w:r>
               <w:rPr>
@@ -2515,7 +2517,7 @@
               <w:lang w:eastAsia="pt-PT"/>
             </w:rPr>
           </w:pPr>
-          <w:hyperlink w:anchor="_Toc102753895" w:history="1">
+          <w:hyperlink w:anchor="_Toc103178082" w:history="1">
             <w:r>
               <w:rPr>
                 <w:rStyle w:val="Hiperligao"/>
@@ -2559,7 +2561,7 @@
                 <w:noProof/>
                 <w:webHidden/>
               </w:rPr>
-              <w:instrText xml:space="preserve"> PAGEREF _Toc102753895 \h </w:instrText>
+              <w:instrText xml:space="preserve"> PAGEREF _Toc103178082 \h </w:instrText>
             </w:r>
             <w:r>
               <w:rPr>
@@ -2603,7 +2605,7 @@
               <w:lang w:eastAsia="pt-PT"/>
             </w:rPr>
           </w:pPr>
-          <w:hyperlink w:anchor="_Toc102753896" w:history="1">
+          <w:hyperlink w:anchor="_Toc103178083" w:history="1">
             <w:r>
               <w:rPr>
                 <w:rStyle w:val="Hiperligao"/>
@@ -2647,7 +2649,7 @@
                 <w:noProof/>
                 <w:webHidden/>
               </w:rPr>
-              <w:instrText xml:space="preserve"> PAGEREF _Toc102753896 \h </w:instrText>
+              <w:instrText xml:space="preserve"> PAGEREF _Toc103178083 \h </w:instrText>
             </w:r>
             <w:r>
               <w:rPr>
@@ -2691,7 +2693,7 @@
               <w:lang w:eastAsia="pt-PT"/>
             </w:rPr>
           </w:pPr>
-          <w:hyperlink w:anchor="_Toc102753897" w:history="1">
+          <w:hyperlink w:anchor="_Toc103178084" w:history="1">
             <w:r>
               <w:rPr>
                 <w:rStyle w:val="Hiperligao"/>
@@ -2739,7 +2741,7 @@
                 <w:noProof/>
                 <w:webHidden/>
               </w:rPr>
-              <w:instrText xml:space="preserve"> PAGEREF _Toc102753897 \h </w:instrText>
+              <w:instrText xml:space="preserve"> PAGEREF _Toc103178084 \h </w:instrText>
             </w:r>
             <w:r>
               <w:rPr>
@@ -2783,7 +2785,7 @@
               <w:lang w:eastAsia="pt-PT"/>
             </w:rPr>
           </w:pPr>
-          <w:hyperlink w:anchor="_Toc102753898" w:history="1">
+          <w:hyperlink w:anchor="_Toc103178085" w:history="1">
             <w:r>
               <w:rPr>
                 <w:rStyle w:val="Hiperligao"/>
@@ -2827,7 +2829,7 @@
                 <w:noProof/>
                 <w:webHidden/>
               </w:rPr>
-              <w:instrText xml:space="preserve"> PAGEREF _Toc102753898 \h </w:instrText>
+              <w:instrText xml:space="preserve"> PAGEREF _Toc103178085 \h </w:instrText>
             </w:r>
             <w:r>
               <w:rPr>
@@ -2871,7 +2873,7 @@
               <w:lang w:eastAsia="pt-PT"/>
             </w:rPr>
           </w:pPr>
-          <w:hyperlink w:anchor="_Toc102753899" w:history="1">
+          <w:hyperlink w:anchor="_Toc103178086" w:history="1">
             <w:r>
               <w:rPr>
                 <w:rStyle w:val="Hiperligao"/>
@@ -2915,7 +2917,7 @@
                 <w:noProof/>
                 <w:webHidden/>
               </w:rPr>
-              <w:instrText xml:space="preserve"> PAGEREF _Toc102753899 \h </w:instrText>
+              <w:instrText xml:space="preserve"> PAGEREF _Toc103178086 \h </w:instrText>
             </w:r>
             <w:r>
               <w:rPr>
@@ -2959,7 +2961,7 @@
               <w:lang w:eastAsia="pt-PT"/>
             </w:rPr>
           </w:pPr>
-          <w:hyperlink w:anchor="_Toc102753900" w:history="1">
+          <w:hyperlink w:anchor="_Toc103178087" w:history="1">
             <w:r>
               <w:rPr>
                 <w:rStyle w:val="Hiperligao"/>
@@ -3003,7 +3005,7 @@
                 <w:noProof/>
                 <w:webHidden/>
               </w:rPr>
-              <w:instrText xml:space="preserve"> PAGEREF _Toc102753900 \h </w:instrText>
+              <w:instrText xml:space="preserve"> PAGEREF _Toc103178087 \h </w:instrText>
             </w:r>
             <w:r>
               <w:rPr>
@@ -3071,7 +3073,7 @@
           <w:szCs w:val="36"/>
         </w:rPr>
       </w:pPr>
-      <w:bookmarkStart w:id="2" w:name="_Toc102753880"/>
+      <w:bookmarkStart w:id="2" w:name="_Toc103178067"/>
       <w:r>
         <w:rPr>
           <w:rFonts w:ascii="Arial" w:hAnsi="Arial" w:cs="Arial"/>
@@ -3135,7 +3137,7 @@
           <w:szCs w:val="36"/>
         </w:rPr>
       </w:pPr>
-      <w:bookmarkStart w:id="3" w:name="_Toc102753881"/>
+      <w:bookmarkStart w:id="3" w:name="_Toc103178068"/>
       <w:r>
         <w:rPr>
           <w:rFonts w:ascii="Arial" w:hAnsi="Arial" w:cs="Arial"/>
@@ -3175,7 +3177,7 @@
           <w:szCs w:val="36"/>
         </w:rPr>
       </w:pPr>
-      <w:bookmarkStart w:id="4" w:name="_Toc102753882"/>
+      <w:bookmarkStart w:id="4" w:name="_Toc103178069"/>
       <w:r>
         <w:rPr>
           <w:rFonts w:ascii="Arial" w:hAnsi="Arial" w:cs="Arial"/>
@@ -3198,7 +3200,7 @@
           <w:rFonts w:ascii="Arial" w:hAnsi="Arial" w:cs="Arial"/>
         </w:rPr>
       </w:pPr>
-      <w:bookmarkStart w:id="5" w:name="_Toc102753883"/>
+      <w:bookmarkStart w:id="5" w:name="_Toc103178070"/>
       <w:r>
         <w:rPr>
           <w:rFonts w:ascii="Arial" w:hAnsi="Arial" w:cs="Arial"/>
@@ -3233,7 +3235,7 @@
           <w:lang w:val="en-US"/>
         </w:rPr>
       </w:pPr>
-      <w:bookmarkStart w:id="6" w:name="_Toc102753884"/>
+      <w:bookmarkStart w:id="6" w:name="_Toc103178071"/>
       <w:r>
         <w:rPr>
           <w:rFonts w:ascii="Arial" w:hAnsi="Arial" w:cs="Arial"/>
@@ -3279,6 +3281,7 @@
       <w:r>
         <w:t xml:space="preserve">m </w:t>
       </w:r>
+      <w:proofErr w:type="spellStart"/>
       <w:r>
         <w:rPr>
           <w:i/>
@@ -3286,6 +3289,7 @@
         </w:rPr>
         <w:t>re-branding</w:t>
       </w:r>
+      <w:proofErr w:type="spellEnd"/>
       <w:r>
         <w:rPr>
           <w:i/>
@@ -3297,7 +3301,10 @@
         <w:t xml:space="preserve">do seu website </w:t>
       </w:r>
       <w:r>
-        <w:t>de modo</w:t>
+        <w:t>de mod</w:t>
+      </w:r>
+      <w:r>
+        <w:t>o</w:t>
       </w:r>
       <w:r>
         <w:t xml:space="preserve"> </w:t>
@@ -3352,7 +3359,7 @@
           <w:szCs w:val="28"/>
         </w:rPr>
       </w:pPr>
-      <w:bookmarkStart w:id="7" w:name="_Toc102753885"/>
+      <w:bookmarkStart w:id="7" w:name="_Toc103178072"/>
       <w:r>
         <w:rPr>
           <w:rFonts w:ascii="Arial" w:hAnsi="Arial" w:cs="Arial"/>
@@ -3366,10 +3373,34 @@
     <w:p>
       <w:pPr>
         <w:pStyle w:val="Estilo1"/>
-        <w:ind w:left="709"/>
+        <w:ind w:left="709" w:firstLine="83"/>
       </w:pPr>
       <w:r>
-        <w:t>…</w:t>
+        <w:t>Com o</w:t>
+      </w:r>
+      <w:r>
+        <w:t xml:space="preserve">bjetivo a alcançar </w:t>
+      </w:r>
+      <w:r>
+        <w:t>de</w:t>
+      </w:r>
+      <w:r>
+        <w:t xml:space="preserve"> </w:t>
+      </w:r>
+      <w:r>
+        <w:t xml:space="preserve">aumentar um maior número possível de </w:t>
+      </w:r>
+      <w:r>
+        <w:t xml:space="preserve">futuros </w:t>
+      </w:r>
+      <w:r>
+        <w:t xml:space="preserve">clientes após o acesso ao website será necessário </w:t>
+      </w:r>
+      <w:r>
+        <w:t xml:space="preserve">o desenvolvimento de um website com as funcionalidades requeridas de forma que o website </w:t>
+      </w:r>
+      <w:r>
+        <w:t>dê a perspetiva que a entidade acolhedora pretende.</w:t>
       </w:r>
     </w:p>
     <w:p>
@@ -3385,7 +3416,7 @@
           <w:szCs w:val="28"/>
         </w:rPr>
       </w:pPr>
-      <w:bookmarkStart w:id="8" w:name="_Toc102753886"/>
+      <w:bookmarkStart w:id="8" w:name="_Toc103178073"/>
       <w:r>
         <w:rPr>
           <w:rFonts w:ascii="Arial" w:hAnsi="Arial" w:cs="Arial"/>
@@ -3399,10 +3430,28 @@
     <w:p>
       <w:pPr>
         <w:pStyle w:val="Estilo1"/>
-        <w:ind w:left="709"/>
+        <w:ind w:left="709" w:firstLine="83"/>
       </w:pPr>
       <w:r>
-        <w:t>…</w:t>
+        <w:t>Através deste produto, será possível ter uma leitura da informação mais clara</w:t>
+      </w:r>
+      <w:r>
+        <w:t xml:space="preserve"> e objetiva</w:t>
+      </w:r>
+      <w:r>
+        <w:t xml:space="preserve">, </w:t>
+      </w:r>
+      <w:r>
+        <w:t xml:space="preserve">uma maior facilidade de entrar em contacto com a empresa, </w:t>
+      </w:r>
+      <w:r>
+        <w:t>terá</w:t>
+      </w:r>
+      <w:r>
+        <w:t xml:space="preserve"> ainda</w:t>
+      </w:r>
+      <w:r>
+        <w:t xml:space="preserve"> um processo mais ágil de introdução de conteúdos.</w:t>
       </w:r>
     </w:p>
     <w:p>
@@ -3416,7 +3465,7 @@
           <w:rFonts w:ascii="Arial" w:hAnsi="Arial" w:cs="Arial"/>
         </w:rPr>
       </w:pPr>
-      <w:bookmarkStart w:id="9" w:name="_Toc102753887"/>
+      <w:bookmarkStart w:id="9" w:name="_Toc103178074"/>
       <w:r>
         <w:rPr>
           <w:rFonts w:ascii="Arial" w:hAnsi="Arial" w:cs="Arial"/>
@@ -3479,7 +3528,7 @@
           <w:numId w:val="2"/>
         </w:numPr>
       </w:pPr>
-      <w:bookmarkStart w:id="10" w:name="_Toc102753888"/>
+      <w:bookmarkStart w:id="10" w:name="_Toc103178075"/>
       <w:r>
         <w:rPr>
           <w:rFonts w:ascii="Arial" w:hAnsi="Arial" w:cs="Arial"/>
@@ -3522,7 +3571,7 @@
           <w:rFonts w:ascii="Arial" w:hAnsi="Arial" w:cs="Arial"/>
         </w:rPr>
       </w:pPr>
-      <w:bookmarkStart w:id="11" w:name="_Toc102753889"/>
+      <w:bookmarkStart w:id="11" w:name="_Toc103178076"/>
       <w:r>
         <w:rPr>
           <w:rFonts w:ascii="Arial" w:hAnsi="Arial" w:cs="Arial"/>
@@ -3542,8 +3591,11 @@
     <w:p>
       <w:pPr>
         <w:pStyle w:val="Estilo1"/>
-        <w:ind w:left="709"/>
+        <w:ind w:left="792"/>
       </w:pPr>
+      <w:r>
+        <w:t xml:space="preserve">O producto tem como perspetiva ter </w:t>
+      </w:r>
     </w:p>
     <w:p>
       <w:pPr>
@@ -3556,7 +3608,7 @@
           <w:rFonts w:ascii="Arial" w:hAnsi="Arial" w:cs="Arial"/>
         </w:rPr>
       </w:pPr>
-      <w:bookmarkStart w:id="12" w:name="_Toc102753890"/>
+      <w:bookmarkStart w:id="12" w:name="_Toc103178077"/>
       <w:r>
         <w:rPr>
           <w:rFonts w:ascii="Arial" w:hAnsi="Arial" w:cs="Arial"/>
@@ -3663,7 +3715,22 @@
         <w:t xml:space="preserve">por fim tendo possibilidade de entrar em contacto </w:t>
       </w:r>
       <w:r>
-        <w:t>através de um formulário.</w:t>
+        <w:t xml:space="preserve">ou fazer uma proposta </w:t>
+      </w:r>
+      <w:r>
+        <w:t xml:space="preserve">através de </w:t>
+      </w:r>
+      <w:r>
+        <w:t>f</w:t>
+      </w:r>
+      <w:r>
+        <w:t>ormulário</w:t>
+      </w:r>
+      <w:r>
+        <w:t>s</w:t>
+      </w:r>
+      <w:r>
+        <w:t>.</w:t>
       </w:r>
     </w:p>
     <w:p>
@@ -3677,7 +3744,7 @@
           <w:rFonts w:ascii="Arial" w:hAnsi="Arial" w:cs="Arial"/>
         </w:rPr>
       </w:pPr>
-      <w:bookmarkStart w:id="13" w:name="_Toc102753891"/>
+      <w:bookmarkStart w:id="13" w:name="_Toc103178078"/>
       <w:r>
         <w:rPr>
           <w:rFonts w:ascii="Arial" w:hAnsi="Arial" w:cs="Arial"/>
@@ -3726,8 +3793,13 @@
         <w:t>licação</w:t>
       </w:r>
       <w:r>
-        <w:t xml:space="preserve"> com a mais recente e popular tecnologia React</w:t>
-      </w:r>
+        <w:t xml:space="preserve"> com a mais recente e popular tecnologia </w:t>
+      </w:r>
+      <w:proofErr w:type="spellStart"/>
+      <w:r>
+        <w:t>React</w:t>
+      </w:r>
+      <w:proofErr w:type="spellEnd"/>
       <w:r>
         <w:t>,</w:t>
       </w:r>
@@ -3759,8 +3831,13 @@
         <w:t xml:space="preserve">como tal foi definido a utilização da </w:t>
       </w:r>
       <w:r>
-        <w:t>plataforma Contentful</w:t>
-      </w:r>
+        <w:t xml:space="preserve">plataforma </w:t>
+      </w:r>
+      <w:proofErr w:type="spellStart"/>
+      <w:r>
+        <w:t>Contentful</w:t>
+      </w:r>
+      <w:proofErr w:type="spellEnd"/>
       <w:r>
         <w:t xml:space="preserve">. </w:t>
       </w:r>
@@ -3822,11 +3899,20 @@
         <w:t>assim posteriormente</w:t>
       </w:r>
       <w:r>
-        <w:t xml:space="preserve"> suporte a plataforma Vercel que facilita </w:t>
+        <w:t xml:space="preserve"> suporte a plataforma </w:t>
+      </w:r>
+      <w:proofErr w:type="spellStart"/>
+      <w:r>
+        <w:t>Vercel</w:t>
+      </w:r>
+      <w:proofErr w:type="spellEnd"/>
+      <w:r>
+        <w:t xml:space="preserve"> que facilita </w:t>
       </w:r>
       <w:r>
         <w:t xml:space="preserve">o </w:t>
       </w:r>
+      <w:proofErr w:type="spellStart"/>
       <w:r>
         <w:rPr>
           <w:i/>
@@ -3834,6 +3920,7 @@
         </w:rPr>
         <w:t>deploy</w:t>
       </w:r>
+      <w:proofErr w:type="spellEnd"/>
       <w:r>
         <w:t xml:space="preserve"> </w:t>
       </w:r>
@@ -3857,7 +3944,7 @@
           <w:szCs w:val="28"/>
         </w:rPr>
       </w:pPr>
-      <w:bookmarkStart w:id="14" w:name="_Toc102753892"/>
+      <w:bookmarkStart w:id="14" w:name="_Toc103178079"/>
       <w:r>
         <w:rPr>
           <w:rFonts w:ascii="Arial" w:hAnsi="Arial" w:cs="Arial"/>
@@ -3907,13 +3994,15 @@
         <w:t xml:space="preserve"> -</w:t>
       </w:r>
       <w:r>
-        <w:t xml:space="preserve"> Contentful</w:t>
-      </w:r>
-      <w:r>
-        <w:t>,</w:t>
-      </w:r>
-      <w:r>
-        <w:t xml:space="preserve"> utilizando a versão gratuita.</w:t>
+        <w:t xml:space="preserve"> </w:t>
+      </w:r>
+      <w:proofErr w:type="spellStart"/>
+      <w:r>
+        <w:t>Contentful</w:t>
+      </w:r>
+      <w:proofErr w:type="spellEnd"/>
+      <w:r>
+        <w:t>.</w:t>
       </w:r>
     </w:p>
     <w:p>
@@ -3940,7 +4029,7 @@
           <w:bCs/>
         </w:rPr>
       </w:pPr>
-      <w:bookmarkStart w:id="15" w:name="_Toc102753893"/>
+      <w:bookmarkStart w:id="15" w:name="_Toc103178080"/>
       <w:r>
         <w:rPr>
           <w:rFonts w:ascii="Arial" w:hAnsi="Arial" w:cs="Arial"/>
@@ -3965,7 +4054,7 @@
           <w:szCs w:val="28"/>
         </w:rPr>
       </w:pPr>
-      <w:bookmarkStart w:id="16" w:name="_Toc102753894"/>
+      <w:bookmarkStart w:id="16" w:name="_Toc103178081"/>
       <w:r>
         <w:rPr>
           <w:rFonts w:ascii="Arial" w:hAnsi="Arial" w:cs="Arial"/>
@@ -5785,7 +5874,7 @@
           <w:szCs w:val="28"/>
         </w:rPr>
       </w:pPr>
-      <w:bookmarkStart w:id="17" w:name="_Toc102753895"/>
+      <w:bookmarkStart w:id="17" w:name="_Toc103178082"/>
       <w:r>
         <w:rPr>
           <w:rFonts w:ascii="Arial" w:hAnsi="Arial" w:cs="Arial"/>
@@ -5933,7 +6022,43 @@
                 <w:color w:val="000000"/>
                 <w:lang w:eastAsia="pt-PT"/>
               </w:rPr>
-              <w:t>A aplicação deve ser desenvolvida em TypeScript para evitar futuros erros, com a biblioteca React.</w:t>
+              <w:t xml:space="preserve">A aplicação deve ser desenvolvida em </w:t>
+            </w:r>
+            <w:proofErr w:type="spellStart"/>
+            <w:r>
+              <w:rPr>
+                <w:rFonts w:ascii="Calibri" w:eastAsia="Times New Roman" w:hAnsi="Calibri" w:cs="Calibri"/>
+                <w:color w:val="000000"/>
+                <w:lang w:eastAsia="pt-PT"/>
+              </w:rPr>
+              <w:t>TypeScript</w:t>
+            </w:r>
+            <w:proofErr w:type="spellEnd"/>
+            <w:r>
+              <w:rPr>
+                <w:rFonts w:ascii="Calibri" w:eastAsia="Times New Roman" w:hAnsi="Calibri" w:cs="Calibri"/>
+                <w:color w:val="000000"/>
+                <w:lang w:eastAsia="pt-PT"/>
+              </w:rPr>
+              <w:t xml:space="preserve"> para evitar futuros erros, com a biblioteca </w:t>
+            </w:r>
+            <w:proofErr w:type="spellStart"/>
+            <w:r>
+              <w:rPr>
+                <w:rFonts w:ascii="Calibri" w:eastAsia="Times New Roman" w:hAnsi="Calibri" w:cs="Calibri"/>
+                <w:color w:val="000000"/>
+                <w:lang w:eastAsia="pt-PT"/>
+              </w:rPr>
+              <w:t>React</w:t>
+            </w:r>
+            <w:proofErr w:type="spellEnd"/>
+            <w:r>
+              <w:rPr>
+                <w:rFonts w:ascii="Calibri" w:eastAsia="Times New Roman" w:hAnsi="Calibri" w:cs="Calibri"/>
+                <w:color w:val="000000"/>
+                <w:lang w:eastAsia="pt-PT"/>
+              </w:rPr>
+              <w:t>.</w:t>
             </w:r>
           </w:p>
         </w:tc>
@@ -6060,6 +6185,7 @@
               </w:rPr>
               <w:t xml:space="preserve">A </w:t>
             </w:r>
+            <w:proofErr w:type="spellStart"/>
             <w:r>
               <w:rPr>
                 <w:rFonts w:ascii="Calibri" w:eastAsia="Times New Roman" w:hAnsi="Calibri" w:cs="Calibri"/>
@@ -6068,15 +6194,98 @@
                 <w:color w:val="000000"/>
                 <w:lang w:eastAsia="pt-PT"/>
               </w:rPr>
-              <w:t>user interface</w:t>
-            </w:r>
-            <w:r>
-              <w:rPr>
-                <w:rFonts w:ascii="Calibri" w:eastAsia="Times New Roman" w:hAnsi="Calibri" w:cs="Calibri"/>
-                <w:color w:val="000000"/>
-                <w:lang w:eastAsia="pt-PT"/>
-              </w:rPr>
-              <w:t xml:space="preserve"> deve ser amigável, responsiva, apelativa, etc… para tal deve ser planeada na ferramenta Figma e tranposta através da framework Tailwind CSS para a aplicação.</w:t>
+              <w:t>user</w:t>
+            </w:r>
+            <w:proofErr w:type="spellEnd"/>
+            <w:r>
+              <w:rPr>
+                <w:rFonts w:ascii="Calibri" w:eastAsia="Times New Roman" w:hAnsi="Calibri" w:cs="Calibri"/>
+                <w:i/>
+                <w:iCs/>
+                <w:color w:val="000000"/>
+                <w:lang w:eastAsia="pt-PT"/>
+              </w:rPr>
+              <w:t xml:space="preserve"> interface</w:t>
+            </w:r>
+            <w:r>
+              <w:rPr>
+                <w:rFonts w:ascii="Calibri" w:eastAsia="Times New Roman" w:hAnsi="Calibri" w:cs="Calibri"/>
+                <w:color w:val="000000"/>
+                <w:lang w:eastAsia="pt-PT"/>
+              </w:rPr>
+              <w:t xml:space="preserve"> deve ser amigável, responsiva, apelativa, etc… para tal deve ser planeada na ferramenta </w:t>
+            </w:r>
+            <w:proofErr w:type="spellStart"/>
+            <w:r>
+              <w:rPr>
+                <w:rFonts w:ascii="Calibri" w:eastAsia="Times New Roman" w:hAnsi="Calibri" w:cs="Calibri"/>
+                <w:color w:val="000000"/>
+                <w:lang w:eastAsia="pt-PT"/>
+              </w:rPr>
+              <w:t>Figma</w:t>
+            </w:r>
+            <w:proofErr w:type="spellEnd"/>
+            <w:r>
+              <w:rPr>
+                <w:rFonts w:ascii="Calibri" w:eastAsia="Times New Roman" w:hAnsi="Calibri" w:cs="Calibri"/>
+                <w:color w:val="000000"/>
+                <w:lang w:eastAsia="pt-PT"/>
+              </w:rPr>
+              <w:t xml:space="preserve"> e </w:t>
+            </w:r>
+            <w:proofErr w:type="spellStart"/>
+            <w:r>
+              <w:rPr>
+                <w:rFonts w:ascii="Calibri" w:eastAsia="Times New Roman" w:hAnsi="Calibri" w:cs="Calibri"/>
+                <w:color w:val="000000"/>
+                <w:lang w:eastAsia="pt-PT"/>
+              </w:rPr>
+              <w:t>tranposta</w:t>
+            </w:r>
+            <w:proofErr w:type="spellEnd"/>
+            <w:r>
+              <w:rPr>
+                <w:rFonts w:ascii="Calibri" w:eastAsia="Times New Roman" w:hAnsi="Calibri" w:cs="Calibri"/>
+                <w:color w:val="000000"/>
+                <w:lang w:eastAsia="pt-PT"/>
+              </w:rPr>
+              <w:t xml:space="preserve"> através da </w:t>
+            </w:r>
+            <w:proofErr w:type="spellStart"/>
+            <w:r>
+              <w:rPr>
+                <w:rFonts w:ascii="Calibri" w:eastAsia="Times New Roman" w:hAnsi="Calibri" w:cs="Calibri"/>
+                <w:color w:val="000000"/>
+                <w:lang w:eastAsia="pt-PT"/>
+              </w:rPr>
+              <w:t>framework</w:t>
+            </w:r>
+            <w:proofErr w:type="spellEnd"/>
+            <w:r>
+              <w:rPr>
+                <w:rFonts w:ascii="Calibri" w:eastAsia="Times New Roman" w:hAnsi="Calibri" w:cs="Calibri"/>
+                <w:color w:val="000000"/>
+                <w:lang w:eastAsia="pt-PT"/>
+              </w:rPr>
+              <w:t xml:space="preserve"> </w:t>
+            </w:r>
+            <w:proofErr w:type="spellStart"/>
+            <w:r>
+              <w:rPr>
+                <w:rFonts w:ascii="Calibri" w:eastAsia="Times New Roman" w:hAnsi="Calibri" w:cs="Calibri"/>
+                <w:color w:val="000000"/>
+                <w:lang w:eastAsia="pt-PT"/>
+              </w:rPr>
+              <w:t>Tailwind</w:t>
+            </w:r>
+            <w:proofErr w:type="spellEnd"/>
+            <w:r>
+              <w:rPr>
+                <w:rFonts w:ascii="Calibri" w:eastAsia="Times New Roman" w:hAnsi="Calibri" w:cs="Calibri"/>
+                <w:color w:val="000000"/>
+                <w:lang w:eastAsia="pt-PT"/>
+              </w:rPr>
+              <w:t xml:space="preserve"> CSS para a aplicação.</w:t>
             </w:r>
           </w:p>
         </w:tc>
@@ -6204,6 +6413,7 @@
               </w:rPr>
               <w:t xml:space="preserve">A </w:t>
             </w:r>
+            <w:proofErr w:type="spellStart"/>
             <w:r>
               <w:rPr>
                 <w:rFonts w:ascii="Calibri" w:eastAsia="Times New Roman" w:hAnsi="Calibri" w:cs="Calibri"/>
@@ -6212,8 +6422,31 @@
                 <w:color w:val="000000"/>
                 <w:lang w:eastAsia="pt-PT"/>
               </w:rPr>
-              <w:t>user experience</w:t>
-            </w:r>
+              <w:t>user</w:t>
+            </w:r>
+            <w:proofErr w:type="spellEnd"/>
+            <w:r>
+              <w:rPr>
+                <w:rFonts w:ascii="Calibri" w:eastAsia="Times New Roman" w:hAnsi="Calibri" w:cs="Calibri"/>
+                <w:i/>
+                <w:iCs/>
+                <w:color w:val="000000"/>
+                <w:lang w:eastAsia="pt-PT"/>
+              </w:rPr>
+              <w:t xml:space="preserve"> </w:t>
+            </w:r>
+            <w:proofErr w:type="spellStart"/>
+            <w:r>
+              <w:rPr>
+                <w:rFonts w:ascii="Calibri" w:eastAsia="Times New Roman" w:hAnsi="Calibri" w:cs="Calibri"/>
+                <w:i/>
+                <w:iCs/>
+                <w:color w:val="000000"/>
+                <w:lang w:eastAsia="pt-PT"/>
+              </w:rPr>
+              <w:t>experience</w:t>
+            </w:r>
+            <w:proofErr w:type="spellEnd"/>
             <w:r>
               <w:rPr>
                 <w:rFonts w:ascii="Calibri" w:eastAsia="Times New Roman" w:hAnsi="Calibri" w:cs="Calibri"/>
@@ -6236,7 +6469,25 @@
                 <w:color w:val="000000"/>
                 <w:lang w:eastAsia="pt-PT"/>
               </w:rPr>
-              <w:t xml:space="preserve"> utilizado o CMS Contentful.</w:t>
+              <w:t xml:space="preserve"> utilizado o CMS </w:t>
+            </w:r>
+            <w:proofErr w:type="spellStart"/>
+            <w:r>
+              <w:rPr>
+                <w:rFonts w:ascii="Calibri" w:eastAsia="Times New Roman" w:hAnsi="Calibri" w:cs="Calibri"/>
+                <w:color w:val="000000"/>
+                <w:lang w:eastAsia="pt-PT"/>
+              </w:rPr>
+              <w:t>Contentful</w:t>
+            </w:r>
+            <w:proofErr w:type="spellEnd"/>
+            <w:r>
+              <w:rPr>
+                <w:rFonts w:ascii="Calibri" w:eastAsia="Times New Roman" w:hAnsi="Calibri" w:cs="Calibri"/>
+                <w:color w:val="000000"/>
+                <w:lang w:eastAsia="pt-PT"/>
+              </w:rPr>
+              <w:t>.</w:t>
             </w:r>
           </w:p>
         </w:tc>
@@ -6362,7 +6613,25 @@
                 <w:color w:val="000000"/>
                 <w:lang w:eastAsia="pt-PT"/>
               </w:rPr>
-              <w:t xml:space="preserve">Devem ser tidos em conta formas de melhorar de a performance da aplicação e o SEO, sejá através do uso de imagens com formato </w:t>
+              <w:t xml:space="preserve">Devem ser tidos em conta formas de melhorar de a performance da aplicação e o SEO, </w:t>
+            </w:r>
+            <w:proofErr w:type="spellStart"/>
+            <w:r>
+              <w:rPr>
+                <w:rFonts w:ascii="Calibri" w:eastAsia="Times New Roman" w:hAnsi="Calibri" w:cs="Calibri"/>
+                <w:color w:val="000000"/>
+                <w:lang w:eastAsia="pt-PT"/>
+              </w:rPr>
+              <w:t>sejá</w:t>
+            </w:r>
+            <w:proofErr w:type="spellEnd"/>
+            <w:r>
+              <w:rPr>
+                <w:rFonts w:ascii="Calibri" w:eastAsia="Times New Roman" w:hAnsi="Calibri" w:cs="Calibri"/>
+                <w:color w:val="000000"/>
+                <w:lang w:eastAsia="pt-PT"/>
+              </w:rPr>
+              <w:t xml:space="preserve"> através do uso de imagens com formato </w:t>
             </w:r>
             <w:r>
               <w:rPr>
@@ -6372,14 +6641,25 @@
               </w:rPr>
               <w:t>.</w:t>
             </w:r>
-            <w:r>
-              <w:rPr>
-                <w:rFonts w:ascii="Calibri" w:eastAsia="Times New Roman" w:hAnsi="Calibri" w:cs="Calibri"/>
-                <w:color w:val="000000"/>
-                <w:lang w:eastAsia="pt-PT"/>
-              </w:rPr>
-              <w:t xml:space="preserve">webp e </w:t>
-            </w:r>
+            <w:proofErr w:type="spellStart"/>
+            <w:r>
+              <w:rPr>
+                <w:rFonts w:ascii="Calibri" w:eastAsia="Times New Roman" w:hAnsi="Calibri" w:cs="Calibri"/>
+                <w:color w:val="000000"/>
+                <w:lang w:eastAsia="pt-PT"/>
+              </w:rPr>
+              <w:t>webp</w:t>
+            </w:r>
+            <w:proofErr w:type="spellEnd"/>
+            <w:r>
+              <w:rPr>
+                <w:rFonts w:ascii="Calibri" w:eastAsia="Times New Roman" w:hAnsi="Calibri" w:cs="Calibri"/>
+                <w:color w:val="000000"/>
+                <w:lang w:eastAsia="pt-PT"/>
+              </w:rPr>
+              <w:t xml:space="preserve"> e </w:t>
+            </w:r>
+            <w:proofErr w:type="spellStart"/>
             <w:r>
               <w:rPr>
                 <w:rFonts w:ascii="Calibri" w:eastAsia="Times New Roman" w:hAnsi="Calibri" w:cs="Calibri"/>
@@ -6390,6 +6670,7 @@
               </w:rPr>
               <w:t>loading</w:t>
             </w:r>
+            <w:proofErr w:type="spellEnd"/>
             <w:r>
               <w:rPr>
                 <w:rFonts w:ascii="Calibri" w:eastAsia="Times New Roman" w:hAnsi="Calibri" w:cs="Calibri"/>
@@ -6398,6 +6679,7 @@
               </w:rPr>
               <w:t xml:space="preserve"> do tipo </w:t>
             </w:r>
+            <w:proofErr w:type="spellStart"/>
             <w:r>
               <w:rPr>
                 <w:rFonts w:ascii="Calibri" w:eastAsia="Times New Roman" w:hAnsi="Calibri" w:cs="Calibri"/>
@@ -6408,6 +6690,7 @@
               </w:rPr>
               <w:t>lazy</w:t>
             </w:r>
+            <w:proofErr w:type="spellEnd"/>
             <w:r>
               <w:rPr>
                 <w:rFonts w:ascii="Calibri" w:eastAsia="Times New Roman" w:hAnsi="Calibri" w:cs="Calibri"/>
@@ -6416,6 +6699,7 @@
               </w:rPr>
               <w:t xml:space="preserve">, a </w:t>
             </w:r>
+            <w:proofErr w:type="spellStart"/>
             <w:r>
               <w:rPr>
                 <w:rFonts w:ascii="Calibri" w:eastAsia="Times New Roman" w:hAnsi="Calibri" w:cs="Calibri"/>
@@ -6426,6 +6710,7 @@
               </w:rPr>
               <w:t>bundles</w:t>
             </w:r>
+            <w:proofErr w:type="spellEnd"/>
             <w:r>
               <w:rPr>
                 <w:rFonts w:ascii="Calibri" w:eastAsia="Times New Roman" w:hAnsi="Calibri" w:cs="Calibri"/>
@@ -6442,13 +6727,23 @@
               </w:rPr>
               <w:t>.</w:t>
             </w:r>
-            <w:r>
-              <w:rPr>
-                <w:rFonts w:ascii="Calibri" w:eastAsia="Times New Roman" w:hAnsi="Calibri" w:cs="Calibri"/>
-                <w:color w:val="000000"/>
-                <w:lang w:eastAsia="pt-PT"/>
-              </w:rPr>
-              <w:t xml:space="preserve">css, </w:t>
+            <w:proofErr w:type="spellStart"/>
+            <w:r>
+              <w:rPr>
+                <w:rFonts w:ascii="Calibri" w:eastAsia="Times New Roman" w:hAnsi="Calibri" w:cs="Calibri"/>
+                <w:color w:val="000000"/>
+                <w:lang w:eastAsia="pt-PT"/>
+              </w:rPr>
+              <w:t>css</w:t>
+            </w:r>
+            <w:proofErr w:type="spellEnd"/>
+            <w:r>
+              <w:rPr>
+                <w:rFonts w:ascii="Calibri" w:eastAsia="Times New Roman" w:hAnsi="Calibri" w:cs="Calibri"/>
+                <w:color w:val="000000"/>
+                <w:lang w:eastAsia="pt-PT"/>
+              </w:rPr>
+              <w:t xml:space="preserve">, </w:t>
             </w:r>
             <w:r>
               <w:rPr>
@@ -6458,14 +6753,43 @@
               </w:rPr>
               <w:t>.</w:t>
             </w:r>
-            <w:r>
-              <w:rPr>
-                <w:rFonts w:ascii="Calibri" w:eastAsia="Times New Roman" w:hAnsi="Calibri" w:cs="Calibri"/>
-                <w:color w:val="000000"/>
-                <w:lang w:eastAsia="pt-PT"/>
-              </w:rPr>
-              <w:t xml:space="preserve">js, purgados e minificados de forma a reduzir o </w:t>
-            </w:r>
+            <w:proofErr w:type="spellStart"/>
+            <w:r>
+              <w:rPr>
+                <w:rFonts w:ascii="Calibri" w:eastAsia="Times New Roman" w:hAnsi="Calibri" w:cs="Calibri"/>
+                <w:color w:val="000000"/>
+                <w:lang w:eastAsia="pt-PT"/>
+              </w:rPr>
+              <w:t>js</w:t>
+            </w:r>
+            <w:proofErr w:type="spellEnd"/>
+            <w:r>
+              <w:rPr>
+                <w:rFonts w:ascii="Calibri" w:eastAsia="Times New Roman" w:hAnsi="Calibri" w:cs="Calibri"/>
+                <w:color w:val="000000"/>
+                <w:lang w:eastAsia="pt-PT"/>
+              </w:rPr>
+              <w:t xml:space="preserve">, purgados e </w:t>
+            </w:r>
+            <w:proofErr w:type="spellStart"/>
+            <w:r>
+              <w:rPr>
+                <w:rFonts w:ascii="Calibri" w:eastAsia="Times New Roman" w:hAnsi="Calibri" w:cs="Calibri"/>
+                <w:color w:val="000000"/>
+                <w:lang w:eastAsia="pt-PT"/>
+              </w:rPr>
+              <w:t>minificados</w:t>
+            </w:r>
+            <w:proofErr w:type="spellEnd"/>
+            <w:r>
+              <w:rPr>
+                <w:rFonts w:ascii="Calibri" w:eastAsia="Times New Roman" w:hAnsi="Calibri" w:cs="Calibri"/>
+                <w:color w:val="000000"/>
+                <w:lang w:eastAsia="pt-PT"/>
+              </w:rPr>
+              <w:t xml:space="preserve"> de forma a reduzir o </w:t>
+            </w:r>
+            <w:proofErr w:type="spellStart"/>
             <w:r>
               <w:rPr>
                 <w:rFonts w:ascii="Calibri" w:eastAsia="Times New Roman" w:hAnsi="Calibri" w:cs="Calibri"/>
@@ -6476,6 +6800,7 @@
               </w:rPr>
               <w:t>payload</w:t>
             </w:r>
+            <w:proofErr w:type="spellEnd"/>
             <w:r>
               <w:rPr>
                 <w:rFonts w:ascii="Calibri" w:eastAsia="Times New Roman" w:hAnsi="Calibri" w:cs="Calibri"/>
@@ -6484,6 +6809,7 @@
               </w:rPr>
               <w:t xml:space="preserve"> de cada </w:t>
             </w:r>
+            <w:proofErr w:type="spellStart"/>
             <w:r>
               <w:rPr>
                 <w:rFonts w:ascii="Calibri" w:eastAsia="Times New Roman" w:hAnsi="Calibri" w:cs="Calibri"/>
@@ -6494,6 +6820,7 @@
               </w:rPr>
               <w:t>request</w:t>
             </w:r>
+            <w:proofErr w:type="spellEnd"/>
             <w:r>
               <w:rPr>
                 <w:rFonts w:ascii="Calibri" w:eastAsia="Times New Roman" w:hAnsi="Calibri" w:cs="Calibri"/>
@@ -6645,7 +6972,7 @@
           <w:szCs w:val="28"/>
         </w:rPr>
       </w:pPr>
-      <w:bookmarkStart w:id="18" w:name="_Toc102753896"/>
+      <w:bookmarkStart w:id="18" w:name="_Toc103178083"/>
       <w:r>
         <w:rPr>
           <w:rFonts w:ascii="Arial" w:hAnsi="Arial" w:cs="Arial"/>
@@ -6793,7 +7120,25 @@
                 <w:color w:val="000000"/>
                 <w:lang w:eastAsia="pt-PT"/>
               </w:rPr>
-              <w:t>O tipo de letra deve ser Poppins e o tamanho da fonte não deve ser menor que 0.875rem/14px.</w:t>
+              <w:t xml:space="preserve">O tipo de letra deve ser </w:t>
+            </w:r>
+            <w:proofErr w:type="spellStart"/>
+            <w:r>
+              <w:rPr>
+                <w:rFonts w:ascii="Calibri" w:eastAsia="Times New Roman" w:hAnsi="Calibri" w:cs="Calibri"/>
+                <w:color w:val="000000"/>
+                <w:lang w:eastAsia="pt-PT"/>
+              </w:rPr>
+              <w:t>Poppins</w:t>
+            </w:r>
+            <w:proofErr w:type="spellEnd"/>
+            <w:r>
+              <w:rPr>
+                <w:rFonts w:ascii="Calibri" w:eastAsia="Times New Roman" w:hAnsi="Calibri" w:cs="Calibri"/>
+                <w:color w:val="000000"/>
+                <w:lang w:eastAsia="pt-PT"/>
+              </w:rPr>
+              <w:t xml:space="preserve"> e o tamanho da fonte não deve ser menor que 0.875rem/14px.</w:t>
             </w:r>
           </w:p>
         </w:tc>
@@ -7307,13 +7652,23 @@
               </w:rPr>
               <w:t>.</w:t>
             </w:r>
-            <w:r>
-              <w:rPr>
-                <w:rFonts w:ascii="Calibri" w:eastAsia="Times New Roman" w:hAnsi="Calibri" w:cs="Calibri"/>
-                <w:color w:val="000000"/>
-                <w:lang w:eastAsia="pt-PT"/>
-              </w:rPr>
-              <w:t>webp.</w:t>
+            <w:proofErr w:type="spellStart"/>
+            <w:r>
+              <w:rPr>
+                <w:rFonts w:ascii="Calibri" w:eastAsia="Times New Roman" w:hAnsi="Calibri" w:cs="Calibri"/>
+                <w:color w:val="000000"/>
+                <w:lang w:eastAsia="pt-PT"/>
+              </w:rPr>
+              <w:t>webp</w:t>
+            </w:r>
+            <w:proofErr w:type="spellEnd"/>
+            <w:r>
+              <w:rPr>
+                <w:rFonts w:ascii="Calibri" w:eastAsia="Times New Roman" w:hAnsi="Calibri" w:cs="Calibri"/>
+                <w:color w:val="000000"/>
+                <w:lang w:eastAsia="pt-PT"/>
+              </w:rPr>
+              <w:t>.</w:t>
             </w:r>
           </w:p>
         </w:tc>
@@ -7370,7 +7725,7 @@
           <w:bCs/>
         </w:rPr>
       </w:pPr>
-      <w:bookmarkStart w:id="19" w:name="_Toc102753897"/>
+      <w:bookmarkStart w:id="19" w:name="_Toc103178084"/>
       <w:r>
         <w:rPr>
           <w:rFonts w:ascii="Arial" w:hAnsi="Arial" w:cs="Arial"/>
@@ -7395,7 +7750,7 @@
           <w:szCs w:val="28"/>
         </w:rPr>
       </w:pPr>
-      <w:bookmarkStart w:id="20" w:name="_Toc102753898"/>
+      <w:bookmarkStart w:id="20" w:name="_Toc103178085"/>
       <w:r>
         <w:rPr>
           <w:rFonts w:ascii="Arial" w:hAnsi="Arial" w:cs="Arial"/>
@@ -7407,9 +7762,59 @@
       <w:bookmarkEnd w:id="20"/>
     </w:p>
     <w:p>
-      <w:pPr>
-        <w:ind w:left="709"/>
-      </w:pPr>
+      <w:r>
+        <w:rPr>
+          <w:noProof/>
+        </w:rPr>
+        <w:drawing>
+          <wp:inline distT="0" distB="0" distL="0" distR="0" wp14:anchorId="7C5E6B96" wp14:editId="786CCA6A">
+            <wp:extent cx="5391150" cy="1619250"/>
+            <wp:effectExtent l="0" t="0" r="0" b="0"/>
+            <wp:docPr id="5" name="Imagem 5"/>
+            <wp:cNvGraphicFramePr>
+              <a:graphicFrameLocks xmlns:a="http://schemas.openxmlformats.org/drawingml/2006/main" noChangeAspect="1"/>
+            </wp:cNvGraphicFramePr>
+            <a:graphic xmlns:a="http://schemas.openxmlformats.org/drawingml/2006/main">
+              <a:graphicData uri="http://schemas.openxmlformats.org/drawingml/2006/picture">
+                <pic:pic xmlns:pic="http://schemas.openxmlformats.org/drawingml/2006/picture">
+                  <pic:nvPicPr>
+                    <pic:cNvPr id="0" name="Picture 3"/>
+                    <pic:cNvPicPr>
+                      <a:picLocks noChangeAspect="1" noChangeArrowheads="1"/>
+                    </pic:cNvPicPr>
+                  </pic:nvPicPr>
+                  <pic:blipFill>
+                    <a:blip r:embed="rId13" cstate="print">
+                      <a:extLst>
+                        <a:ext uri="{28A0092B-C50C-407E-A947-70E740481C1C}">
+                          <a14:useLocalDpi xmlns:a14="http://schemas.microsoft.com/office/drawing/2010/main" val="0"/>
+                        </a:ext>
+                      </a:extLst>
+                    </a:blip>
+                    <a:srcRect/>
+                    <a:stretch>
+                      <a:fillRect/>
+                    </a:stretch>
+                  </pic:blipFill>
+                  <pic:spPr bwMode="auto">
+                    <a:xfrm>
+                      <a:off x="0" y="0"/>
+                      <a:ext cx="5391150" cy="1619250"/>
+                    </a:xfrm>
+                    <a:prstGeom prst="rect">
+                      <a:avLst/>
+                    </a:prstGeom>
+                    <a:noFill/>
+                    <a:ln>
+                      <a:noFill/>
+                    </a:ln>
+                  </pic:spPr>
+                </pic:pic>
+              </a:graphicData>
+            </a:graphic>
+          </wp:inline>
+        </w:drawing>
+      </w:r>
     </w:p>
     <w:p>
       <w:pPr>
@@ -7424,7 +7829,7 @@
           <w:szCs w:val="28"/>
         </w:rPr>
       </w:pPr>
-      <w:bookmarkStart w:id="21" w:name="_Toc102753899"/>
+      <w:bookmarkStart w:id="21" w:name="_Toc103178086"/>
       <w:r>
         <w:rPr>
           <w:rFonts w:ascii="Arial" w:hAnsi="Arial" w:cs="Arial"/>
@@ -7448,6 +7853,7 @@
       <w:r>
         <w:rPr>
           <w:rFonts w:ascii="Arial" w:eastAsiaTheme="majorEastAsia" w:hAnsi="Arial" w:cs="Arial"/>
+          <w:noProof/>
           <w:color w:val="2F5496" w:themeColor="accent1" w:themeShade="BF"/>
           <w:sz w:val="28"/>
           <w:szCs w:val="28"/>
@@ -7468,7 +7874,7 @@
                     <pic:cNvPicPr/>
                   </pic:nvPicPr>
                   <pic:blipFill>
-                    <a:blip r:embed="rId13"/>
+                    <a:blip r:embed="rId14"/>
                     <a:stretch>
                       <a:fillRect/>
                     </a:stretch>
@@ -7502,64 +7908,28 @@
           <w:szCs w:val="28"/>
         </w:rPr>
       </w:pPr>
-      <w:bookmarkStart w:id="22" w:name="_Toc102753900"/>
+      <w:bookmarkStart w:id="22" w:name="_Toc103178087"/>
       <w:r>
         <w:rPr>
           <w:rFonts w:ascii="Arial" w:hAnsi="Arial" w:cs="Arial"/>
           <w:sz w:val="28"/>
           <w:szCs w:val="28"/>
         </w:rPr>
+        <w:lastRenderedPageBreak/>
         <w:t>Diagrama de Sequência</w:t>
       </w:r>
       <w:bookmarkEnd w:id="22"/>
     </w:p>
     <w:p>
       <w:r>
+        <w:rPr>
+          <w:noProof/>
+        </w:rPr>
         <w:drawing>
           <wp:inline distT="0" distB="0" distL="0" distR="0" wp14:anchorId="13FC886A" wp14:editId="1D5D6AA1">
             <wp:extent cx="5400040" cy="4149090"/>
             <wp:effectExtent l="0" t="0" r="0" b="3810"/>
             <wp:docPr id="4" name="Imagem 4"/>
-            <wp:cNvGraphicFramePr>
-              <a:graphicFrameLocks xmlns:a="http://schemas.openxmlformats.org/drawingml/2006/main" noChangeAspect="1"/>
-            </wp:cNvGraphicFramePr>
-            <a:graphic xmlns:a="http://schemas.openxmlformats.org/drawingml/2006/main">
-              <a:graphicData uri="http://schemas.openxmlformats.org/drawingml/2006/picture">
-                <pic:pic xmlns:pic="http://schemas.openxmlformats.org/drawingml/2006/picture">
-                  <pic:nvPicPr>
-                    <pic:cNvPr id="1" name=""/>
-                    <pic:cNvPicPr/>
-                  </pic:nvPicPr>
-                  <pic:blipFill>
-                    <a:blip r:embed="rId14"/>
-                    <a:stretch>
-                      <a:fillRect/>
-                    </a:stretch>
-                  </pic:blipFill>
-                  <pic:spPr>
-                    <a:xfrm>
-                      <a:off x="0" y="0"/>
-                      <a:ext cx="5400040" cy="4149090"/>
-                    </a:xfrm>
-                    <a:prstGeom prst="rect">
-                      <a:avLst/>
-                    </a:prstGeom>
-                  </pic:spPr>
-                </pic:pic>
-              </a:graphicData>
-            </a:graphic>
-          </wp:inline>
-        </w:drawing>
-      </w:r>
-    </w:p>
-    <w:p>
-      <w:r>
-        <w:lastRenderedPageBreak/>
-        <w:drawing>
-          <wp:inline distT="0" distB="0" distL="0" distR="0" wp14:anchorId="3DC6E1A8" wp14:editId="2EF137F4">
-            <wp:extent cx="5400040" cy="4139565"/>
-            <wp:effectExtent l="0" t="0" r="0" b="0"/>
-            <wp:docPr id="6" name="Imagem 6"/>
             <wp:cNvGraphicFramePr>
               <a:graphicFrameLocks xmlns:a="http://schemas.openxmlformats.org/drawingml/2006/main" noChangeAspect="1"/>
             </wp:cNvGraphicFramePr>
@@ -7579,6 +7949,49 @@
                   <pic:spPr>
                     <a:xfrm>
                       <a:off x="0" y="0"/>
+                      <a:ext cx="5400040" cy="4149090"/>
+                    </a:xfrm>
+                    <a:prstGeom prst="rect">
+                      <a:avLst/>
+                    </a:prstGeom>
+                  </pic:spPr>
+                </pic:pic>
+              </a:graphicData>
+            </a:graphic>
+          </wp:inline>
+        </w:drawing>
+      </w:r>
+    </w:p>
+    <w:p>
+      <w:r>
+        <w:rPr>
+          <w:noProof/>
+        </w:rPr>
+        <w:lastRenderedPageBreak/>
+        <w:drawing>
+          <wp:inline distT="0" distB="0" distL="0" distR="0" wp14:anchorId="3DC6E1A8" wp14:editId="2EF137F4">
+            <wp:extent cx="5400040" cy="4139565"/>
+            <wp:effectExtent l="0" t="0" r="0" b="0"/>
+            <wp:docPr id="6" name="Imagem 6"/>
+            <wp:cNvGraphicFramePr>
+              <a:graphicFrameLocks xmlns:a="http://schemas.openxmlformats.org/drawingml/2006/main" noChangeAspect="1"/>
+            </wp:cNvGraphicFramePr>
+            <a:graphic xmlns:a="http://schemas.openxmlformats.org/drawingml/2006/main">
+              <a:graphicData uri="http://schemas.openxmlformats.org/drawingml/2006/picture">
+                <pic:pic xmlns:pic="http://schemas.openxmlformats.org/drawingml/2006/picture">
+                  <pic:nvPicPr>
+                    <pic:cNvPr id="1" name=""/>
+                    <pic:cNvPicPr/>
+                  </pic:nvPicPr>
+                  <pic:blipFill>
+                    <a:blip r:embed="rId16"/>
+                    <a:stretch>
+                      <a:fillRect/>
+                    </a:stretch>
+                  </pic:blipFill>
+                  <pic:spPr>
+                    <a:xfrm>
+                      <a:off x="0" y="0"/>
                       <a:ext cx="5400040" cy="4139565"/>
                     </a:xfrm>
                     <a:prstGeom prst="rect">
@@ -7598,7 +8011,7 @@
       </w:pPr>
     </w:p>
     <w:sectPr>
-      <w:footerReference w:type="default" r:id="rId16"/>
+      <w:footerReference w:type="default" r:id="rId17"/>
       <w:pgSz w:w="11906" w:h="16838" w:code="9"/>
       <w:pgMar w:top="1701" w:right="1701" w:bottom="1701" w:left="1701" w:header="1417" w:footer="1417" w:gutter="0"/>
       <w:cols w:space="720"/>
@@ -9088,25 +9501,16 @@
 </file>
 
 <file path=customXml/item1.xml><?xml version="1.0" encoding="utf-8"?>
-<b:Sources xmlns:b="http://schemas.openxmlformats.org/officeDocument/2006/bibliography" xmlns="http://schemas.openxmlformats.org/officeDocument/2006/bibliography" SelectedStyle="\APASixthEditionOfficeOnline.xsl" StyleName="APA" Version="6"/>
-</file>
-
-<file path=customXml/item2.xml><?xml version="1.0" encoding="utf-8"?>
 <p:properties xmlns:p="http://schemas.microsoft.com/office/2006/metadata/properties" xmlns:xsi="http://www.w3.org/2001/XMLSchema-instance" xmlns:pc="http://schemas.microsoft.com/office/infopath/2007/PartnerControls">
   <documentManagement/>
 </p:properties>
 </file>
 
-<file path=customXml/item3.xml><?xml version="1.0" encoding="utf-8"?>
-<?mso-contentType ?>
-<FormTemplates xmlns="http://schemas.microsoft.com/sharepoint/v3/contenttype/forms">
-  <Display>DocumentLibraryForm</Display>
-  <Edit>DocumentLibraryForm</Edit>
-  <New>DocumentLibraryForm</New>
-</FormTemplates>
+<file path=customXml/item2.xml><?xml version="1.0" encoding="utf-8"?>
+<b:Sources xmlns:b="http://schemas.openxmlformats.org/officeDocument/2006/bibliography" xmlns="http://schemas.openxmlformats.org/officeDocument/2006/bibliography" SelectedStyle="\APASixthEditionOfficeOnline.xsl" StyleName="APA" Version="6"/>
 </file>
 
-<file path=customXml/item4.xml><?xml version="1.0" encoding="utf-8"?>
+<file path=customXml/item3.xml><?xml version="1.0" encoding="utf-8"?>
 <ct:contentTypeSchema xmlns:ct="http://schemas.microsoft.com/office/2006/metadata/contentType" xmlns:ma="http://schemas.microsoft.com/office/2006/metadata/properties/metaAttributes" ct:_="" ma:_="" ma:contentTypeName="Documento" ma:contentTypeID="0x01010021CD32EC8254FE449B468E579069B65B" ma:contentTypeVersion="2" ma:contentTypeDescription="Criar um novo documento." ma:contentTypeScope="" ma:versionID="64dcc19faec320e07497fc460e642827">
   <xsd:schema xmlns:xsd="http://www.w3.org/2001/XMLSchema" xmlns:xs="http://www.w3.org/2001/XMLSchema" xmlns:p="http://schemas.microsoft.com/office/2006/metadata/properties" xmlns:ns3="03310bb6-e5f5-4b37-b134-0d28baaeeffa" targetNamespace="http://schemas.microsoft.com/office/2006/metadata/properties" ma:root="true" ma:fieldsID="d4c25dbf14656fcba6fb907979a3fedc" ns3:_="">
     <xsd:import namespace="03310bb6-e5f5-4b37-b134-0d28baaeeffa"/>
@@ -9238,15 +9642,16 @@
 </ct:contentTypeSchema>
 </file>
 
-<file path=customXml/itemProps1.xml><?xml version="1.0" encoding="utf-8"?>
-<ds:datastoreItem xmlns:ds="http://schemas.openxmlformats.org/officeDocument/2006/customXml" ds:itemID="{FEDB4136-16A6-4540-AE21-43467C38A6C8}">
-  <ds:schemaRefs>
-    <ds:schemaRef ds:uri="http://schemas.openxmlformats.org/officeDocument/2006/bibliography"/>
-  </ds:schemaRefs>
-</ds:datastoreItem>
+<file path=customXml/item4.xml><?xml version="1.0" encoding="utf-8"?>
+<?mso-contentType ?>
+<FormTemplates xmlns="http://schemas.microsoft.com/sharepoint/v3/contenttype/forms">
+  <Display>DocumentLibraryForm</Display>
+  <Edit>DocumentLibraryForm</Edit>
+  <New>DocumentLibraryForm</New>
+</FormTemplates>
 </file>
 
-<file path=customXml/itemProps2.xml><?xml version="1.0" encoding="utf-8"?>
+<file path=customXml/itemProps1.xml><?xml version="1.0" encoding="utf-8"?>
 <ds:datastoreItem xmlns:ds="http://schemas.openxmlformats.org/officeDocument/2006/customXml" ds:itemID="{01B8CF98-045B-41FE-8A78-DD154112BDAF}">
   <ds:schemaRefs>
     <ds:schemaRef ds:uri="http://schemas.microsoft.com/office/2006/metadata/properties"/>
@@ -9255,15 +9660,15 @@
 </ds:datastoreItem>
 </file>
 
-<file path=customXml/itemProps3.xml><?xml version="1.0" encoding="utf-8"?>
-<ds:datastoreItem xmlns:ds="http://schemas.openxmlformats.org/officeDocument/2006/customXml" ds:itemID="{79520CA9-DC7B-419B-9AE9-79495B33711A}">
+<file path=customXml/itemProps2.xml><?xml version="1.0" encoding="utf-8"?>
+<ds:datastoreItem xmlns:ds="http://schemas.openxmlformats.org/officeDocument/2006/customXml" ds:itemID="{FEDB4136-16A6-4540-AE21-43467C38A6C8}">
   <ds:schemaRefs>
-    <ds:schemaRef ds:uri="http://schemas.microsoft.com/sharepoint/v3/contenttype/forms"/>
+    <ds:schemaRef ds:uri="http://schemas.openxmlformats.org/officeDocument/2006/bibliography"/>
   </ds:schemaRefs>
 </ds:datastoreItem>
 </file>
 
-<file path=customXml/itemProps4.xml><?xml version="1.0" encoding="utf-8"?>
+<file path=customXml/itemProps3.xml><?xml version="1.0" encoding="utf-8"?>
 <ds:datastoreItem xmlns:ds="http://schemas.openxmlformats.org/officeDocument/2006/customXml" ds:itemID="{F2DD1CB7-2F97-47FA-A93F-960466CEDF46}">
   <ds:schemaRefs>
     <ds:schemaRef ds:uri="http://schemas.microsoft.com/office/2006/metadata/contentType"/>
@@ -9279,4 +9684,12 @@
     <ds:schemaRef ds:uri="http://schemas.microsoft.com/internal/obd"/>
   </ds:schemaRefs>
 </ds:datastoreItem>
+</file>
+
+<file path=customXml/itemProps4.xml><?xml version="1.0" encoding="utf-8"?>
+<ds:datastoreItem xmlns:ds="http://schemas.openxmlformats.org/officeDocument/2006/customXml" ds:itemID="{79520CA9-DC7B-419B-9AE9-79495B33711A}">
+  <ds:schemaRefs>
+    <ds:schemaRef ds:uri="http://schemas.microsoft.com/sharepoint/v3/contenttype/forms"/>
+  </ds:schemaRefs>
+</ds:datastoreItem>
 </file>
--- a/docs/Relatório de Estágio.docx
+++ b/docs/Relatório de Estágio.docx
@@ -3049,16 +3049,382 @@
       </w:sdtContent>
     </w:sdt>
     <w:p>
-      <w:pPr>
-        <w:rPr>
-          <w:rFonts w:asciiTheme="majorHAnsi" w:eastAsiaTheme="majorEastAsia" w:hAnsiTheme="majorHAnsi" w:cstheme="majorBidi"/>
+      <w:r>
+        <w:br w:type="page"/>
+      </w:r>
+    </w:p>
+    <w:p>
+      <w:pPr>
+        <w:rPr>
+          <w:rFonts w:ascii="Arial" w:eastAsiaTheme="majorEastAsia" w:hAnsi="Arial" w:cs="Arial"/>
+          <w:b/>
+          <w:bCs/>
           <w:color w:val="2F5496" w:themeColor="accent1" w:themeShade="BF"/>
           <w:sz w:val="32"/>
           <w:szCs w:val="32"/>
-          <w:lang w:val="en-US"/>
-        </w:rPr>
-      </w:pPr>
-      <w:r>
+        </w:rPr>
+      </w:pPr>
+      <w:r>
+        <w:rPr>
+          <w:rFonts w:ascii="Arial" w:eastAsiaTheme="majorEastAsia" w:hAnsi="Arial" w:cs="Arial"/>
+          <w:b/>
+          <w:bCs/>
+          <w:color w:val="2F5496" w:themeColor="accent1" w:themeShade="BF"/>
+          <w:sz w:val="32"/>
+          <w:szCs w:val="32"/>
+        </w:rPr>
+        <w:lastRenderedPageBreak/>
+        <w:t>Índice de ilustrações</w:t>
+      </w:r>
+    </w:p>
+    <w:p>
+      <w:pPr>
+        <w:pStyle w:val="ndicedeilustraes"/>
+        <w:tabs>
+          <w:tab w:val="right" w:leader="dot" w:pos="8494"/>
+        </w:tabs>
+        <w:rPr>
+          <w:noProof/>
+        </w:rPr>
+      </w:pPr>
+      <w:r>
+        <w:rPr>
+          <w:rFonts w:ascii="Arial" w:eastAsiaTheme="majorEastAsia" w:hAnsi="Arial" w:cs="Arial"/>
+          <w:b/>
+          <w:bCs/>
+          <w:color w:val="2F5496" w:themeColor="accent1" w:themeShade="BF"/>
+          <w:sz w:val="32"/>
+          <w:szCs w:val="32"/>
+        </w:rPr>
+        <w:fldChar w:fldCharType="begin"/>
+      </w:r>
+      <w:r>
+        <w:rPr>
+          <w:rFonts w:ascii="Arial" w:eastAsiaTheme="majorEastAsia" w:hAnsi="Arial" w:cs="Arial"/>
+          <w:b/>
+          <w:bCs/>
+          <w:color w:val="2F5496" w:themeColor="accent1" w:themeShade="BF"/>
+          <w:sz w:val="32"/>
+          <w:szCs w:val="32"/>
+        </w:rPr>
+        <w:instrText xml:space="preserve"> TOC \h \z \c "Figura" </w:instrText>
+      </w:r>
+      <w:r>
+        <w:rPr>
+          <w:rFonts w:ascii="Arial" w:eastAsiaTheme="majorEastAsia" w:hAnsi="Arial" w:cs="Arial"/>
+          <w:b/>
+          <w:bCs/>
+          <w:color w:val="2F5496" w:themeColor="accent1" w:themeShade="BF"/>
+          <w:sz w:val="32"/>
+          <w:szCs w:val="32"/>
+        </w:rPr>
+        <w:fldChar w:fldCharType="separate"/>
+      </w:r>
+      <w:hyperlink w:anchor="_Toc104830739" w:history="1">
+        <w:r>
+          <w:rPr>
+            <w:rStyle w:val="Hiperligao"/>
+            <w:noProof/>
+          </w:rPr>
+          <w:t>Figura 1 - Processo da aplicação</w:t>
+        </w:r>
+        <w:r>
+          <w:rPr>
+            <w:noProof/>
+            <w:webHidden/>
+          </w:rPr>
+          <w:tab/>
+        </w:r>
+        <w:r>
+          <w:rPr>
+            <w:noProof/>
+            <w:webHidden/>
+          </w:rPr>
+          <w:fldChar w:fldCharType="begin"/>
+        </w:r>
+        <w:r>
+          <w:rPr>
+            <w:noProof/>
+            <w:webHidden/>
+          </w:rPr>
+          <w:instrText xml:space="preserve"> PAGEREF _Toc104830739 \h </w:instrText>
+        </w:r>
+        <w:r>
+          <w:rPr>
+            <w:noProof/>
+            <w:webHidden/>
+          </w:rPr>
+        </w:r>
+        <w:r>
+          <w:rPr>
+            <w:noProof/>
+            <w:webHidden/>
+          </w:rPr>
+          <w:fldChar w:fldCharType="separate"/>
+        </w:r>
+        <w:r>
+          <w:rPr>
+            <w:noProof/>
+            <w:webHidden/>
+          </w:rPr>
+          <w:t>14</w:t>
+        </w:r>
+        <w:r>
+          <w:rPr>
+            <w:noProof/>
+            <w:webHidden/>
+          </w:rPr>
+          <w:fldChar w:fldCharType="end"/>
+        </w:r>
+      </w:hyperlink>
+    </w:p>
+    <w:p>
+      <w:pPr>
+        <w:pStyle w:val="ndicedeilustraes"/>
+        <w:tabs>
+          <w:tab w:val="right" w:leader="dot" w:pos="8494"/>
+        </w:tabs>
+        <w:rPr>
+          <w:noProof/>
+        </w:rPr>
+      </w:pPr>
+      <w:hyperlink w:anchor="_Toc104830740" w:history="1">
+        <w:r>
+          <w:rPr>
+            <w:rStyle w:val="Hiperligao"/>
+            <w:noProof/>
+          </w:rPr>
+          <w:t>Figura 2 - Diagrama de Caso de Uso</w:t>
+        </w:r>
+        <w:r>
+          <w:rPr>
+            <w:noProof/>
+            <w:webHidden/>
+          </w:rPr>
+          <w:tab/>
+        </w:r>
+        <w:r>
+          <w:rPr>
+            <w:noProof/>
+            <w:webHidden/>
+          </w:rPr>
+          <w:fldChar w:fldCharType="begin"/>
+        </w:r>
+        <w:r>
+          <w:rPr>
+            <w:noProof/>
+            <w:webHidden/>
+          </w:rPr>
+          <w:instrText xml:space="preserve"> PAGEREF _Toc104830740 \h </w:instrText>
+        </w:r>
+        <w:r>
+          <w:rPr>
+            <w:noProof/>
+            <w:webHidden/>
+          </w:rPr>
+        </w:r>
+        <w:r>
+          <w:rPr>
+            <w:noProof/>
+            <w:webHidden/>
+          </w:rPr>
+          <w:fldChar w:fldCharType="separate"/>
+        </w:r>
+        <w:r>
+          <w:rPr>
+            <w:noProof/>
+            <w:webHidden/>
+          </w:rPr>
+          <w:t>14</w:t>
+        </w:r>
+        <w:r>
+          <w:rPr>
+            <w:noProof/>
+            <w:webHidden/>
+          </w:rPr>
+          <w:fldChar w:fldCharType="end"/>
+        </w:r>
+      </w:hyperlink>
+    </w:p>
+    <w:p>
+      <w:pPr>
+        <w:pStyle w:val="ndicedeilustraes"/>
+        <w:tabs>
+          <w:tab w:val="right" w:leader="dot" w:pos="8494"/>
+        </w:tabs>
+        <w:rPr>
+          <w:noProof/>
+        </w:rPr>
+      </w:pPr>
+      <w:hyperlink w:anchor="_Toc104830741" w:history="1">
+        <w:r>
+          <w:rPr>
+            <w:rStyle w:val="Hiperligao"/>
+            <w:noProof/>
+          </w:rPr>
+          <w:t>Figura 3 - Diagrama de Sequência de Contacto</w:t>
+        </w:r>
+        <w:r>
+          <w:rPr>
+            <w:noProof/>
+            <w:webHidden/>
+          </w:rPr>
+          <w:tab/>
+        </w:r>
+        <w:r>
+          <w:rPr>
+            <w:noProof/>
+            <w:webHidden/>
+          </w:rPr>
+          <w:fldChar w:fldCharType="begin"/>
+        </w:r>
+        <w:r>
+          <w:rPr>
+            <w:noProof/>
+            <w:webHidden/>
+          </w:rPr>
+          <w:instrText xml:space="preserve"> PAGEREF _Toc104830741 \h </w:instrText>
+        </w:r>
+        <w:r>
+          <w:rPr>
+            <w:noProof/>
+            <w:webHidden/>
+          </w:rPr>
+        </w:r>
+        <w:r>
+          <w:rPr>
+            <w:noProof/>
+            <w:webHidden/>
+          </w:rPr>
+          <w:fldChar w:fldCharType="separate"/>
+        </w:r>
+        <w:r>
+          <w:rPr>
+            <w:noProof/>
+            <w:webHidden/>
+          </w:rPr>
+          <w:t>15</w:t>
+        </w:r>
+        <w:r>
+          <w:rPr>
+            <w:noProof/>
+            <w:webHidden/>
+          </w:rPr>
+          <w:fldChar w:fldCharType="end"/>
+        </w:r>
+      </w:hyperlink>
+    </w:p>
+    <w:p>
+      <w:pPr>
+        <w:pStyle w:val="ndicedeilustraes"/>
+        <w:tabs>
+          <w:tab w:val="right" w:leader="dot" w:pos="8494"/>
+        </w:tabs>
+        <w:rPr>
+          <w:noProof/>
+        </w:rPr>
+      </w:pPr>
+      <w:hyperlink w:anchor="_Toc104830742" w:history="1">
+        <w:r>
+          <w:rPr>
+            <w:rStyle w:val="Hiperligao"/>
+            <w:noProof/>
+          </w:rPr>
+          <w:t>Figura 4 - Diagrama de Sequência de Proposta</w:t>
+        </w:r>
+        <w:r>
+          <w:rPr>
+            <w:noProof/>
+            <w:webHidden/>
+          </w:rPr>
+          <w:tab/>
+        </w:r>
+        <w:r>
+          <w:rPr>
+            <w:noProof/>
+            <w:webHidden/>
+          </w:rPr>
+          <w:fldChar w:fldCharType="begin"/>
+        </w:r>
+        <w:r>
+          <w:rPr>
+            <w:noProof/>
+            <w:webHidden/>
+          </w:rPr>
+          <w:instrText xml:space="preserve"> PAGEREF _Toc104830742 \h </w:instrText>
+        </w:r>
+        <w:r>
+          <w:rPr>
+            <w:noProof/>
+            <w:webHidden/>
+          </w:rPr>
+        </w:r>
+        <w:r>
+          <w:rPr>
+            <w:noProof/>
+            <w:webHidden/>
+          </w:rPr>
+          <w:fldChar w:fldCharType="separate"/>
+        </w:r>
+        <w:r>
+          <w:rPr>
+            <w:noProof/>
+            <w:webHidden/>
+          </w:rPr>
+          <w:t>15</w:t>
+        </w:r>
+        <w:r>
+          <w:rPr>
+            <w:noProof/>
+            <w:webHidden/>
+          </w:rPr>
+          <w:fldChar w:fldCharType="end"/>
+        </w:r>
+      </w:hyperlink>
+    </w:p>
+    <w:p>
+      <w:pPr>
+        <w:rPr>
+          <w:rFonts w:ascii="Arial" w:eastAsiaTheme="majorEastAsia" w:hAnsi="Arial" w:cs="Arial"/>
+          <w:b/>
+          <w:bCs/>
+          <w:color w:val="2F5496" w:themeColor="accent1" w:themeShade="BF"/>
+          <w:sz w:val="32"/>
+          <w:szCs w:val="32"/>
+        </w:rPr>
+      </w:pPr>
+      <w:r>
+        <w:rPr>
+          <w:rFonts w:ascii="Arial" w:eastAsiaTheme="majorEastAsia" w:hAnsi="Arial" w:cs="Arial"/>
+          <w:b/>
+          <w:bCs/>
+          <w:color w:val="2F5496" w:themeColor="accent1" w:themeShade="BF"/>
+          <w:sz w:val="32"/>
+          <w:szCs w:val="32"/>
+        </w:rPr>
+        <w:fldChar w:fldCharType="end"/>
+      </w:r>
+    </w:p>
+    <w:p>
+      <w:pPr>
+        <w:rPr>
+          <w:rFonts w:ascii="Arial" w:eastAsiaTheme="majorEastAsia" w:hAnsi="Arial" w:cs="Arial"/>
+          <w:b/>
+          <w:bCs/>
+          <w:color w:val="2F5496" w:themeColor="accent1" w:themeShade="BF"/>
+          <w:sz w:val="32"/>
+          <w:szCs w:val="32"/>
+        </w:rPr>
+      </w:pPr>
+      <w:r>
+        <w:rPr>
+          <w:rFonts w:ascii="Arial" w:eastAsiaTheme="majorEastAsia" w:hAnsi="Arial" w:cs="Arial"/>
+          <w:b/>
+          <w:bCs/>
+          <w:color w:val="2F5496" w:themeColor="accent1" w:themeShade="BF"/>
+          <w:sz w:val="32"/>
+          <w:szCs w:val="32"/>
+        </w:rPr>
         <w:br w:type="page"/>
       </w:r>
     </w:p>
@@ -3591,10 +3957,13 @@
     <w:p>
       <w:pPr>
         <w:pStyle w:val="Estilo1"/>
-        <w:ind w:left="792"/>
-      </w:pPr>
-      <w:r>
-        <w:t xml:space="preserve">O producto tem como perspetiva ter </w:t>
+        <w:ind w:left="709" w:firstLine="83"/>
+      </w:pPr>
+      <w:r>
+        <w:t xml:space="preserve">O producto tem como perspetiva </w:t>
+      </w:r>
+      <w:r>
+        <w:t>facilitar a leitura da informação, poder receber contacto de possíveis clientes e agilizar o processo da introdução de conteúdos.</w:t>
       </w:r>
     </w:p>
     <w:p>
@@ -3890,7 +4259,11 @@
         <w:t>, como tal</w:t>
       </w:r>
       <w:r>
-        <w:t xml:space="preserve"> foi decretado o uso da plataforma GitHub de forma a contornar esse problema</w:t>
+        <w:t xml:space="preserve"> foi decretado o uso da plataforma GitHub de forma a contornar esse </w:t>
+      </w:r>
+      <w:r>
+        <w:lastRenderedPageBreak/>
+        <w:t>problema</w:t>
       </w:r>
       <w:r>
         <w:t xml:space="preserve">, fornecendo </w:t>
@@ -3951,7 +4324,6 @@
           <w:sz w:val="28"/>
           <w:szCs w:val="28"/>
         </w:rPr>
-        <w:lastRenderedPageBreak/>
         <w:t>Dependênci</w:t>
       </w:r>
       <w:r>
@@ -6631,7 +7003,16 @@
                 <w:color w:val="000000"/>
                 <w:lang w:eastAsia="pt-PT"/>
               </w:rPr>
-              <w:t xml:space="preserve"> através do uso de imagens com formato </w:t>
+              <w:t xml:space="preserve"> através do uso de imagens com </w:t>
+            </w:r>
+            <w:proofErr w:type="gramStart"/>
+            <w:r>
+              <w:rPr>
+                <w:rFonts w:ascii="Calibri" w:eastAsia="Times New Roman" w:hAnsi="Calibri" w:cs="Calibri"/>
+                <w:color w:val="000000"/>
+                <w:lang w:eastAsia="pt-PT"/>
+              </w:rPr>
+              <w:t xml:space="preserve">formato </w:t>
             </w:r>
             <w:r>
               <w:rPr>
@@ -6651,6 +7032,7 @@
               <w:t>webp</w:t>
             </w:r>
             <w:proofErr w:type="spellEnd"/>
+            <w:proofErr w:type="gramEnd"/>
             <w:r>
               <w:rPr>
                 <w:rFonts w:ascii="Calibri" w:eastAsia="Times New Roman" w:hAnsi="Calibri" w:cs="Calibri"/>
@@ -7642,7 +8024,16 @@
                 <w:color w:val="000000"/>
                 <w:lang w:eastAsia="pt-PT"/>
               </w:rPr>
-              <w:t xml:space="preserve">O formato das imagens deve ser do tipo </w:t>
+              <w:t xml:space="preserve">O formato das imagens deve ser do </w:t>
+            </w:r>
+            <w:proofErr w:type="gramStart"/>
+            <w:r>
+              <w:rPr>
+                <w:rFonts w:ascii="Calibri" w:eastAsia="Times New Roman" w:hAnsi="Calibri" w:cs="Calibri"/>
+                <w:color w:val="000000"/>
+                <w:lang w:eastAsia="pt-PT"/>
+              </w:rPr>
+              <w:t xml:space="preserve">tipo </w:t>
             </w:r>
             <w:r>
               <w:rPr>
@@ -7662,6 +8053,7 @@
               <w:t>webp</w:t>
             </w:r>
             <w:proofErr w:type="spellEnd"/>
+            <w:proofErr w:type="gramEnd"/>
             <w:r>
               <w:rPr>
                 <w:rFonts w:ascii="Calibri" w:eastAsia="Times New Roman" w:hAnsi="Calibri" w:cs="Calibri"/>
@@ -7762,6 +8154,9 @@
       <w:bookmarkEnd w:id="20"/>
     </w:p>
     <w:p>
+      <w:pPr>
+        <w:keepNext/>
+      </w:pPr>
       <w:r>
         <w:rPr>
           <w:noProof/>
@@ -7818,6 +8213,28 @@
     </w:p>
     <w:p>
       <w:pPr>
+        <w:pStyle w:val="Legenda"/>
+        <w:jc w:val="center"/>
+      </w:pPr>
+      <w:bookmarkStart w:id="21" w:name="_Toc104830739"/>
+      <w:r>
+        <w:t xml:space="preserve">Figura </w:t>
+      </w:r>
+      <w:fldSimple w:instr=" SEQ Figura \* ARABIC ">
+        <w:r>
+          <w:rPr>
+            <w:noProof/>
+          </w:rPr>
+          <w:t>1</w:t>
+        </w:r>
+      </w:fldSimple>
+      <w:r>
+        <w:t xml:space="preserve"> - Processo da aplicação</w:t>
+      </w:r>
+      <w:bookmarkEnd w:id="21"/>
+    </w:p>
+    <w:p>
+      <w:pPr>
         <w:pStyle w:val="Ttulo1"/>
         <w:numPr>
           <w:ilvl w:val="1"/>
@@ -7829,7 +8246,7 @@
           <w:szCs w:val="28"/>
         </w:rPr>
       </w:pPr>
-      <w:bookmarkStart w:id="21" w:name="_Toc103178086"/>
+      <w:bookmarkStart w:id="22" w:name="_Toc103178086"/>
       <w:r>
         <w:rPr>
           <w:rFonts w:ascii="Arial" w:hAnsi="Arial" w:cs="Arial"/>
@@ -7838,17 +8255,12 @@
         </w:rPr>
         <w:t>Diagrama Caso de Uso</w:t>
       </w:r>
-      <w:bookmarkEnd w:id="21"/>
+      <w:bookmarkEnd w:id="22"/>
     </w:p>
     <w:p>
       <w:pPr>
+        <w:keepNext/>
         <w:jc w:val="center"/>
-        <w:rPr>
-          <w:rFonts w:ascii="Arial" w:eastAsiaTheme="majorEastAsia" w:hAnsi="Arial" w:cs="Arial"/>
-          <w:color w:val="2F5496" w:themeColor="accent1" w:themeShade="BF"/>
-          <w:sz w:val="28"/>
-          <w:szCs w:val="28"/>
-        </w:rPr>
       </w:pPr>
       <w:r>
         <w:rPr>
@@ -7897,6 +8309,34 @@
     </w:p>
     <w:p>
       <w:pPr>
+        <w:pStyle w:val="Legenda"/>
+        <w:jc w:val="center"/>
+        <w:rPr>
+          <w:rFonts w:ascii="Arial" w:eastAsiaTheme="majorEastAsia" w:hAnsi="Arial" w:cs="Arial"/>
+          <w:color w:val="2F5496" w:themeColor="accent1" w:themeShade="BF"/>
+          <w:sz w:val="28"/>
+          <w:szCs w:val="28"/>
+        </w:rPr>
+      </w:pPr>
+      <w:bookmarkStart w:id="23" w:name="_Toc104830740"/>
+      <w:r>
+        <w:t xml:space="preserve">Figura </w:t>
+      </w:r>
+      <w:fldSimple w:instr=" SEQ Figura \* ARABIC ">
+        <w:r>
+          <w:rPr>
+            <w:noProof/>
+          </w:rPr>
+          <w:t>2</w:t>
+        </w:r>
+      </w:fldSimple>
+      <w:r>
+        <w:t xml:space="preserve"> - Diagrama de Caso de Uso</w:t>
+      </w:r>
+      <w:bookmarkEnd w:id="23"/>
+    </w:p>
+    <w:p>
+      <w:pPr>
         <w:pStyle w:val="Ttulo1"/>
         <w:numPr>
           <w:ilvl w:val="1"/>
@@ -7908,7 +8348,7 @@
           <w:szCs w:val="28"/>
         </w:rPr>
       </w:pPr>
-      <w:bookmarkStart w:id="22" w:name="_Toc103178087"/>
+      <w:bookmarkStart w:id="24" w:name="_Toc103178087"/>
       <w:r>
         <w:rPr>
           <w:rFonts w:ascii="Arial" w:hAnsi="Arial" w:cs="Arial"/>
@@ -7918,17 +8358,20 @@
         <w:lastRenderedPageBreak/>
         <w:t>Diagrama de Sequência</w:t>
       </w:r>
-      <w:bookmarkEnd w:id="22"/>
+      <w:bookmarkEnd w:id="24"/>
     </w:p>
     <w:p>
+      <w:pPr>
+        <w:keepNext/>
+      </w:pPr>
       <w:r>
         <w:rPr>
           <w:noProof/>
         </w:rPr>
         <w:drawing>
-          <wp:inline distT="0" distB="0" distL="0" distR="0" wp14:anchorId="13FC886A" wp14:editId="1D5D6AA1">
-            <wp:extent cx="5400040" cy="4149090"/>
-            <wp:effectExtent l="0" t="0" r="0" b="3810"/>
+          <wp:inline distT="0" distB="0" distL="0" distR="0" wp14:anchorId="1ADC49AB" wp14:editId="0A96C786">
+            <wp:extent cx="5400040" cy="3384467"/>
+            <wp:effectExtent l="0" t="0" r="0" b="6985"/>
             <wp:docPr id="4" name="Imagem 4"/>
             <wp:cNvGraphicFramePr>
               <a:graphicFrameLocks xmlns:a="http://schemas.openxmlformats.org/drawingml/2006/main" noChangeAspect="1"/>
@@ -7949,7 +8392,7 @@
                   <pic:spPr>
                     <a:xfrm>
                       <a:off x="0" y="0"/>
-                      <a:ext cx="5400040" cy="4149090"/>
+                      <a:ext cx="5405073" cy="3387622"/>
                     </a:xfrm>
                     <a:prstGeom prst="rect">
                       <a:avLst/>
@@ -7963,15 +8406,39 @@
       </w:r>
     </w:p>
     <w:p>
+      <w:pPr>
+        <w:pStyle w:val="Legenda"/>
+        <w:jc w:val="center"/>
+      </w:pPr>
+      <w:bookmarkStart w:id="25" w:name="_Toc104830741"/>
+      <w:r>
+        <w:t xml:space="preserve">Figura </w:t>
+      </w:r>
+      <w:fldSimple w:instr=" SEQ Figura \* ARABIC ">
+        <w:r>
+          <w:rPr>
+            <w:noProof/>
+          </w:rPr>
+          <w:t>3</w:t>
+        </w:r>
+      </w:fldSimple>
+      <w:r>
+        <w:t xml:space="preserve"> - Diagrama de Sequência de Contacto</w:t>
+      </w:r>
+      <w:bookmarkEnd w:id="25"/>
+    </w:p>
+    <w:p>
+      <w:pPr>
+        <w:keepNext/>
+      </w:pPr>
       <w:r>
         <w:rPr>
           <w:noProof/>
         </w:rPr>
-        <w:lastRenderedPageBreak/>
         <w:drawing>
-          <wp:inline distT="0" distB="0" distL="0" distR="0" wp14:anchorId="3DC6E1A8" wp14:editId="2EF137F4">
-            <wp:extent cx="5400040" cy="4139565"/>
-            <wp:effectExtent l="0" t="0" r="0" b="0"/>
+          <wp:inline distT="0" distB="0" distL="0" distR="0" wp14:anchorId="4CDC62FC" wp14:editId="30AF8996">
+            <wp:extent cx="5400040" cy="3408218"/>
+            <wp:effectExtent l="0" t="0" r="0" b="1905"/>
             <wp:docPr id="6" name="Imagem 6"/>
             <wp:cNvGraphicFramePr>
               <a:graphicFrameLocks xmlns:a="http://schemas.openxmlformats.org/drawingml/2006/main" noChangeAspect="1"/>
@@ -7992,7 +8459,7 @@
                   <pic:spPr>
                     <a:xfrm>
                       <a:off x="0" y="0"/>
-                      <a:ext cx="5400040" cy="4139565"/>
+                      <a:ext cx="5404757" cy="3411195"/>
                     </a:xfrm>
                     <a:prstGeom prst="rect">
                       <a:avLst/>
@@ -8007,11 +8474,333 @@
     </w:p>
     <w:p>
       <w:pPr>
+        <w:pStyle w:val="Legenda"/>
         <w:jc w:val="center"/>
       </w:pPr>
+      <w:bookmarkStart w:id="26" w:name="_Toc104830742"/>
+      <w:r>
+        <w:t xml:space="preserve">Figura </w:t>
+      </w:r>
+      <w:fldSimple w:instr=" SEQ Figura \* ARABIC ">
+        <w:r>
+          <w:rPr>
+            <w:noProof/>
+          </w:rPr>
+          <w:t>4</w:t>
+        </w:r>
+      </w:fldSimple>
+      <w:r>
+        <w:t xml:space="preserve"> - Diagrama de Sequência de </w:t>
+      </w:r>
+      <w:r>
+        <w:t>Proposta</w:t>
+      </w:r>
+      <w:bookmarkEnd w:id="26"/>
     </w:p>
+    <w:p>
+      <w:r>
+        <w:br w:type="page"/>
+      </w:r>
+    </w:p>
+    <w:p>
+      <w:pPr>
+        <w:pStyle w:val="Ttulo1"/>
+        <w:numPr>
+          <w:ilvl w:val="1"/>
+          <w:numId w:val="2"/>
+        </w:numPr>
+        <w:rPr>
+          <w:rFonts w:ascii="Arial" w:hAnsi="Arial" w:cs="Arial"/>
+          <w:sz w:val="28"/>
+          <w:szCs w:val="28"/>
+        </w:rPr>
+      </w:pPr>
+      <w:r>
+        <w:rPr>
+          <w:rFonts w:ascii="Arial" w:hAnsi="Arial" w:cs="Arial"/>
+          <w:sz w:val="28"/>
+          <w:szCs w:val="28"/>
+        </w:rPr>
+        <w:lastRenderedPageBreak/>
+        <w:t>Protótipos</w:t>
+      </w:r>
+      <w:r>
+        <w:rPr>
+          <w:rFonts w:ascii="Arial" w:hAnsi="Arial" w:cs="Arial"/>
+          <w:sz w:val="28"/>
+          <w:szCs w:val="28"/>
+        </w:rPr>
+        <w:t xml:space="preserve"> de </w:t>
+      </w:r>
+      <w:r>
+        <w:rPr>
+          <w:rFonts w:ascii="Arial" w:hAnsi="Arial" w:cs="Arial"/>
+          <w:sz w:val="28"/>
+          <w:szCs w:val="28"/>
+        </w:rPr>
+        <w:t>baixa</w:t>
+      </w:r>
+      <w:r>
+        <w:rPr>
+          <w:rFonts w:ascii="Arial" w:hAnsi="Arial" w:cs="Arial"/>
+          <w:sz w:val="28"/>
+          <w:szCs w:val="28"/>
+        </w:rPr>
+        <w:t>-fidelida</w:t>
+      </w:r>
+      <w:r>
+        <w:rPr>
+          <w:rFonts w:ascii="Arial" w:hAnsi="Arial" w:cs="Arial"/>
+          <w:sz w:val="28"/>
+          <w:szCs w:val="28"/>
+        </w:rPr>
+        <w:t>de</w:t>
+      </w:r>
+    </w:p>
+    <w:p>
+      <w:pPr>
+        <w:rPr>
+          <w:rFonts w:ascii="Arial" w:eastAsiaTheme="majorEastAsia" w:hAnsi="Arial" w:cs="Arial"/>
+          <w:color w:val="2F5496" w:themeColor="accent1" w:themeShade="BF"/>
+          <w:sz w:val="28"/>
+          <w:szCs w:val="28"/>
+        </w:rPr>
+      </w:pPr>
+    </w:p>
+    <w:p>
+      <w:pPr>
+        <w:pStyle w:val="Ttulo1"/>
+        <w:numPr>
+          <w:ilvl w:val="1"/>
+          <w:numId w:val="2"/>
+        </w:numPr>
+        <w:rPr>
+          <w:rFonts w:ascii="Arial" w:hAnsi="Arial" w:cs="Arial"/>
+          <w:noProof/>
+          <w:sz w:val="28"/>
+          <w:szCs w:val="28"/>
+        </w:rPr>
+      </w:pPr>
+      <w:r>
+        <w:rPr>
+          <w:rFonts w:ascii="Arial" w:hAnsi="Arial" w:cs="Arial"/>
+          <w:noProof/>
+          <w:sz w:val="28"/>
+          <w:szCs w:val="28"/>
+        </w:rPr>
+        <w:t xml:space="preserve">Protótipos de </w:t>
+      </w:r>
+      <w:r>
+        <w:rPr>
+          <w:rFonts w:ascii="Arial" w:hAnsi="Arial" w:cs="Arial"/>
+          <w:noProof/>
+          <w:sz w:val="28"/>
+          <w:szCs w:val="28"/>
+        </w:rPr>
+        <w:t>alta</w:t>
+      </w:r>
+      <w:r>
+        <w:rPr>
+          <w:rFonts w:ascii="Arial" w:hAnsi="Arial" w:cs="Arial"/>
+          <w:noProof/>
+          <w:sz w:val="28"/>
+          <w:szCs w:val="28"/>
+        </w:rPr>
+        <w:t>-fidelidade</w:t>
+      </w:r>
+    </w:p>
+    <w:p>
+      <w:r>
+        <w:rPr>
+          <w:noProof/>
+        </w:rPr>
+        <w:drawing>
+          <wp:inline distT="0" distB="0" distL="0" distR="0" wp14:anchorId="65A77AF9" wp14:editId="44547BF5">
+            <wp:extent cx="5400040" cy="1992630"/>
+            <wp:effectExtent l="0" t="0" r="0" b="7620"/>
+            <wp:docPr id="8" name="Imagem 8"/>
+            <wp:cNvGraphicFramePr>
+              <a:graphicFrameLocks xmlns:a="http://schemas.openxmlformats.org/drawingml/2006/main" noChangeAspect="1"/>
+            </wp:cNvGraphicFramePr>
+            <a:graphic xmlns:a="http://schemas.openxmlformats.org/drawingml/2006/main">
+              <a:graphicData uri="http://schemas.openxmlformats.org/drawingml/2006/picture">
+                <pic:pic xmlns:pic="http://schemas.openxmlformats.org/drawingml/2006/picture">
+                  <pic:nvPicPr>
+                    <pic:cNvPr id="0" name="Picture 1"/>
+                    <pic:cNvPicPr>
+                      <a:picLocks noChangeAspect="1" noChangeArrowheads="1"/>
+                    </pic:cNvPicPr>
+                  </pic:nvPicPr>
+                  <pic:blipFill>
+                    <a:blip r:embed="rId17" cstate="print">
+                      <a:extLst>
+                        <a:ext uri="{28A0092B-C50C-407E-A947-70E740481C1C}">
+                          <a14:useLocalDpi xmlns:a14="http://schemas.microsoft.com/office/drawing/2010/main" val="0"/>
+                        </a:ext>
+                      </a:extLst>
+                    </a:blip>
+                    <a:srcRect/>
+                    <a:stretch>
+                      <a:fillRect/>
+                    </a:stretch>
+                  </pic:blipFill>
+                  <pic:spPr bwMode="auto">
+                    <a:xfrm>
+                      <a:off x="0" y="0"/>
+                      <a:ext cx="5400040" cy="1992630"/>
+                    </a:xfrm>
+                    <a:prstGeom prst="rect">
+                      <a:avLst/>
+                    </a:prstGeom>
+                    <a:noFill/>
+                    <a:ln>
+                      <a:noFill/>
+                    </a:ln>
+                  </pic:spPr>
+                </pic:pic>
+              </a:graphicData>
+            </a:graphic>
+          </wp:inline>
+        </w:drawing>
+      </w:r>
+    </w:p>
+    <w:p>
+      <w:pPr>
+        <w:pStyle w:val="Ttulo1"/>
+        <w:numPr>
+          <w:ilvl w:val="0"/>
+          <w:numId w:val="2"/>
+        </w:numPr>
+        <w:rPr>
+          <w:rFonts w:ascii="Arial" w:hAnsi="Arial" w:cs="Arial"/>
+          <w:b/>
+          <w:bCs/>
+          <w:sz w:val="28"/>
+          <w:szCs w:val="28"/>
+        </w:rPr>
+      </w:pPr>
+      <w:r>
+        <w:rPr>
+          <w:rFonts w:ascii="Arial" w:hAnsi="Arial" w:cs="Arial"/>
+          <w:b/>
+          <w:bCs/>
+          <w:sz w:val="28"/>
+          <w:szCs w:val="28"/>
+        </w:rPr>
+        <w:t>Gestão e acompanhamento do projeto</w:t>
+      </w:r>
+    </w:p>
+    <w:p>
+      <w:pPr>
+        <w:rPr>
+          <w:rFonts w:ascii="Arial" w:eastAsiaTheme="majorEastAsia" w:hAnsi="Arial" w:cs="Arial"/>
+          <w:color w:val="2F5496" w:themeColor="accent1" w:themeShade="BF"/>
+          <w:sz w:val="28"/>
+          <w:szCs w:val="28"/>
+        </w:rPr>
+      </w:pPr>
+    </w:p>
+    <w:p>
+      <w:pPr>
+        <w:pStyle w:val="Ttulo1"/>
+        <w:numPr>
+          <w:ilvl w:val="0"/>
+          <w:numId w:val="2"/>
+        </w:numPr>
+        <w:rPr>
+          <w:rFonts w:ascii="Arial" w:hAnsi="Arial" w:cs="Arial"/>
+          <w:b/>
+          <w:bCs/>
+          <w:sz w:val="28"/>
+          <w:szCs w:val="28"/>
+        </w:rPr>
+      </w:pPr>
+      <w:r>
+        <w:rPr>
+          <w:rFonts w:ascii="Arial" w:hAnsi="Arial" w:cs="Arial"/>
+          <w:b/>
+          <w:bCs/>
+          <w:sz w:val="28"/>
+          <w:szCs w:val="28"/>
+        </w:rPr>
+        <w:t>Resultados</w:t>
+      </w:r>
+    </w:p>
+    <w:p>
+      <w:pPr>
+        <w:rPr>
+          <w:rFonts w:ascii="Arial" w:eastAsiaTheme="majorEastAsia" w:hAnsi="Arial" w:cs="Arial"/>
+          <w:color w:val="2F5496" w:themeColor="accent1" w:themeShade="BF"/>
+          <w:sz w:val="28"/>
+          <w:szCs w:val="28"/>
+        </w:rPr>
+      </w:pPr>
+    </w:p>
+    <w:p>
+      <w:pPr>
+        <w:pStyle w:val="Ttulo1"/>
+        <w:numPr>
+          <w:ilvl w:val="0"/>
+          <w:numId w:val="2"/>
+        </w:numPr>
+        <w:rPr>
+          <w:rFonts w:ascii="Arial" w:hAnsi="Arial" w:cs="Arial"/>
+          <w:b/>
+          <w:bCs/>
+          <w:sz w:val="28"/>
+          <w:szCs w:val="28"/>
+        </w:rPr>
+      </w:pPr>
+      <w:r>
+        <w:rPr>
+          <w:rFonts w:ascii="Arial" w:hAnsi="Arial" w:cs="Arial"/>
+          <w:b/>
+          <w:bCs/>
+          <w:sz w:val="28"/>
+          <w:szCs w:val="28"/>
+        </w:rPr>
+        <w:t>Conclusões</w:t>
+      </w:r>
+    </w:p>
+    <w:p>
+      <w:pPr>
+        <w:rPr>
+          <w:rFonts w:ascii="Arial" w:eastAsiaTheme="majorEastAsia" w:hAnsi="Arial" w:cs="Arial"/>
+          <w:color w:val="2F5496" w:themeColor="accent1" w:themeShade="BF"/>
+          <w:sz w:val="28"/>
+          <w:szCs w:val="28"/>
+        </w:rPr>
+      </w:pPr>
+    </w:p>
+    <w:p>
+      <w:pPr>
+        <w:pStyle w:val="Ttulo1"/>
+        <w:numPr>
+          <w:ilvl w:val="0"/>
+          <w:numId w:val="2"/>
+        </w:numPr>
+        <w:rPr>
+          <w:rFonts w:ascii="Arial" w:hAnsi="Arial" w:cs="Arial"/>
+          <w:b/>
+          <w:bCs/>
+          <w:sz w:val="28"/>
+          <w:szCs w:val="28"/>
+        </w:rPr>
+      </w:pPr>
+      <w:r>
+        <w:rPr>
+          <w:rFonts w:ascii="Arial" w:hAnsi="Arial" w:cs="Arial"/>
+          <w:b/>
+          <w:bCs/>
+          <w:sz w:val="28"/>
+          <w:szCs w:val="28"/>
+        </w:rPr>
+        <w:t>Bibliografia</w:t>
+      </w:r>
+    </w:p>
+    <w:p/>
     <w:sectPr>
-      <w:footerReference w:type="default" r:id="rId17"/>
+      <w:footerReference w:type="default" r:id="rId18"/>
       <w:pgSz w:w="11906" w:h="16838" w:code="9"/>
       <w:pgMar w:top="1701" w:right="1701" w:bottom="1701" w:left="1701" w:header="1417" w:footer="1417" w:gutter="0"/>
       <w:cols w:space="720"/>
@@ -8349,6 +9138,92 @@
     </w:lvl>
   </w:abstractNum>
   <w:abstractNum w:abstractNumId="2" w15:restartNumberingAfterBreak="0">
+    <w:nsid w:val="5643178A"/>
+    <w:multiLevelType w:val="hybridMultilevel"/>
+    <w:tmpl w:val="BE0AF89C"/>
+    <w:lvl w:ilvl="0" w:tplc="0816000F">
+      <w:start w:val="1"/>
+      <w:numFmt w:val="decimal"/>
+      <w:lvlText w:val="%1."/>
+      <w:lvlJc w:val="left"/>
+      <w:pPr>
+        <w:ind w:left="720" w:hanging="360"/>
+      </w:pPr>
+    </w:lvl>
+    <w:lvl w:ilvl="1" w:tplc="08160019" w:tentative="1">
+      <w:start w:val="1"/>
+      <w:numFmt w:val="lowerLetter"/>
+      <w:lvlText w:val="%2."/>
+      <w:lvlJc w:val="left"/>
+      <w:pPr>
+        <w:ind w:left="1440" w:hanging="360"/>
+      </w:pPr>
+    </w:lvl>
+    <w:lvl w:ilvl="2" w:tplc="0816001B" w:tentative="1">
+      <w:start w:val="1"/>
+      <w:numFmt w:val="lowerRoman"/>
+      <w:lvlText w:val="%3."/>
+      <w:lvlJc w:val="right"/>
+      <w:pPr>
+        <w:ind w:left="2160" w:hanging="180"/>
+      </w:pPr>
+    </w:lvl>
+    <w:lvl w:ilvl="3" w:tplc="0816000F" w:tentative="1">
+      <w:start w:val="1"/>
+      <w:numFmt w:val="decimal"/>
+      <w:lvlText w:val="%4."/>
+      <w:lvlJc w:val="left"/>
+      <w:pPr>
+        <w:ind w:left="2880" w:hanging="360"/>
+      </w:pPr>
+    </w:lvl>
+    <w:lvl w:ilvl="4" w:tplc="08160019" w:tentative="1">
+      <w:start w:val="1"/>
+      <w:numFmt w:val="lowerLetter"/>
+      <w:lvlText w:val="%5."/>
+      <w:lvlJc w:val="left"/>
+      <w:pPr>
+        <w:ind w:left="3600" w:hanging="360"/>
+      </w:pPr>
+    </w:lvl>
+    <w:lvl w:ilvl="5" w:tplc="0816001B" w:tentative="1">
+      <w:start w:val="1"/>
+      <w:numFmt w:val="lowerRoman"/>
+      <w:lvlText w:val="%6."/>
+      <w:lvlJc w:val="right"/>
+      <w:pPr>
+        <w:ind w:left="4320" w:hanging="180"/>
+      </w:pPr>
+    </w:lvl>
+    <w:lvl w:ilvl="6" w:tplc="0816000F" w:tentative="1">
+      <w:start w:val="1"/>
+      <w:numFmt w:val="decimal"/>
+      <w:lvlText w:val="%7."/>
+      <w:lvlJc w:val="left"/>
+      <w:pPr>
+        <w:ind w:left="5040" w:hanging="360"/>
+      </w:pPr>
+    </w:lvl>
+    <w:lvl w:ilvl="7" w:tplc="08160019" w:tentative="1">
+      <w:start w:val="1"/>
+      <w:numFmt w:val="lowerLetter"/>
+      <w:lvlText w:val="%8."/>
+      <w:lvlJc w:val="left"/>
+      <w:pPr>
+        <w:ind w:left="5760" w:hanging="360"/>
+      </w:pPr>
+    </w:lvl>
+    <w:lvl w:ilvl="8" w:tplc="0816001B" w:tentative="1">
+      <w:start w:val="1"/>
+      <w:numFmt w:val="lowerRoman"/>
+      <w:lvlText w:val="%9."/>
+      <w:lvlJc w:val="right"/>
+      <w:pPr>
+        <w:ind w:left="6480" w:hanging="180"/>
+      </w:pPr>
+    </w:lvl>
+  </w:abstractNum>
+  <w:abstractNum w:abstractNumId="3" w15:restartNumberingAfterBreak="0">
     <w:nsid w:val="5C3221B7"/>
     <w:multiLevelType w:val="multilevel"/>
     <w:tmpl w:val="0816001F"/>
@@ -8434,7 +9309,7 @@
       </w:pPr>
     </w:lvl>
   </w:abstractNum>
-  <w:abstractNum w:abstractNumId="3" w15:restartNumberingAfterBreak="0">
+  <w:abstractNum w:abstractNumId="4" w15:restartNumberingAfterBreak="0">
     <w:nsid w:val="624B2170"/>
     <w:multiLevelType w:val="multilevel"/>
     <w:tmpl w:val="F4FE3546"/>
@@ -8531,7 +9406,7 @@
     </w:lvl>
   </w:abstractNum>
   <w:num w:numId="1" w16cid:durableId="2129158405">
-    <w:abstractNumId w:val="2"/>
+    <w:abstractNumId w:val="3"/>
   </w:num>
   <w:num w:numId="2" w16cid:durableId="162549439">
     <w:abstractNumId w:val="0"/>
@@ -8540,7 +9415,10 @@
     <w:abstractNumId w:val="1"/>
   </w:num>
   <w:num w:numId="4" w16cid:durableId="1258516689">
-    <w:abstractNumId w:val="3"/>
+    <w:abstractNumId w:val="4"/>
+  </w:num>
+  <w:num w:numId="5" w16cid:durableId="1770151774">
+    <w:abstractNumId w:val="2"/>
   </w:num>
 </w:numbering>
 </file>
@@ -9202,6 +10080,36 @@
       <w:u w:val="single"/>
     </w:rPr>
   </w:style>
+  <w:style w:type="paragraph" w:styleId="Legenda">
+    <w:name w:val="caption"/>
+    <w:basedOn w:val="Normal"/>
+    <w:next w:val="Normal"/>
+    <w:uiPriority w:val="35"/>
+    <w:unhideWhenUsed/>
+    <w:qFormat/>
+    <w:rsid w:val="00A3264F"/>
+    <w:pPr>
+      <w:spacing w:after="200" w:line="240" w:lineRule="auto"/>
+    </w:pPr>
+    <w:rPr>
+      <w:i/>
+      <w:iCs/>
+      <w:color w:val="44546A" w:themeColor="text2"/>
+      <w:sz w:val="18"/>
+      <w:szCs w:val="18"/>
+    </w:rPr>
+  </w:style>
+  <w:style w:type="paragraph" w:styleId="ndicedeilustraes">
+    <w:name w:val="table of figures"/>
+    <w:basedOn w:val="Normal"/>
+    <w:next w:val="Normal"/>
+    <w:uiPriority w:val="99"/>
+    <w:unhideWhenUsed/>
+    <w:rsid w:val="00A3264F"/>
+    <w:pPr>
+      <w:spacing w:after="0"/>
+    </w:pPr>
+  </w:style>
 </w:styles>
 </file>
 

--- a/docs/Relatório de Estágio.docx
+++ b/docs/Relatório de Estágio.docx
@@ -5816,7 +5816,31 @@
                 <w:lang w:eastAsia="pt-PT"/>
               </w:rPr>
               <w:lastRenderedPageBreak/>
-              <w:t>RF-003: Voltar para o topo</w:t>
+              <w:t>RF-00</w:t>
+            </w:r>
+            <w:r>
+              <w:rPr>
+                <w:rFonts w:ascii="Calibri" w:eastAsia="Times New Roman" w:hAnsi="Calibri" w:cs="Calibri"/>
+                <w:b/>
+                <w:bCs/>
+                <w:color w:val="FFFFFF"/>
+                <w:sz w:val="28"/>
+                <w:szCs w:val="28"/>
+                <w:lang w:eastAsia="pt-PT"/>
+              </w:rPr>
+              <w:t>4</w:t>
+            </w:r>
+            <w:r>
+              <w:rPr>
+                <w:rFonts w:ascii="Calibri" w:eastAsia="Times New Roman" w:hAnsi="Calibri" w:cs="Calibri"/>
+                <w:b/>
+                <w:bCs/>
+                <w:color w:val="FFFFFF"/>
+                <w:sz w:val="28"/>
+                <w:szCs w:val="28"/>
+                <w:lang w:eastAsia="pt-PT"/>
+              </w:rPr>
+              <w:t>: Voltar para o topo</w:t>
             </w:r>
           </w:p>
         </w:tc>
@@ -7003,16 +7027,7 @@
                 <w:color w:val="000000"/>
                 <w:lang w:eastAsia="pt-PT"/>
               </w:rPr>
-              <w:t xml:space="preserve"> através do uso de imagens com </w:t>
-            </w:r>
-            <w:proofErr w:type="gramStart"/>
-            <w:r>
-              <w:rPr>
-                <w:rFonts w:ascii="Calibri" w:eastAsia="Times New Roman" w:hAnsi="Calibri" w:cs="Calibri"/>
-                <w:color w:val="000000"/>
-                <w:lang w:eastAsia="pt-PT"/>
-              </w:rPr>
-              <w:t xml:space="preserve">formato </w:t>
+              <w:t xml:space="preserve"> através do uso de imagens com formato </w:t>
             </w:r>
             <w:r>
               <w:rPr>
@@ -7032,7 +7047,6 @@
               <w:t>webp</w:t>
             </w:r>
             <w:proofErr w:type="spellEnd"/>
-            <w:proofErr w:type="gramEnd"/>
             <w:r>
               <w:rPr>
                 <w:rFonts w:ascii="Calibri" w:eastAsia="Times New Roman" w:hAnsi="Calibri" w:cs="Calibri"/>
@@ -8024,16 +8038,7 @@
                 <w:color w:val="000000"/>
                 <w:lang w:eastAsia="pt-PT"/>
               </w:rPr>
-              <w:t xml:space="preserve">O formato das imagens deve ser do </w:t>
-            </w:r>
-            <w:proofErr w:type="gramStart"/>
-            <w:r>
-              <w:rPr>
-                <w:rFonts w:ascii="Calibri" w:eastAsia="Times New Roman" w:hAnsi="Calibri" w:cs="Calibri"/>
-                <w:color w:val="000000"/>
-                <w:lang w:eastAsia="pt-PT"/>
-              </w:rPr>
-              <w:t xml:space="preserve">tipo </w:t>
+              <w:t xml:space="preserve">O formato das imagens deve ser do tipo </w:t>
             </w:r>
             <w:r>
               <w:rPr>
@@ -8053,7 +8058,6 @@
               <w:t>webp</w:t>
             </w:r>
             <w:proofErr w:type="spellEnd"/>
-            <w:proofErr w:type="gramEnd"/>
             <w:r>
               <w:rPr>
                 <w:rFonts w:ascii="Calibri" w:eastAsia="Times New Roman" w:hAnsi="Calibri" w:cs="Calibri"/>
@@ -8220,14 +8224,27 @@
       <w:r>
         <w:t xml:space="preserve">Figura </w:t>
       </w:r>
-      <w:fldSimple w:instr=" SEQ Figura \* ARABIC ">
-        <w:r>
-          <w:rPr>
-            <w:noProof/>
-          </w:rPr>
-          <w:t>1</w:t>
-        </w:r>
-      </w:fldSimple>
+      <w:r>
+        <w:fldChar w:fldCharType="begin"/>
+      </w:r>
+      <w:r>
+        <w:instrText xml:space="preserve"> SEQ Figura \* ARABIC </w:instrText>
+      </w:r>
+      <w:r>
+        <w:fldChar w:fldCharType="separate"/>
+      </w:r>
+      <w:r>
+        <w:rPr>
+          <w:noProof/>
+        </w:rPr>
+        <w:t>1</w:t>
+      </w:r>
+      <w:r>
+        <w:rPr>
+          <w:noProof/>
+        </w:rPr>
+        <w:fldChar w:fldCharType="end"/>
+      </w:r>
       <w:r>
         <w:t xml:space="preserve"> - Processo da aplicação</w:t>
       </w:r>
@@ -8322,14 +8339,27 @@
       <w:r>
         <w:t xml:space="preserve">Figura </w:t>
       </w:r>
-      <w:fldSimple w:instr=" SEQ Figura \* ARABIC ">
-        <w:r>
-          <w:rPr>
-            <w:noProof/>
-          </w:rPr>
-          <w:t>2</w:t>
-        </w:r>
-      </w:fldSimple>
+      <w:r>
+        <w:fldChar w:fldCharType="begin"/>
+      </w:r>
+      <w:r>
+        <w:instrText xml:space="preserve"> SEQ Figura \* ARABIC </w:instrText>
+      </w:r>
+      <w:r>
+        <w:fldChar w:fldCharType="separate"/>
+      </w:r>
+      <w:r>
+        <w:rPr>
+          <w:noProof/>
+        </w:rPr>
+        <w:t>2</w:t>
+      </w:r>
+      <w:r>
+        <w:rPr>
+          <w:noProof/>
+        </w:rPr>
+        <w:fldChar w:fldCharType="end"/>
+      </w:r>
       <w:r>
         <w:t xml:space="preserve"> - Diagrama de Caso de Uso</w:t>
       </w:r>
@@ -8414,14 +8444,27 @@
       <w:r>
         <w:t xml:space="preserve">Figura </w:t>
       </w:r>
-      <w:fldSimple w:instr=" SEQ Figura \* ARABIC ">
-        <w:r>
-          <w:rPr>
-            <w:noProof/>
-          </w:rPr>
-          <w:t>3</w:t>
-        </w:r>
-      </w:fldSimple>
+      <w:r>
+        <w:fldChar w:fldCharType="begin"/>
+      </w:r>
+      <w:r>
+        <w:instrText xml:space="preserve"> SEQ Figura \* ARABIC </w:instrText>
+      </w:r>
+      <w:r>
+        <w:fldChar w:fldCharType="separate"/>
+      </w:r>
+      <w:r>
+        <w:rPr>
+          <w:noProof/>
+        </w:rPr>
+        <w:t>3</w:t>
+      </w:r>
+      <w:r>
+        <w:rPr>
+          <w:noProof/>
+        </w:rPr>
+        <w:fldChar w:fldCharType="end"/>
+      </w:r>
       <w:r>
         <w:t xml:space="preserve"> - Diagrama de Sequência de Contacto</w:t>
       </w:r>
@@ -8481,14 +8524,27 @@
       <w:r>
         <w:t xml:space="preserve">Figura </w:t>
       </w:r>
-      <w:fldSimple w:instr=" SEQ Figura \* ARABIC ">
-        <w:r>
-          <w:rPr>
-            <w:noProof/>
-          </w:rPr>
-          <w:t>4</w:t>
-        </w:r>
-      </w:fldSimple>
+      <w:r>
+        <w:fldChar w:fldCharType="begin"/>
+      </w:r>
+      <w:r>
+        <w:instrText xml:space="preserve"> SEQ Figura \* ARABIC </w:instrText>
+      </w:r>
+      <w:r>
+        <w:fldChar w:fldCharType="separate"/>
+      </w:r>
+      <w:r>
+        <w:rPr>
+          <w:noProof/>
+        </w:rPr>
+        <w:t>4</w:t>
+      </w:r>
+      <w:r>
+        <w:rPr>
+          <w:noProof/>
+        </w:rPr>
+        <w:fldChar w:fldCharType="end"/>
+      </w:r>
       <w:r>
         <w:t xml:space="preserve"> - Diagrama de Sequência de </w:t>
       </w:r>
@@ -10409,16 +10465,25 @@
 </file>
 
 <file path=customXml/item1.xml><?xml version="1.0" encoding="utf-8"?>
+<b:Sources xmlns:b="http://schemas.openxmlformats.org/officeDocument/2006/bibliography" xmlns="http://schemas.openxmlformats.org/officeDocument/2006/bibliography" SelectedStyle="\APASixthEditionOfficeOnline.xsl" StyleName="APA" Version="6"/>
+</file>
+
+<file path=customXml/item2.xml><?xml version="1.0" encoding="utf-8"?>
 <p:properties xmlns:p="http://schemas.microsoft.com/office/2006/metadata/properties" xmlns:xsi="http://www.w3.org/2001/XMLSchema-instance" xmlns:pc="http://schemas.microsoft.com/office/infopath/2007/PartnerControls">
   <documentManagement/>
 </p:properties>
 </file>
 
-<file path=customXml/item2.xml><?xml version="1.0" encoding="utf-8"?>
-<b:Sources xmlns:b="http://schemas.openxmlformats.org/officeDocument/2006/bibliography" xmlns="http://schemas.openxmlformats.org/officeDocument/2006/bibliography" SelectedStyle="\APASixthEditionOfficeOnline.xsl" StyleName="APA" Version="6"/>
+<file path=customXml/item3.xml><?xml version="1.0" encoding="utf-8"?>
+<?mso-contentType ?>
+<FormTemplates xmlns="http://schemas.microsoft.com/sharepoint/v3/contenttype/forms">
+  <Display>DocumentLibraryForm</Display>
+  <Edit>DocumentLibraryForm</Edit>
+  <New>DocumentLibraryForm</New>
+</FormTemplates>
 </file>
 
-<file path=customXml/item3.xml><?xml version="1.0" encoding="utf-8"?>
+<file path=customXml/item4.xml><?xml version="1.0" encoding="utf-8"?>
 <ct:contentTypeSchema xmlns:ct="http://schemas.microsoft.com/office/2006/metadata/contentType" xmlns:ma="http://schemas.microsoft.com/office/2006/metadata/properties/metaAttributes" ct:_="" ma:_="" ma:contentTypeName="Documento" ma:contentTypeID="0x01010021CD32EC8254FE449B468E579069B65B" ma:contentTypeVersion="2" ma:contentTypeDescription="Criar um novo documento." ma:contentTypeScope="" ma:versionID="64dcc19faec320e07497fc460e642827">
   <xsd:schema xmlns:xsd="http://www.w3.org/2001/XMLSchema" xmlns:xs="http://www.w3.org/2001/XMLSchema" xmlns:p="http://schemas.microsoft.com/office/2006/metadata/properties" xmlns:ns3="03310bb6-e5f5-4b37-b134-0d28baaeeffa" targetNamespace="http://schemas.microsoft.com/office/2006/metadata/properties" ma:root="true" ma:fieldsID="d4c25dbf14656fcba6fb907979a3fedc" ns3:_="">
     <xsd:import namespace="03310bb6-e5f5-4b37-b134-0d28baaeeffa"/>
@@ -10550,16 +10615,15 @@
 </ct:contentTypeSchema>
 </file>
 
-<file path=customXml/item4.xml><?xml version="1.0" encoding="utf-8"?>
-<?mso-contentType ?>
-<FormTemplates xmlns="http://schemas.microsoft.com/sharepoint/v3/contenttype/forms">
-  <Display>DocumentLibraryForm</Display>
-  <Edit>DocumentLibraryForm</Edit>
-  <New>DocumentLibraryForm</New>
-</FormTemplates>
+<file path=customXml/itemProps1.xml><?xml version="1.0" encoding="utf-8"?>
+<ds:datastoreItem xmlns:ds="http://schemas.openxmlformats.org/officeDocument/2006/customXml" ds:itemID="{FEDB4136-16A6-4540-AE21-43467C38A6C8}">
+  <ds:schemaRefs>
+    <ds:schemaRef ds:uri="http://schemas.openxmlformats.org/officeDocument/2006/bibliography"/>
+  </ds:schemaRefs>
+</ds:datastoreItem>
 </file>
 
-<file path=customXml/itemProps1.xml><?xml version="1.0" encoding="utf-8"?>
+<file path=customXml/itemProps2.xml><?xml version="1.0" encoding="utf-8"?>
 <ds:datastoreItem xmlns:ds="http://schemas.openxmlformats.org/officeDocument/2006/customXml" ds:itemID="{01B8CF98-045B-41FE-8A78-DD154112BDAF}">
   <ds:schemaRefs>
     <ds:schemaRef ds:uri="http://schemas.microsoft.com/office/2006/metadata/properties"/>
@@ -10568,15 +10632,15 @@
 </ds:datastoreItem>
 </file>
 
-<file path=customXml/itemProps2.xml><?xml version="1.0" encoding="utf-8"?>
-<ds:datastoreItem xmlns:ds="http://schemas.openxmlformats.org/officeDocument/2006/customXml" ds:itemID="{FEDB4136-16A6-4540-AE21-43467C38A6C8}">
+<file path=customXml/itemProps3.xml><?xml version="1.0" encoding="utf-8"?>
+<ds:datastoreItem xmlns:ds="http://schemas.openxmlformats.org/officeDocument/2006/customXml" ds:itemID="{79520CA9-DC7B-419B-9AE9-79495B33711A}">
   <ds:schemaRefs>
-    <ds:schemaRef ds:uri="http://schemas.openxmlformats.org/officeDocument/2006/bibliography"/>
+    <ds:schemaRef ds:uri="http://schemas.microsoft.com/sharepoint/v3/contenttype/forms"/>
   </ds:schemaRefs>
 </ds:datastoreItem>
 </file>
 
-<file path=customXml/itemProps3.xml><?xml version="1.0" encoding="utf-8"?>
+<file path=customXml/itemProps4.xml><?xml version="1.0" encoding="utf-8"?>
 <ds:datastoreItem xmlns:ds="http://schemas.openxmlformats.org/officeDocument/2006/customXml" ds:itemID="{F2DD1CB7-2F97-47FA-A93F-960466CEDF46}">
   <ds:schemaRefs>
     <ds:schemaRef ds:uri="http://schemas.microsoft.com/office/2006/metadata/contentType"/>
@@ -10592,12 +10656,4 @@
     <ds:schemaRef ds:uri="http://schemas.microsoft.com/internal/obd"/>
   </ds:schemaRefs>
 </ds:datastoreItem>
-</file>
-
-<file path=customXml/itemProps4.xml><?xml version="1.0" encoding="utf-8"?>
-<ds:datastoreItem xmlns:ds="http://schemas.openxmlformats.org/officeDocument/2006/customXml" ds:itemID="{79520CA9-DC7B-419B-9AE9-79495B33711A}">
-  <ds:schemaRefs>
-    <ds:schemaRef ds:uri="http://schemas.microsoft.com/sharepoint/v3/contenttype/forms"/>
-  </ds:schemaRefs>
-</ds:datastoreItem>
 </file>
--- a/docs/Relatório de Estágio.docx
+++ b/docs/Relatório de Estágio.docx
@@ -7027,7 +7027,16 @@
                 <w:color w:val="000000"/>
                 <w:lang w:eastAsia="pt-PT"/>
               </w:rPr>
-              <w:t xml:space="preserve"> através do uso de imagens com formato </w:t>
+              <w:t xml:space="preserve"> através do uso de imagens com </w:t>
+            </w:r>
+            <w:proofErr w:type="gramStart"/>
+            <w:r>
+              <w:rPr>
+                <w:rFonts w:ascii="Calibri" w:eastAsia="Times New Roman" w:hAnsi="Calibri" w:cs="Calibri"/>
+                <w:color w:val="000000"/>
+                <w:lang w:eastAsia="pt-PT"/>
+              </w:rPr>
+              <w:t xml:space="preserve">formato </w:t>
             </w:r>
             <w:r>
               <w:rPr>
@@ -7047,6 +7056,7 @@
               <w:t>webp</w:t>
             </w:r>
             <w:proofErr w:type="spellEnd"/>
+            <w:proofErr w:type="gramEnd"/>
             <w:r>
               <w:rPr>
                 <w:rFonts w:ascii="Calibri" w:eastAsia="Times New Roman" w:hAnsi="Calibri" w:cs="Calibri"/>
@@ -8038,7 +8048,16 @@
                 <w:color w:val="000000"/>
                 <w:lang w:eastAsia="pt-PT"/>
               </w:rPr>
-              <w:t xml:space="preserve">O formato das imagens deve ser do tipo </w:t>
+              <w:t xml:space="preserve">O formato das imagens deve ser do </w:t>
+            </w:r>
+            <w:proofErr w:type="gramStart"/>
+            <w:r>
+              <w:rPr>
+                <w:rFonts w:ascii="Calibri" w:eastAsia="Times New Roman" w:hAnsi="Calibri" w:cs="Calibri"/>
+                <w:color w:val="000000"/>
+                <w:lang w:eastAsia="pt-PT"/>
+              </w:rPr>
+              <w:t xml:space="preserve">tipo </w:t>
             </w:r>
             <w:r>
               <w:rPr>
@@ -8058,6 +8077,7 @@
               <w:t>webp</w:t>
             </w:r>
             <w:proofErr w:type="spellEnd"/>
+            <w:proofErr w:type="gramEnd"/>
             <w:r>
               <w:rPr>
                 <w:rFonts w:ascii="Calibri" w:eastAsia="Times New Roman" w:hAnsi="Calibri" w:cs="Calibri"/>
@@ -8160,16 +8180,17 @@
     <w:p>
       <w:pPr>
         <w:keepNext/>
+        <w:jc w:val="center"/>
       </w:pPr>
       <w:r>
         <w:rPr>
           <w:noProof/>
         </w:rPr>
         <w:drawing>
-          <wp:inline distT="0" distB="0" distL="0" distR="0" wp14:anchorId="7C5E6B96" wp14:editId="786CCA6A">
-            <wp:extent cx="5391150" cy="1619250"/>
+          <wp:inline distT="0" distB="0" distL="0" distR="0" wp14:anchorId="18E008AE" wp14:editId="75DAC276">
+            <wp:extent cx="3764559" cy="6890918"/>
             <wp:effectExtent l="0" t="0" r="0" b="0"/>
-            <wp:docPr id="5" name="Imagem 5"/>
+            <wp:docPr id="3" name="Imagem 3"/>
             <wp:cNvGraphicFramePr>
               <a:graphicFrameLocks xmlns:a="http://schemas.openxmlformats.org/drawingml/2006/main" noChangeAspect="1"/>
             </wp:cNvGraphicFramePr>
@@ -8177,7 +8198,7 @@
               <a:graphicData uri="http://schemas.openxmlformats.org/drawingml/2006/picture">
                 <pic:pic xmlns:pic="http://schemas.openxmlformats.org/drawingml/2006/picture">
                   <pic:nvPicPr>
-                    <pic:cNvPr id="0" name="Picture 3"/>
+                    <pic:cNvPr id="0" name="Picture 1"/>
                     <pic:cNvPicPr>
                       <a:picLocks noChangeAspect="1" noChangeArrowheads="1"/>
                     </pic:cNvPicPr>
@@ -8198,7 +8219,7 @@
                   <pic:spPr bwMode="auto">
                     <a:xfrm>
                       <a:off x="0" y="0"/>
-                      <a:ext cx="5391150" cy="1619250"/>
+                      <a:ext cx="3769456" cy="6899883"/>
                     </a:xfrm>
                     <a:prstGeom prst="rect">
                       <a:avLst/>
@@ -8270,6 +8291,7 @@
           <w:sz w:val="28"/>
           <w:szCs w:val="28"/>
         </w:rPr>
+        <w:lastRenderedPageBreak/>
         <w:t>Diagrama Caso de Uso</w:t>
       </w:r>
       <w:bookmarkEnd w:id="22"/>
@@ -8385,7 +8407,6 @@
           <w:sz w:val="28"/>
           <w:szCs w:val="28"/>
         </w:rPr>
-        <w:lastRenderedPageBreak/>
         <w:t>Diagrama de Sequência</w:t>
       </w:r>
       <w:bookmarkEnd w:id="24"/>
@@ -8478,6 +8499,7 @@
         <w:rPr>
           <w:noProof/>
         </w:rPr>
+        <w:lastRenderedPageBreak/>
         <w:drawing>
           <wp:inline distT="0" distB="0" distL="0" distR="0" wp14:anchorId="4CDC62FC" wp14:editId="30AF8996">
             <wp:extent cx="5400040" cy="3408218"/>
@@ -8755,6 +8777,59 @@
           <w:szCs w:val="28"/>
         </w:rPr>
       </w:pPr>
+      <w:r>
+        <w:rPr>
+          <w:noProof/>
+        </w:rPr>
+        <w:drawing>
+          <wp:inline distT="0" distB="0" distL="0" distR="0" wp14:anchorId="26E14905" wp14:editId="10FE9007">
+            <wp:extent cx="5400040" cy="1398905"/>
+            <wp:effectExtent l="0" t="0" r="0" b="0"/>
+            <wp:docPr id="2" name="Imagem 2"/>
+            <wp:cNvGraphicFramePr>
+              <a:graphicFrameLocks xmlns:a="http://schemas.openxmlformats.org/drawingml/2006/main" noChangeAspect="1"/>
+            </wp:cNvGraphicFramePr>
+            <a:graphic xmlns:a="http://schemas.openxmlformats.org/drawingml/2006/main">
+              <a:graphicData uri="http://schemas.openxmlformats.org/drawingml/2006/picture">
+                <pic:pic xmlns:pic="http://schemas.openxmlformats.org/drawingml/2006/picture">
+                  <pic:nvPicPr>
+                    <pic:cNvPr id="0" name="Picture 1"/>
+                    <pic:cNvPicPr>
+                      <a:picLocks noChangeAspect="1" noChangeArrowheads="1"/>
+                    </pic:cNvPicPr>
+                  </pic:nvPicPr>
+                  <pic:blipFill>
+                    <a:blip r:embed="rId18">
+                      <a:extLst>
+                        <a:ext uri="{28A0092B-C50C-407E-A947-70E740481C1C}">
+                          <a14:useLocalDpi xmlns:a14="http://schemas.microsoft.com/office/drawing/2010/main" val="0"/>
+                        </a:ext>
+                      </a:extLst>
+                    </a:blip>
+                    <a:srcRect/>
+                    <a:stretch>
+                      <a:fillRect/>
+                    </a:stretch>
+                  </pic:blipFill>
+                  <pic:spPr bwMode="auto">
+                    <a:xfrm>
+                      <a:off x="0" y="0"/>
+                      <a:ext cx="5400040" cy="1398905"/>
+                    </a:xfrm>
+                    <a:prstGeom prst="rect">
+                      <a:avLst/>
+                    </a:prstGeom>
+                    <a:noFill/>
+                    <a:ln>
+                      <a:noFill/>
+                    </a:ln>
+                  </pic:spPr>
+                </pic:pic>
+              </a:graphicData>
+            </a:graphic>
+          </wp:inline>
+        </w:drawing>
+      </w:r>
     </w:p>
     <w:p>
       <w:pPr>
@@ -8856,7 +8931,7 @@
     </w:p>
     <w:p/>
     <w:sectPr>
-      <w:footerReference w:type="default" r:id="rId18"/>
+      <w:footerReference w:type="default" r:id="rId19"/>
       <w:pgSz w:w="11906" w:h="16838" w:code="9"/>
       <w:pgMar w:top="1701" w:right="1701" w:bottom="1701" w:left="1701" w:header="1417" w:footer="1417" w:gutter="0"/>
       <w:cols w:space="720"/>

--- a/docs/Relatório de Estágio.docx
+++ b/docs/Relatório de Estágio.docx
@@ -927,7 +927,7 @@
       <w:r>
         <w:br w:type="page"/>
       </w:r>
-      <w:bookmarkStart w:id="0" w:name="_Toc103178065"/>
+      <w:bookmarkStart w:id="0" w:name="_Toc106653728"/>
       <w:r>
         <w:rPr>
           <w:rFonts w:ascii="Arial" w:hAnsi="Arial" w:cs="Arial"/>
@@ -963,7 +963,7 @@
           <w:szCs w:val="36"/>
         </w:rPr>
       </w:pPr>
-      <w:bookmarkStart w:id="1" w:name="_Toc103178066"/>
+      <w:bookmarkStart w:id="1" w:name="_Toc106653729"/>
       <w:r>
         <w:rPr>
           <w:rFonts w:ascii="Arial" w:hAnsi="Arial" w:cs="Arial"/>
@@ -1058,7 +1058,7 @@
             </w:rPr>
             <w:fldChar w:fldCharType="separate"/>
           </w:r>
-          <w:hyperlink w:anchor="_Toc103178065" w:history="1">
+          <w:hyperlink w:anchor="_Toc106653728" w:history="1">
             <w:r>
               <w:rPr>
                 <w:rStyle w:val="Hiperligao"/>
@@ -1088,7 +1088,7 @@
                 <w:noProof/>
                 <w:webHidden/>
               </w:rPr>
-              <w:instrText xml:space="preserve"> PAGEREF _Toc103178065 \h </w:instrText>
+              <w:instrText xml:space="preserve"> PAGEREF _Toc106653728 \h </w:instrText>
             </w:r>
             <w:r>
               <w:rPr>
@@ -1131,7 +1131,7 @@
               <w:lang w:eastAsia="pt-PT"/>
             </w:rPr>
           </w:pPr>
-          <w:hyperlink w:anchor="_Toc103178066" w:history="1">
+          <w:hyperlink w:anchor="_Toc106653729" w:history="1">
             <w:r>
               <w:rPr>
                 <w:rStyle w:val="Hiperligao"/>
@@ -1161,7 +1161,7 @@
                 <w:noProof/>
                 <w:webHidden/>
               </w:rPr>
-              <w:instrText xml:space="preserve"> PAGEREF _Toc103178066 \h </w:instrText>
+              <w:instrText xml:space="preserve"> PAGEREF _Toc106653729 \h </w:instrText>
             </w:r>
             <w:r>
               <w:rPr>
@@ -1204,7 +1204,7 @@
               <w:lang w:eastAsia="pt-PT"/>
             </w:rPr>
           </w:pPr>
-          <w:hyperlink w:anchor="_Toc103178067" w:history="1">
+          <w:hyperlink w:anchor="_Toc106653730" w:history="1">
             <w:r>
               <w:rPr>
                 <w:rStyle w:val="Hiperligao"/>
@@ -1234,7 +1234,7 @@
                 <w:noProof/>
                 <w:webHidden/>
               </w:rPr>
-              <w:instrText xml:space="preserve"> PAGEREF _Toc103178067 \h </w:instrText>
+              <w:instrText xml:space="preserve"> PAGEREF _Toc106653730 \h </w:instrText>
             </w:r>
             <w:r>
               <w:rPr>
@@ -1254,7 +1254,7 @@
                 <w:noProof/>
                 <w:webHidden/>
               </w:rPr>
-              <w:t>5</w:t>
+              <w:t>6</w:t>
             </w:r>
             <w:r>
               <w:rPr>
@@ -1277,7 +1277,7 @@
               <w:lang w:eastAsia="pt-PT"/>
             </w:rPr>
           </w:pPr>
-          <w:hyperlink w:anchor="_Toc103178068" w:history="1">
+          <w:hyperlink w:anchor="_Toc106653731" w:history="1">
             <w:r>
               <w:rPr>
                 <w:rStyle w:val="Hiperligao"/>
@@ -1307,7 +1307,7 @@
                 <w:noProof/>
                 <w:webHidden/>
               </w:rPr>
-              <w:instrText xml:space="preserve"> PAGEREF _Toc103178068 \h </w:instrText>
+              <w:instrText xml:space="preserve"> PAGEREF _Toc106653731 \h </w:instrText>
             </w:r>
             <w:r>
               <w:rPr>
@@ -1327,7 +1327,7 @@
                 <w:noProof/>
                 <w:webHidden/>
               </w:rPr>
-              <w:t>6</w:t>
+              <w:t>7</w:t>
             </w:r>
             <w:r>
               <w:rPr>
@@ -1351,7 +1351,7 @@
               <w:lang w:eastAsia="pt-PT"/>
             </w:rPr>
           </w:pPr>
-          <w:hyperlink w:anchor="_Toc103178069" w:history="1">
+          <w:hyperlink w:anchor="_Toc106653732" w:history="1">
             <w:r>
               <w:rPr>
                 <w:rStyle w:val="Hiperligao"/>
@@ -1399,7 +1399,7 @@
                 <w:noProof/>
                 <w:webHidden/>
               </w:rPr>
-              <w:instrText xml:space="preserve"> PAGEREF _Toc103178069 \h </w:instrText>
+              <w:instrText xml:space="preserve"> PAGEREF _Toc106653732 \h </w:instrText>
             </w:r>
             <w:r>
               <w:rPr>
@@ -1419,7 +1419,7 @@
                 <w:noProof/>
                 <w:webHidden/>
               </w:rPr>
-              <w:t>7</w:t>
+              <w:t>8</w:t>
             </w:r>
             <w:r>
               <w:rPr>
@@ -1443,7 +1443,7 @@
               <w:lang w:eastAsia="pt-PT"/>
             </w:rPr>
           </w:pPr>
-          <w:hyperlink w:anchor="_Toc103178070" w:history="1">
+          <w:hyperlink w:anchor="_Toc106653733" w:history="1">
             <w:r>
               <w:rPr>
                 <w:rStyle w:val="Hiperligao"/>
@@ -1487,7 +1487,7 @@
                 <w:noProof/>
                 <w:webHidden/>
               </w:rPr>
-              <w:instrText xml:space="preserve"> PAGEREF _Toc103178070 \h </w:instrText>
+              <w:instrText xml:space="preserve"> PAGEREF _Toc106653733 \h </w:instrText>
             </w:r>
             <w:r>
               <w:rPr>
@@ -1507,7 +1507,7 @@
                 <w:noProof/>
                 <w:webHidden/>
               </w:rPr>
-              <w:t>7</w:t>
+              <w:t>8</w:t>
             </w:r>
             <w:r>
               <w:rPr>
@@ -1531,7 +1531,7 @@
               <w:lang w:eastAsia="pt-PT"/>
             </w:rPr>
           </w:pPr>
-          <w:hyperlink w:anchor="_Toc103178071" w:history="1">
+          <w:hyperlink w:anchor="_Toc106653734" w:history="1">
             <w:r>
               <w:rPr>
                 <w:rStyle w:val="Hiperligao"/>
@@ -1585,7 +1585,7 @@
                 <w:noProof/>
                 <w:webHidden/>
               </w:rPr>
-              <w:instrText xml:space="preserve"> PAGEREF _Toc103178071 \h </w:instrText>
+              <w:instrText xml:space="preserve"> PAGEREF _Toc106653734 \h </w:instrText>
             </w:r>
             <w:r>
               <w:rPr>
@@ -1605,7 +1605,7 @@
                 <w:noProof/>
                 <w:webHidden/>
               </w:rPr>
-              <w:t>7</w:t>
+              <w:t>8</w:t>
             </w:r>
             <w:r>
               <w:rPr>
@@ -1629,7 +1629,7 @@
               <w:lang w:eastAsia="pt-PT"/>
             </w:rPr>
           </w:pPr>
-          <w:hyperlink w:anchor="_Toc103178072" w:history="1">
+          <w:hyperlink w:anchor="_Toc106653735" w:history="1">
             <w:r>
               <w:rPr>
                 <w:rStyle w:val="Hiperligao"/>
@@ -1673,7 +1673,7 @@
                 <w:noProof/>
                 <w:webHidden/>
               </w:rPr>
-              <w:instrText xml:space="preserve"> PAGEREF _Toc103178072 \h </w:instrText>
+              <w:instrText xml:space="preserve"> PAGEREF _Toc106653735 \h </w:instrText>
             </w:r>
             <w:r>
               <w:rPr>
@@ -1693,7 +1693,7 @@
                 <w:noProof/>
                 <w:webHidden/>
               </w:rPr>
-              <w:t>7</w:t>
+              <w:t>8</w:t>
             </w:r>
             <w:r>
               <w:rPr>
@@ -1717,7 +1717,7 @@
               <w:lang w:eastAsia="pt-PT"/>
             </w:rPr>
           </w:pPr>
-          <w:hyperlink w:anchor="_Toc103178073" w:history="1">
+          <w:hyperlink w:anchor="_Toc106653736" w:history="1">
             <w:r>
               <w:rPr>
                 <w:rStyle w:val="Hiperligao"/>
@@ -1761,7 +1761,7 @@
                 <w:noProof/>
                 <w:webHidden/>
               </w:rPr>
-              <w:instrText xml:space="preserve"> PAGEREF _Toc103178073 \h </w:instrText>
+              <w:instrText xml:space="preserve"> PAGEREF _Toc106653736 \h </w:instrText>
             </w:r>
             <w:r>
               <w:rPr>
@@ -1781,7 +1781,7 @@
                 <w:noProof/>
                 <w:webHidden/>
               </w:rPr>
-              <w:t>7</w:t>
+              <w:t>8</w:t>
             </w:r>
             <w:r>
               <w:rPr>
@@ -1805,7 +1805,7 @@
               <w:lang w:eastAsia="pt-PT"/>
             </w:rPr>
           </w:pPr>
-          <w:hyperlink w:anchor="_Toc103178074" w:history="1">
+          <w:hyperlink w:anchor="_Toc106653737" w:history="1">
             <w:r>
               <w:rPr>
                 <w:rStyle w:val="Hiperligao"/>
@@ -1849,7 +1849,7 @@
                 <w:noProof/>
                 <w:webHidden/>
               </w:rPr>
-              <w:instrText xml:space="preserve"> PAGEREF _Toc103178074 \h </w:instrText>
+              <w:instrText xml:space="preserve"> PAGEREF _Toc106653737 \h </w:instrText>
             </w:r>
             <w:r>
               <w:rPr>
@@ -1869,7 +1869,7 @@
                 <w:noProof/>
                 <w:webHidden/>
               </w:rPr>
-              <w:t>7</w:t>
+              <w:t>8</w:t>
             </w:r>
             <w:r>
               <w:rPr>
@@ -1893,7 +1893,7 @@
               <w:lang w:eastAsia="pt-PT"/>
             </w:rPr>
           </w:pPr>
-          <w:hyperlink w:anchor="_Toc103178075" w:history="1">
+          <w:hyperlink w:anchor="_Toc106653738" w:history="1">
             <w:r>
               <w:rPr>
                 <w:rStyle w:val="Hiperligao"/>
@@ -1941,7 +1941,7 @@
                 <w:noProof/>
                 <w:webHidden/>
               </w:rPr>
-              <w:instrText xml:space="preserve"> PAGEREF _Toc103178075 \h </w:instrText>
+              <w:instrText xml:space="preserve"> PAGEREF _Toc106653738 \h </w:instrText>
             </w:r>
             <w:r>
               <w:rPr>
@@ -1961,7 +1961,7 @@
                 <w:noProof/>
                 <w:webHidden/>
               </w:rPr>
-              <w:t>8</w:t>
+              <w:t>9</w:t>
             </w:r>
             <w:r>
               <w:rPr>
@@ -1985,7 +1985,7 @@
               <w:lang w:eastAsia="pt-PT"/>
             </w:rPr>
           </w:pPr>
-          <w:hyperlink w:anchor="_Toc103178076" w:history="1">
+          <w:hyperlink w:anchor="_Toc106653739" w:history="1">
             <w:r>
               <w:rPr>
                 <w:rStyle w:val="Hiperligao"/>
@@ -2029,7 +2029,7 @@
                 <w:noProof/>
                 <w:webHidden/>
               </w:rPr>
-              <w:instrText xml:space="preserve"> PAGEREF _Toc103178076 \h </w:instrText>
+              <w:instrText xml:space="preserve"> PAGEREF _Toc106653739 \h </w:instrText>
             </w:r>
             <w:r>
               <w:rPr>
@@ -2049,7 +2049,7 @@
                 <w:noProof/>
                 <w:webHidden/>
               </w:rPr>
-              <w:t>8</w:t>
+              <w:t>9</w:t>
             </w:r>
             <w:r>
               <w:rPr>
@@ -2073,7 +2073,7 @@
               <w:lang w:eastAsia="pt-PT"/>
             </w:rPr>
           </w:pPr>
-          <w:hyperlink w:anchor="_Toc103178077" w:history="1">
+          <w:hyperlink w:anchor="_Toc106653740" w:history="1">
             <w:r>
               <w:rPr>
                 <w:rStyle w:val="Hiperligao"/>
@@ -2117,7 +2117,7 @@
                 <w:noProof/>
                 <w:webHidden/>
               </w:rPr>
-              <w:instrText xml:space="preserve"> PAGEREF _Toc103178077 \h </w:instrText>
+              <w:instrText xml:space="preserve"> PAGEREF _Toc106653740 \h </w:instrText>
             </w:r>
             <w:r>
               <w:rPr>
@@ -2137,7 +2137,7 @@
                 <w:noProof/>
                 <w:webHidden/>
               </w:rPr>
-              <w:t>8</w:t>
+              <w:t>9</w:t>
             </w:r>
             <w:r>
               <w:rPr>
@@ -2161,7 +2161,7 @@
               <w:lang w:eastAsia="pt-PT"/>
             </w:rPr>
           </w:pPr>
-          <w:hyperlink w:anchor="_Toc103178078" w:history="1">
+          <w:hyperlink w:anchor="_Toc106653741" w:history="1">
             <w:r>
               <w:rPr>
                 <w:rStyle w:val="Hiperligao"/>
@@ -2205,7 +2205,7 @@
                 <w:noProof/>
                 <w:webHidden/>
               </w:rPr>
-              <w:instrText xml:space="preserve"> PAGEREF _Toc103178078 \h </w:instrText>
+              <w:instrText xml:space="preserve"> PAGEREF _Toc106653741 \h </w:instrText>
             </w:r>
             <w:r>
               <w:rPr>
@@ -2225,7 +2225,7 @@
                 <w:noProof/>
                 <w:webHidden/>
               </w:rPr>
-              <w:t>8</w:t>
+              <w:t>9</w:t>
             </w:r>
             <w:r>
               <w:rPr>
@@ -2249,7 +2249,7 @@
               <w:lang w:eastAsia="pt-PT"/>
             </w:rPr>
           </w:pPr>
-          <w:hyperlink w:anchor="_Toc103178079" w:history="1">
+          <w:hyperlink w:anchor="_Toc106653742" w:history="1">
             <w:r>
               <w:rPr>
                 <w:rStyle w:val="Hiperligao"/>
@@ -2293,7 +2293,7 @@
                 <w:noProof/>
                 <w:webHidden/>
               </w:rPr>
-              <w:instrText xml:space="preserve"> PAGEREF _Toc103178079 \h </w:instrText>
+              <w:instrText xml:space="preserve"> PAGEREF _Toc106653742 \h </w:instrText>
             </w:r>
             <w:r>
               <w:rPr>
@@ -2313,7 +2313,7 @@
                 <w:noProof/>
                 <w:webHidden/>
               </w:rPr>
-              <w:t>9</w:t>
+              <w:t>10</w:t>
             </w:r>
             <w:r>
               <w:rPr>
@@ -2337,7 +2337,7 @@
               <w:lang w:eastAsia="pt-PT"/>
             </w:rPr>
           </w:pPr>
-          <w:hyperlink w:anchor="_Toc103178080" w:history="1">
+          <w:hyperlink w:anchor="_Toc106653743" w:history="1">
             <w:r>
               <w:rPr>
                 <w:rStyle w:val="Hiperligao"/>
@@ -2385,7 +2385,7 @@
                 <w:noProof/>
                 <w:webHidden/>
               </w:rPr>
-              <w:instrText xml:space="preserve"> PAGEREF _Toc103178080 \h </w:instrText>
+              <w:instrText xml:space="preserve"> PAGEREF _Toc106653743 \h </w:instrText>
             </w:r>
             <w:r>
               <w:rPr>
@@ -2405,7 +2405,7 @@
                 <w:noProof/>
                 <w:webHidden/>
               </w:rPr>
-              <w:t>10</w:t>
+              <w:t>11</w:t>
             </w:r>
             <w:r>
               <w:rPr>
@@ -2429,7 +2429,7 @@
               <w:lang w:eastAsia="pt-PT"/>
             </w:rPr>
           </w:pPr>
-          <w:hyperlink w:anchor="_Toc103178081" w:history="1">
+          <w:hyperlink w:anchor="_Toc106653744" w:history="1">
             <w:r>
               <w:rPr>
                 <w:rStyle w:val="Hiperligao"/>
@@ -2473,7 +2473,7 @@
                 <w:noProof/>
                 <w:webHidden/>
               </w:rPr>
-              <w:instrText xml:space="preserve"> PAGEREF _Toc103178081 \h </w:instrText>
+              <w:instrText xml:space="preserve"> PAGEREF _Toc106653744 \h </w:instrText>
             </w:r>
             <w:r>
               <w:rPr>
@@ -2493,7 +2493,7 @@
                 <w:noProof/>
                 <w:webHidden/>
               </w:rPr>
-              <w:t>10</w:t>
+              <w:t>11</w:t>
             </w:r>
             <w:r>
               <w:rPr>
@@ -2517,7 +2517,7 @@
               <w:lang w:eastAsia="pt-PT"/>
             </w:rPr>
           </w:pPr>
-          <w:hyperlink w:anchor="_Toc103178082" w:history="1">
+          <w:hyperlink w:anchor="_Toc106653745" w:history="1">
             <w:r>
               <w:rPr>
                 <w:rStyle w:val="Hiperligao"/>
@@ -2561,7 +2561,7 @@
                 <w:noProof/>
                 <w:webHidden/>
               </w:rPr>
-              <w:instrText xml:space="preserve"> PAGEREF _Toc103178082 \h </w:instrText>
+              <w:instrText xml:space="preserve"> PAGEREF _Toc106653745 \h </w:instrText>
             </w:r>
             <w:r>
               <w:rPr>
@@ -2581,7 +2581,7 @@
                 <w:noProof/>
                 <w:webHidden/>
               </w:rPr>
-              <w:t>11</w:t>
+              <w:t>13</w:t>
             </w:r>
             <w:r>
               <w:rPr>
@@ -2605,7 +2605,7 @@
               <w:lang w:eastAsia="pt-PT"/>
             </w:rPr>
           </w:pPr>
-          <w:hyperlink w:anchor="_Toc103178083" w:history="1">
+          <w:hyperlink w:anchor="_Toc106653746" w:history="1">
             <w:r>
               <w:rPr>
                 <w:rStyle w:val="Hiperligao"/>
@@ -2649,7 +2649,7 @@
                 <w:noProof/>
                 <w:webHidden/>
               </w:rPr>
-              <w:instrText xml:space="preserve"> PAGEREF _Toc103178083 \h </w:instrText>
+              <w:instrText xml:space="preserve"> PAGEREF _Toc106653746 \h </w:instrText>
             </w:r>
             <w:r>
               <w:rPr>
@@ -2669,7 +2669,7 @@
                 <w:noProof/>
                 <w:webHidden/>
               </w:rPr>
-              <w:t>11</w:t>
+              <w:t>13</w:t>
             </w:r>
             <w:r>
               <w:rPr>
@@ -2693,7 +2693,7 @@
               <w:lang w:eastAsia="pt-PT"/>
             </w:rPr>
           </w:pPr>
-          <w:hyperlink w:anchor="_Toc103178084" w:history="1">
+          <w:hyperlink w:anchor="_Toc106653747" w:history="1">
             <w:r>
               <w:rPr>
                 <w:rStyle w:val="Hiperligao"/>
@@ -2741,7 +2741,7 @@
                 <w:noProof/>
                 <w:webHidden/>
               </w:rPr>
-              <w:instrText xml:space="preserve"> PAGEREF _Toc103178084 \h </w:instrText>
+              <w:instrText xml:space="preserve"> PAGEREF _Toc106653747 \h </w:instrText>
             </w:r>
             <w:r>
               <w:rPr>
@@ -2761,7 +2761,7 @@
                 <w:noProof/>
                 <w:webHidden/>
               </w:rPr>
-              <w:t>13</w:t>
+              <w:t>14</w:t>
             </w:r>
             <w:r>
               <w:rPr>
@@ -2785,7 +2785,7 @@
               <w:lang w:eastAsia="pt-PT"/>
             </w:rPr>
           </w:pPr>
-          <w:hyperlink w:anchor="_Toc103178085" w:history="1">
+          <w:hyperlink w:anchor="_Toc106653748" w:history="1">
             <w:r>
               <w:rPr>
                 <w:rStyle w:val="Hiperligao"/>
@@ -2829,7 +2829,7 @@
                 <w:noProof/>
                 <w:webHidden/>
               </w:rPr>
-              <w:instrText xml:space="preserve"> PAGEREF _Toc103178085 \h </w:instrText>
+              <w:instrText xml:space="preserve"> PAGEREF _Toc106653748 \h </w:instrText>
             </w:r>
             <w:r>
               <w:rPr>
@@ -2849,7 +2849,7 @@
                 <w:noProof/>
                 <w:webHidden/>
               </w:rPr>
-              <w:t>13</w:t>
+              <w:t>14</w:t>
             </w:r>
             <w:r>
               <w:rPr>
@@ -2873,7 +2873,7 @@
               <w:lang w:eastAsia="pt-PT"/>
             </w:rPr>
           </w:pPr>
-          <w:hyperlink w:anchor="_Toc103178086" w:history="1">
+          <w:hyperlink w:anchor="_Toc106653749" w:history="1">
             <w:r>
               <w:rPr>
                 <w:rStyle w:val="Hiperligao"/>
@@ -2917,7 +2917,7 @@
                 <w:noProof/>
                 <w:webHidden/>
               </w:rPr>
-              <w:instrText xml:space="preserve"> PAGEREF _Toc103178086 \h </w:instrText>
+              <w:instrText xml:space="preserve"> PAGEREF _Toc106653749 \h </w:instrText>
             </w:r>
             <w:r>
               <w:rPr>
@@ -2937,7 +2937,7 @@
                 <w:noProof/>
                 <w:webHidden/>
               </w:rPr>
-              <w:t>13</w:t>
+              <w:t>15</w:t>
             </w:r>
             <w:r>
               <w:rPr>
@@ -2961,7 +2961,7 @@
               <w:lang w:eastAsia="pt-PT"/>
             </w:rPr>
           </w:pPr>
-          <w:hyperlink w:anchor="_Toc103178087" w:history="1">
+          <w:hyperlink w:anchor="_Toc106653750" w:history="1">
             <w:r>
               <w:rPr>
                 <w:rStyle w:val="Hiperligao"/>
@@ -3005,7 +3005,7 @@
                 <w:noProof/>
                 <w:webHidden/>
               </w:rPr>
-              <w:instrText xml:space="preserve"> PAGEREF _Toc103178087 \h </w:instrText>
+              <w:instrText xml:space="preserve"> PAGEREF _Toc106653750 \h </w:instrText>
             </w:r>
             <w:r>
               <w:rPr>
@@ -3025,7 +3025,551 @@
                 <w:noProof/>
                 <w:webHidden/>
               </w:rPr>
-              <w:t>13</w:t>
+              <w:t>15</w:t>
+            </w:r>
+            <w:r>
+              <w:rPr>
+                <w:noProof/>
+                <w:webHidden/>
+              </w:rPr>
+              <w:fldChar w:fldCharType="end"/>
+            </w:r>
+          </w:hyperlink>
+        </w:p>
+        <w:p>
+          <w:pPr>
+            <w:pStyle w:val="ndice1"/>
+            <w:tabs>
+              <w:tab w:val="left" w:pos="660"/>
+              <w:tab w:val="right" w:leader="dot" w:pos="8494"/>
+            </w:tabs>
+            <w:rPr>
+              <w:rFonts w:eastAsiaTheme="minorEastAsia"/>
+              <w:noProof/>
+              <w:lang w:eastAsia="pt-PT"/>
+            </w:rPr>
+          </w:pPr>
+          <w:hyperlink w:anchor="_Toc106653751" w:history="1">
+            <w:r>
+              <w:rPr>
+                <w:rStyle w:val="Hiperligao"/>
+                <w:rFonts w:ascii="Arial" w:hAnsi="Arial" w:cs="Arial"/>
+                <w:noProof/>
+              </w:rPr>
+              <w:t>4.4.</w:t>
+            </w:r>
+            <w:r>
+              <w:rPr>
+                <w:rFonts w:eastAsiaTheme="minorEastAsia"/>
+                <w:noProof/>
+                <w:lang w:eastAsia="pt-PT"/>
+              </w:rPr>
+              <w:tab/>
+            </w:r>
+            <w:r>
+              <w:rPr>
+                <w:rStyle w:val="Hiperligao"/>
+                <w:rFonts w:ascii="Arial" w:hAnsi="Arial" w:cs="Arial"/>
+                <w:noProof/>
+              </w:rPr>
+              <w:t>Protótipos de baixa-fidelidade</w:t>
+            </w:r>
+            <w:r>
+              <w:rPr>
+                <w:noProof/>
+                <w:webHidden/>
+              </w:rPr>
+              <w:tab/>
+            </w:r>
+            <w:r>
+              <w:rPr>
+                <w:noProof/>
+                <w:webHidden/>
+              </w:rPr>
+              <w:fldChar w:fldCharType="begin"/>
+            </w:r>
+            <w:r>
+              <w:rPr>
+                <w:noProof/>
+                <w:webHidden/>
+              </w:rPr>
+              <w:instrText xml:space="preserve"> PAGEREF _Toc106653751 \h </w:instrText>
+            </w:r>
+            <w:r>
+              <w:rPr>
+                <w:noProof/>
+                <w:webHidden/>
+              </w:rPr>
+            </w:r>
+            <w:r>
+              <w:rPr>
+                <w:noProof/>
+                <w:webHidden/>
+              </w:rPr>
+              <w:fldChar w:fldCharType="separate"/>
+            </w:r>
+            <w:r>
+              <w:rPr>
+                <w:noProof/>
+                <w:webHidden/>
+              </w:rPr>
+              <w:t>17</w:t>
+            </w:r>
+            <w:r>
+              <w:rPr>
+                <w:noProof/>
+                <w:webHidden/>
+              </w:rPr>
+              <w:fldChar w:fldCharType="end"/>
+            </w:r>
+          </w:hyperlink>
+        </w:p>
+        <w:p>
+          <w:pPr>
+            <w:pStyle w:val="ndice1"/>
+            <w:tabs>
+              <w:tab w:val="left" w:pos="660"/>
+              <w:tab w:val="right" w:leader="dot" w:pos="8494"/>
+            </w:tabs>
+            <w:rPr>
+              <w:rFonts w:eastAsiaTheme="minorEastAsia"/>
+              <w:noProof/>
+              <w:lang w:eastAsia="pt-PT"/>
+            </w:rPr>
+          </w:pPr>
+          <w:hyperlink w:anchor="_Toc106653752" w:history="1">
+            <w:r>
+              <w:rPr>
+                <w:rStyle w:val="Hiperligao"/>
+                <w:rFonts w:ascii="Arial" w:hAnsi="Arial" w:cs="Arial"/>
+                <w:noProof/>
+              </w:rPr>
+              <w:t>4.5.</w:t>
+            </w:r>
+            <w:r>
+              <w:rPr>
+                <w:rFonts w:eastAsiaTheme="minorEastAsia"/>
+                <w:noProof/>
+                <w:lang w:eastAsia="pt-PT"/>
+              </w:rPr>
+              <w:tab/>
+            </w:r>
+            <w:r>
+              <w:rPr>
+                <w:rStyle w:val="Hiperligao"/>
+                <w:rFonts w:ascii="Arial" w:hAnsi="Arial" w:cs="Arial"/>
+                <w:noProof/>
+              </w:rPr>
+              <w:t>Protótipos de alta-fidelidade</w:t>
+            </w:r>
+            <w:r>
+              <w:rPr>
+                <w:noProof/>
+                <w:webHidden/>
+              </w:rPr>
+              <w:tab/>
+            </w:r>
+            <w:r>
+              <w:rPr>
+                <w:noProof/>
+                <w:webHidden/>
+              </w:rPr>
+              <w:fldChar w:fldCharType="begin"/>
+            </w:r>
+            <w:r>
+              <w:rPr>
+                <w:noProof/>
+                <w:webHidden/>
+              </w:rPr>
+              <w:instrText xml:space="preserve"> PAGEREF _Toc106653752 \h </w:instrText>
+            </w:r>
+            <w:r>
+              <w:rPr>
+                <w:noProof/>
+                <w:webHidden/>
+              </w:rPr>
+            </w:r>
+            <w:r>
+              <w:rPr>
+                <w:noProof/>
+                <w:webHidden/>
+              </w:rPr>
+              <w:fldChar w:fldCharType="separate"/>
+            </w:r>
+            <w:r>
+              <w:rPr>
+                <w:noProof/>
+                <w:webHidden/>
+              </w:rPr>
+              <w:t>18</w:t>
+            </w:r>
+            <w:r>
+              <w:rPr>
+                <w:noProof/>
+                <w:webHidden/>
+              </w:rPr>
+              <w:fldChar w:fldCharType="end"/>
+            </w:r>
+          </w:hyperlink>
+        </w:p>
+        <w:p>
+          <w:pPr>
+            <w:pStyle w:val="ndice1"/>
+            <w:tabs>
+              <w:tab w:val="left" w:pos="440"/>
+              <w:tab w:val="right" w:leader="dot" w:pos="8494"/>
+            </w:tabs>
+            <w:rPr>
+              <w:rFonts w:eastAsiaTheme="minorEastAsia"/>
+              <w:noProof/>
+              <w:lang w:eastAsia="pt-PT"/>
+            </w:rPr>
+          </w:pPr>
+          <w:hyperlink w:anchor="_Toc106653753" w:history="1">
+            <w:r>
+              <w:rPr>
+                <w:rStyle w:val="Hiperligao"/>
+                <w:rFonts w:ascii="Arial" w:hAnsi="Arial" w:cs="Arial"/>
+                <w:b/>
+                <w:bCs/>
+                <w:noProof/>
+              </w:rPr>
+              <w:t>5.</w:t>
+            </w:r>
+            <w:r>
+              <w:rPr>
+                <w:rFonts w:eastAsiaTheme="minorEastAsia"/>
+                <w:noProof/>
+                <w:lang w:eastAsia="pt-PT"/>
+              </w:rPr>
+              <w:tab/>
+            </w:r>
+            <w:r>
+              <w:rPr>
+                <w:rStyle w:val="Hiperligao"/>
+                <w:rFonts w:ascii="Arial" w:hAnsi="Arial" w:cs="Arial"/>
+                <w:b/>
+                <w:bCs/>
+                <w:noProof/>
+              </w:rPr>
+              <w:t>Gestão e acompanhamento do projeto</w:t>
+            </w:r>
+            <w:r>
+              <w:rPr>
+                <w:noProof/>
+                <w:webHidden/>
+              </w:rPr>
+              <w:tab/>
+            </w:r>
+            <w:r>
+              <w:rPr>
+                <w:noProof/>
+                <w:webHidden/>
+              </w:rPr>
+              <w:fldChar w:fldCharType="begin"/>
+            </w:r>
+            <w:r>
+              <w:rPr>
+                <w:noProof/>
+                <w:webHidden/>
+              </w:rPr>
+              <w:instrText xml:space="preserve"> PAGEREF _Toc106653753 \h </w:instrText>
+            </w:r>
+            <w:r>
+              <w:rPr>
+                <w:noProof/>
+                <w:webHidden/>
+              </w:rPr>
+            </w:r>
+            <w:r>
+              <w:rPr>
+                <w:noProof/>
+                <w:webHidden/>
+              </w:rPr>
+              <w:fldChar w:fldCharType="separate"/>
+            </w:r>
+            <w:r>
+              <w:rPr>
+                <w:noProof/>
+                <w:webHidden/>
+              </w:rPr>
+              <w:t>19</w:t>
+            </w:r>
+            <w:r>
+              <w:rPr>
+                <w:noProof/>
+                <w:webHidden/>
+              </w:rPr>
+              <w:fldChar w:fldCharType="end"/>
+            </w:r>
+          </w:hyperlink>
+        </w:p>
+        <w:p>
+          <w:pPr>
+            <w:pStyle w:val="ndice1"/>
+            <w:tabs>
+              <w:tab w:val="left" w:pos="440"/>
+              <w:tab w:val="right" w:leader="dot" w:pos="8494"/>
+            </w:tabs>
+            <w:rPr>
+              <w:rFonts w:eastAsiaTheme="minorEastAsia"/>
+              <w:noProof/>
+              <w:lang w:eastAsia="pt-PT"/>
+            </w:rPr>
+          </w:pPr>
+          <w:hyperlink w:anchor="_Toc106653754" w:history="1">
+            <w:r>
+              <w:rPr>
+                <w:rStyle w:val="Hiperligao"/>
+                <w:rFonts w:ascii="Arial" w:hAnsi="Arial" w:cs="Arial"/>
+                <w:b/>
+                <w:bCs/>
+                <w:noProof/>
+              </w:rPr>
+              <w:t>6.</w:t>
+            </w:r>
+            <w:r>
+              <w:rPr>
+                <w:rFonts w:eastAsiaTheme="minorEastAsia"/>
+                <w:noProof/>
+                <w:lang w:eastAsia="pt-PT"/>
+              </w:rPr>
+              <w:tab/>
+            </w:r>
+            <w:r>
+              <w:rPr>
+                <w:rStyle w:val="Hiperligao"/>
+                <w:rFonts w:ascii="Arial" w:hAnsi="Arial" w:cs="Arial"/>
+                <w:b/>
+                <w:bCs/>
+                <w:noProof/>
+              </w:rPr>
+              <w:t>Resultados</w:t>
+            </w:r>
+            <w:r>
+              <w:rPr>
+                <w:noProof/>
+                <w:webHidden/>
+              </w:rPr>
+              <w:tab/>
+            </w:r>
+            <w:r>
+              <w:rPr>
+                <w:noProof/>
+                <w:webHidden/>
+              </w:rPr>
+              <w:fldChar w:fldCharType="begin"/>
+            </w:r>
+            <w:r>
+              <w:rPr>
+                <w:noProof/>
+                <w:webHidden/>
+              </w:rPr>
+              <w:instrText xml:space="preserve"> PAGEREF _Toc106653754 \h </w:instrText>
+            </w:r>
+            <w:r>
+              <w:rPr>
+                <w:noProof/>
+                <w:webHidden/>
+              </w:rPr>
+            </w:r>
+            <w:r>
+              <w:rPr>
+                <w:noProof/>
+                <w:webHidden/>
+              </w:rPr>
+              <w:fldChar w:fldCharType="separate"/>
+            </w:r>
+            <w:r>
+              <w:rPr>
+                <w:noProof/>
+                <w:webHidden/>
+              </w:rPr>
+              <w:t>19</w:t>
+            </w:r>
+            <w:r>
+              <w:rPr>
+                <w:noProof/>
+                <w:webHidden/>
+              </w:rPr>
+              <w:fldChar w:fldCharType="end"/>
+            </w:r>
+          </w:hyperlink>
+        </w:p>
+        <w:p>
+          <w:pPr>
+            <w:pStyle w:val="ndice1"/>
+            <w:tabs>
+              <w:tab w:val="left" w:pos="440"/>
+              <w:tab w:val="right" w:leader="dot" w:pos="8494"/>
+            </w:tabs>
+            <w:rPr>
+              <w:rFonts w:eastAsiaTheme="minorEastAsia"/>
+              <w:noProof/>
+              <w:lang w:eastAsia="pt-PT"/>
+            </w:rPr>
+          </w:pPr>
+          <w:hyperlink w:anchor="_Toc106653755" w:history="1">
+            <w:r>
+              <w:rPr>
+                <w:rStyle w:val="Hiperligao"/>
+                <w:rFonts w:ascii="Arial" w:hAnsi="Arial" w:cs="Arial"/>
+                <w:b/>
+                <w:bCs/>
+                <w:noProof/>
+              </w:rPr>
+              <w:t>7.</w:t>
+            </w:r>
+            <w:r>
+              <w:rPr>
+                <w:rFonts w:eastAsiaTheme="minorEastAsia"/>
+                <w:noProof/>
+                <w:lang w:eastAsia="pt-PT"/>
+              </w:rPr>
+              <w:tab/>
+            </w:r>
+            <w:r>
+              <w:rPr>
+                <w:rStyle w:val="Hiperligao"/>
+                <w:rFonts w:ascii="Arial" w:hAnsi="Arial" w:cs="Arial"/>
+                <w:b/>
+                <w:bCs/>
+                <w:noProof/>
+              </w:rPr>
+              <w:t>Conclusões</w:t>
+            </w:r>
+            <w:r>
+              <w:rPr>
+                <w:noProof/>
+                <w:webHidden/>
+              </w:rPr>
+              <w:tab/>
+            </w:r>
+            <w:r>
+              <w:rPr>
+                <w:noProof/>
+                <w:webHidden/>
+              </w:rPr>
+              <w:fldChar w:fldCharType="begin"/>
+            </w:r>
+            <w:r>
+              <w:rPr>
+                <w:noProof/>
+                <w:webHidden/>
+              </w:rPr>
+              <w:instrText xml:space="preserve"> PAGEREF _Toc106653755 \h </w:instrText>
+            </w:r>
+            <w:r>
+              <w:rPr>
+                <w:noProof/>
+                <w:webHidden/>
+              </w:rPr>
+            </w:r>
+            <w:r>
+              <w:rPr>
+                <w:noProof/>
+                <w:webHidden/>
+              </w:rPr>
+              <w:fldChar w:fldCharType="separate"/>
+            </w:r>
+            <w:r>
+              <w:rPr>
+                <w:noProof/>
+                <w:webHidden/>
+              </w:rPr>
+              <w:t>19</w:t>
+            </w:r>
+            <w:r>
+              <w:rPr>
+                <w:noProof/>
+                <w:webHidden/>
+              </w:rPr>
+              <w:fldChar w:fldCharType="end"/>
+            </w:r>
+          </w:hyperlink>
+        </w:p>
+        <w:p>
+          <w:pPr>
+            <w:pStyle w:val="ndice1"/>
+            <w:tabs>
+              <w:tab w:val="left" w:pos="440"/>
+              <w:tab w:val="right" w:leader="dot" w:pos="8494"/>
+            </w:tabs>
+            <w:rPr>
+              <w:rFonts w:eastAsiaTheme="minorEastAsia"/>
+              <w:noProof/>
+              <w:lang w:eastAsia="pt-PT"/>
+            </w:rPr>
+          </w:pPr>
+          <w:hyperlink w:anchor="_Toc106653756" w:history="1">
+            <w:r>
+              <w:rPr>
+                <w:rStyle w:val="Hiperligao"/>
+                <w:rFonts w:ascii="Arial" w:hAnsi="Arial" w:cs="Arial"/>
+                <w:b/>
+                <w:bCs/>
+                <w:noProof/>
+              </w:rPr>
+              <w:t>8.</w:t>
+            </w:r>
+            <w:r>
+              <w:rPr>
+                <w:rFonts w:eastAsiaTheme="minorEastAsia"/>
+                <w:noProof/>
+                <w:lang w:eastAsia="pt-PT"/>
+              </w:rPr>
+              <w:tab/>
+            </w:r>
+            <w:r>
+              <w:rPr>
+                <w:rStyle w:val="Hiperligao"/>
+                <w:rFonts w:ascii="Arial" w:hAnsi="Arial" w:cs="Arial"/>
+                <w:b/>
+                <w:bCs/>
+                <w:noProof/>
+              </w:rPr>
+              <w:t>Bibliografia</w:t>
+            </w:r>
+            <w:r>
+              <w:rPr>
+                <w:noProof/>
+                <w:webHidden/>
+              </w:rPr>
+              <w:tab/>
+            </w:r>
+            <w:r>
+              <w:rPr>
+                <w:noProof/>
+                <w:webHidden/>
+              </w:rPr>
+              <w:fldChar w:fldCharType="begin"/>
+            </w:r>
+            <w:r>
+              <w:rPr>
+                <w:noProof/>
+                <w:webHidden/>
+              </w:rPr>
+              <w:instrText xml:space="preserve"> PAGEREF _Toc106653756 \h </w:instrText>
+            </w:r>
+            <w:r>
+              <w:rPr>
+                <w:noProof/>
+                <w:webHidden/>
+              </w:rPr>
+            </w:r>
+            <w:r>
+              <w:rPr>
+                <w:noProof/>
+                <w:webHidden/>
+              </w:rPr>
+              <w:fldChar w:fldCharType="separate"/>
+            </w:r>
+            <w:r>
+              <w:rPr>
+                <w:noProof/>
+                <w:webHidden/>
+              </w:rPr>
+              <w:t>20</w:t>
             </w:r>
             <w:r>
               <w:rPr>
@@ -3439,7 +3983,7 @@
           <w:szCs w:val="36"/>
         </w:rPr>
       </w:pPr>
-      <w:bookmarkStart w:id="2" w:name="_Toc103178067"/>
+      <w:bookmarkStart w:id="2" w:name="_Toc106653730"/>
       <w:r>
         <w:rPr>
           <w:rFonts w:ascii="Arial" w:hAnsi="Arial" w:cs="Arial"/>
@@ -3503,7 +4047,7 @@
           <w:szCs w:val="36"/>
         </w:rPr>
       </w:pPr>
-      <w:bookmarkStart w:id="3" w:name="_Toc103178068"/>
+      <w:bookmarkStart w:id="3" w:name="_Toc106653731"/>
       <w:r>
         <w:rPr>
           <w:rFonts w:ascii="Arial" w:hAnsi="Arial" w:cs="Arial"/>
@@ -3543,7 +4087,7 @@
           <w:szCs w:val="36"/>
         </w:rPr>
       </w:pPr>
-      <w:bookmarkStart w:id="4" w:name="_Toc103178069"/>
+      <w:bookmarkStart w:id="4" w:name="_Toc106653732"/>
       <w:r>
         <w:rPr>
           <w:rFonts w:ascii="Arial" w:hAnsi="Arial" w:cs="Arial"/>
@@ -3566,7 +4110,7 @@
           <w:rFonts w:ascii="Arial" w:hAnsi="Arial" w:cs="Arial"/>
         </w:rPr>
       </w:pPr>
-      <w:bookmarkStart w:id="5" w:name="_Toc103178070"/>
+      <w:bookmarkStart w:id="5" w:name="_Toc106653733"/>
       <w:r>
         <w:rPr>
           <w:rFonts w:ascii="Arial" w:hAnsi="Arial" w:cs="Arial"/>
@@ -3601,7 +4145,7 @@
           <w:lang w:val="en-US"/>
         </w:rPr>
       </w:pPr>
-      <w:bookmarkStart w:id="6" w:name="_Toc103178071"/>
+      <w:bookmarkStart w:id="6" w:name="_Toc106653734"/>
       <w:r>
         <w:rPr>
           <w:rFonts w:ascii="Arial" w:hAnsi="Arial" w:cs="Arial"/>
@@ -3725,7 +4269,7 @@
           <w:szCs w:val="28"/>
         </w:rPr>
       </w:pPr>
-      <w:bookmarkStart w:id="7" w:name="_Toc103178072"/>
+      <w:bookmarkStart w:id="7" w:name="_Toc106653735"/>
       <w:r>
         <w:rPr>
           <w:rFonts w:ascii="Arial" w:hAnsi="Arial" w:cs="Arial"/>
@@ -3782,7 +4326,7 @@
           <w:szCs w:val="28"/>
         </w:rPr>
       </w:pPr>
-      <w:bookmarkStart w:id="8" w:name="_Toc103178073"/>
+      <w:bookmarkStart w:id="8" w:name="_Toc106653736"/>
       <w:r>
         <w:rPr>
           <w:rFonts w:ascii="Arial" w:hAnsi="Arial" w:cs="Arial"/>
@@ -3831,7 +4375,7 @@
           <w:rFonts w:ascii="Arial" w:hAnsi="Arial" w:cs="Arial"/>
         </w:rPr>
       </w:pPr>
-      <w:bookmarkStart w:id="9" w:name="_Toc103178074"/>
+      <w:bookmarkStart w:id="9" w:name="_Toc106653737"/>
       <w:r>
         <w:rPr>
           <w:rFonts w:ascii="Arial" w:hAnsi="Arial" w:cs="Arial"/>
@@ -3894,7 +4438,7 @@
           <w:numId w:val="2"/>
         </w:numPr>
       </w:pPr>
-      <w:bookmarkStart w:id="10" w:name="_Toc103178075"/>
+      <w:bookmarkStart w:id="10" w:name="_Toc106653738"/>
       <w:r>
         <w:rPr>
           <w:rFonts w:ascii="Arial" w:hAnsi="Arial" w:cs="Arial"/>
@@ -3937,7 +4481,7 @@
           <w:rFonts w:ascii="Arial" w:hAnsi="Arial" w:cs="Arial"/>
         </w:rPr>
       </w:pPr>
-      <w:bookmarkStart w:id="11" w:name="_Toc103178076"/>
+      <w:bookmarkStart w:id="11" w:name="_Toc106653739"/>
       <w:r>
         <w:rPr>
           <w:rFonts w:ascii="Arial" w:hAnsi="Arial" w:cs="Arial"/>
@@ -3977,7 +4521,7 @@
           <w:rFonts w:ascii="Arial" w:hAnsi="Arial" w:cs="Arial"/>
         </w:rPr>
       </w:pPr>
-      <w:bookmarkStart w:id="12" w:name="_Toc103178077"/>
+      <w:bookmarkStart w:id="12" w:name="_Toc106653740"/>
       <w:r>
         <w:rPr>
           <w:rFonts w:ascii="Arial" w:hAnsi="Arial" w:cs="Arial"/>
@@ -4113,7 +4657,7 @@
           <w:rFonts w:ascii="Arial" w:hAnsi="Arial" w:cs="Arial"/>
         </w:rPr>
       </w:pPr>
-      <w:bookmarkStart w:id="13" w:name="_Toc103178078"/>
+      <w:bookmarkStart w:id="13" w:name="_Toc106653741"/>
       <w:r>
         <w:rPr>
           <w:rFonts w:ascii="Arial" w:hAnsi="Arial" w:cs="Arial"/>
@@ -4317,7 +4861,7 @@
           <w:szCs w:val="28"/>
         </w:rPr>
       </w:pPr>
-      <w:bookmarkStart w:id="14" w:name="_Toc103178079"/>
+      <w:bookmarkStart w:id="14" w:name="_Toc106653742"/>
       <w:r>
         <w:rPr>
           <w:rFonts w:ascii="Arial" w:hAnsi="Arial" w:cs="Arial"/>
@@ -4401,7 +4945,7 @@
           <w:bCs/>
         </w:rPr>
       </w:pPr>
-      <w:bookmarkStart w:id="15" w:name="_Toc103178080"/>
+      <w:bookmarkStart w:id="15" w:name="_Toc106653743"/>
       <w:r>
         <w:rPr>
           <w:rFonts w:ascii="Arial" w:hAnsi="Arial" w:cs="Arial"/>
@@ -4426,7 +4970,7 @@
           <w:szCs w:val="28"/>
         </w:rPr>
       </w:pPr>
-      <w:bookmarkStart w:id="16" w:name="_Toc103178081"/>
+      <w:bookmarkStart w:id="16" w:name="_Toc106653744"/>
       <w:r>
         <w:rPr>
           <w:rFonts w:ascii="Arial" w:hAnsi="Arial" w:cs="Arial"/>
@@ -6255,8 +6799,895 @@
           </w:p>
         </w:tc>
       </w:tr>
+      <w:tr>
+        <w:trPr>
+          <w:trHeight w:val="390"/>
+        </w:trPr>
+        <w:tc>
+          <w:tcPr>
+            <w:tcW w:w="7180" w:type="dxa"/>
+            <w:gridSpan w:val="2"/>
+            <w:tcBorders>
+              <w:top w:val="single" w:sz="8" w:space="0" w:color="auto"/>
+              <w:left w:val="single" w:sz="8" w:space="0" w:color="auto"/>
+              <w:bottom w:val="single" w:sz="8" w:space="0" w:color="auto"/>
+              <w:right w:val="single" w:sz="8" w:space="0" w:color="000000"/>
+            </w:tcBorders>
+            <w:shd w:val="clear" w:color="000000" w:fill="4472C4"/>
+            <w:noWrap/>
+            <w:vAlign w:val="center"/>
+            <w:hideMark/>
+          </w:tcPr>
+          <w:p>
+            <w:pPr>
+              <w:spacing w:after="0" w:line="240" w:lineRule="auto"/>
+              <w:rPr>
+                <w:rFonts w:ascii="Calibri" w:eastAsia="Times New Roman" w:hAnsi="Calibri" w:cs="Calibri"/>
+                <w:b/>
+                <w:bCs/>
+                <w:color w:val="FFFFFF"/>
+                <w:sz w:val="28"/>
+                <w:szCs w:val="28"/>
+                <w:lang w:eastAsia="pt-PT"/>
+              </w:rPr>
+            </w:pPr>
+            <w:r>
+              <w:rPr>
+                <w:rFonts w:ascii="Calibri" w:eastAsia="Times New Roman" w:hAnsi="Calibri" w:cs="Calibri"/>
+                <w:b/>
+                <w:bCs/>
+                <w:color w:val="FFFFFF"/>
+                <w:sz w:val="28"/>
+                <w:szCs w:val="28"/>
+                <w:lang w:eastAsia="pt-PT"/>
+              </w:rPr>
+              <w:t>RF-005: Listagem dos serviços</w:t>
+            </w:r>
+          </w:p>
+        </w:tc>
+      </w:tr>
+      <w:tr>
+        <w:trPr>
+          <w:trHeight w:val="330"/>
+        </w:trPr>
+        <w:tc>
+          <w:tcPr>
+            <w:tcW w:w="3071" w:type="dxa"/>
+            <w:tcBorders>
+              <w:top w:val="nil"/>
+              <w:left w:val="single" w:sz="8" w:space="0" w:color="auto"/>
+              <w:bottom w:val="single" w:sz="8" w:space="0" w:color="auto"/>
+              <w:right w:val="single" w:sz="8" w:space="0" w:color="auto"/>
+            </w:tcBorders>
+            <w:shd w:val="clear" w:color="000000" w:fill="B4C6E7"/>
+            <w:noWrap/>
+            <w:vAlign w:val="center"/>
+            <w:hideMark/>
+          </w:tcPr>
+          <w:p>
+            <w:pPr>
+              <w:spacing w:after="0" w:line="240" w:lineRule="auto"/>
+              <w:rPr>
+                <w:rFonts w:ascii="Calibri" w:eastAsia="Times New Roman" w:hAnsi="Calibri" w:cs="Calibri"/>
+                <w:b/>
+                <w:bCs/>
+                <w:color w:val="000000"/>
+                <w:sz w:val="24"/>
+                <w:szCs w:val="24"/>
+                <w:lang w:eastAsia="pt-PT"/>
+              </w:rPr>
+            </w:pPr>
+            <w:r>
+              <w:rPr>
+                <w:rFonts w:ascii="Calibri" w:eastAsia="Times New Roman" w:hAnsi="Calibri" w:cs="Calibri"/>
+                <w:b/>
+                <w:bCs/>
+                <w:color w:val="000000"/>
+                <w:sz w:val="24"/>
+                <w:szCs w:val="24"/>
+                <w:lang w:eastAsia="pt-PT"/>
+              </w:rPr>
+              <w:t>Descrição</w:t>
+            </w:r>
+          </w:p>
+        </w:tc>
+        <w:tc>
+          <w:tcPr>
+            <w:tcW w:w="4109" w:type="dxa"/>
+            <w:tcBorders>
+              <w:top w:val="single" w:sz="8" w:space="0" w:color="auto"/>
+              <w:left w:val="nil"/>
+              <w:bottom w:val="single" w:sz="8" w:space="0" w:color="auto"/>
+              <w:right w:val="single" w:sz="8" w:space="0" w:color="000000"/>
+            </w:tcBorders>
+            <w:shd w:val="clear" w:color="000000" w:fill="B4C6E7"/>
+            <w:hideMark/>
+          </w:tcPr>
+          <w:p>
+            <w:pPr>
+              <w:spacing w:after="0" w:line="240" w:lineRule="auto"/>
+              <w:rPr>
+                <w:rFonts w:ascii="Calibri" w:eastAsia="Times New Roman" w:hAnsi="Calibri" w:cs="Calibri"/>
+                <w:color w:val="000000"/>
+                <w:lang w:eastAsia="pt-PT"/>
+              </w:rPr>
+            </w:pPr>
+            <w:r>
+              <w:rPr>
+                <w:rFonts w:ascii="Calibri" w:eastAsia="Times New Roman" w:hAnsi="Calibri" w:cs="Calibri"/>
+                <w:color w:val="000000"/>
+                <w:lang w:eastAsia="pt-PT"/>
+              </w:rPr>
+              <w:t>Esta funcionalidade permite ao utilizador visualizar a lista dos serviços prestados pela entidade.</w:t>
+            </w:r>
+          </w:p>
+        </w:tc>
+      </w:tr>
+      <w:tr>
+        <w:trPr>
+          <w:trHeight w:val="330"/>
+        </w:trPr>
+        <w:tc>
+          <w:tcPr>
+            <w:tcW w:w="3071" w:type="dxa"/>
+            <w:tcBorders>
+              <w:top w:val="nil"/>
+              <w:left w:val="single" w:sz="8" w:space="0" w:color="auto"/>
+              <w:bottom w:val="single" w:sz="8" w:space="0" w:color="auto"/>
+              <w:right w:val="single" w:sz="8" w:space="0" w:color="auto"/>
+            </w:tcBorders>
+            <w:shd w:val="clear" w:color="000000" w:fill="D9E1F2"/>
+            <w:noWrap/>
+            <w:vAlign w:val="center"/>
+            <w:hideMark/>
+          </w:tcPr>
+          <w:p>
+            <w:pPr>
+              <w:spacing w:after="0" w:line="240" w:lineRule="auto"/>
+              <w:rPr>
+                <w:rFonts w:ascii="Calibri" w:eastAsia="Times New Roman" w:hAnsi="Calibri" w:cs="Calibri"/>
+                <w:b/>
+                <w:bCs/>
+                <w:color w:val="000000"/>
+                <w:sz w:val="24"/>
+                <w:szCs w:val="24"/>
+                <w:lang w:eastAsia="pt-PT"/>
+              </w:rPr>
+            </w:pPr>
+            <w:r>
+              <w:rPr>
+                <w:rFonts w:ascii="Calibri" w:eastAsia="Times New Roman" w:hAnsi="Calibri" w:cs="Calibri"/>
+                <w:b/>
+                <w:bCs/>
+                <w:color w:val="000000"/>
+                <w:sz w:val="24"/>
+                <w:szCs w:val="24"/>
+                <w:lang w:eastAsia="pt-PT"/>
+              </w:rPr>
+              <w:t>Prioridade</w:t>
+            </w:r>
+          </w:p>
+        </w:tc>
+        <w:tc>
+          <w:tcPr>
+            <w:tcW w:w="4109" w:type="dxa"/>
+            <w:tcBorders>
+              <w:top w:val="single" w:sz="8" w:space="0" w:color="auto"/>
+              <w:left w:val="nil"/>
+              <w:bottom w:val="single" w:sz="8" w:space="0" w:color="auto"/>
+              <w:right w:val="single" w:sz="8" w:space="0" w:color="000000"/>
+            </w:tcBorders>
+            <w:shd w:val="clear" w:color="000000" w:fill="D9E1F2"/>
+            <w:hideMark/>
+          </w:tcPr>
+          <w:p>
+            <w:pPr>
+              <w:spacing w:after="0" w:line="240" w:lineRule="auto"/>
+              <w:rPr>
+                <w:rFonts w:ascii="Calibri" w:eastAsia="Times New Roman" w:hAnsi="Calibri" w:cs="Calibri"/>
+                <w:color w:val="000000"/>
+                <w:lang w:eastAsia="pt-PT"/>
+              </w:rPr>
+            </w:pPr>
+            <w:r>
+              <w:rPr>
+                <w:rFonts w:ascii="Calibri" w:eastAsia="Times New Roman" w:hAnsi="Calibri" w:cs="Calibri"/>
+                <w:color w:val="000000"/>
+                <w:lang w:eastAsia="pt-PT"/>
+              </w:rPr>
+              <w:t>Urgente - SIM</w:t>
+            </w:r>
+            <w:r>
+              <w:rPr>
+                <w:rFonts w:ascii="Calibri" w:eastAsia="Times New Roman" w:hAnsi="Calibri" w:cs="Calibri"/>
+                <w:color w:val="000000"/>
+                <w:lang w:eastAsia="pt-PT"/>
+              </w:rPr>
+              <w:br/>
+              <w:t>Importante -SIM</w:t>
+            </w:r>
+          </w:p>
+        </w:tc>
+      </w:tr>
+      <w:tr>
+        <w:trPr>
+          <w:trHeight w:val="330"/>
+        </w:trPr>
+        <w:tc>
+          <w:tcPr>
+            <w:tcW w:w="3071" w:type="dxa"/>
+            <w:tcBorders>
+              <w:top w:val="nil"/>
+              <w:left w:val="single" w:sz="8" w:space="0" w:color="auto"/>
+              <w:bottom w:val="single" w:sz="8" w:space="0" w:color="auto"/>
+              <w:right w:val="single" w:sz="8" w:space="0" w:color="auto"/>
+            </w:tcBorders>
+            <w:shd w:val="clear" w:color="000000" w:fill="B4C6E7"/>
+            <w:noWrap/>
+            <w:vAlign w:val="center"/>
+            <w:hideMark/>
+          </w:tcPr>
+          <w:p>
+            <w:pPr>
+              <w:spacing w:after="0" w:line="240" w:lineRule="auto"/>
+              <w:rPr>
+                <w:rFonts w:ascii="Calibri" w:eastAsia="Times New Roman" w:hAnsi="Calibri" w:cs="Calibri"/>
+                <w:b/>
+                <w:bCs/>
+                <w:color w:val="000000"/>
+                <w:sz w:val="24"/>
+                <w:szCs w:val="24"/>
+                <w:lang w:eastAsia="pt-PT"/>
+              </w:rPr>
+            </w:pPr>
+            <w:r>
+              <w:rPr>
+                <w:rFonts w:ascii="Calibri" w:eastAsia="Times New Roman" w:hAnsi="Calibri" w:cs="Calibri"/>
+                <w:b/>
+                <w:bCs/>
+                <w:color w:val="000000"/>
+                <w:sz w:val="24"/>
+                <w:szCs w:val="24"/>
+                <w:lang w:eastAsia="pt-PT"/>
+              </w:rPr>
+              <w:t>Autores</w:t>
+            </w:r>
+          </w:p>
+        </w:tc>
+        <w:tc>
+          <w:tcPr>
+            <w:tcW w:w="4109" w:type="dxa"/>
+            <w:tcBorders>
+              <w:top w:val="single" w:sz="8" w:space="0" w:color="auto"/>
+              <w:left w:val="nil"/>
+              <w:bottom w:val="single" w:sz="8" w:space="0" w:color="auto"/>
+              <w:right w:val="single" w:sz="8" w:space="0" w:color="000000"/>
+            </w:tcBorders>
+            <w:shd w:val="clear" w:color="000000" w:fill="B4C6E7"/>
+            <w:hideMark/>
+          </w:tcPr>
+          <w:p>
+            <w:pPr>
+              <w:spacing w:after="0" w:line="240" w:lineRule="auto"/>
+              <w:rPr>
+                <w:rFonts w:ascii="Calibri" w:eastAsia="Times New Roman" w:hAnsi="Calibri" w:cs="Calibri"/>
+                <w:color w:val="000000"/>
+                <w:lang w:eastAsia="pt-PT"/>
+              </w:rPr>
+            </w:pPr>
+            <w:r>
+              <w:rPr>
+                <w:rFonts w:ascii="Calibri" w:eastAsia="Times New Roman" w:hAnsi="Calibri" w:cs="Calibri"/>
+                <w:color w:val="000000"/>
+                <w:lang w:eastAsia="pt-PT"/>
+              </w:rPr>
+              <w:t>Utilizador anónimo</w:t>
+            </w:r>
+          </w:p>
+        </w:tc>
+      </w:tr>
+      <w:tr>
+        <w:trPr>
+          <w:trHeight w:val="330"/>
+        </w:trPr>
+        <w:tc>
+          <w:tcPr>
+            <w:tcW w:w="3071" w:type="dxa"/>
+            <w:tcBorders>
+              <w:top w:val="nil"/>
+              <w:left w:val="single" w:sz="8" w:space="0" w:color="auto"/>
+              <w:bottom w:val="single" w:sz="8" w:space="0" w:color="auto"/>
+              <w:right w:val="single" w:sz="8" w:space="0" w:color="auto"/>
+            </w:tcBorders>
+            <w:shd w:val="clear" w:color="000000" w:fill="D9E1F2"/>
+            <w:noWrap/>
+            <w:vAlign w:val="center"/>
+            <w:hideMark/>
+          </w:tcPr>
+          <w:p>
+            <w:pPr>
+              <w:spacing w:after="0" w:line="240" w:lineRule="auto"/>
+              <w:rPr>
+                <w:rFonts w:ascii="Calibri" w:eastAsia="Times New Roman" w:hAnsi="Calibri" w:cs="Calibri"/>
+                <w:b/>
+                <w:bCs/>
+                <w:color w:val="000000"/>
+                <w:sz w:val="24"/>
+                <w:szCs w:val="24"/>
+                <w:lang w:eastAsia="pt-PT"/>
+              </w:rPr>
+            </w:pPr>
+            <w:r>
+              <w:rPr>
+                <w:rFonts w:ascii="Calibri" w:eastAsia="Times New Roman" w:hAnsi="Calibri" w:cs="Calibri"/>
+                <w:b/>
+                <w:bCs/>
+                <w:color w:val="000000"/>
+                <w:sz w:val="24"/>
+                <w:szCs w:val="24"/>
+                <w:lang w:eastAsia="pt-PT"/>
+              </w:rPr>
+              <w:t>Restrições</w:t>
+            </w:r>
+          </w:p>
+        </w:tc>
+        <w:tc>
+          <w:tcPr>
+            <w:tcW w:w="4109" w:type="dxa"/>
+            <w:tcBorders>
+              <w:top w:val="single" w:sz="8" w:space="0" w:color="auto"/>
+              <w:left w:val="nil"/>
+              <w:bottom w:val="single" w:sz="8" w:space="0" w:color="auto"/>
+              <w:right w:val="single" w:sz="8" w:space="0" w:color="000000"/>
+            </w:tcBorders>
+            <w:shd w:val="clear" w:color="000000" w:fill="D9E1F2"/>
+            <w:hideMark/>
+          </w:tcPr>
+          <w:p>
+            <w:pPr>
+              <w:spacing w:after="0" w:line="240" w:lineRule="auto"/>
+              <w:rPr>
+                <w:rFonts w:ascii="Calibri" w:eastAsia="Times New Roman" w:hAnsi="Calibri" w:cs="Calibri"/>
+                <w:color w:val="000000"/>
+                <w:lang w:eastAsia="pt-PT"/>
+              </w:rPr>
+            </w:pPr>
+            <w:r>
+              <w:rPr>
+                <w:rFonts w:ascii="Calibri" w:eastAsia="Times New Roman" w:hAnsi="Calibri" w:cs="Calibri"/>
+                <w:color w:val="000000"/>
+                <w:lang w:eastAsia="pt-PT"/>
+              </w:rPr>
+              <w:t>N/A</w:t>
+            </w:r>
+          </w:p>
+        </w:tc>
+      </w:tr>
+      <w:tr>
+        <w:trPr>
+          <w:trHeight w:val="330"/>
+        </w:trPr>
+        <w:tc>
+          <w:tcPr>
+            <w:tcW w:w="3071" w:type="dxa"/>
+            <w:tcBorders>
+              <w:top w:val="nil"/>
+              <w:left w:val="single" w:sz="8" w:space="0" w:color="auto"/>
+              <w:bottom w:val="single" w:sz="8" w:space="0" w:color="auto"/>
+              <w:right w:val="single" w:sz="8" w:space="0" w:color="auto"/>
+            </w:tcBorders>
+            <w:shd w:val="clear" w:color="000000" w:fill="B4C6E7"/>
+            <w:noWrap/>
+            <w:vAlign w:val="center"/>
+            <w:hideMark/>
+          </w:tcPr>
+          <w:p>
+            <w:pPr>
+              <w:spacing w:after="0" w:line="240" w:lineRule="auto"/>
+              <w:rPr>
+                <w:rFonts w:ascii="Calibri" w:eastAsia="Times New Roman" w:hAnsi="Calibri" w:cs="Calibri"/>
+                <w:b/>
+                <w:bCs/>
+                <w:color w:val="000000"/>
+                <w:sz w:val="24"/>
+                <w:szCs w:val="24"/>
+                <w:lang w:eastAsia="pt-PT"/>
+              </w:rPr>
+            </w:pPr>
+            <w:r>
+              <w:rPr>
+                <w:rFonts w:ascii="Calibri" w:eastAsia="Times New Roman" w:hAnsi="Calibri" w:cs="Calibri"/>
+                <w:b/>
+                <w:bCs/>
+                <w:color w:val="000000"/>
+                <w:sz w:val="24"/>
+                <w:szCs w:val="24"/>
+                <w:lang w:eastAsia="pt-PT"/>
+              </w:rPr>
+              <w:t>Critérios de aceitação</w:t>
+            </w:r>
+          </w:p>
+        </w:tc>
+        <w:tc>
+          <w:tcPr>
+            <w:tcW w:w="4109" w:type="dxa"/>
+            <w:tcBorders>
+              <w:top w:val="single" w:sz="8" w:space="0" w:color="auto"/>
+              <w:left w:val="nil"/>
+              <w:bottom w:val="single" w:sz="8" w:space="0" w:color="auto"/>
+              <w:right w:val="single" w:sz="8" w:space="0" w:color="000000"/>
+            </w:tcBorders>
+            <w:shd w:val="clear" w:color="000000" w:fill="B4C6E7"/>
+            <w:hideMark/>
+          </w:tcPr>
+          <w:p>
+            <w:pPr>
+              <w:spacing w:after="0" w:line="240" w:lineRule="auto"/>
+              <w:rPr>
+                <w:rFonts w:ascii="Calibri" w:eastAsia="Times New Roman" w:hAnsi="Calibri" w:cs="Calibri"/>
+                <w:color w:val="000000"/>
+                <w:lang w:eastAsia="pt-PT"/>
+              </w:rPr>
+            </w:pPr>
+            <w:r>
+              <w:rPr>
+                <w:rFonts w:ascii="Calibri" w:eastAsia="Times New Roman" w:hAnsi="Calibri" w:cs="Calibri"/>
+                <w:color w:val="000000"/>
+                <w:lang w:eastAsia="pt-PT"/>
+              </w:rPr>
+              <w:t>N/A</w:t>
+            </w:r>
+          </w:p>
+        </w:tc>
+      </w:tr>
+      <w:tr>
+        <w:trPr>
+          <w:trHeight w:val="390"/>
+        </w:trPr>
+        <w:tc>
+          <w:tcPr>
+            <w:tcW w:w="7180" w:type="dxa"/>
+            <w:gridSpan w:val="2"/>
+            <w:tcBorders>
+              <w:top w:val="single" w:sz="8" w:space="0" w:color="auto"/>
+              <w:left w:val="single" w:sz="8" w:space="0" w:color="auto"/>
+              <w:bottom w:val="single" w:sz="8" w:space="0" w:color="auto"/>
+              <w:right w:val="single" w:sz="8" w:space="0" w:color="000000"/>
+            </w:tcBorders>
+            <w:shd w:val="clear" w:color="000000" w:fill="4472C4"/>
+            <w:noWrap/>
+            <w:vAlign w:val="center"/>
+            <w:hideMark/>
+          </w:tcPr>
+          <w:p>
+            <w:pPr>
+              <w:spacing w:after="0" w:line="240" w:lineRule="auto"/>
+              <w:rPr>
+                <w:rFonts w:ascii="Calibri" w:eastAsia="Times New Roman" w:hAnsi="Calibri" w:cs="Calibri"/>
+                <w:b/>
+                <w:bCs/>
+                <w:color w:val="FFFFFF"/>
+                <w:sz w:val="28"/>
+                <w:szCs w:val="28"/>
+                <w:lang w:eastAsia="pt-PT"/>
+              </w:rPr>
+            </w:pPr>
+            <w:r>
+              <w:rPr>
+                <w:rFonts w:ascii="Calibri" w:eastAsia="Times New Roman" w:hAnsi="Calibri" w:cs="Calibri"/>
+                <w:b/>
+                <w:bCs/>
+                <w:color w:val="FFFFFF"/>
+                <w:sz w:val="28"/>
+                <w:szCs w:val="28"/>
+                <w:lang w:eastAsia="pt-PT"/>
+              </w:rPr>
+              <w:t>RF-006: Listagem dos projetos</w:t>
+            </w:r>
+          </w:p>
+        </w:tc>
+      </w:tr>
+      <w:tr>
+        <w:trPr>
+          <w:trHeight w:val="330"/>
+        </w:trPr>
+        <w:tc>
+          <w:tcPr>
+            <w:tcW w:w="3071" w:type="dxa"/>
+            <w:tcBorders>
+              <w:top w:val="nil"/>
+              <w:left w:val="single" w:sz="8" w:space="0" w:color="auto"/>
+              <w:bottom w:val="single" w:sz="8" w:space="0" w:color="auto"/>
+              <w:right w:val="single" w:sz="8" w:space="0" w:color="auto"/>
+            </w:tcBorders>
+            <w:shd w:val="clear" w:color="000000" w:fill="B4C6E7"/>
+            <w:noWrap/>
+            <w:vAlign w:val="center"/>
+            <w:hideMark/>
+          </w:tcPr>
+          <w:p>
+            <w:pPr>
+              <w:spacing w:after="0" w:line="240" w:lineRule="auto"/>
+              <w:rPr>
+                <w:rFonts w:ascii="Calibri" w:eastAsia="Times New Roman" w:hAnsi="Calibri" w:cs="Calibri"/>
+                <w:b/>
+                <w:bCs/>
+                <w:color w:val="000000"/>
+                <w:sz w:val="24"/>
+                <w:szCs w:val="24"/>
+                <w:lang w:eastAsia="pt-PT"/>
+              </w:rPr>
+            </w:pPr>
+            <w:r>
+              <w:rPr>
+                <w:rFonts w:ascii="Calibri" w:eastAsia="Times New Roman" w:hAnsi="Calibri" w:cs="Calibri"/>
+                <w:b/>
+                <w:bCs/>
+                <w:color w:val="000000"/>
+                <w:sz w:val="24"/>
+                <w:szCs w:val="24"/>
+                <w:lang w:eastAsia="pt-PT"/>
+              </w:rPr>
+              <w:t>Descrição</w:t>
+            </w:r>
+          </w:p>
+        </w:tc>
+        <w:tc>
+          <w:tcPr>
+            <w:tcW w:w="4109" w:type="dxa"/>
+            <w:tcBorders>
+              <w:top w:val="single" w:sz="8" w:space="0" w:color="auto"/>
+              <w:left w:val="nil"/>
+              <w:bottom w:val="single" w:sz="8" w:space="0" w:color="auto"/>
+              <w:right w:val="single" w:sz="8" w:space="0" w:color="000000"/>
+            </w:tcBorders>
+            <w:shd w:val="clear" w:color="000000" w:fill="B4C6E7"/>
+            <w:hideMark/>
+          </w:tcPr>
+          <w:p>
+            <w:pPr>
+              <w:spacing w:after="0" w:line="240" w:lineRule="auto"/>
+              <w:rPr>
+                <w:rFonts w:ascii="Calibri" w:eastAsia="Times New Roman" w:hAnsi="Calibri" w:cs="Calibri"/>
+                <w:color w:val="000000"/>
+                <w:lang w:eastAsia="pt-PT"/>
+              </w:rPr>
+            </w:pPr>
+            <w:r>
+              <w:rPr>
+                <w:rFonts w:ascii="Calibri" w:eastAsia="Times New Roman" w:hAnsi="Calibri" w:cs="Calibri"/>
+                <w:color w:val="000000"/>
+                <w:lang w:eastAsia="pt-PT"/>
+              </w:rPr>
+              <w:t>Esta funcionalidade permite ao utilizador visualizar a os projetos desenvolvidos anteriormente pela entidade.</w:t>
+            </w:r>
+          </w:p>
+        </w:tc>
+      </w:tr>
+      <w:tr>
+        <w:trPr>
+          <w:trHeight w:val="330"/>
+        </w:trPr>
+        <w:tc>
+          <w:tcPr>
+            <w:tcW w:w="3071" w:type="dxa"/>
+            <w:tcBorders>
+              <w:top w:val="nil"/>
+              <w:left w:val="single" w:sz="8" w:space="0" w:color="auto"/>
+              <w:bottom w:val="single" w:sz="8" w:space="0" w:color="auto"/>
+              <w:right w:val="single" w:sz="8" w:space="0" w:color="auto"/>
+            </w:tcBorders>
+            <w:shd w:val="clear" w:color="000000" w:fill="D9E1F2"/>
+            <w:noWrap/>
+            <w:vAlign w:val="center"/>
+            <w:hideMark/>
+          </w:tcPr>
+          <w:p>
+            <w:pPr>
+              <w:spacing w:after="0" w:line="240" w:lineRule="auto"/>
+              <w:rPr>
+                <w:rFonts w:ascii="Calibri" w:eastAsia="Times New Roman" w:hAnsi="Calibri" w:cs="Calibri"/>
+                <w:b/>
+                <w:bCs/>
+                <w:color w:val="000000"/>
+                <w:sz w:val="24"/>
+                <w:szCs w:val="24"/>
+                <w:lang w:eastAsia="pt-PT"/>
+              </w:rPr>
+            </w:pPr>
+            <w:r>
+              <w:rPr>
+                <w:rFonts w:ascii="Calibri" w:eastAsia="Times New Roman" w:hAnsi="Calibri" w:cs="Calibri"/>
+                <w:b/>
+                <w:bCs/>
+                <w:color w:val="000000"/>
+                <w:sz w:val="24"/>
+                <w:szCs w:val="24"/>
+                <w:lang w:eastAsia="pt-PT"/>
+              </w:rPr>
+              <w:t>Prioridade</w:t>
+            </w:r>
+          </w:p>
+        </w:tc>
+        <w:tc>
+          <w:tcPr>
+            <w:tcW w:w="4109" w:type="dxa"/>
+            <w:tcBorders>
+              <w:top w:val="single" w:sz="8" w:space="0" w:color="auto"/>
+              <w:left w:val="nil"/>
+              <w:bottom w:val="single" w:sz="8" w:space="0" w:color="auto"/>
+              <w:right w:val="single" w:sz="8" w:space="0" w:color="000000"/>
+            </w:tcBorders>
+            <w:shd w:val="clear" w:color="000000" w:fill="D9E1F2"/>
+            <w:hideMark/>
+          </w:tcPr>
+          <w:p>
+            <w:pPr>
+              <w:spacing w:after="0" w:line="240" w:lineRule="auto"/>
+              <w:rPr>
+                <w:rFonts w:ascii="Calibri" w:eastAsia="Times New Roman" w:hAnsi="Calibri" w:cs="Calibri"/>
+                <w:color w:val="000000"/>
+                <w:lang w:eastAsia="pt-PT"/>
+              </w:rPr>
+            </w:pPr>
+            <w:r>
+              <w:rPr>
+                <w:rFonts w:ascii="Calibri" w:eastAsia="Times New Roman" w:hAnsi="Calibri" w:cs="Calibri"/>
+                <w:color w:val="000000"/>
+                <w:lang w:eastAsia="pt-PT"/>
+              </w:rPr>
+              <w:t>Urgente - SIM</w:t>
+            </w:r>
+            <w:r>
+              <w:rPr>
+                <w:rFonts w:ascii="Calibri" w:eastAsia="Times New Roman" w:hAnsi="Calibri" w:cs="Calibri"/>
+                <w:color w:val="000000"/>
+                <w:lang w:eastAsia="pt-PT"/>
+              </w:rPr>
+              <w:br/>
+              <w:t>Importante -SIM</w:t>
+            </w:r>
+          </w:p>
+        </w:tc>
+      </w:tr>
+      <w:tr>
+        <w:trPr>
+          <w:trHeight w:val="330"/>
+        </w:trPr>
+        <w:tc>
+          <w:tcPr>
+            <w:tcW w:w="3071" w:type="dxa"/>
+            <w:tcBorders>
+              <w:top w:val="nil"/>
+              <w:left w:val="single" w:sz="8" w:space="0" w:color="auto"/>
+              <w:bottom w:val="single" w:sz="8" w:space="0" w:color="auto"/>
+              <w:right w:val="single" w:sz="8" w:space="0" w:color="auto"/>
+            </w:tcBorders>
+            <w:shd w:val="clear" w:color="000000" w:fill="B4C6E7"/>
+            <w:noWrap/>
+            <w:vAlign w:val="center"/>
+            <w:hideMark/>
+          </w:tcPr>
+          <w:p>
+            <w:pPr>
+              <w:spacing w:after="0" w:line="240" w:lineRule="auto"/>
+              <w:rPr>
+                <w:rFonts w:ascii="Calibri" w:eastAsia="Times New Roman" w:hAnsi="Calibri" w:cs="Calibri"/>
+                <w:b/>
+                <w:bCs/>
+                <w:color w:val="000000"/>
+                <w:sz w:val="24"/>
+                <w:szCs w:val="24"/>
+                <w:lang w:eastAsia="pt-PT"/>
+              </w:rPr>
+            </w:pPr>
+            <w:r>
+              <w:rPr>
+                <w:rFonts w:ascii="Calibri" w:eastAsia="Times New Roman" w:hAnsi="Calibri" w:cs="Calibri"/>
+                <w:b/>
+                <w:bCs/>
+                <w:color w:val="000000"/>
+                <w:sz w:val="24"/>
+                <w:szCs w:val="24"/>
+                <w:lang w:eastAsia="pt-PT"/>
+              </w:rPr>
+              <w:t>Autores</w:t>
+            </w:r>
+          </w:p>
+        </w:tc>
+        <w:tc>
+          <w:tcPr>
+            <w:tcW w:w="4109" w:type="dxa"/>
+            <w:tcBorders>
+              <w:top w:val="single" w:sz="8" w:space="0" w:color="auto"/>
+              <w:left w:val="nil"/>
+              <w:bottom w:val="single" w:sz="8" w:space="0" w:color="auto"/>
+              <w:right w:val="single" w:sz="8" w:space="0" w:color="000000"/>
+            </w:tcBorders>
+            <w:shd w:val="clear" w:color="000000" w:fill="B4C6E7"/>
+            <w:hideMark/>
+          </w:tcPr>
+          <w:p>
+            <w:pPr>
+              <w:spacing w:after="0" w:line="240" w:lineRule="auto"/>
+              <w:rPr>
+                <w:rFonts w:ascii="Calibri" w:eastAsia="Times New Roman" w:hAnsi="Calibri" w:cs="Calibri"/>
+                <w:color w:val="000000"/>
+                <w:lang w:eastAsia="pt-PT"/>
+              </w:rPr>
+            </w:pPr>
+            <w:r>
+              <w:rPr>
+                <w:rFonts w:ascii="Calibri" w:eastAsia="Times New Roman" w:hAnsi="Calibri" w:cs="Calibri"/>
+                <w:color w:val="000000"/>
+                <w:lang w:eastAsia="pt-PT"/>
+              </w:rPr>
+              <w:t>Utilizador anónimo</w:t>
+            </w:r>
+          </w:p>
+        </w:tc>
+      </w:tr>
+      <w:tr>
+        <w:trPr>
+          <w:trHeight w:val="330"/>
+        </w:trPr>
+        <w:tc>
+          <w:tcPr>
+            <w:tcW w:w="3071" w:type="dxa"/>
+            <w:tcBorders>
+              <w:top w:val="nil"/>
+              <w:left w:val="single" w:sz="8" w:space="0" w:color="auto"/>
+              <w:bottom w:val="single" w:sz="8" w:space="0" w:color="auto"/>
+              <w:right w:val="single" w:sz="8" w:space="0" w:color="auto"/>
+            </w:tcBorders>
+            <w:shd w:val="clear" w:color="000000" w:fill="D9E1F2"/>
+            <w:noWrap/>
+            <w:vAlign w:val="center"/>
+            <w:hideMark/>
+          </w:tcPr>
+          <w:p>
+            <w:pPr>
+              <w:spacing w:after="0" w:line="240" w:lineRule="auto"/>
+              <w:rPr>
+                <w:rFonts w:ascii="Calibri" w:eastAsia="Times New Roman" w:hAnsi="Calibri" w:cs="Calibri"/>
+                <w:b/>
+                <w:bCs/>
+                <w:color w:val="000000"/>
+                <w:sz w:val="24"/>
+                <w:szCs w:val="24"/>
+                <w:lang w:eastAsia="pt-PT"/>
+              </w:rPr>
+            </w:pPr>
+            <w:r>
+              <w:rPr>
+                <w:rFonts w:ascii="Calibri" w:eastAsia="Times New Roman" w:hAnsi="Calibri" w:cs="Calibri"/>
+                <w:b/>
+                <w:bCs/>
+                <w:color w:val="000000"/>
+                <w:sz w:val="24"/>
+                <w:szCs w:val="24"/>
+                <w:lang w:eastAsia="pt-PT"/>
+              </w:rPr>
+              <w:t>Restrições</w:t>
+            </w:r>
+          </w:p>
+        </w:tc>
+        <w:tc>
+          <w:tcPr>
+            <w:tcW w:w="4109" w:type="dxa"/>
+            <w:tcBorders>
+              <w:top w:val="single" w:sz="8" w:space="0" w:color="auto"/>
+              <w:left w:val="nil"/>
+              <w:bottom w:val="single" w:sz="8" w:space="0" w:color="auto"/>
+              <w:right w:val="single" w:sz="8" w:space="0" w:color="000000"/>
+            </w:tcBorders>
+            <w:shd w:val="clear" w:color="000000" w:fill="D9E1F2"/>
+            <w:hideMark/>
+          </w:tcPr>
+          <w:p>
+            <w:pPr>
+              <w:spacing w:after="0" w:line="240" w:lineRule="auto"/>
+              <w:rPr>
+                <w:rFonts w:ascii="Calibri" w:eastAsia="Times New Roman" w:hAnsi="Calibri" w:cs="Calibri"/>
+                <w:color w:val="000000"/>
+                <w:lang w:eastAsia="pt-PT"/>
+              </w:rPr>
+            </w:pPr>
+            <w:r>
+              <w:rPr>
+                <w:rFonts w:ascii="Calibri" w:eastAsia="Times New Roman" w:hAnsi="Calibri" w:cs="Calibri"/>
+                <w:color w:val="000000"/>
+                <w:lang w:eastAsia="pt-PT"/>
+              </w:rPr>
+              <w:t>N/A</w:t>
+            </w:r>
+          </w:p>
+        </w:tc>
+      </w:tr>
+      <w:tr>
+        <w:trPr>
+          <w:trHeight w:val="330"/>
+        </w:trPr>
+        <w:tc>
+          <w:tcPr>
+            <w:tcW w:w="3071" w:type="dxa"/>
+            <w:tcBorders>
+              <w:top w:val="nil"/>
+              <w:left w:val="single" w:sz="8" w:space="0" w:color="auto"/>
+              <w:bottom w:val="single" w:sz="8" w:space="0" w:color="auto"/>
+              <w:right w:val="single" w:sz="8" w:space="0" w:color="auto"/>
+            </w:tcBorders>
+            <w:shd w:val="clear" w:color="000000" w:fill="B4C6E7"/>
+            <w:noWrap/>
+            <w:vAlign w:val="center"/>
+            <w:hideMark/>
+          </w:tcPr>
+          <w:p>
+            <w:pPr>
+              <w:spacing w:after="0" w:line="240" w:lineRule="auto"/>
+              <w:rPr>
+                <w:rFonts w:ascii="Calibri" w:eastAsia="Times New Roman" w:hAnsi="Calibri" w:cs="Calibri"/>
+                <w:b/>
+                <w:bCs/>
+                <w:color w:val="000000"/>
+                <w:sz w:val="24"/>
+                <w:szCs w:val="24"/>
+                <w:lang w:eastAsia="pt-PT"/>
+              </w:rPr>
+            </w:pPr>
+            <w:r>
+              <w:rPr>
+                <w:rFonts w:ascii="Calibri" w:eastAsia="Times New Roman" w:hAnsi="Calibri" w:cs="Calibri"/>
+                <w:b/>
+                <w:bCs/>
+                <w:color w:val="000000"/>
+                <w:sz w:val="24"/>
+                <w:szCs w:val="24"/>
+                <w:lang w:eastAsia="pt-PT"/>
+              </w:rPr>
+              <w:t>Critérios de aceitação</w:t>
+            </w:r>
+          </w:p>
+        </w:tc>
+        <w:tc>
+          <w:tcPr>
+            <w:tcW w:w="4109" w:type="dxa"/>
+            <w:tcBorders>
+              <w:top w:val="single" w:sz="8" w:space="0" w:color="auto"/>
+              <w:left w:val="nil"/>
+              <w:bottom w:val="single" w:sz="8" w:space="0" w:color="auto"/>
+              <w:right w:val="single" w:sz="8" w:space="0" w:color="000000"/>
+            </w:tcBorders>
+            <w:shd w:val="clear" w:color="000000" w:fill="B4C6E7"/>
+            <w:hideMark/>
+          </w:tcPr>
+          <w:p>
+            <w:pPr>
+              <w:spacing w:after="0" w:line="240" w:lineRule="auto"/>
+              <w:rPr>
+                <w:rFonts w:ascii="Calibri" w:eastAsia="Times New Roman" w:hAnsi="Calibri" w:cs="Calibri"/>
+                <w:color w:val="000000"/>
+                <w:lang w:eastAsia="pt-PT"/>
+              </w:rPr>
+            </w:pPr>
+            <w:r>
+              <w:rPr>
+                <w:rFonts w:ascii="Calibri" w:eastAsia="Times New Roman" w:hAnsi="Calibri" w:cs="Calibri"/>
+                <w:color w:val="000000"/>
+                <w:lang w:eastAsia="pt-PT"/>
+              </w:rPr>
+              <w:t>N/A</w:t>
+            </w:r>
+          </w:p>
+        </w:tc>
+      </w:tr>
     </w:tbl>
     <w:p/>
+    <w:p>
+      <w:r>
+        <w:br w:type="page"/>
+      </w:r>
+    </w:p>
     <w:p>
       <w:pPr>
         <w:pStyle w:val="Ttulo1"/>
@@ -6270,13 +7701,14 @@
           <w:szCs w:val="28"/>
         </w:rPr>
       </w:pPr>
-      <w:bookmarkStart w:id="17" w:name="_Toc103178082"/>
+      <w:bookmarkStart w:id="17" w:name="_Toc106653745"/>
       <w:r>
         <w:rPr>
           <w:rFonts w:ascii="Arial" w:hAnsi="Arial" w:cs="Arial"/>
           <w:sz w:val="28"/>
           <w:szCs w:val="28"/>
         </w:rPr>
+        <w:lastRenderedPageBreak/>
         <w:t>Requisitos Não Funcionais</w:t>
       </w:r>
       <w:bookmarkEnd w:id="17"/>
@@ -7378,7 +8810,7 @@
           <w:szCs w:val="28"/>
         </w:rPr>
       </w:pPr>
-      <w:bookmarkStart w:id="18" w:name="_Toc103178083"/>
+      <w:bookmarkStart w:id="18" w:name="_Toc106653746"/>
       <w:r>
         <w:rPr>
           <w:rFonts w:ascii="Arial" w:hAnsi="Arial" w:cs="Arial"/>
@@ -7591,7 +9023,6 @@
                 <w:szCs w:val="28"/>
                 <w:lang w:eastAsia="pt-PT"/>
               </w:rPr>
-              <w:lastRenderedPageBreak/>
               <w:t>RI-002:  Acessibilidade</w:t>
             </w:r>
           </w:p>
@@ -8092,44 +9523,6 @@
     </w:tbl>
     <w:p>
       <w:pPr>
-        <w:rPr>
-          <w:rFonts w:ascii="Arial" w:eastAsiaTheme="majorEastAsia" w:hAnsi="Arial" w:cs="Arial"/>
-          <w:b/>
-          <w:bCs/>
-          <w:color w:val="2F5496" w:themeColor="accent1" w:themeShade="BF"/>
-          <w:sz w:val="32"/>
-          <w:szCs w:val="32"/>
-          <w:highlight w:val="lightGray"/>
-        </w:rPr>
-      </w:pPr>
-    </w:p>
-    <w:p>
-      <w:pPr>
-        <w:rPr>
-          <w:rFonts w:ascii="Arial" w:eastAsiaTheme="majorEastAsia" w:hAnsi="Arial" w:cs="Arial"/>
-          <w:b/>
-          <w:bCs/>
-          <w:color w:val="2F5496" w:themeColor="accent1" w:themeShade="BF"/>
-          <w:sz w:val="32"/>
-          <w:szCs w:val="32"/>
-          <w:highlight w:val="lightGray"/>
-        </w:rPr>
-      </w:pPr>
-      <w:r>
-        <w:rPr>
-          <w:rFonts w:ascii="Arial" w:eastAsiaTheme="majorEastAsia" w:hAnsi="Arial" w:cs="Arial"/>
-          <w:b/>
-          <w:bCs/>
-          <w:color w:val="2F5496" w:themeColor="accent1" w:themeShade="BF"/>
-          <w:sz w:val="32"/>
-          <w:szCs w:val="32"/>
-          <w:highlight w:val="lightGray"/>
-        </w:rPr>
-        <w:br w:type="page"/>
-      </w:r>
-    </w:p>
-    <w:p>
-      <w:pPr>
         <w:pStyle w:val="Ttulo1"/>
         <w:numPr>
           <w:ilvl w:val="0"/>
@@ -8141,7 +9534,7 @@
           <w:bCs/>
         </w:rPr>
       </w:pPr>
-      <w:bookmarkStart w:id="19" w:name="_Toc103178084"/>
+      <w:bookmarkStart w:id="19" w:name="_Toc106653747"/>
       <w:r>
         <w:rPr>
           <w:rFonts w:ascii="Arial" w:hAnsi="Arial" w:cs="Arial"/>
@@ -8166,7 +9559,7 @@
           <w:szCs w:val="28"/>
         </w:rPr>
       </w:pPr>
-      <w:bookmarkStart w:id="20" w:name="_Toc103178085"/>
+      <w:bookmarkStart w:id="20" w:name="_Toc106653748"/>
       <w:r>
         <w:rPr>
           <w:rFonts w:ascii="Arial" w:hAnsi="Arial" w:cs="Arial"/>
@@ -8245,27 +9638,14 @@
       <w:r>
         <w:t xml:space="preserve">Figura </w:t>
       </w:r>
-      <w:r>
-        <w:fldChar w:fldCharType="begin"/>
-      </w:r>
-      <w:r>
-        <w:instrText xml:space="preserve"> SEQ Figura \* ARABIC </w:instrText>
-      </w:r>
-      <w:r>
-        <w:fldChar w:fldCharType="separate"/>
-      </w:r>
-      <w:r>
-        <w:rPr>
-          <w:noProof/>
-        </w:rPr>
-        <w:t>1</w:t>
-      </w:r>
-      <w:r>
-        <w:rPr>
-          <w:noProof/>
-        </w:rPr>
-        <w:fldChar w:fldCharType="end"/>
-      </w:r>
+      <w:fldSimple w:instr=" SEQ Figura \* ARABIC ">
+        <w:r>
+          <w:rPr>
+            <w:noProof/>
+          </w:rPr>
+          <w:t>1</w:t>
+        </w:r>
+      </w:fldSimple>
       <w:r>
         <w:t xml:space="preserve"> - Processo da aplicação</w:t>
       </w:r>
@@ -8284,7 +9664,7 @@
           <w:szCs w:val="28"/>
         </w:rPr>
       </w:pPr>
-      <w:bookmarkStart w:id="22" w:name="_Toc103178086"/>
+      <w:bookmarkStart w:id="22" w:name="_Toc106653749"/>
       <w:r>
         <w:rPr>
           <w:rFonts w:ascii="Arial" w:hAnsi="Arial" w:cs="Arial"/>
@@ -8361,27 +9741,14 @@
       <w:r>
         <w:t xml:space="preserve">Figura </w:t>
       </w:r>
-      <w:r>
-        <w:fldChar w:fldCharType="begin"/>
-      </w:r>
-      <w:r>
-        <w:instrText xml:space="preserve"> SEQ Figura \* ARABIC </w:instrText>
-      </w:r>
-      <w:r>
-        <w:fldChar w:fldCharType="separate"/>
-      </w:r>
-      <w:r>
-        <w:rPr>
-          <w:noProof/>
-        </w:rPr>
-        <w:t>2</w:t>
-      </w:r>
-      <w:r>
-        <w:rPr>
-          <w:noProof/>
-        </w:rPr>
-        <w:fldChar w:fldCharType="end"/>
-      </w:r>
+      <w:fldSimple w:instr=" SEQ Figura \* ARABIC ">
+        <w:r>
+          <w:rPr>
+            <w:noProof/>
+          </w:rPr>
+          <w:t>2</w:t>
+        </w:r>
+      </w:fldSimple>
       <w:r>
         <w:t xml:space="preserve"> - Diagrama de Caso de Uso</w:t>
       </w:r>
@@ -8400,7 +9767,7 @@
           <w:szCs w:val="28"/>
         </w:rPr>
       </w:pPr>
-      <w:bookmarkStart w:id="24" w:name="_Toc103178087"/>
+      <w:bookmarkStart w:id="24" w:name="_Toc106653750"/>
       <w:r>
         <w:rPr>
           <w:rFonts w:ascii="Arial" w:hAnsi="Arial" w:cs="Arial"/>
@@ -8465,27 +9832,14 @@
       <w:r>
         <w:t xml:space="preserve">Figura </w:t>
       </w:r>
-      <w:r>
-        <w:fldChar w:fldCharType="begin"/>
-      </w:r>
-      <w:r>
-        <w:instrText xml:space="preserve"> SEQ Figura \* ARABIC </w:instrText>
-      </w:r>
-      <w:r>
-        <w:fldChar w:fldCharType="separate"/>
-      </w:r>
-      <w:r>
-        <w:rPr>
-          <w:noProof/>
-        </w:rPr>
-        <w:t>3</w:t>
-      </w:r>
-      <w:r>
-        <w:rPr>
-          <w:noProof/>
-        </w:rPr>
-        <w:fldChar w:fldCharType="end"/>
-      </w:r>
+      <w:fldSimple w:instr=" SEQ Figura \* ARABIC ">
+        <w:r>
+          <w:rPr>
+            <w:noProof/>
+          </w:rPr>
+          <w:t>3</w:t>
+        </w:r>
+      </w:fldSimple>
       <w:r>
         <w:t xml:space="preserve"> - Diagrama de Sequência de Contacto</w:t>
       </w:r>
@@ -8546,27 +9900,14 @@
       <w:r>
         <w:t xml:space="preserve">Figura </w:t>
       </w:r>
-      <w:r>
-        <w:fldChar w:fldCharType="begin"/>
-      </w:r>
-      <w:r>
-        <w:instrText xml:space="preserve"> SEQ Figura \* ARABIC </w:instrText>
-      </w:r>
-      <w:r>
-        <w:fldChar w:fldCharType="separate"/>
-      </w:r>
-      <w:r>
-        <w:rPr>
-          <w:noProof/>
-        </w:rPr>
-        <w:t>4</w:t>
-      </w:r>
-      <w:r>
-        <w:rPr>
-          <w:noProof/>
-        </w:rPr>
-        <w:fldChar w:fldCharType="end"/>
-      </w:r>
+      <w:fldSimple w:instr=" SEQ Figura \* ARABIC ">
+        <w:r>
+          <w:rPr>
+            <w:noProof/>
+          </w:rPr>
+          <w:t>4</w:t>
+        </w:r>
+      </w:fldSimple>
       <w:r>
         <w:t xml:space="preserve"> - Diagrama de Sequência de </w:t>
       </w:r>
@@ -8593,6 +9934,7 @@
           <w:szCs w:val="28"/>
         </w:rPr>
       </w:pPr>
+      <w:bookmarkStart w:id="27" w:name="_Toc106653751"/>
       <w:r>
         <w:rPr>
           <w:rFonts w:ascii="Arial" w:hAnsi="Arial" w:cs="Arial"/>
@@ -8634,6 +9976,7 @@
         </w:rPr>
         <w:t>de</w:t>
       </w:r>
+      <w:bookmarkEnd w:id="27"/>
     </w:p>
     <w:p>
       <w:pPr>
@@ -8652,51 +9995,33 @@
           <w:ilvl w:val="1"/>
           <w:numId w:val="2"/>
         </w:numPr>
+      </w:pPr>
+      <w:bookmarkStart w:id="28" w:name="_Toc106653752"/>
+      <w:r>
         <w:rPr>
           <w:rFonts w:ascii="Arial" w:hAnsi="Arial" w:cs="Arial"/>
           <w:noProof/>
           <w:sz w:val="28"/>
           <w:szCs w:val="28"/>
         </w:rPr>
-      </w:pPr>
-      <w:r>
-        <w:rPr>
-          <w:rFonts w:ascii="Arial" w:hAnsi="Arial" w:cs="Arial"/>
-          <w:noProof/>
-          <w:sz w:val="28"/>
-          <w:szCs w:val="28"/>
-        </w:rPr>
-        <w:t xml:space="preserve">Protótipos de </w:t>
-      </w:r>
-      <w:r>
-        <w:rPr>
-          <w:rFonts w:ascii="Arial" w:hAnsi="Arial" w:cs="Arial"/>
-          <w:noProof/>
-          <w:sz w:val="28"/>
-          <w:szCs w:val="28"/>
-        </w:rPr>
-        <w:t>alta</w:t>
-      </w:r>
-      <w:r>
-        <w:rPr>
-          <w:rFonts w:ascii="Arial" w:hAnsi="Arial" w:cs="Arial"/>
-          <w:noProof/>
-          <w:sz w:val="28"/>
-          <w:szCs w:val="28"/>
-        </w:rPr>
-        <w:t>-fidelidade</w:t>
-      </w:r>
+        <w:lastRenderedPageBreak/>
+        <w:t>Protótipos de alta-fidelidade</w:t>
+      </w:r>
+      <w:bookmarkEnd w:id="28"/>
     </w:p>
     <w:p>
+      <w:pPr>
+        <w:jc w:val="center"/>
+      </w:pPr>
       <w:r>
         <w:rPr>
           <w:noProof/>
         </w:rPr>
         <w:drawing>
-          <wp:inline distT="0" distB="0" distL="0" distR="0" wp14:anchorId="65A77AF9" wp14:editId="44547BF5">
-            <wp:extent cx="5400040" cy="1992630"/>
-            <wp:effectExtent l="0" t="0" r="0" b="7620"/>
-            <wp:docPr id="8" name="Imagem 8"/>
+          <wp:inline distT="0" distB="0" distL="0" distR="0" wp14:anchorId="364442B9" wp14:editId="3D293C2D">
+            <wp:extent cx="2826637" cy="7905750"/>
+            <wp:effectExtent l="0" t="0" r="0" b="0"/>
+            <wp:docPr id="17" name="Imagem 17"/>
             <wp:cNvGraphicFramePr>
               <a:graphicFrameLocks xmlns:a="http://schemas.openxmlformats.org/drawingml/2006/main" noChangeAspect="1"/>
             </wp:cNvGraphicFramePr>
@@ -8704,7 +10029,7 @@
               <a:graphicData uri="http://schemas.openxmlformats.org/drawingml/2006/picture">
                 <pic:pic xmlns:pic="http://schemas.openxmlformats.org/drawingml/2006/picture">
                   <pic:nvPicPr>
-                    <pic:cNvPr id="0" name="Picture 1"/>
+                    <pic:cNvPr id="0" name="Picture 7"/>
                     <pic:cNvPicPr>
                       <a:picLocks noChangeAspect="1" noChangeArrowheads="1"/>
                     </pic:cNvPicPr>
@@ -8725,7 +10050,7 @@
                   <pic:spPr bwMode="auto">
                     <a:xfrm>
                       <a:off x="0" y="0"/>
-                      <a:ext cx="5400040" cy="1992630"/>
+                      <a:ext cx="2829123" cy="7912704"/>
                     </a:xfrm>
                     <a:prstGeom prst="rect">
                       <a:avLst/>
@@ -8742,6 +10067,66 @@
         </w:drawing>
       </w:r>
     </w:p>
+    <w:p>
+      <w:pPr>
+        <w:jc w:val="center"/>
+      </w:pPr>
+      <w:r>
+        <w:rPr>
+          <w:noProof/>
+        </w:rPr>
+        <w:lastRenderedPageBreak/>
+        <w:drawing>
+          <wp:inline distT="0" distB="0" distL="0" distR="0" wp14:anchorId="6981E68C" wp14:editId="623C3CBE">
+            <wp:extent cx="5391150" cy="4419600"/>
+            <wp:effectExtent l="0" t="0" r="0" b="0"/>
+            <wp:docPr id="16" name="Imagem 16"/>
+            <wp:cNvGraphicFramePr>
+              <a:graphicFrameLocks xmlns:a="http://schemas.openxmlformats.org/drawingml/2006/main" noChangeAspect="1"/>
+            </wp:cNvGraphicFramePr>
+            <a:graphic xmlns:a="http://schemas.openxmlformats.org/drawingml/2006/main">
+              <a:graphicData uri="http://schemas.openxmlformats.org/drawingml/2006/picture">
+                <pic:pic xmlns:pic="http://schemas.openxmlformats.org/drawingml/2006/picture">
+                  <pic:nvPicPr>
+                    <pic:cNvPr id="0" name="Picture 6"/>
+                    <pic:cNvPicPr>
+                      <a:picLocks noChangeAspect="1" noChangeArrowheads="1"/>
+                    </pic:cNvPicPr>
+                  </pic:nvPicPr>
+                  <pic:blipFill>
+                    <a:blip r:embed="rId18" cstate="print">
+                      <a:extLst>
+                        <a:ext uri="{28A0092B-C50C-407E-A947-70E740481C1C}">
+                          <a14:useLocalDpi xmlns:a14="http://schemas.microsoft.com/office/drawing/2010/main" val="0"/>
+                        </a:ext>
+                      </a:extLst>
+                    </a:blip>
+                    <a:srcRect/>
+                    <a:stretch>
+                      <a:fillRect/>
+                    </a:stretch>
+                  </pic:blipFill>
+                  <pic:spPr bwMode="auto">
+                    <a:xfrm>
+                      <a:off x="0" y="0"/>
+                      <a:ext cx="5391150" cy="4419600"/>
+                    </a:xfrm>
+                    <a:prstGeom prst="rect">
+                      <a:avLst/>
+                    </a:prstGeom>
+                    <a:noFill/>
+                    <a:ln>
+                      <a:noFill/>
+                    </a:ln>
+                  </pic:spPr>
+                </pic:pic>
+              </a:graphicData>
+            </a:graphic>
+          </wp:inline>
+        </w:drawing>
+      </w:r>
+    </w:p>
+    <w:p/>
     <w:p>
       <w:pPr>
         <w:pStyle w:val="Ttulo1"/>
@@ -8757,6 +10142,7 @@
           <w:szCs w:val="28"/>
         </w:rPr>
       </w:pPr>
+      <w:bookmarkStart w:id="29" w:name="_Toc106653753"/>
       <w:r>
         <w:rPr>
           <w:rFonts w:ascii="Arial" w:hAnsi="Arial" w:cs="Arial"/>
@@ -8767,6 +10153,7 @@
         </w:rPr>
         <w:t>Gestão e acompanhamento do projeto</w:t>
       </w:r>
+      <w:bookmarkEnd w:id="29"/>
     </w:p>
     <w:p>
       <w:pPr>
@@ -8799,7 +10186,7 @@
                     </pic:cNvPicPr>
                   </pic:nvPicPr>
                   <pic:blipFill>
-                    <a:blip r:embed="rId18">
+                    <a:blip r:embed="rId19">
                       <a:extLst>
                         <a:ext uri="{28A0092B-C50C-407E-A947-70E740481C1C}">
                           <a14:useLocalDpi xmlns:a14="http://schemas.microsoft.com/office/drawing/2010/main" val="0"/>
@@ -8846,6 +10233,7 @@
           <w:szCs w:val="28"/>
         </w:rPr>
       </w:pPr>
+      <w:bookmarkStart w:id="30" w:name="_Toc106653754"/>
       <w:r>
         <w:rPr>
           <w:rFonts w:ascii="Arial" w:hAnsi="Arial" w:cs="Arial"/>
@@ -8856,6 +10244,7 @@
         </w:rPr>
         <w:t>Resultados</w:t>
       </w:r>
+      <w:bookmarkEnd w:id="30"/>
     </w:p>
     <w:p>
       <w:pPr>
@@ -8882,6 +10271,7 @@
           <w:szCs w:val="28"/>
         </w:rPr>
       </w:pPr>
+      <w:bookmarkStart w:id="31" w:name="_Toc106653755"/>
       <w:r>
         <w:rPr>
           <w:rFonts w:ascii="Arial" w:hAnsi="Arial" w:cs="Arial"/>
@@ -8892,6 +10282,7 @@
         </w:rPr>
         <w:t>Conclusões</w:t>
       </w:r>
+      <w:bookmarkEnd w:id="31"/>
     </w:p>
     <w:p>
       <w:pPr>
@@ -8918,6 +10309,7 @@
           <w:szCs w:val="28"/>
         </w:rPr>
       </w:pPr>
+      <w:bookmarkStart w:id="32" w:name="_Toc106653756"/>
       <w:r>
         <w:rPr>
           <w:rFonts w:ascii="Arial" w:hAnsi="Arial" w:cs="Arial"/>
@@ -8926,12 +10318,14 @@
           <w:sz w:val="28"/>
           <w:szCs w:val="28"/>
         </w:rPr>
+        <w:lastRenderedPageBreak/>
         <w:t>Bibliografia</w:t>
       </w:r>
+      <w:bookmarkEnd w:id="32"/>
     </w:p>
     <w:p/>
     <w:sectPr>
-      <w:footerReference w:type="default" r:id="rId19"/>
+      <w:footerReference w:type="default" r:id="rId20"/>
       <w:pgSz w:w="11906" w:h="16838" w:code="9"/>
       <w:pgMar w:top="1701" w:right="1701" w:bottom="1701" w:left="1701" w:header="1417" w:footer="1417" w:gutter="0"/>
       <w:cols w:space="720"/>
@@ -10540,25 +11934,16 @@
 </file>
 
 <file path=customXml/item1.xml><?xml version="1.0" encoding="utf-8"?>
-<b:Sources xmlns:b="http://schemas.openxmlformats.org/officeDocument/2006/bibliography" xmlns="http://schemas.openxmlformats.org/officeDocument/2006/bibliography" SelectedStyle="\APASixthEditionOfficeOnline.xsl" StyleName="APA" Version="6"/>
-</file>
-
-<file path=customXml/item2.xml><?xml version="1.0" encoding="utf-8"?>
 <p:properties xmlns:p="http://schemas.microsoft.com/office/2006/metadata/properties" xmlns:xsi="http://www.w3.org/2001/XMLSchema-instance" xmlns:pc="http://schemas.microsoft.com/office/infopath/2007/PartnerControls">
   <documentManagement/>
 </p:properties>
 </file>
 
-<file path=customXml/item3.xml><?xml version="1.0" encoding="utf-8"?>
-<?mso-contentType ?>
-<FormTemplates xmlns="http://schemas.microsoft.com/sharepoint/v3/contenttype/forms">
-  <Display>DocumentLibraryForm</Display>
-  <Edit>DocumentLibraryForm</Edit>
-  <New>DocumentLibraryForm</New>
-</FormTemplates>
+<file path=customXml/item2.xml><?xml version="1.0" encoding="utf-8"?>
+<b:Sources xmlns:b="http://schemas.openxmlformats.org/officeDocument/2006/bibliography" xmlns="http://schemas.openxmlformats.org/officeDocument/2006/bibliography" SelectedStyle="\APASixthEditionOfficeOnline.xsl" StyleName="APA" Version="6"/>
 </file>
 
-<file path=customXml/item4.xml><?xml version="1.0" encoding="utf-8"?>
+<file path=customXml/item3.xml><?xml version="1.0" encoding="utf-8"?>
 <ct:contentTypeSchema xmlns:ct="http://schemas.microsoft.com/office/2006/metadata/contentType" xmlns:ma="http://schemas.microsoft.com/office/2006/metadata/properties/metaAttributes" ct:_="" ma:_="" ma:contentTypeName="Documento" ma:contentTypeID="0x01010021CD32EC8254FE449B468E579069B65B" ma:contentTypeVersion="2" ma:contentTypeDescription="Criar um novo documento." ma:contentTypeScope="" ma:versionID="64dcc19faec320e07497fc460e642827">
   <xsd:schema xmlns:xsd="http://www.w3.org/2001/XMLSchema" xmlns:xs="http://www.w3.org/2001/XMLSchema" xmlns:p="http://schemas.microsoft.com/office/2006/metadata/properties" xmlns:ns3="03310bb6-e5f5-4b37-b134-0d28baaeeffa" targetNamespace="http://schemas.microsoft.com/office/2006/metadata/properties" ma:root="true" ma:fieldsID="d4c25dbf14656fcba6fb907979a3fedc" ns3:_="">
     <xsd:import namespace="03310bb6-e5f5-4b37-b134-0d28baaeeffa"/>
@@ -10690,15 +12075,16 @@
 </ct:contentTypeSchema>
 </file>
 
-<file path=customXml/itemProps1.xml><?xml version="1.0" encoding="utf-8"?>
-<ds:datastoreItem xmlns:ds="http://schemas.openxmlformats.org/officeDocument/2006/customXml" ds:itemID="{FEDB4136-16A6-4540-AE21-43467C38A6C8}">
-  <ds:schemaRefs>
-    <ds:schemaRef ds:uri="http://schemas.openxmlformats.org/officeDocument/2006/bibliography"/>
-  </ds:schemaRefs>
-</ds:datastoreItem>
+<file path=customXml/item4.xml><?xml version="1.0" encoding="utf-8"?>
+<?mso-contentType ?>
+<FormTemplates xmlns="http://schemas.microsoft.com/sharepoint/v3/contenttype/forms">
+  <Display>DocumentLibraryForm</Display>
+  <Edit>DocumentLibraryForm</Edit>
+  <New>DocumentLibraryForm</New>
+</FormTemplates>
 </file>
 
-<file path=customXml/itemProps2.xml><?xml version="1.0" encoding="utf-8"?>
+<file path=customXml/itemProps1.xml><?xml version="1.0" encoding="utf-8"?>
 <ds:datastoreItem xmlns:ds="http://schemas.openxmlformats.org/officeDocument/2006/customXml" ds:itemID="{01B8CF98-045B-41FE-8A78-DD154112BDAF}">
   <ds:schemaRefs>
     <ds:schemaRef ds:uri="http://schemas.microsoft.com/office/2006/metadata/properties"/>
@@ -10707,15 +12093,15 @@
 </ds:datastoreItem>
 </file>
 
-<file path=customXml/itemProps3.xml><?xml version="1.0" encoding="utf-8"?>
-<ds:datastoreItem xmlns:ds="http://schemas.openxmlformats.org/officeDocument/2006/customXml" ds:itemID="{79520CA9-DC7B-419B-9AE9-79495B33711A}">
+<file path=customXml/itemProps2.xml><?xml version="1.0" encoding="utf-8"?>
+<ds:datastoreItem xmlns:ds="http://schemas.openxmlformats.org/officeDocument/2006/customXml" ds:itemID="{FEDB4136-16A6-4540-AE21-43467C38A6C8}">
   <ds:schemaRefs>
-    <ds:schemaRef ds:uri="http://schemas.microsoft.com/sharepoint/v3/contenttype/forms"/>
+    <ds:schemaRef ds:uri="http://schemas.openxmlformats.org/officeDocument/2006/bibliography"/>
   </ds:schemaRefs>
 </ds:datastoreItem>
 </file>
 
-<file path=customXml/itemProps4.xml><?xml version="1.0" encoding="utf-8"?>
+<file path=customXml/itemProps3.xml><?xml version="1.0" encoding="utf-8"?>
 <ds:datastoreItem xmlns:ds="http://schemas.openxmlformats.org/officeDocument/2006/customXml" ds:itemID="{F2DD1CB7-2F97-47FA-A93F-960466CEDF46}">
   <ds:schemaRefs>
     <ds:schemaRef ds:uri="http://schemas.microsoft.com/office/2006/metadata/contentType"/>
@@ -10731,4 +12117,12 @@
     <ds:schemaRef ds:uri="http://schemas.microsoft.com/internal/obd"/>
   </ds:schemaRefs>
 </ds:datastoreItem>
+</file>
+
+<file path=customXml/itemProps4.xml><?xml version="1.0" encoding="utf-8"?>
+<ds:datastoreItem xmlns:ds="http://schemas.openxmlformats.org/officeDocument/2006/customXml" ds:itemID="{79520CA9-DC7B-419B-9AE9-79495B33711A}">
+  <ds:schemaRefs>
+    <ds:schemaRef ds:uri="http://schemas.microsoft.com/sharepoint/v3/contenttype/forms"/>
+  </ds:schemaRefs>
+</ds:datastoreItem>
 </file>
--- a/docs/Relatório de Estágio.docx
+++ b/docs/Relatório de Estágio.docx
@@ -422,6 +422,7 @@
                 <w:lang w:val="en-US"/>
               </w:rPr>
             </w:pPr>
+            <w:proofErr w:type="spellStart"/>
             <w:r>
               <w:rPr>
                 <w:rFonts w:cs="Arial"/>
@@ -430,6 +431,7 @@
               </w:rPr>
               <w:t>CTeSP</w:t>
             </w:r>
+            <w:proofErr w:type="spellEnd"/>
           </w:p>
         </w:tc>
         <w:tc>
@@ -925,7 +927,7 @@
       <w:r>
         <w:br w:type="page"/>
       </w:r>
-      <w:bookmarkStart w:id="0" w:name="_Toc107507861"/>
+      <w:bookmarkStart w:id="0" w:name="_Toc108049697"/>
       <w:r>
         <w:rPr>
           <w:rFonts w:ascii="Arial" w:hAnsi="Arial" w:cs="Arial"/>
@@ -959,7 +961,7 @@
           <w:bCs/>
         </w:rPr>
       </w:pPr>
-      <w:bookmarkStart w:id="1" w:name="_Toc107507862"/>
+      <w:bookmarkStart w:id="1" w:name="_Toc108049698"/>
       <w:r>
         <w:rPr>
           <w:rFonts w:ascii="Arial" w:hAnsi="Arial" w:cs="Arial"/>
@@ -972,6 +974,9 @@
       <w:bookmarkEnd w:id="1"/>
     </w:p>
     <w:p>
+      <w:pPr>
+        <w:jc w:val="both"/>
+      </w:pPr>
       <w:r>
         <w:t>Com a finalização do rel</w:t>
       </w:r>
@@ -1105,7 +1110,7 @@
             </w:rPr>
             <w:fldChar w:fldCharType="separate"/>
           </w:r>
-          <w:hyperlink w:anchor="_Toc107507861" w:history="1">
+          <w:hyperlink w:anchor="_Toc108049697" w:history="1">
             <w:r>
               <w:rPr>
                 <w:rStyle w:val="Hiperligao"/>
@@ -1135,7 +1140,7 @@
                 <w:noProof/>
                 <w:webHidden/>
               </w:rPr>
-              <w:instrText xml:space="preserve"> PAGEREF _Toc107507861 \h </w:instrText>
+              <w:instrText xml:space="preserve"> PAGEREF _Toc108049697 \h </w:instrText>
             </w:r>
             <w:r>
               <w:rPr>
@@ -1179,7 +1184,7 @@
               <w:lang w:eastAsia="pt-PT"/>
             </w:rPr>
           </w:pPr>
-          <w:hyperlink w:anchor="_Toc107507862" w:history="1">
+          <w:hyperlink w:anchor="_Toc108049698" w:history="1">
             <w:r>
               <w:rPr>
                 <w:rStyle w:val="Hiperligao"/>
@@ -1209,7 +1214,7 @@
                 <w:noProof/>
                 <w:webHidden/>
               </w:rPr>
-              <w:instrText xml:space="preserve"> PAGEREF _Toc107507862 \h </w:instrText>
+              <w:instrText xml:space="preserve"> PAGEREF _Toc108049698 \h </w:instrText>
             </w:r>
             <w:r>
               <w:rPr>
@@ -1253,7 +1258,7 @@
               <w:lang w:eastAsia="pt-PT"/>
             </w:rPr>
           </w:pPr>
-          <w:hyperlink w:anchor="_Toc107507863" w:history="1">
+          <w:hyperlink w:anchor="_Toc108049699" w:history="1">
             <w:r>
               <w:rPr>
                 <w:rStyle w:val="Hiperligao"/>
@@ -1283,7 +1288,7 @@
                 <w:noProof/>
                 <w:webHidden/>
               </w:rPr>
-              <w:instrText xml:space="preserve"> PAGEREF _Toc107507863 \h </w:instrText>
+              <w:instrText xml:space="preserve"> PAGEREF _Toc108049699 \h </w:instrText>
             </w:r>
             <w:r>
               <w:rPr>
@@ -1327,7 +1332,7 @@
               <w:lang w:eastAsia="pt-PT"/>
             </w:rPr>
           </w:pPr>
-          <w:hyperlink w:anchor="_Toc107507864" w:history="1">
+          <w:hyperlink w:anchor="_Toc108049700" w:history="1">
             <w:r>
               <w:rPr>
                 <w:rStyle w:val="Hiperligao"/>
@@ -1357,7 +1362,7 @@
                 <w:noProof/>
                 <w:webHidden/>
               </w:rPr>
-              <w:instrText xml:space="preserve"> PAGEREF _Toc107507864 \h </w:instrText>
+              <w:instrText xml:space="preserve"> PAGEREF _Toc108049700 \h </w:instrText>
             </w:r>
             <w:r>
               <w:rPr>
@@ -1401,12 +1406,13 @@
               <w:lang w:eastAsia="pt-PT"/>
             </w:rPr>
           </w:pPr>
-          <w:hyperlink w:anchor="_Toc107507865" w:history="1">
+          <w:hyperlink w:anchor="_Toc108049701" w:history="1">
             <w:r>
               <w:rPr>
                 <w:rStyle w:val="Hiperligao"/>
                 <w:rFonts w:cs="Arial"/>
                 <w:noProof/>
+                <w:lang w:val="en-US"/>
               </w:rPr>
               <w:t>Abreviaturas</w:t>
             </w:r>
@@ -1429,7 +1435,7 @@
                 <w:noProof/>
                 <w:webHidden/>
               </w:rPr>
-              <w:instrText xml:space="preserve"> PAGEREF _Toc107507865 \h </w:instrText>
+              <w:instrText xml:space="preserve"> PAGEREF _Toc108049701 \h </w:instrText>
             </w:r>
             <w:r>
               <w:rPr>
@@ -1473,13 +1479,12 @@
               <w:lang w:eastAsia="pt-PT"/>
             </w:rPr>
           </w:pPr>
-          <w:hyperlink w:anchor="_Toc107507866" w:history="1">
+          <w:hyperlink w:anchor="_Toc108049702" w:history="1">
             <w:r>
               <w:rPr>
                 <w:rStyle w:val="Hiperligao"/>
                 <w:rFonts w:cs="Arial"/>
                 <w:noProof/>
-                <w:lang w:val="en-US"/>
               </w:rPr>
               <w:t>Siglas</w:t>
             </w:r>
@@ -1502,7 +1507,7 @@
                 <w:noProof/>
                 <w:webHidden/>
               </w:rPr>
-              <w:instrText xml:space="preserve"> PAGEREF _Toc107507866 \h </w:instrText>
+              <w:instrText xml:space="preserve"> PAGEREF _Toc108049702 \h </w:instrText>
             </w:r>
             <w:r>
               <w:rPr>
@@ -1547,7 +1552,7 @@
               <w:lang w:eastAsia="pt-PT"/>
             </w:rPr>
           </w:pPr>
-          <w:hyperlink w:anchor="_Toc107507867" w:history="1">
+          <w:hyperlink w:anchor="_Toc108049703" w:history="1">
             <w:r>
               <w:rPr>
                 <w:rStyle w:val="Hiperligao"/>
@@ -1596,7 +1601,7 @@
                 <w:noProof/>
                 <w:webHidden/>
               </w:rPr>
-              <w:instrText xml:space="preserve"> PAGEREF _Toc107507867 \h </w:instrText>
+              <w:instrText xml:space="preserve"> PAGEREF _Toc108049703 \h </w:instrText>
             </w:r>
             <w:r>
               <w:rPr>
@@ -1641,7 +1646,7 @@
               <w:lang w:eastAsia="pt-PT"/>
             </w:rPr>
           </w:pPr>
-          <w:hyperlink w:anchor="_Toc107507868" w:history="1">
+          <w:hyperlink w:anchor="_Toc108049704" w:history="1">
             <w:r>
               <w:rPr>
                 <w:rStyle w:val="Hiperligao"/>
@@ -1686,7 +1691,7 @@
                 <w:noProof/>
                 <w:webHidden/>
               </w:rPr>
-              <w:instrText xml:space="preserve"> PAGEREF _Toc107507868 \h </w:instrText>
+              <w:instrText xml:space="preserve"> PAGEREF _Toc108049704 \h </w:instrText>
             </w:r>
             <w:r>
               <w:rPr>
@@ -1731,7 +1736,7 @@
               <w:lang w:eastAsia="pt-PT"/>
             </w:rPr>
           </w:pPr>
-          <w:hyperlink w:anchor="_Toc107507869" w:history="1">
+          <w:hyperlink w:anchor="_Toc108049705" w:history="1">
             <w:r>
               <w:rPr>
                 <w:rStyle w:val="Hiperligao"/>
@@ -1786,7 +1791,7 @@
                 <w:noProof/>
                 <w:webHidden/>
               </w:rPr>
-              <w:instrText xml:space="preserve"> PAGEREF _Toc107507869 \h </w:instrText>
+              <w:instrText xml:space="preserve"> PAGEREF _Toc108049705 \h </w:instrText>
             </w:r>
             <w:r>
               <w:rPr>
@@ -1831,7 +1836,7 @@
               <w:lang w:eastAsia="pt-PT"/>
             </w:rPr>
           </w:pPr>
-          <w:hyperlink w:anchor="_Toc107507870" w:history="1">
+          <w:hyperlink w:anchor="_Toc108049706" w:history="1">
             <w:r>
               <w:rPr>
                 <w:rStyle w:val="Hiperligao"/>
@@ -1876,7 +1881,7 @@
                 <w:noProof/>
                 <w:webHidden/>
               </w:rPr>
-              <w:instrText xml:space="preserve"> PAGEREF _Toc107507870 \h </w:instrText>
+              <w:instrText xml:space="preserve"> PAGEREF _Toc108049706 \h </w:instrText>
             </w:r>
             <w:r>
               <w:rPr>
@@ -1921,7 +1926,7 @@
               <w:lang w:eastAsia="pt-PT"/>
             </w:rPr>
           </w:pPr>
-          <w:hyperlink w:anchor="_Toc107507871" w:history="1">
+          <w:hyperlink w:anchor="_Toc108049707" w:history="1">
             <w:r>
               <w:rPr>
                 <w:rStyle w:val="Hiperligao"/>
@@ -1966,7 +1971,7 @@
                 <w:noProof/>
                 <w:webHidden/>
               </w:rPr>
-              <w:instrText xml:space="preserve"> PAGEREF _Toc107507871 \h </w:instrText>
+              <w:instrText xml:space="preserve"> PAGEREF _Toc108049707 \h </w:instrText>
             </w:r>
             <w:r>
               <w:rPr>
@@ -2011,7 +2016,7 @@
               <w:lang w:eastAsia="pt-PT"/>
             </w:rPr>
           </w:pPr>
-          <w:hyperlink w:anchor="_Toc107507872" w:history="1">
+          <w:hyperlink w:anchor="_Toc108049708" w:history="1">
             <w:r>
               <w:rPr>
                 <w:rStyle w:val="Hiperligao"/>
@@ -2056,7 +2061,7 @@
                 <w:noProof/>
                 <w:webHidden/>
               </w:rPr>
-              <w:instrText xml:space="preserve"> PAGEREF _Toc107507872 \h </w:instrText>
+              <w:instrText xml:space="preserve"> PAGEREF _Toc108049708 \h </w:instrText>
             </w:r>
             <w:r>
               <w:rPr>
@@ -2101,7 +2106,7 @@
               <w:lang w:eastAsia="pt-PT"/>
             </w:rPr>
           </w:pPr>
-          <w:hyperlink w:anchor="_Toc107507873" w:history="1">
+          <w:hyperlink w:anchor="_Toc108049709" w:history="1">
             <w:r>
               <w:rPr>
                 <w:rStyle w:val="Hiperligao"/>
@@ -2150,7 +2155,7 @@
                 <w:noProof/>
                 <w:webHidden/>
               </w:rPr>
-              <w:instrText xml:space="preserve"> PAGEREF _Toc107507873 \h </w:instrText>
+              <w:instrText xml:space="preserve"> PAGEREF _Toc108049709 \h </w:instrText>
             </w:r>
             <w:r>
               <w:rPr>
@@ -2195,7 +2200,7 @@
               <w:lang w:eastAsia="pt-PT"/>
             </w:rPr>
           </w:pPr>
-          <w:hyperlink w:anchor="_Toc107507874" w:history="1">
+          <w:hyperlink w:anchor="_Toc108049710" w:history="1">
             <w:r>
               <w:rPr>
                 <w:rStyle w:val="Hiperligao"/>
@@ -2240,7 +2245,7 @@
                 <w:noProof/>
                 <w:webHidden/>
               </w:rPr>
-              <w:instrText xml:space="preserve"> PAGEREF _Toc107507874 \h </w:instrText>
+              <w:instrText xml:space="preserve"> PAGEREF _Toc108049710 \h </w:instrText>
             </w:r>
             <w:r>
               <w:rPr>
@@ -2285,7 +2290,7 @@
               <w:lang w:eastAsia="pt-PT"/>
             </w:rPr>
           </w:pPr>
-          <w:hyperlink w:anchor="_Toc107507875" w:history="1">
+          <w:hyperlink w:anchor="_Toc108049711" w:history="1">
             <w:r>
               <w:rPr>
                 <w:rStyle w:val="Hiperligao"/>
@@ -2330,7 +2335,7 @@
                 <w:noProof/>
                 <w:webHidden/>
               </w:rPr>
-              <w:instrText xml:space="preserve"> PAGEREF _Toc107507875 \h </w:instrText>
+              <w:instrText xml:space="preserve"> PAGEREF _Toc108049711 \h </w:instrText>
             </w:r>
             <w:r>
               <w:rPr>
@@ -2375,7 +2380,7 @@
               <w:lang w:eastAsia="pt-PT"/>
             </w:rPr>
           </w:pPr>
-          <w:hyperlink w:anchor="_Toc107507876" w:history="1">
+          <w:hyperlink w:anchor="_Toc108049712" w:history="1">
             <w:r>
               <w:rPr>
                 <w:rStyle w:val="Hiperligao"/>
@@ -2420,7 +2425,7 @@
                 <w:noProof/>
                 <w:webHidden/>
               </w:rPr>
-              <w:instrText xml:space="preserve"> PAGEREF _Toc107507876 \h </w:instrText>
+              <w:instrText xml:space="preserve"> PAGEREF _Toc108049712 \h </w:instrText>
             </w:r>
             <w:r>
               <w:rPr>
@@ -2465,7 +2470,7 @@
               <w:lang w:eastAsia="pt-PT"/>
             </w:rPr>
           </w:pPr>
-          <w:hyperlink w:anchor="_Toc107507877" w:history="1">
+          <w:hyperlink w:anchor="_Toc108049713" w:history="1">
             <w:r>
               <w:rPr>
                 <w:rStyle w:val="Hiperligao"/>
@@ -2510,7 +2515,7 @@
                 <w:noProof/>
                 <w:webHidden/>
               </w:rPr>
-              <w:instrText xml:space="preserve"> PAGEREF _Toc107507877 \h </w:instrText>
+              <w:instrText xml:space="preserve"> PAGEREF _Toc108049713 \h </w:instrText>
             </w:r>
             <w:r>
               <w:rPr>
@@ -2555,7 +2560,7 @@
               <w:lang w:eastAsia="pt-PT"/>
             </w:rPr>
           </w:pPr>
-          <w:hyperlink w:anchor="_Toc107507878" w:history="1">
+          <w:hyperlink w:anchor="_Toc108049714" w:history="1">
             <w:r>
               <w:rPr>
                 <w:rStyle w:val="Hiperligao"/>
@@ -2604,7 +2609,7 @@
                 <w:noProof/>
                 <w:webHidden/>
               </w:rPr>
-              <w:instrText xml:space="preserve"> PAGEREF _Toc107507878 \h </w:instrText>
+              <w:instrText xml:space="preserve"> PAGEREF _Toc108049714 \h </w:instrText>
             </w:r>
             <w:r>
               <w:rPr>
@@ -2649,7 +2654,7 @@
               <w:lang w:eastAsia="pt-PT"/>
             </w:rPr>
           </w:pPr>
-          <w:hyperlink w:anchor="_Toc107507879" w:history="1">
+          <w:hyperlink w:anchor="_Toc108049715" w:history="1">
             <w:r>
               <w:rPr>
                 <w:rStyle w:val="Hiperligao"/>
@@ -2694,7 +2699,7 @@
                 <w:noProof/>
                 <w:webHidden/>
               </w:rPr>
-              <w:instrText xml:space="preserve"> PAGEREF _Toc107507879 \h </w:instrText>
+              <w:instrText xml:space="preserve"> PAGEREF _Toc108049715 \h </w:instrText>
             </w:r>
             <w:r>
               <w:rPr>
@@ -2739,7 +2744,7 @@
               <w:lang w:eastAsia="pt-PT"/>
             </w:rPr>
           </w:pPr>
-          <w:hyperlink w:anchor="_Toc107507880" w:history="1">
+          <w:hyperlink w:anchor="_Toc108049716" w:history="1">
             <w:r>
               <w:rPr>
                 <w:rStyle w:val="Hiperligao"/>
@@ -2784,7 +2789,7 @@
                 <w:noProof/>
                 <w:webHidden/>
               </w:rPr>
-              <w:instrText xml:space="preserve"> PAGEREF _Toc107507880 \h </w:instrText>
+              <w:instrText xml:space="preserve"> PAGEREF _Toc108049716 \h </w:instrText>
             </w:r>
             <w:r>
               <w:rPr>
@@ -2829,7 +2834,7 @@
               <w:lang w:eastAsia="pt-PT"/>
             </w:rPr>
           </w:pPr>
-          <w:hyperlink w:anchor="_Toc107507881" w:history="1">
+          <w:hyperlink w:anchor="_Toc108049717" w:history="1">
             <w:r>
               <w:rPr>
                 <w:rStyle w:val="Hiperligao"/>
@@ -2874,7 +2879,7 @@
                 <w:noProof/>
                 <w:webHidden/>
               </w:rPr>
-              <w:instrText xml:space="preserve"> PAGEREF _Toc107507881 \h </w:instrText>
+              <w:instrText xml:space="preserve"> PAGEREF _Toc108049717 \h </w:instrText>
             </w:r>
             <w:r>
               <w:rPr>
@@ -2919,7 +2924,7 @@
               <w:lang w:eastAsia="pt-PT"/>
             </w:rPr>
           </w:pPr>
-          <w:hyperlink w:anchor="_Toc107507882" w:history="1">
+          <w:hyperlink w:anchor="_Toc108049718" w:history="1">
             <w:r>
               <w:rPr>
                 <w:rStyle w:val="Hiperligao"/>
@@ -2968,7 +2973,7 @@
                 <w:noProof/>
                 <w:webHidden/>
               </w:rPr>
-              <w:instrText xml:space="preserve"> PAGEREF _Toc107507882 \h </w:instrText>
+              <w:instrText xml:space="preserve"> PAGEREF _Toc108049718 \h </w:instrText>
             </w:r>
             <w:r>
               <w:rPr>
@@ -3013,7 +3018,7 @@
               <w:lang w:eastAsia="pt-PT"/>
             </w:rPr>
           </w:pPr>
-          <w:hyperlink w:anchor="_Toc107507883" w:history="1">
+          <w:hyperlink w:anchor="_Toc108049719" w:history="1">
             <w:r>
               <w:rPr>
                 <w:rStyle w:val="Hiperligao"/>
@@ -3058,7 +3063,7 @@
                 <w:noProof/>
                 <w:webHidden/>
               </w:rPr>
-              <w:instrText xml:space="preserve"> PAGEREF _Toc107507883 \h </w:instrText>
+              <w:instrText xml:space="preserve"> PAGEREF _Toc108049719 \h </w:instrText>
             </w:r>
             <w:r>
               <w:rPr>
@@ -3103,7 +3108,7 @@
               <w:lang w:eastAsia="pt-PT"/>
             </w:rPr>
           </w:pPr>
-          <w:hyperlink w:anchor="_Toc107507884" w:history="1">
+          <w:hyperlink w:anchor="_Toc108049720" w:history="1">
             <w:r>
               <w:rPr>
                 <w:rStyle w:val="Hiperligao"/>
@@ -3148,7 +3153,7 @@
                 <w:noProof/>
                 <w:webHidden/>
               </w:rPr>
-              <w:instrText xml:space="preserve"> PAGEREF _Toc107507884 \h </w:instrText>
+              <w:instrText xml:space="preserve"> PAGEREF _Toc108049720 \h </w:instrText>
             </w:r>
             <w:r>
               <w:rPr>
@@ -3193,7 +3198,7 @@
               <w:lang w:eastAsia="pt-PT"/>
             </w:rPr>
           </w:pPr>
-          <w:hyperlink w:anchor="_Toc107507885" w:history="1">
+          <w:hyperlink w:anchor="_Toc108049721" w:history="1">
             <w:r>
               <w:rPr>
                 <w:rStyle w:val="Hiperligao"/>
@@ -3238,7 +3243,7 @@
                 <w:noProof/>
                 <w:webHidden/>
               </w:rPr>
-              <w:instrText xml:space="preserve"> PAGEREF _Toc107507885 \h </w:instrText>
+              <w:instrText xml:space="preserve"> PAGEREF _Toc108049721 \h </w:instrText>
             </w:r>
             <w:r>
               <w:rPr>
@@ -3283,7 +3288,7 @@
               <w:lang w:eastAsia="pt-PT"/>
             </w:rPr>
           </w:pPr>
-          <w:hyperlink w:anchor="_Toc107507886" w:history="1">
+          <w:hyperlink w:anchor="_Toc108049722" w:history="1">
             <w:r>
               <w:rPr>
                 <w:rStyle w:val="Hiperligao"/>
@@ -3328,7 +3333,7 @@
                 <w:noProof/>
                 <w:webHidden/>
               </w:rPr>
-              <w:instrText xml:space="preserve"> PAGEREF _Toc107507886 \h </w:instrText>
+              <w:instrText xml:space="preserve"> PAGEREF _Toc108049722 \h </w:instrText>
             </w:r>
             <w:r>
               <w:rPr>
@@ -3373,7 +3378,7 @@
               <w:lang w:eastAsia="pt-PT"/>
             </w:rPr>
           </w:pPr>
-          <w:hyperlink w:anchor="_Toc107507887" w:history="1">
+          <w:hyperlink w:anchor="_Toc108049723" w:history="1">
             <w:r>
               <w:rPr>
                 <w:rStyle w:val="Hiperligao"/>
@@ -3418,7 +3423,7 @@
                 <w:noProof/>
                 <w:webHidden/>
               </w:rPr>
-              <w:instrText xml:space="preserve"> PAGEREF _Toc107507887 \h </w:instrText>
+              <w:instrText xml:space="preserve"> PAGEREF _Toc108049723 \h </w:instrText>
             </w:r>
             <w:r>
               <w:rPr>
@@ -3463,7 +3468,7 @@
               <w:lang w:eastAsia="pt-PT"/>
             </w:rPr>
           </w:pPr>
-          <w:hyperlink w:anchor="_Toc107507888" w:history="1">
+          <w:hyperlink w:anchor="_Toc108049724" w:history="1">
             <w:r>
               <w:rPr>
                 <w:rStyle w:val="Hiperligao"/>
@@ -3512,7 +3517,7 @@
                 <w:noProof/>
                 <w:webHidden/>
               </w:rPr>
-              <w:instrText xml:space="preserve"> PAGEREF _Toc107507888 \h </w:instrText>
+              <w:instrText xml:space="preserve"> PAGEREF _Toc108049724 \h </w:instrText>
             </w:r>
             <w:r>
               <w:rPr>
@@ -3557,7 +3562,7 @@
               <w:lang w:eastAsia="pt-PT"/>
             </w:rPr>
           </w:pPr>
-          <w:hyperlink w:anchor="_Toc107507889" w:history="1">
+          <w:hyperlink w:anchor="_Toc108049725" w:history="1">
             <w:r>
               <w:rPr>
                 <w:rStyle w:val="Hiperligao"/>
@@ -3606,7 +3611,7 @@
                 <w:noProof/>
                 <w:webHidden/>
               </w:rPr>
-              <w:instrText xml:space="preserve"> PAGEREF _Toc107507889 \h </w:instrText>
+              <w:instrText xml:space="preserve"> PAGEREF _Toc108049725 \h </w:instrText>
             </w:r>
             <w:r>
               <w:rPr>
@@ -3651,7 +3656,7 @@
               <w:lang w:eastAsia="pt-PT"/>
             </w:rPr>
           </w:pPr>
-          <w:hyperlink w:anchor="_Toc107507890" w:history="1">
+          <w:hyperlink w:anchor="_Toc108049726" w:history="1">
             <w:r>
               <w:rPr>
                 <w:rStyle w:val="Hiperligao"/>
@@ -3700,7 +3705,7 @@
                 <w:noProof/>
                 <w:webHidden/>
               </w:rPr>
-              <w:instrText xml:space="preserve"> PAGEREF _Toc107507890 \h </w:instrText>
+              <w:instrText xml:space="preserve"> PAGEREF _Toc108049726 \h </w:instrText>
             </w:r>
             <w:r>
               <w:rPr>
@@ -3745,7 +3750,7 @@
               <w:lang w:eastAsia="pt-PT"/>
             </w:rPr>
           </w:pPr>
-          <w:hyperlink w:anchor="_Toc107507891" w:history="1">
+          <w:hyperlink w:anchor="_Toc108049727" w:history="1">
             <w:r>
               <w:rPr>
                 <w:rStyle w:val="Hiperligao"/>
@@ -3794,7 +3799,7 @@
                 <w:noProof/>
                 <w:webHidden/>
               </w:rPr>
-              <w:instrText xml:space="preserve"> PAGEREF _Toc107507891 \h </w:instrText>
+              <w:instrText xml:space="preserve"> PAGEREF _Toc108049727 \h </w:instrText>
             </w:r>
             <w:r>
               <w:rPr>
@@ -3839,7 +3844,7 @@
               <w:lang w:eastAsia="pt-PT"/>
             </w:rPr>
           </w:pPr>
-          <w:hyperlink w:anchor="_Toc107507892" w:history="1">
+          <w:hyperlink w:anchor="_Toc108049728" w:history="1">
             <w:r>
               <w:rPr>
                 <w:rStyle w:val="Hiperligao"/>
@@ -3888,7 +3893,7 @@
                 <w:noProof/>
                 <w:webHidden/>
               </w:rPr>
-              <w:instrText xml:space="preserve"> PAGEREF _Toc107507892 \h </w:instrText>
+              <w:instrText xml:space="preserve"> PAGEREF _Toc108049728 \h </w:instrText>
             </w:r>
             <w:r>
               <w:rPr>
@@ -3936,18 +3941,6 @@
       <w:r>
         <w:br w:type="page"/>
       </w:r>
-    </w:p>
-    <w:p>
-      <w:pPr>
-        <w:rPr>
-          <w:rFonts w:eastAsiaTheme="majorEastAsia" w:cs="Arial"/>
-          <w:b/>
-          <w:bCs/>
-          <w:color w:val="2F5496" w:themeColor="accent1" w:themeShade="BF"/>
-          <w:sz w:val="32"/>
-          <w:szCs w:val="32"/>
-        </w:rPr>
-      </w:pPr>
       <w:r>
         <w:rPr>
           <w:rFonts w:eastAsiaTheme="majorEastAsia" w:cs="Arial"/>
@@ -4736,7 +4729,7 @@
           <w:bCs/>
         </w:rPr>
       </w:pPr>
-      <w:bookmarkStart w:id="2" w:name="_Toc107507863"/>
+      <w:bookmarkStart w:id="2" w:name="_Toc108049699"/>
       <w:r>
         <w:rPr>
           <w:rFonts w:ascii="Arial" w:hAnsi="Arial" w:cs="Arial"/>
@@ -4781,7 +4774,7 @@
           <w:szCs w:val="36"/>
         </w:rPr>
       </w:pPr>
-      <w:bookmarkStart w:id="3" w:name="_Toc107507864"/>
+      <w:bookmarkStart w:id="3" w:name="_Toc108049700"/>
       <w:r>
         <w:rPr>
           <w:rFonts w:ascii="Arial" w:hAnsi="Arial" w:cs="Arial"/>
@@ -4828,125 +4821,129 @@
           <w:rFonts w:ascii="Arial" w:hAnsi="Arial" w:cs="Arial"/>
           <w:sz w:val="28"/>
           <w:szCs w:val="28"/>
-        </w:rPr>
-      </w:pPr>
-      <w:bookmarkStart w:id="4" w:name="_Toc107507865"/>
-      <w:r>
-        <w:rPr>
-          <w:rFonts w:ascii="Arial" w:hAnsi="Arial" w:cs="Arial"/>
-          <w:sz w:val="28"/>
-          <w:szCs w:val="28"/>
-        </w:rPr>
-        <w:t>Abreviaturas</w:t>
-      </w:r>
-      <w:bookmarkEnd w:id="4"/>
-    </w:p>
-    <w:p>
-      <w:pPr>
-        <w:rPr>
-          <w:rFonts w:cs="Arial"/>
-          <w:szCs w:val="24"/>
-        </w:rPr>
-      </w:pPr>
-      <w:r>
-        <w:rPr>
-          <w:rFonts w:cs="Arial"/>
-          <w:szCs w:val="24"/>
-        </w:rPr>
-        <w:t>JS – JavaScript</w:t>
-      </w:r>
-    </w:p>
-    <w:p>
-      <w:pPr>
-        <w:rPr>
-          <w:rFonts w:cs="Arial"/>
-          <w:szCs w:val="24"/>
-        </w:rPr>
-      </w:pPr>
-      <w:r>
-        <w:rPr>
-          <w:rFonts w:cs="Arial"/>
-          <w:szCs w:val="24"/>
-        </w:rPr>
-        <w:t>TS – TypeScript</w:t>
-      </w:r>
-    </w:p>
-    <w:p>
-      <w:pPr>
-        <w:rPr>
-          <w:rFonts w:cs="Arial"/>
-          <w:szCs w:val="24"/>
           <w:lang w:val="en-US"/>
         </w:rPr>
       </w:pPr>
-      <w:r>
-        <w:rPr>
-          <w:rFonts w:cs="Arial"/>
-          <w:szCs w:val="24"/>
-          <w:lang w:val="en-US"/>
-        </w:rPr>
-        <w:t>SaaS – Software as a service</w:t>
-      </w:r>
-    </w:p>
-    <w:p>
-      <w:pPr>
-        <w:rPr>
-          <w:rFonts w:cs="Arial"/>
-          <w:szCs w:val="24"/>
-          <w:lang w:val="en-US"/>
-        </w:rPr>
-      </w:pPr>
-      <w:r>
-        <w:rPr>
-          <w:rFonts w:cs="Arial"/>
-          <w:szCs w:val="24"/>
-          <w:lang w:val="en-US"/>
-        </w:rPr>
-        <w:t>B</w:t>
-      </w:r>
-      <w:r>
-        <w:rPr>
-          <w:rFonts w:cs="Arial"/>
-          <w:szCs w:val="24"/>
-          <w:lang w:val="en-US"/>
-        </w:rPr>
-        <w:t>2C – Business to consumer</w:t>
-      </w:r>
-    </w:p>
-    <w:p>
-      <w:pPr>
-        <w:rPr>
-          <w:rFonts w:cs="Arial"/>
-          <w:szCs w:val="24"/>
-          <w:lang w:val="en-US"/>
-        </w:rPr>
-      </w:pPr>
-      <w:r>
-        <w:rPr>
-          <w:rFonts w:cs="Arial"/>
-          <w:szCs w:val="24"/>
-          <w:lang w:val="en-US"/>
-        </w:rPr>
-        <w:t>B2B – Business to business</w:t>
-      </w:r>
-    </w:p>
-    <w:p>
-      <w:pPr>
-        <w:pStyle w:val="Ttulo1"/>
+      <w:bookmarkStart w:id="4" w:name="_Toc108049701"/>
+      <w:proofErr w:type="spellStart"/>
+      <w:r>
         <w:rPr>
           <w:rFonts w:ascii="Arial" w:hAnsi="Arial" w:cs="Arial"/>
           <w:sz w:val="28"/>
           <w:szCs w:val="28"/>
           <w:lang w:val="en-US"/>
         </w:rPr>
-      </w:pPr>
-      <w:bookmarkStart w:id="5" w:name="_Toc107507866"/>
-      <w:r>
+        <w:t>Abreviaturas</w:t>
+      </w:r>
+      <w:bookmarkEnd w:id="4"/>
+      <w:proofErr w:type="spellEnd"/>
+    </w:p>
+    <w:p>
+      <w:pPr>
+        <w:rPr>
+          <w:rFonts w:cs="Arial"/>
+          <w:szCs w:val="24"/>
+          <w:lang w:val="en-US"/>
+        </w:rPr>
+      </w:pPr>
+      <w:r>
+        <w:rPr>
+          <w:rFonts w:cs="Arial"/>
+          <w:szCs w:val="24"/>
+          <w:lang w:val="en-US"/>
+        </w:rPr>
+        <w:t>JS – JavaScript</w:t>
+      </w:r>
+    </w:p>
+    <w:p>
+      <w:pPr>
+        <w:rPr>
+          <w:rFonts w:cs="Arial"/>
+          <w:szCs w:val="24"/>
+          <w:lang w:val="en-US"/>
+        </w:rPr>
+      </w:pPr>
+      <w:r>
+        <w:rPr>
+          <w:rFonts w:cs="Arial"/>
+          <w:szCs w:val="24"/>
+          <w:lang w:val="en-US"/>
+        </w:rPr>
+        <w:t>TS – TypeScript</w:t>
+      </w:r>
+    </w:p>
+    <w:p>
+      <w:pPr>
+        <w:rPr>
+          <w:rFonts w:cs="Arial"/>
+          <w:szCs w:val="24"/>
+          <w:lang w:val="en-US"/>
+        </w:rPr>
+      </w:pPr>
+      <w:r>
+        <w:rPr>
+          <w:rFonts w:cs="Arial"/>
+          <w:szCs w:val="24"/>
+          <w:lang w:val="en-US"/>
+        </w:rPr>
+        <w:t>SaaS – Software as a service</w:t>
+      </w:r>
+    </w:p>
+    <w:p>
+      <w:pPr>
+        <w:rPr>
+          <w:rFonts w:cs="Arial"/>
+          <w:szCs w:val="24"/>
+          <w:lang w:val="en-US"/>
+        </w:rPr>
+      </w:pPr>
+      <w:r>
+        <w:rPr>
+          <w:rFonts w:cs="Arial"/>
+          <w:szCs w:val="24"/>
+          <w:lang w:val="en-US"/>
+        </w:rPr>
+        <w:t>B</w:t>
+      </w:r>
+      <w:r>
+        <w:rPr>
+          <w:rFonts w:cs="Arial"/>
+          <w:szCs w:val="24"/>
+          <w:lang w:val="en-US"/>
+        </w:rPr>
+        <w:t>2C – Business to consumer</w:t>
+      </w:r>
+    </w:p>
+    <w:p>
+      <w:pPr>
+        <w:rPr>
+          <w:rFonts w:cs="Arial"/>
+          <w:szCs w:val="24"/>
+        </w:rPr>
+      </w:pPr>
+      <w:r>
+        <w:rPr>
+          <w:rFonts w:cs="Arial"/>
+          <w:szCs w:val="24"/>
+        </w:rPr>
+        <w:t>B2B – Business to business</w:t>
+      </w:r>
+    </w:p>
+    <w:p>
+      <w:pPr>
+        <w:pStyle w:val="Ttulo1"/>
         <w:rPr>
           <w:rFonts w:ascii="Arial" w:hAnsi="Arial" w:cs="Arial"/>
           <w:sz w:val="28"/>
           <w:szCs w:val="28"/>
-          <w:lang w:val="en-US"/>
+        </w:rPr>
+      </w:pPr>
+      <w:bookmarkStart w:id="5" w:name="_Toc108049702"/>
+      <w:r>
+        <w:rPr>
+          <w:rFonts w:ascii="Arial" w:hAnsi="Arial" w:cs="Arial"/>
+          <w:sz w:val="28"/>
+          <w:szCs w:val="28"/>
         </w:rPr>
         <w:t>Siglas</w:t>
       </w:r>
@@ -5038,12 +5035,21 @@
           <w:szCs w:val="36"/>
         </w:rPr>
       </w:pPr>
+      <w:proofErr w:type="spellStart"/>
       <w:r>
         <w:rPr>
           <w:rFonts w:cs="Arial"/>
           <w:szCs w:val="24"/>
         </w:rPr>
-        <w:t>CTeSP – Curso Técnico Superior Profissional</w:t>
+        <w:t>CTeSP</w:t>
+      </w:r>
+      <w:proofErr w:type="spellEnd"/>
+      <w:r>
+        <w:rPr>
+          <w:rFonts w:cs="Arial"/>
+          <w:szCs w:val="24"/>
+        </w:rPr>
+        <w:t xml:space="preserve"> – Curso Técnico Superior Profissional</w:t>
       </w:r>
     </w:p>
     <w:p>
@@ -5074,7 +5080,7 @@
           <w:szCs w:val="36"/>
         </w:rPr>
       </w:pPr>
-      <w:bookmarkStart w:id="6" w:name="_Toc107507867"/>
+      <w:bookmarkStart w:id="6" w:name="_Toc108049703"/>
       <w:r>
         <w:rPr>
           <w:rFonts w:ascii="Arial" w:hAnsi="Arial" w:cs="Arial"/>
@@ -5095,22 +5101,18 @@
         </w:numPr>
         <w:rPr>
           <w:rFonts w:ascii="Arial" w:hAnsi="Arial" w:cs="Arial"/>
-        </w:rPr>
-      </w:pPr>
-      <w:bookmarkStart w:id="7" w:name="_Toc107507868"/>
+          <w:sz w:val="28"/>
+          <w:szCs w:val="28"/>
+        </w:rPr>
+      </w:pPr>
+      <w:bookmarkStart w:id="7" w:name="_Toc108049704"/>
       <w:r>
         <w:rPr>
           <w:rFonts w:ascii="Arial" w:hAnsi="Arial" w:cs="Arial"/>
           <w:sz w:val="28"/>
           <w:szCs w:val="28"/>
         </w:rPr>
-        <w:t>Apresentação</w:t>
-      </w:r>
-      <w:r>
-        <w:rPr>
-          <w:rFonts w:ascii="Arial" w:hAnsi="Arial" w:cs="Arial"/>
-        </w:rPr>
-        <w:t xml:space="preserve"> da Entidade de Acolhimento</w:t>
+        <w:t>Apresentação da Entidade de Acolhimento</w:t>
       </w:r>
       <w:bookmarkEnd w:id="7"/>
     </w:p>
@@ -5186,10 +5188,12 @@
         </w:numPr>
         <w:rPr>
           <w:rFonts w:ascii="Arial" w:hAnsi="Arial" w:cs="Arial"/>
+          <w:sz w:val="28"/>
+          <w:szCs w:val="28"/>
           <w:lang w:val="en-US"/>
         </w:rPr>
       </w:pPr>
-      <w:bookmarkStart w:id="8" w:name="_Toc107507869"/>
+      <w:bookmarkStart w:id="8" w:name="_Toc108049705"/>
       <w:r>
         <w:rPr>
           <w:rFonts w:ascii="Arial" w:hAnsi="Arial" w:cs="Arial"/>
@@ -5201,6 +5205,8 @@
       <w:r>
         <w:rPr>
           <w:rFonts w:ascii="Arial" w:hAnsi="Arial" w:cs="Arial"/>
+          <w:sz w:val="28"/>
+          <w:szCs w:val="28"/>
           <w:lang w:val="en-US"/>
         </w:rPr>
         <w:t>/</w:t>
@@ -5208,16 +5214,11 @@
       <w:r>
         <w:rPr>
           <w:rFonts w:ascii="Arial" w:hAnsi="Arial" w:cs="Arial"/>
+          <w:sz w:val="28"/>
+          <w:szCs w:val="28"/>
           <w:lang w:val="en-US"/>
         </w:rPr>
-        <w:t>Contextuali</w:t>
-      </w:r>
-      <w:r>
-        <w:rPr>
-          <w:rFonts w:ascii="Arial" w:hAnsi="Arial" w:cs="Arial"/>
-          <w:lang w:val="en-US"/>
-        </w:rPr>
-        <w:t>zação</w:t>
+        <w:t>Contextualização</w:t>
       </w:r>
       <w:bookmarkEnd w:id="8"/>
     </w:p>
@@ -5241,6 +5242,7 @@
       <w:r>
         <w:t xml:space="preserve">m </w:t>
       </w:r>
+      <w:proofErr w:type="spellStart"/>
       <w:r>
         <w:rPr>
           <w:i/>
@@ -5248,6 +5250,7 @@
         </w:rPr>
         <w:t>re-branding</w:t>
       </w:r>
+      <w:proofErr w:type="spellEnd"/>
       <w:r>
         <w:rPr>
           <w:i/>
@@ -5256,7 +5259,17 @@
         <w:t xml:space="preserve"> </w:t>
       </w:r>
       <w:r>
-        <w:t xml:space="preserve">do seu website </w:t>
+        <w:t xml:space="preserve">do seu </w:t>
+      </w:r>
+      <w:r>
+        <w:rPr>
+          <w:i/>
+          <w:iCs/>
+        </w:rPr>
+        <w:t>website</w:t>
+      </w:r>
+      <w:r>
+        <w:t xml:space="preserve"> </w:t>
       </w:r>
       <w:r>
         <w:t>de mod</w:t>
@@ -5295,7 +5308,19 @@
         <w:t xml:space="preserve">Sendo </w:t>
       </w:r>
       <w:r>
-        <w:t>também ainda necessário fazer todas as respetivas gestões de</w:t>
+        <w:t>também</w:t>
+      </w:r>
+      <w:r>
+        <w:t xml:space="preserve"> </w:t>
+      </w:r>
+      <w:r>
+        <w:t>necessário fazer a respetiva gest</w:t>
+      </w:r>
+      <w:r>
+        <w:t>ão</w:t>
+      </w:r>
+      <w:r>
+        <w:t xml:space="preserve"> de</w:t>
       </w:r>
       <w:r>
         <w:t xml:space="preserve"> </w:t>
@@ -5317,7 +5342,7 @@
           <w:szCs w:val="28"/>
         </w:rPr>
       </w:pPr>
-      <w:bookmarkStart w:id="9" w:name="_Toc107507870"/>
+      <w:bookmarkStart w:id="9" w:name="_Toc108049706"/>
       <w:r>
         <w:rPr>
           <w:rFonts w:ascii="Arial" w:hAnsi="Arial" w:cs="Arial"/>
@@ -5337,25 +5362,59 @@
         <w:t>Com o</w:t>
       </w:r>
       <w:r>
-        <w:t xml:space="preserve">bjetivo a alcançar </w:t>
+        <w:t xml:space="preserve">bjetivo </w:t>
       </w:r>
       <w:r>
         <w:t>de</w:t>
       </w:r>
       <w:r>
+        <w:t xml:space="preserve"> alcançar </w:t>
+      </w:r>
+      <w:r>
+        <w:t xml:space="preserve">um maior número possível de clientes será necessário </w:t>
+      </w:r>
+      <w:r>
+        <w:t xml:space="preserve">o desenvolvimento de um </w:t>
+      </w:r>
+      <w:r>
+        <w:rPr>
+          <w:i/>
+          <w:iCs/>
+        </w:rPr>
+        <w:t>website</w:t>
+      </w:r>
+      <w:r>
+        <w:t xml:space="preserve"> com as funcionalidades requeridas</w:t>
+      </w:r>
+      <w:r>
         <w:t xml:space="preserve"> </w:t>
       </w:r>
       <w:r>
-        <w:t xml:space="preserve">aumentar um maior número possível de </w:t>
-      </w:r>
-      <w:r>
-        <w:t xml:space="preserve">futuros </w:t>
-      </w:r>
-      <w:r>
-        <w:t xml:space="preserve">clientes após o acesso ao website será necessário </w:t>
-      </w:r>
-      <w:r>
-        <w:t xml:space="preserve">o desenvolvimento de um website com as funcionalidades requeridas de forma que o website </w:t>
+        <w:rPr>
+          <w:color w:val="FF0000"/>
+        </w:rPr>
+        <w:t>(</w:t>
+      </w:r>
+      <w:r>
+        <w:rPr>
+          <w:color w:val="FF0000"/>
+        </w:rPr>
+        <w:t>DESCREVER AS PRINCIPAIS FUNCIONALIDADES REQUIRIDAS</w:t>
+      </w:r>
+      <w:r>
+        <w:rPr>
+          <w:color w:val="FF0000"/>
+        </w:rPr>
+        <w:t>)</w:t>
+      </w:r>
+      <w:r>
+        <w:t xml:space="preserve"> de forma que o</w:t>
+      </w:r>
+      <w:r>
+        <w:t xml:space="preserve"> novo</w:t>
+      </w:r>
+      <w:r>
+        <w:t xml:space="preserve"> website </w:t>
       </w:r>
       <w:r>
         <w:t>dê a perspetiva que a entidade acolhedora pretende.</w:t>
@@ -5374,7 +5433,7 @@
           <w:szCs w:val="28"/>
         </w:rPr>
       </w:pPr>
-      <w:bookmarkStart w:id="10" w:name="_Toc107507871"/>
+      <w:bookmarkStart w:id="10" w:name="_Toc108049707"/>
       <w:r>
         <w:rPr>
           <w:rFonts w:ascii="Arial" w:hAnsi="Arial" w:cs="Arial"/>
@@ -5392,7 +5451,17 @@
         <w:ind w:left="709" w:firstLine="83"/>
       </w:pPr>
       <w:r>
-        <w:t>Através deste produto, será possível ter uma leitura da informação mais clara</w:t>
+        <w:t xml:space="preserve">Através deste </w:t>
+      </w:r>
+      <w:r>
+        <w:rPr>
+          <w:i/>
+          <w:iCs/>
+        </w:rPr>
+        <w:t>website</w:t>
+      </w:r>
+      <w:r>
+        <w:t>, será possível ter uma leitura da informação mais clara</w:t>
       </w:r>
       <w:r>
         <w:t xml:space="preserve"> e objetiva</w:t>
@@ -5411,6 +5480,47 @@
       </w:r>
       <w:r>
         <w:t xml:space="preserve"> um processo mais ágil de introdução de conteúdos.</w:t>
+      </w:r>
+    </w:p>
+    <w:p>
+      <w:pPr>
+        <w:pStyle w:val="Estilo1"/>
+        <w:ind w:left="709"/>
+        <w:rPr>
+          <w:rFonts w:cs="Arial"/>
+          <w:color w:val="FF0000"/>
+          <w:szCs w:val="24"/>
+        </w:rPr>
+      </w:pPr>
+      <w:r>
+        <w:rPr>
+          <w:rStyle w:val="cf01"/>
+          <w:rFonts w:ascii="Arial" w:hAnsi="Arial" w:cs="Arial"/>
+          <w:color w:val="FF0000"/>
+          <w:sz w:val="24"/>
+          <w:szCs w:val="24"/>
+        </w:rPr>
+        <w:t>(</w:t>
+      </w:r>
+      <w:r>
+        <w:rPr>
+          <w:rStyle w:val="cf01"/>
+          <w:rFonts w:ascii="Arial" w:hAnsi="Arial" w:cs="Arial"/>
+          <w:color w:val="FF0000"/>
+          <w:sz w:val="24"/>
+          <w:szCs w:val="24"/>
+        </w:rPr>
+        <w:t>Neste ponto, é descrever o que a empresa espera como resultados do desenvolvimento do novo website. Assim sendo, deve melhorar o texto…</w:t>
+      </w:r>
+      <w:r>
+        <w:rPr>
+          <w:rStyle w:val="cf01"/>
+          <w:rFonts w:ascii="Arial" w:hAnsi="Arial" w:cs="Arial"/>
+          <w:color w:val="FF0000"/>
+          <w:sz w:val="24"/>
+          <w:szCs w:val="24"/>
+        </w:rPr>
+        <w:t>)</w:t>
       </w:r>
     </w:p>
     <w:p>
@@ -5424,7 +5534,7 @@
           <w:rFonts w:ascii="Arial" w:hAnsi="Arial" w:cs="Arial"/>
         </w:rPr>
       </w:pPr>
-      <w:bookmarkStart w:id="11" w:name="_Toc107507872"/>
+      <w:bookmarkStart w:id="11" w:name="_Toc108049708"/>
       <w:r>
         <w:rPr>
           <w:rFonts w:ascii="Arial" w:hAnsi="Arial" w:cs="Arial"/>
@@ -5481,7 +5591,7 @@
           <w:numId w:val="2"/>
         </w:numPr>
       </w:pPr>
-      <w:bookmarkStart w:id="12" w:name="_Toc107507873"/>
+      <w:bookmarkStart w:id="12" w:name="_Toc108049709"/>
       <w:r>
         <w:rPr>
           <w:rFonts w:ascii="Arial" w:hAnsi="Arial" w:cs="Arial"/>
@@ -5522,9 +5632,11 @@
         </w:numPr>
         <w:rPr>
           <w:rFonts w:ascii="Arial" w:hAnsi="Arial" w:cs="Arial"/>
-        </w:rPr>
-      </w:pPr>
-      <w:bookmarkStart w:id="13" w:name="_Toc107507874"/>
+          <w:sz w:val="28"/>
+          <w:szCs w:val="28"/>
+        </w:rPr>
+      </w:pPr>
+      <w:bookmarkStart w:id="13" w:name="_Toc108049710"/>
       <w:r>
         <w:rPr>
           <w:rFonts w:ascii="Arial" w:hAnsi="Arial" w:cs="Arial"/>
@@ -5536,6 +5648,8 @@
       <w:r>
         <w:rPr>
           <w:rFonts w:ascii="Arial" w:hAnsi="Arial" w:cs="Arial"/>
+          <w:sz w:val="28"/>
+          <w:szCs w:val="28"/>
         </w:rPr>
         <w:t xml:space="preserve"> do Produto</w:t>
       </w:r>
@@ -5547,7 +5661,17 @@
         <w:ind w:left="709" w:firstLine="83"/>
       </w:pPr>
       <w:r>
-        <w:t xml:space="preserve">O producto tem como perspetiva </w:t>
+        <w:t xml:space="preserve">O </w:t>
+      </w:r>
+      <w:r>
+        <w:rPr>
+          <w:i/>
+          <w:iCs/>
+        </w:rPr>
+        <w:t>website</w:t>
+      </w:r>
+      <w:r>
+        <w:t xml:space="preserve"> tem como perspetiva </w:t>
       </w:r>
       <w:r>
         <w:t>facilitar a leitura da informação, poder receber contacto de possíveis clientes e agilizar o processo da introdução de conteúdos.</w:t>
@@ -5562,22 +5686,18 @@
         </w:numPr>
         <w:rPr>
           <w:rFonts w:ascii="Arial" w:hAnsi="Arial" w:cs="Arial"/>
-        </w:rPr>
-      </w:pPr>
-      <w:bookmarkStart w:id="14" w:name="_Toc107507875"/>
+          <w:sz w:val="28"/>
+          <w:szCs w:val="28"/>
+        </w:rPr>
+      </w:pPr>
+      <w:bookmarkStart w:id="14" w:name="_Toc108049711"/>
       <w:r>
         <w:rPr>
           <w:rFonts w:ascii="Arial" w:hAnsi="Arial" w:cs="Arial"/>
           <w:sz w:val="28"/>
           <w:szCs w:val="28"/>
         </w:rPr>
-        <w:t>Perspetiva</w:t>
-      </w:r>
-      <w:r>
-        <w:rPr>
-          <w:rFonts w:ascii="Arial" w:hAnsi="Arial" w:cs="Arial"/>
-        </w:rPr>
-        <w:t xml:space="preserve"> do Utilizador</w:t>
+        <w:t>Perspetiva do Utilizador</w:t>
       </w:r>
       <w:bookmarkEnd w:id="14"/>
     </w:p>
@@ -5587,7 +5707,17 @@
         <w:ind w:left="709" w:firstLine="83"/>
       </w:pPr>
       <w:r>
-        <w:t xml:space="preserve">Os utilizadores do produto </w:t>
+        <w:t xml:space="preserve">Os utilizadores do </w:t>
+      </w:r>
+      <w:r>
+        <w:rPr>
+          <w:i/>
+          <w:iCs/>
+        </w:rPr>
+        <w:t>website</w:t>
+      </w:r>
+      <w:r>
+        <w:t xml:space="preserve"> </w:t>
       </w:r>
       <w:r>
         <w:t>de modo geral serão</w:t>
@@ -5617,13 +5747,29 @@
         <w:ind w:left="709" w:firstLine="83"/>
       </w:pPr>
       <w:r>
-        <w:t xml:space="preserve">Através do produto </w:t>
-      </w:r>
-      <w:r>
-        <w:t xml:space="preserve">os utilizador </w:t>
-      </w:r>
-      <w:r>
-        <w:t xml:space="preserve">vão conseguir </w:t>
+        <w:t xml:space="preserve">Através do </w:t>
+      </w:r>
+      <w:r>
+        <w:rPr>
+          <w:i/>
+          <w:iCs/>
+        </w:rPr>
+        <w:t>website</w:t>
+      </w:r>
+      <w:r>
+        <w:t xml:space="preserve"> </w:t>
+      </w:r>
+      <w:r>
+        <w:t xml:space="preserve">o utilizador </w:t>
+      </w:r>
+      <w:r>
+        <w:t>v</w:t>
+      </w:r>
+      <w:r>
+        <w:t>ai</w:t>
+      </w:r>
+      <w:r>
+        <w:t xml:space="preserve"> conseguir </w:t>
       </w:r>
       <w:r>
         <w:t xml:space="preserve">ter uma perceção </w:t>
@@ -5638,7 +5784,10 @@
         <w:t xml:space="preserve"> Digital</w:t>
       </w:r>
       <w:r>
-        <w:t xml:space="preserve"> e posteriormente </w:t>
+        <w:t xml:space="preserve"> e </w:t>
+      </w:r>
+      <w:r>
+        <w:t xml:space="preserve">bem como, dos </w:t>
       </w:r>
       <w:r>
         <w:t>trabalhos</w:t>
@@ -5647,7 +5796,16 @@
         <w:t xml:space="preserve"> anteriormente</w:t>
       </w:r>
       <w:r>
-        <w:t xml:space="preserve"> realizados, bem como </w:t>
+        <w:t xml:space="preserve"> realizados</w:t>
+      </w:r>
+      <w:r>
+        <w:t>.</w:t>
+      </w:r>
+      <w:r>
+        <w:t xml:space="preserve"> </w:t>
+      </w:r>
+      <w:r>
+        <w:t xml:space="preserve">Será também possível </w:t>
       </w:r>
       <w:r>
         <w:t>saber os ideais e valore</w:t>
@@ -5674,13 +5832,31 @@
         <w:t xml:space="preserve"> </w:t>
       </w:r>
       <w:r>
-        <w:t xml:space="preserve">por fim tendo possibilidade de entrar em contacto </w:t>
-      </w:r>
-      <w:r>
-        <w:t xml:space="preserve">ou fazer uma proposta </w:t>
-      </w:r>
-      <w:r>
-        <w:t xml:space="preserve">através de </w:t>
+        <w:t>por fim</w:t>
+      </w:r>
+      <w:r>
+        <w:t>,</w:t>
+      </w:r>
+      <w:r>
+        <w:t xml:space="preserve"> possibilidade de entrar em contacto </w:t>
+      </w:r>
+      <w:r>
+        <w:t xml:space="preserve">ou fazer um </w:t>
+      </w:r>
+      <w:r>
+        <w:t xml:space="preserve">pedido de </w:t>
+      </w:r>
+      <w:r>
+        <w:t xml:space="preserve">proposta </w:t>
+      </w:r>
+      <w:r>
+        <w:t>através d</w:t>
+      </w:r>
+      <w:r>
+        <w:t>os respetivos</w:t>
+      </w:r>
+      <w:r>
+        <w:t xml:space="preserve"> </w:t>
       </w:r>
       <w:r>
         <w:t>f</w:t>
@@ -5704,9 +5880,11 @@
         </w:numPr>
         <w:rPr>
           <w:rFonts w:ascii="Arial" w:hAnsi="Arial" w:cs="Arial"/>
-        </w:rPr>
-      </w:pPr>
-      <w:bookmarkStart w:id="15" w:name="_Toc107507876"/>
+          <w:sz w:val="28"/>
+          <w:szCs w:val="28"/>
+        </w:rPr>
+      </w:pPr>
+      <w:bookmarkStart w:id="15" w:name="_Toc108049712"/>
       <w:r>
         <w:rPr>
           <w:rFonts w:ascii="Arial" w:hAnsi="Arial" w:cs="Arial"/>
@@ -5721,13 +5899,7 @@
           <w:sz w:val="28"/>
           <w:szCs w:val="28"/>
         </w:rPr>
-        <w:t>essupostos</w:t>
-      </w:r>
-      <w:r>
-        <w:rPr>
-          <w:rFonts w:ascii="Arial" w:hAnsi="Arial" w:cs="Arial"/>
-        </w:rPr>
-        <w:t xml:space="preserve"> de Restrições</w:t>
+        <w:t>essupostos de Restrições</w:t>
       </w:r>
       <w:bookmarkEnd w:id="15"/>
     </w:p>
@@ -5755,8 +5927,13 @@
         <w:t>licação</w:t>
       </w:r>
       <w:r>
-        <w:t xml:space="preserve"> com a mais recente e popular tecnologia React</w:t>
-      </w:r>
+        <w:t xml:space="preserve"> com a mais recente e popular tecnologia </w:t>
+      </w:r>
+      <w:proofErr w:type="spellStart"/>
+      <w:r>
+        <w:t>React</w:t>
+      </w:r>
+      <w:proofErr w:type="spellEnd"/>
       <w:r>
         <w:t>,</w:t>
       </w:r>
@@ -5788,8 +5965,13 @@
         <w:t xml:space="preserve">como tal foi definido a utilização da </w:t>
       </w:r>
       <w:r>
-        <w:t>plataforma Contentful</w:t>
-      </w:r>
+        <w:t xml:space="preserve">plataforma </w:t>
+      </w:r>
+      <w:proofErr w:type="spellStart"/>
+      <w:r>
+        <w:t>Contentful</w:t>
+      </w:r>
+      <w:proofErr w:type="spellEnd"/>
       <w:r>
         <w:t xml:space="preserve">. </w:t>
       </w:r>
@@ -5839,10 +6021,13 @@
         <w:t>arquivos com um controlo de versão usando o sistema GIT</w:t>
       </w:r>
       <w:r>
-        <w:t>, como tal</w:t>
-      </w:r>
-      <w:r>
-        <w:t xml:space="preserve"> foi decretado o uso da plataforma GitHub de forma a contornar esse </w:t>
+        <w:t xml:space="preserve">, </w:t>
+      </w:r>
+      <w:r>
+        <w:t xml:space="preserve">assim sendo, </w:t>
+      </w:r>
+      <w:r>
+        <w:t xml:space="preserve">foi decretado o uso da plataforma GitHub de forma a contornar esse </w:t>
       </w:r>
       <w:r>
         <w:lastRenderedPageBreak/>
@@ -5855,11 +6040,20 @@
         <w:t>assim posteriormente</w:t>
       </w:r>
       <w:r>
-        <w:t xml:space="preserve"> suporte a plataforma Vercel que facilita </w:t>
+        <w:t xml:space="preserve"> suporte a plataforma </w:t>
+      </w:r>
+      <w:proofErr w:type="spellStart"/>
+      <w:r>
+        <w:t>Vercel</w:t>
+      </w:r>
+      <w:proofErr w:type="spellEnd"/>
+      <w:r>
+        <w:t xml:space="preserve"> que facilita </w:t>
       </w:r>
       <w:r>
         <w:t xml:space="preserve">o </w:t>
       </w:r>
+      <w:proofErr w:type="spellStart"/>
       <w:r>
         <w:rPr>
           <w:i/>
@@ -5867,6 +6061,7 @@
         </w:rPr>
         <w:t>deploy</w:t>
       </w:r>
+      <w:proofErr w:type="spellEnd"/>
       <w:r>
         <w:t xml:space="preserve"> </w:t>
       </w:r>
@@ -5890,7 +6085,7 @@
           <w:szCs w:val="28"/>
         </w:rPr>
       </w:pPr>
-      <w:bookmarkStart w:id="16" w:name="_Toc107507877"/>
+      <w:bookmarkStart w:id="16" w:name="_Toc108049713"/>
       <w:r>
         <w:rPr>
           <w:rFonts w:ascii="Arial" w:hAnsi="Arial" w:cs="Arial"/>
@@ -5939,7 +6134,15 @@
         <w:t xml:space="preserve"> -</w:t>
       </w:r>
       <w:r>
-        <w:t xml:space="preserve"> Contentful.</w:t>
+        <w:t xml:space="preserve"> </w:t>
+      </w:r>
+      <w:proofErr w:type="spellStart"/>
+      <w:r>
+        <w:t>Contentful</w:t>
+      </w:r>
+      <w:proofErr w:type="spellEnd"/>
+      <w:r>
+        <w:t>.</w:t>
       </w:r>
     </w:p>
     <w:p>
@@ -5960,7 +6163,7 @@
           <w:bCs/>
         </w:rPr>
       </w:pPr>
-      <w:bookmarkStart w:id="17" w:name="_Toc107507878"/>
+      <w:bookmarkStart w:id="17" w:name="_Toc108049714"/>
       <w:r>
         <w:rPr>
           <w:rFonts w:ascii="Arial" w:hAnsi="Arial" w:cs="Arial"/>
@@ -5985,7 +6188,7 @@
           <w:szCs w:val="28"/>
         </w:rPr>
       </w:pPr>
-      <w:bookmarkStart w:id="18" w:name="_Toc107507879"/>
+      <w:bookmarkStart w:id="18" w:name="_Toc108049715"/>
       <w:r>
         <w:rPr>
           <w:rFonts w:ascii="Arial" w:hAnsi="Arial" w:cs="Arial"/>
@@ -6442,7 +6645,7 @@
                 <w:color w:val="000000"/>
                 <w:lang w:eastAsia="pt-PT"/>
               </w:rPr>
-              <w:t>Os elementos assinalados como obrigatórios devem estar devidamente preenchidos e respeitando o formato do tipo de dados, bem como os restantes elementos opcionais.</w:t>
+              <w:t>Os elementos assinalados como obrigatórios devem estar devidamente preenchidos e respeitando o formato do tipo de dados.</w:t>
             </w:r>
           </w:p>
         </w:tc>
@@ -6566,7 +6769,23 @@
                 <w:color w:val="000000"/>
                 <w:lang w:eastAsia="pt-PT"/>
               </w:rPr>
-              <w:t>Esta funcionalidade permite ao utilizador entrar em contacto facilmente com a empresa através de um formulário para resolver as suas questões.</w:t>
+              <w:t xml:space="preserve">Esta funcionalidade permite ao utilizador entrar em contacto facilmente com a empresa através de um formulário para </w:t>
+            </w:r>
+            <w:r>
+              <w:rPr>
+                <w:rFonts w:ascii="Calibri" w:eastAsia="Times New Roman" w:hAnsi="Calibri" w:cs="Calibri"/>
+                <w:color w:val="000000"/>
+                <w:lang w:eastAsia="pt-PT"/>
+              </w:rPr>
+              <w:t>apresentar</w:t>
+            </w:r>
+            <w:r>
+              <w:rPr>
+                <w:rFonts w:ascii="Calibri" w:eastAsia="Times New Roman" w:hAnsi="Calibri" w:cs="Calibri"/>
+                <w:color w:val="000000"/>
+                <w:lang w:eastAsia="pt-PT"/>
+              </w:rPr>
+              <w:t xml:space="preserve"> as suas questões.</w:t>
             </w:r>
           </w:p>
         </w:tc>
@@ -6879,7 +7098,7 @@
                 <w:color w:val="000000"/>
                 <w:lang w:eastAsia="pt-PT"/>
               </w:rPr>
-              <w:t>Os elementos assinalados como obrigatórios devem estar devidamente preenchidos e respeitando o formato do tipo de dados, bem como os restantes elementos opcionais.</w:t>
+              <w:t>Os elementos assinalados como obrigatórios devem estar devidamente preenchidos e respeitando o formato do tipo de dados.</w:t>
             </w:r>
           </w:p>
         </w:tc>
@@ -7133,7 +7352,6 @@
                 <w:szCs w:val="24"/>
                 <w:lang w:eastAsia="pt-PT"/>
               </w:rPr>
-              <w:lastRenderedPageBreak/>
               <w:t>Autores</w:t>
             </w:r>
           </w:p>
@@ -7286,6 +7504,7 @@
                 <w:szCs w:val="24"/>
                 <w:lang w:eastAsia="pt-PT"/>
               </w:rPr>
+              <w:lastRenderedPageBreak/>
               <w:t>Critérios de aceitação</w:t>
             </w:r>
           </w:p>
@@ -7441,7 +7660,23 @@
                 <w:color w:val="000000"/>
                 <w:lang w:eastAsia="pt-PT"/>
               </w:rPr>
-              <w:t>Esta funcionalidade permite ao utilizador através de um botão voltar para o topo da página.</w:t>
+              <w:t>Esta funcionalidade permite ao utilizador através de um botão</w:t>
+            </w:r>
+            <w:r>
+              <w:rPr>
+                <w:rFonts w:ascii="Calibri" w:eastAsia="Times New Roman" w:hAnsi="Calibri" w:cs="Calibri"/>
+                <w:color w:val="000000"/>
+                <w:lang w:eastAsia="pt-PT"/>
+              </w:rPr>
+              <w:t xml:space="preserve"> (apresentado no canto inferior do ecrã)</w:t>
+            </w:r>
+            <w:r>
+              <w:rPr>
+                <w:rFonts w:ascii="Calibri" w:eastAsia="Times New Roman" w:hAnsi="Calibri" w:cs="Calibri"/>
+                <w:color w:val="000000"/>
+                <w:lang w:eastAsia="pt-PT"/>
+              </w:rPr>
+              <w:t xml:space="preserve"> voltar para o topo da página.</w:t>
             </w:r>
           </w:p>
         </w:tc>
@@ -7894,7 +8129,23 @@
                 <w:color w:val="000000"/>
                 <w:lang w:eastAsia="pt-PT"/>
               </w:rPr>
-              <w:t>Esta funcionalidade permite ao utilizador visualizar a lista dos serviços prestados pela entidade.</w:t>
+              <w:t>Esta funcionalidade permite ao utilizador visualizar a lista dos</w:t>
+            </w:r>
+            <w:r>
+              <w:rPr>
+                <w:rFonts w:ascii="Calibri" w:eastAsia="Times New Roman" w:hAnsi="Calibri" w:cs="Calibri"/>
+                <w:color w:val="000000"/>
+                <w:lang w:eastAsia="pt-PT"/>
+              </w:rPr>
+              <w:t xml:space="preserve"> principais</w:t>
+            </w:r>
+            <w:r>
+              <w:rPr>
+                <w:rFonts w:ascii="Calibri" w:eastAsia="Times New Roman" w:hAnsi="Calibri" w:cs="Calibri"/>
+                <w:color w:val="000000"/>
+                <w:lang w:eastAsia="pt-PT"/>
+              </w:rPr>
+              <w:t xml:space="preserve"> serviços prestados pela entidade.</w:t>
             </w:r>
           </w:p>
         </w:tc>
@@ -8331,7 +8582,23 @@
                 <w:color w:val="000000"/>
                 <w:lang w:eastAsia="pt-PT"/>
               </w:rPr>
-              <w:t>Esta funcionalidade permite ao utilizador visualizar a os projetos desenvolvidos anteriormente pela entidade.</w:t>
+              <w:t xml:space="preserve">Esta funcionalidade permite ao utilizador visualizar a os </w:t>
+            </w:r>
+            <w:r>
+              <w:rPr>
+                <w:rFonts w:ascii="Calibri" w:eastAsia="Times New Roman" w:hAnsi="Calibri" w:cs="Calibri"/>
+                <w:color w:val="000000"/>
+                <w:lang w:eastAsia="pt-PT"/>
+              </w:rPr>
+              <w:t xml:space="preserve">principais </w:t>
+            </w:r>
+            <w:r>
+              <w:rPr>
+                <w:rFonts w:ascii="Calibri" w:eastAsia="Times New Roman" w:hAnsi="Calibri" w:cs="Calibri"/>
+                <w:color w:val="000000"/>
+                <w:lang w:eastAsia="pt-PT"/>
+              </w:rPr>
+              <w:t>projetos desenvolvidos anteriormente pela entidade.</w:t>
             </w:r>
           </w:p>
         </w:tc>
@@ -8669,7 +8936,7 @@
           <w:szCs w:val="28"/>
         </w:rPr>
       </w:pPr>
-      <w:bookmarkStart w:id="19" w:name="_Toc107507880"/>
+      <w:bookmarkStart w:id="19" w:name="_Toc108049716"/>
       <w:r>
         <w:rPr>
           <w:rFonts w:ascii="Arial" w:hAnsi="Arial" w:cs="Arial"/>
@@ -8820,7 +9087,43 @@
                 <w:color w:val="000000"/>
                 <w:lang w:eastAsia="pt-PT"/>
               </w:rPr>
-              <w:t>A aplicação deve ser desenvolvida em TypeScript para evitar futuros erros, com a biblioteca React.</w:t>
+              <w:t xml:space="preserve">A aplicação deve ser desenvolvida em </w:t>
+            </w:r>
+            <w:proofErr w:type="spellStart"/>
+            <w:r>
+              <w:rPr>
+                <w:rFonts w:ascii="Calibri" w:eastAsia="Times New Roman" w:hAnsi="Calibri" w:cs="Calibri"/>
+                <w:color w:val="000000"/>
+                <w:lang w:eastAsia="pt-PT"/>
+              </w:rPr>
+              <w:t>TypeScript</w:t>
+            </w:r>
+            <w:proofErr w:type="spellEnd"/>
+            <w:r>
+              <w:rPr>
+                <w:rFonts w:ascii="Calibri" w:eastAsia="Times New Roman" w:hAnsi="Calibri" w:cs="Calibri"/>
+                <w:color w:val="000000"/>
+                <w:lang w:eastAsia="pt-PT"/>
+              </w:rPr>
+              <w:t xml:space="preserve"> para evitar futuros erros, com a biblioteca </w:t>
+            </w:r>
+            <w:proofErr w:type="spellStart"/>
+            <w:r>
+              <w:rPr>
+                <w:rFonts w:ascii="Calibri" w:eastAsia="Times New Roman" w:hAnsi="Calibri" w:cs="Calibri"/>
+                <w:color w:val="000000"/>
+                <w:lang w:eastAsia="pt-PT"/>
+              </w:rPr>
+              <w:t>React</w:t>
+            </w:r>
+            <w:proofErr w:type="spellEnd"/>
+            <w:r>
+              <w:rPr>
+                <w:rFonts w:ascii="Calibri" w:eastAsia="Times New Roman" w:hAnsi="Calibri" w:cs="Calibri"/>
+                <w:color w:val="000000"/>
+                <w:lang w:eastAsia="pt-PT"/>
+              </w:rPr>
+              <w:t>.</w:t>
             </w:r>
           </w:p>
         </w:tc>
@@ -8950,20 +9253,104 @@
             <w:r>
               <w:rPr>
                 <w:rFonts w:ascii="Calibri" w:eastAsia="Times New Roman" w:hAnsi="Calibri" w:cs="Calibri"/>
+                <w:color w:val="000000"/>
+                <w:lang w:eastAsia="pt-PT"/>
+              </w:rPr>
+              <w:t xml:space="preserve">UI </w:t>
+            </w:r>
+            <w:r>
+              <w:rPr>
+                <w:rFonts w:ascii="Calibri" w:eastAsia="Times New Roman" w:hAnsi="Calibri" w:cs="Calibri"/>
+                <w:color w:val="000000"/>
+                <w:lang w:eastAsia="pt-PT"/>
+              </w:rPr>
+              <w:t>(</w:t>
+            </w:r>
+            <w:proofErr w:type="spellStart"/>
+            <w:r>
+              <w:rPr>
+                <w:rFonts w:ascii="Calibri" w:eastAsia="Times New Roman" w:hAnsi="Calibri" w:cs="Calibri"/>
                 <w:i/>
                 <w:iCs/>
                 <w:color w:val="000000"/>
                 <w:lang w:eastAsia="pt-PT"/>
               </w:rPr>
-              <w:t>user interface</w:t>
-            </w:r>
-            <w:r>
-              <w:rPr>
-                <w:rFonts w:ascii="Calibri" w:eastAsia="Times New Roman" w:hAnsi="Calibri" w:cs="Calibri"/>
-                <w:color w:val="000000"/>
-                <w:lang w:eastAsia="pt-PT"/>
-              </w:rPr>
-              <w:t xml:space="preserve"> deve ser amigável, responsiva, apelativa, etc… para tal deve ser planeada na ferramenta Figma e </w:t>
+              <w:t>U</w:t>
+            </w:r>
+            <w:r>
+              <w:rPr>
+                <w:rFonts w:ascii="Calibri" w:eastAsia="Times New Roman" w:hAnsi="Calibri" w:cs="Calibri"/>
+                <w:i/>
+                <w:iCs/>
+                <w:color w:val="000000"/>
+                <w:lang w:eastAsia="pt-PT"/>
+              </w:rPr>
+              <w:t>ser</w:t>
+            </w:r>
+            <w:proofErr w:type="spellEnd"/>
+            <w:r>
+              <w:rPr>
+                <w:rFonts w:ascii="Calibri" w:eastAsia="Times New Roman" w:hAnsi="Calibri" w:cs="Calibri"/>
+                <w:i/>
+                <w:iCs/>
+                <w:color w:val="000000"/>
+                <w:lang w:eastAsia="pt-PT"/>
+              </w:rPr>
+              <w:t xml:space="preserve"> </w:t>
+            </w:r>
+            <w:r>
+              <w:rPr>
+                <w:rFonts w:ascii="Calibri" w:eastAsia="Times New Roman" w:hAnsi="Calibri" w:cs="Calibri"/>
+                <w:i/>
+                <w:iCs/>
+                <w:color w:val="000000"/>
+                <w:lang w:eastAsia="pt-PT"/>
+              </w:rPr>
+              <w:t>I</w:t>
+            </w:r>
+            <w:r>
+              <w:rPr>
+                <w:rFonts w:ascii="Calibri" w:eastAsia="Times New Roman" w:hAnsi="Calibri" w:cs="Calibri"/>
+                <w:i/>
+                <w:iCs/>
+                <w:color w:val="000000"/>
+                <w:lang w:eastAsia="pt-PT"/>
+              </w:rPr>
+              <w:t>nterface</w:t>
+            </w:r>
+            <w:r>
+              <w:rPr>
+                <w:rFonts w:ascii="Calibri" w:eastAsia="Times New Roman" w:hAnsi="Calibri" w:cs="Calibri"/>
+                <w:color w:val="000000"/>
+                <w:lang w:eastAsia="pt-PT"/>
+              </w:rPr>
+              <w:t>)</w:t>
+            </w:r>
+            <w:r>
+              <w:rPr>
+                <w:rFonts w:ascii="Calibri" w:eastAsia="Times New Roman" w:hAnsi="Calibri" w:cs="Calibri"/>
+                <w:color w:val="000000"/>
+                <w:lang w:eastAsia="pt-PT"/>
+              </w:rPr>
+              <w:t xml:space="preserve"> deve ser amigável, responsiva, apelativa, etc… para tal deve ser planeada na ferramenta </w:t>
+            </w:r>
+            <w:proofErr w:type="spellStart"/>
+            <w:r>
+              <w:rPr>
+                <w:rFonts w:ascii="Calibri" w:eastAsia="Times New Roman" w:hAnsi="Calibri" w:cs="Calibri"/>
+                <w:color w:val="000000"/>
+                <w:lang w:eastAsia="pt-PT"/>
+              </w:rPr>
+              <w:t>Figma</w:t>
+            </w:r>
+            <w:proofErr w:type="spellEnd"/>
+            <w:r>
+              <w:rPr>
+                <w:rFonts w:ascii="Calibri" w:eastAsia="Times New Roman" w:hAnsi="Calibri" w:cs="Calibri"/>
+                <w:color w:val="000000"/>
+                <w:lang w:eastAsia="pt-PT"/>
+              </w:rPr>
+              <w:t xml:space="preserve"> e </w:t>
             </w:r>
             <w:r>
               <w:rPr>
@@ -8979,7 +9366,43 @@
                 <w:color w:val="000000"/>
                 <w:lang w:eastAsia="pt-PT"/>
               </w:rPr>
-              <w:t xml:space="preserve"> através da framework Tailwind CSS para a aplicação.</w:t>
+              <w:t xml:space="preserve"> através da </w:t>
+            </w:r>
+            <w:proofErr w:type="spellStart"/>
+            <w:r>
+              <w:rPr>
+                <w:rFonts w:ascii="Calibri" w:eastAsia="Times New Roman" w:hAnsi="Calibri" w:cs="Calibri"/>
+                <w:color w:val="000000"/>
+                <w:lang w:eastAsia="pt-PT"/>
+              </w:rPr>
+              <w:t>framework</w:t>
+            </w:r>
+            <w:proofErr w:type="spellEnd"/>
+            <w:r>
+              <w:rPr>
+                <w:rFonts w:ascii="Calibri" w:eastAsia="Times New Roman" w:hAnsi="Calibri" w:cs="Calibri"/>
+                <w:color w:val="000000"/>
+                <w:lang w:eastAsia="pt-PT"/>
+              </w:rPr>
+              <w:t xml:space="preserve"> </w:t>
+            </w:r>
+            <w:proofErr w:type="spellStart"/>
+            <w:r>
+              <w:rPr>
+                <w:rFonts w:ascii="Calibri" w:eastAsia="Times New Roman" w:hAnsi="Calibri" w:cs="Calibri"/>
+                <w:color w:val="000000"/>
+                <w:lang w:eastAsia="pt-PT"/>
+              </w:rPr>
+              <w:t>Tailwind</w:t>
+            </w:r>
+            <w:proofErr w:type="spellEnd"/>
+            <w:r>
+              <w:rPr>
+                <w:rFonts w:ascii="Calibri" w:eastAsia="Times New Roman" w:hAnsi="Calibri" w:cs="Calibri"/>
+                <w:color w:val="000000"/>
+                <w:lang w:eastAsia="pt-PT"/>
+              </w:rPr>
+              <w:t xml:space="preserve"> CSS para a aplicação.</w:t>
             </w:r>
           </w:p>
         </w:tc>
@@ -9110,12 +9533,52 @@
             <w:r>
               <w:rPr>
                 <w:rFonts w:ascii="Calibri" w:eastAsia="Times New Roman" w:hAnsi="Calibri" w:cs="Calibri"/>
+                <w:color w:val="000000"/>
+                <w:lang w:eastAsia="pt-PT"/>
+              </w:rPr>
+              <w:t>UX (</w:t>
+            </w:r>
+            <w:proofErr w:type="spellStart"/>
+            <w:r>
+              <w:rPr>
+                <w:rFonts w:ascii="Calibri" w:eastAsia="Times New Roman" w:hAnsi="Calibri" w:cs="Calibri"/>
                 <w:i/>
                 <w:iCs/>
                 <w:color w:val="000000"/>
                 <w:lang w:eastAsia="pt-PT"/>
               </w:rPr>
-              <w:t>user experience</w:t>
+              <w:t>User</w:t>
+            </w:r>
+            <w:proofErr w:type="spellEnd"/>
+            <w:r>
+              <w:rPr>
+                <w:rFonts w:ascii="Calibri" w:eastAsia="Times New Roman" w:hAnsi="Calibri" w:cs="Calibri"/>
+                <w:i/>
+                <w:iCs/>
+                <w:color w:val="000000"/>
+                <w:lang w:eastAsia="pt-PT"/>
+              </w:rPr>
+              <w:t xml:space="preserve"> </w:t>
+            </w:r>
+            <w:proofErr w:type="spellStart"/>
+            <w:r>
+              <w:rPr>
+                <w:rFonts w:ascii="Calibri" w:eastAsia="Times New Roman" w:hAnsi="Calibri" w:cs="Calibri"/>
+                <w:i/>
+                <w:iCs/>
+                <w:color w:val="000000"/>
+                <w:lang w:eastAsia="pt-PT"/>
+              </w:rPr>
+              <w:t>Experience</w:t>
+            </w:r>
+            <w:proofErr w:type="spellEnd"/>
+            <w:r>
+              <w:rPr>
+                <w:rFonts w:ascii="Calibri" w:eastAsia="Times New Roman" w:hAnsi="Calibri" w:cs="Calibri"/>
+                <w:color w:val="000000"/>
+                <w:lang w:eastAsia="pt-PT"/>
+              </w:rPr>
+              <w:t>)</w:t>
             </w:r>
             <w:r>
               <w:rPr>
@@ -9139,7 +9602,25 @@
                 <w:color w:val="000000"/>
                 <w:lang w:eastAsia="pt-PT"/>
               </w:rPr>
-              <w:t xml:space="preserve"> utilizado o CMS Contentful.</w:t>
+              <w:t xml:space="preserve"> utilizado o CMS </w:t>
+            </w:r>
+            <w:proofErr w:type="spellStart"/>
+            <w:r>
+              <w:rPr>
+                <w:rFonts w:ascii="Calibri" w:eastAsia="Times New Roman" w:hAnsi="Calibri" w:cs="Calibri"/>
+                <w:color w:val="000000"/>
+                <w:lang w:eastAsia="pt-PT"/>
+              </w:rPr>
+              <w:t>Contentful</w:t>
+            </w:r>
+            <w:proofErr w:type="spellEnd"/>
+            <w:r>
+              <w:rPr>
+                <w:rFonts w:ascii="Calibri" w:eastAsia="Times New Roman" w:hAnsi="Calibri" w:cs="Calibri"/>
+                <w:color w:val="000000"/>
+                <w:lang w:eastAsia="pt-PT"/>
+              </w:rPr>
+              <w:t>.</w:t>
             </w:r>
           </w:p>
         </w:tc>
@@ -9265,40 +9746,17 @@
                 <w:color w:val="000000"/>
                 <w:lang w:eastAsia="pt-PT"/>
               </w:rPr>
-              <w:t xml:space="preserve">Devem ser tidos em conta formas de melhorar de a performance da aplicação e o SEO, </w:t>
-            </w:r>
-            <w:r>
-              <w:rPr>
-                <w:rFonts w:ascii="Calibri" w:eastAsia="Times New Roman" w:hAnsi="Calibri" w:cs="Calibri"/>
-                <w:color w:val="000000"/>
-                <w:lang w:eastAsia="pt-PT"/>
-              </w:rPr>
-              <w:t>seja</w:t>
-            </w:r>
-            <w:r>
-              <w:rPr>
-                <w:rFonts w:ascii="Calibri" w:eastAsia="Times New Roman" w:hAnsi="Calibri" w:cs="Calibri"/>
-                <w:color w:val="000000"/>
-                <w:lang w:eastAsia="pt-PT"/>
-              </w:rPr>
-              <w:t xml:space="preserve"> através do uso de imagens com formato </w:t>
-            </w:r>
-            <w:r>
-              <w:rPr>
-                <w:rFonts w:ascii="Calibri" w:eastAsia="Times New Roman" w:hAnsi="Calibri" w:cs="Calibri"/>
-                <w:color w:val="000000"/>
-                <w:lang w:eastAsia="pt-PT"/>
-              </w:rPr>
-              <w:t>.</w:t>
-            </w:r>
-            <w:r>
-              <w:rPr>
-                <w:rFonts w:ascii="Calibri" w:eastAsia="Times New Roman" w:hAnsi="Calibri" w:cs="Calibri"/>
-                <w:color w:val="000000"/>
-                <w:lang w:eastAsia="pt-PT"/>
-              </w:rPr>
-              <w:t xml:space="preserve">webp e </w:t>
-            </w:r>
+              <w:t>Devem ser tidos em conta formas de melhorar a performance da aplicação e o SEO</w:t>
+            </w:r>
+            <w:r>
+              <w:rPr>
+                <w:rFonts w:ascii="Calibri" w:eastAsia="Times New Roman" w:hAnsi="Calibri" w:cs="Calibri"/>
+                <w:color w:val="000000"/>
+                <w:lang w:eastAsia="pt-PT"/>
+              </w:rPr>
+              <w:t xml:space="preserve"> (</w:t>
+            </w:r>
+            <w:proofErr w:type="spellStart"/>
             <w:r>
               <w:rPr>
                 <w:rFonts w:ascii="Calibri" w:eastAsia="Times New Roman" w:hAnsi="Calibri" w:cs="Calibri"/>
@@ -9307,16 +9765,9 @@
                 <w:color w:val="000000"/>
                 <w:lang w:eastAsia="pt-PT"/>
               </w:rPr>
-              <w:t>loading</w:t>
-            </w:r>
-            <w:r>
-              <w:rPr>
-                <w:rFonts w:ascii="Calibri" w:eastAsia="Times New Roman" w:hAnsi="Calibri" w:cs="Calibri"/>
-                <w:color w:val="000000"/>
-                <w:lang w:eastAsia="pt-PT"/>
-              </w:rPr>
-              <w:t xml:space="preserve"> do tipo </w:t>
-            </w:r>
+              <w:t>Search</w:t>
+            </w:r>
+            <w:proofErr w:type="spellEnd"/>
             <w:r>
               <w:rPr>
                 <w:rFonts w:ascii="Calibri" w:eastAsia="Times New Roman" w:hAnsi="Calibri" w:cs="Calibri"/>
@@ -9325,16 +9776,9 @@
                 <w:color w:val="000000"/>
                 <w:lang w:eastAsia="pt-PT"/>
               </w:rPr>
-              <w:t>lazy</w:t>
-            </w:r>
-            <w:r>
-              <w:rPr>
-                <w:rFonts w:ascii="Calibri" w:eastAsia="Times New Roman" w:hAnsi="Calibri" w:cs="Calibri"/>
-                <w:color w:val="000000"/>
-                <w:lang w:eastAsia="pt-PT"/>
-              </w:rPr>
-              <w:t xml:space="preserve">, a </w:t>
-            </w:r>
+              <w:t xml:space="preserve"> </w:t>
+            </w:r>
+            <w:proofErr w:type="spellStart"/>
             <w:r>
               <w:rPr>
                 <w:rFonts w:ascii="Calibri" w:eastAsia="Times New Roman" w:hAnsi="Calibri" w:cs="Calibri"/>
@@ -9343,48 +9787,9 @@
                 <w:color w:val="000000"/>
                 <w:lang w:eastAsia="pt-PT"/>
               </w:rPr>
-              <w:t>bundles</w:t>
-            </w:r>
-            <w:r>
-              <w:rPr>
-                <w:rFonts w:ascii="Calibri" w:eastAsia="Times New Roman" w:hAnsi="Calibri" w:cs="Calibri"/>
-                <w:color w:val="000000"/>
-                <w:lang w:eastAsia="pt-PT"/>
-              </w:rPr>
-              <w:t xml:space="preserve"> de </w:t>
-            </w:r>
-            <w:r>
-              <w:rPr>
-                <w:rFonts w:ascii="Calibri" w:eastAsia="Times New Roman" w:hAnsi="Calibri" w:cs="Calibri"/>
-                <w:color w:val="000000"/>
-                <w:lang w:eastAsia="pt-PT"/>
-              </w:rPr>
-              <w:t>.</w:t>
-            </w:r>
-            <w:r>
-              <w:rPr>
-                <w:rFonts w:ascii="Calibri" w:eastAsia="Times New Roman" w:hAnsi="Calibri" w:cs="Calibri"/>
-                <w:color w:val="000000"/>
-                <w:lang w:eastAsia="pt-PT"/>
-              </w:rPr>
-              <w:t xml:space="preserve">css, </w:t>
-            </w:r>
-            <w:r>
-              <w:rPr>
-                <w:rFonts w:ascii="Calibri" w:eastAsia="Times New Roman" w:hAnsi="Calibri" w:cs="Calibri"/>
-                <w:color w:val="000000"/>
-                <w:lang w:eastAsia="pt-PT"/>
-              </w:rPr>
-              <w:t>.</w:t>
-            </w:r>
-            <w:r>
-              <w:rPr>
-                <w:rFonts w:ascii="Calibri" w:eastAsia="Times New Roman" w:hAnsi="Calibri" w:cs="Calibri"/>
-                <w:color w:val="000000"/>
-                <w:lang w:eastAsia="pt-PT"/>
-              </w:rPr>
-              <w:t xml:space="preserve">js, purgados e minificados de forma a reduzir o </w:t>
-            </w:r>
+              <w:t>Engine</w:t>
+            </w:r>
+            <w:proofErr w:type="spellEnd"/>
             <w:r>
               <w:rPr>
                 <w:rFonts w:ascii="Calibri" w:eastAsia="Times New Roman" w:hAnsi="Calibri" w:cs="Calibri"/>
@@ -9393,16 +9798,9 @@
                 <w:color w:val="000000"/>
                 <w:lang w:eastAsia="pt-PT"/>
               </w:rPr>
-              <w:t>payload</w:t>
-            </w:r>
-            <w:r>
-              <w:rPr>
-                <w:rFonts w:ascii="Calibri" w:eastAsia="Times New Roman" w:hAnsi="Calibri" w:cs="Calibri"/>
-                <w:color w:val="000000"/>
-                <w:lang w:eastAsia="pt-PT"/>
-              </w:rPr>
-              <w:t xml:space="preserve"> de cada </w:t>
-            </w:r>
+              <w:t xml:space="preserve"> </w:t>
+            </w:r>
+            <w:proofErr w:type="spellStart"/>
             <w:r>
               <w:rPr>
                 <w:rFonts w:ascii="Calibri" w:eastAsia="Times New Roman" w:hAnsi="Calibri" w:cs="Calibri"/>
@@ -9411,8 +9809,277 @@
                 <w:color w:val="000000"/>
                 <w:lang w:eastAsia="pt-PT"/>
               </w:rPr>
+              <w:t>Optimization</w:t>
+            </w:r>
+            <w:proofErr w:type="spellEnd"/>
+            <w:r>
+              <w:rPr>
+                <w:rFonts w:ascii="Calibri" w:eastAsia="Times New Roman" w:hAnsi="Calibri" w:cs="Calibri"/>
+                <w:color w:val="000000"/>
+                <w:lang w:eastAsia="pt-PT"/>
+              </w:rPr>
+              <w:t>)</w:t>
+            </w:r>
+            <w:r>
+              <w:rPr>
+                <w:rFonts w:ascii="Calibri" w:eastAsia="Times New Roman" w:hAnsi="Calibri" w:cs="Calibri"/>
+                <w:color w:val="000000"/>
+                <w:lang w:eastAsia="pt-PT"/>
+              </w:rPr>
+              <w:t xml:space="preserve">, </w:t>
+            </w:r>
+            <w:r>
+              <w:rPr>
+                <w:rFonts w:ascii="Calibri" w:eastAsia="Times New Roman" w:hAnsi="Calibri" w:cs="Calibri"/>
+                <w:color w:val="000000"/>
+                <w:lang w:eastAsia="pt-PT"/>
+              </w:rPr>
+              <w:t>seja</w:t>
+            </w:r>
+            <w:r>
+              <w:rPr>
+                <w:rFonts w:ascii="Calibri" w:eastAsia="Times New Roman" w:hAnsi="Calibri" w:cs="Calibri"/>
+                <w:color w:val="000000"/>
+                <w:lang w:eastAsia="pt-PT"/>
+              </w:rPr>
+              <w:t xml:space="preserve"> através do uso de imagens com formato </w:t>
+            </w:r>
+            <w:r>
+              <w:rPr>
+                <w:rFonts w:ascii="Calibri" w:eastAsia="Times New Roman" w:hAnsi="Calibri" w:cs="Calibri"/>
+                <w:color w:val="000000"/>
+                <w:lang w:eastAsia="pt-PT"/>
+              </w:rPr>
+              <w:t>“</w:t>
+            </w:r>
+            <w:r>
+              <w:rPr>
+                <w:rFonts w:ascii="Calibri" w:eastAsia="Times New Roman" w:hAnsi="Calibri" w:cs="Calibri"/>
+                <w:color w:val="000000"/>
+                <w:lang w:eastAsia="pt-PT"/>
+              </w:rPr>
+              <w:t>.</w:t>
+            </w:r>
+            <w:proofErr w:type="spellStart"/>
+            <w:r>
+              <w:rPr>
+                <w:rFonts w:ascii="Calibri" w:eastAsia="Times New Roman" w:hAnsi="Calibri" w:cs="Calibri"/>
+                <w:color w:val="000000"/>
+                <w:lang w:eastAsia="pt-PT"/>
+              </w:rPr>
+              <w:t>webp</w:t>
+            </w:r>
+            <w:proofErr w:type="spellEnd"/>
+            <w:r>
+              <w:rPr>
+                <w:rFonts w:ascii="Calibri" w:eastAsia="Times New Roman" w:hAnsi="Calibri" w:cs="Calibri"/>
+                <w:color w:val="000000"/>
+                <w:lang w:eastAsia="pt-PT"/>
+              </w:rPr>
+              <w:t xml:space="preserve">” </w:t>
+            </w:r>
+            <w:r>
+              <w:rPr>
+                <w:rFonts w:ascii="Calibri" w:eastAsia="Times New Roman" w:hAnsi="Calibri" w:cs="Calibri"/>
+                <w:color w:val="000000"/>
+                <w:lang w:eastAsia="pt-PT"/>
+              </w:rPr>
+              <w:t xml:space="preserve">e </w:t>
+            </w:r>
+            <w:proofErr w:type="spellStart"/>
+            <w:r>
+              <w:rPr>
+                <w:rFonts w:ascii="Calibri" w:eastAsia="Times New Roman" w:hAnsi="Calibri" w:cs="Calibri"/>
+                <w:i/>
+                <w:iCs/>
+                <w:color w:val="000000"/>
+                <w:lang w:eastAsia="pt-PT"/>
+              </w:rPr>
+              <w:t>loading</w:t>
+            </w:r>
+            <w:proofErr w:type="spellEnd"/>
+            <w:r>
+              <w:rPr>
+                <w:rFonts w:ascii="Calibri" w:eastAsia="Times New Roman" w:hAnsi="Calibri" w:cs="Calibri"/>
+                <w:color w:val="000000"/>
+                <w:lang w:eastAsia="pt-PT"/>
+              </w:rPr>
+              <w:t xml:space="preserve"> do tipo </w:t>
+            </w:r>
+            <w:proofErr w:type="spellStart"/>
+            <w:r>
+              <w:rPr>
+                <w:rFonts w:ascii="Calibri" w:eastAsia="Times New Roman" w:hAnsi="Calibri" w:cs="Calibri"/>
+                <w:i/>
+                <w:iCs/>
+                <w:color w:val="000000"/>
+                <w:lang w:eastAsia="pt-PT"/>
+              </w:rPr>
+              <w:t>lazy</w:t>
+            </w:r>
+            <w:proofErr w:type="spellEnd"/>
+            <w:r>
+              <w:rPr>
+                <w:rFonts w:ascii="Calibri" w:eastAsia="Times New Roman" w:hAnsi="Calibri" w:cs="Calibri"/>
+                <w:color w:val="000000"/>
+                <w:lang w:eastAsia="pt-PT"/>
+              </w:rPr>
+              <w:t xml:space="preserve">, a </w:t>
+            </w:r>
+            <w:proofErr w:type="spellStart"/>
+            <w:r>
+              <w:rPr>
+                <w:rFonts w:ascii="Calibri" w:eastAsia="Times New Roman" w:hAnsi="Calibri" w:cs="Calibri"/>
+                <w:i/>
+                <w:iCs/>
+                <w:color w:val="000000"/>
+                <w:lang w:eastAsia="pt-PT"/>
+              </w:rPr>
+              <w:t>bundles</w:t>
+            </w:r>
+            <w:proofErr w:type="spellEnd"/>
+            <w:r>
+              <w:rPr>
+                <w:rFonts w:ascii="Calibri" w:eastAsia="Times New Roman" w:hAnsi="Calibri" w:cs="Calibri"/>
+                <w:color w:val="000000"/>
+                <w:lang w:eastAsia="pt-PT"/>
+              </w:rPr>
+              <w:t xml:space="preserve"> de </w:t>
+            </w:r>
+            <w:r>
+              <w:rPr>
+                <w:rFonts w:ascii="Calibri" w:eastAsia="Times New Roman" w:hAnsi="Calibri" w:cs="Calibri"/>
+                <w:color w:val="000000"/>
+                <w:lang w:eastAsia="pt-PT"/>
+              </w:rPr>
+              <w:t>“</w:t>
+            </w:r>
+            <w:r>
+              <w:rPr>
+                <w:rFonts w:ascii="Calibri" w:eastAsia="Times New Roman" w:hAnsi="Calibri" w:cs="Calibri"/>
+                <w:color w:val="000000"/>
+                <w:lang w:eastAsia="pt-PT"/>
+              </w:rPr>
+              <w:t>.</w:t>
+            </w:r>
+            <w:proofErr w:type="spellStart"/>
+            <w:r>
+              <w:rPr>
+                <w:rFonts w:ascii="Calibri" w:eastAsia="Times New Roman" w:hAnsi="Calibri" w:cs="Calibri"/>
+                <w:color w:val="000000"/>
+                <w:lang w:eastAsia="pt-PT"/>
+              </w:rPr>
+              <w:t>css</w:t>
+            </w:r>
+            <w:proofErr w:type="spellEnd"/>
+            <w:r>
+              <w:rPr>
+                <w:rFonts w:ascii="Calibri" w:eastAsia="Times New Roman" w:hAnsi="Calibri" w:cs="Calibri"/>
+                <w:color w:val="000000"/>
+                <w:lang w:eastAsia="pt-PT"/>
+              </w:rPr>
+              <w:t>”</w:t>
+            </w:r>
+            <w:r>
+              <w:rPr>
+                <w:rFonts w:ascii="Calibri" w:eastAsia="Times New Roman" w:hAnsi="Calibri" w:cs="Calibri"/>
+                <w:color w:val="000000"/>
+                <w:lang w:eastAsia="pt-PT"/>
+              </w:rPr>
+              <w:t xml:space="preserve">, </w:t>
+            </w:r>
+            <w:r>
+              <w:rPr>
+                <w:rFonts w:ascii="Calibri" w:eastAsia="Times New Roman" w:hAnsi="Calibri" w:cs="Calibri"/>
+                <w:color w:val="000000"/>
+                <w:lang w:eastAsia="pt-PT"/>
+              </w:rPr>
+              <w:t>“</w:t>
+            </w:r>
+            <w:r>
+              <w:rPr>
+                <w:rFonts w:ascii="Calibri" w:eastAsia="Times New Roman" w:hAnsi="Calibri" w:cs="Calibri"/>
+                <w:color w:val="000000"/>
+                <w:lang w:eastAsia="pt-PT"/>
+              </w:rPr>
+              <w:t>.</w:t>
+            </w:r>
+            <w:proofErr w:type="spellStart"/>
+            <w:r>
+              <w:rPr>
+                <w:rFonts w:ascii="Calibri" w:eastAsia="Times New Roman" w:hAnsi="Calibri" w:cs="Calibri"/>
+                <w:color w:val="000000"/>
+                <w:lang w:eastAsia="pt-PT"/>
+              </w:rPr>
+              <w:t>js</w:t>
+            </w:r>
+            <w:proofErr w:type="spellEnd"/>
+            <w:r>
+              <w:rPr>
+                <w:rFonts w:ascii="Calibri" w:eastAsia="Times New Roman" w:hAnsi="Calibri" w:cs="Calibri"/>
+                <w:color w:val="000000"/>
+                <w:lang w:eastAsia="pt-PT"/>
+              </w:rPr>
+              <w:t>”</w:t>
+            </w:r>
+            <w:r>
+              <w:rPr>
+                <w:rFonts w:ascii="Calibri" w:eastAsia="Times New Roman" w:hAnsi="Calibri" w:cs="Calibri"/>
+                <w:color w:val="000000"/>
+                <w:lang w:eastAsia="pt-PT"/>
+              </w:rPr>
+              <w:t xml:space="preserve">, purgados e </w:t>
+            </w:r>
+            <w:proofErr w:type="spellStart"/>
+            <w:r>
+              <w:rPr>
+                <w:rFonts w:ascii="Calibri" w:eastAsia="Times New Roman" w:hAnsi="Calibri" w:cs="Calibri"/>
+                <w:color w:val="000000"/>
+                <w:lang w:eastAsia="pt-PT"/>
+              </w:rPr>
+              <w:t>minificados</w:t>
+            </w:r>
+            <w:proofErr w:type="spellEnd"/>
+            <w:r>
+              <w:rPr>
+                <w:rFonts w:ascii="Calibri" w:eastAsia="Times New Roman" w:hAnsi="Calibri" w:cs="Calibri"/>
+                <w:color w:val="000000"/>
+                <w:lang w:eastAsia="pt-PT"/>
+              </w:rPr>
+              <w:t xml:space="preserve"> de forma a reduzir o </w:t>
+            </w:r>
+            <w:proofErr w:type="spellStart"/>
+            <w:r>
+              <w:rPr>
+                <w:rFonts w:ascii="Calibri" w:eastAsia="Times New Roman" w:hAnsi="Calibri" w:cs="Calibri"/>
+                <w:i/>
+                <w:iCs/>
+                <w:color w:val="000000"/>
+                <w:lang w:eastAsia="pt-PT"/>
+              </w:rPr>
+              <w:t>payload</w:t>
+            </w:r>
+            <w:proofErr w:type="spellEnd"/>
+            <w:r>
+              <w:rPr>
+                <w:rFonts w:ascii="Calibri" w:eastAsia="Times New Roman" w:hAnsi="Calibri" w:cs="Calibri"/>
+                <w:color w:val="000000"/>
+                <w:lang w:eastAsia="pt-PT"/>
+              </w:rPr>
+              <w:t xml:space="preserve"> de cada </w:t>
+            </w:r>
+            <w:proofErr w:type="spellStart"/>
+            <w:r>
+              <w:rPr>
+                <w:rFonts w:ascii="Calibri" w:eastAsia="Times New Roman" w:hAnsi="Calibri" w:cs="Calibri"/>
+                <w:i/>
+                <w:iCs/>
+                <w:color w:val="000000"/>
+                <w:lang w:eastAsia="pt-PT"/>
+              </w:rPr>
               <w:t>request</w:t>
             </w:r>
+            <w:proofErr w:type="spellEnd"/>
             <w:r>
               <w:rPr>
                 <w:rFonts w:ascii="Calibri" w:eastAsia="Times New Roman" w:hAnsi="Calibri" w:cs="Calibri"/>
@@ -9544,7 +10211,23 @@
                 <w:color w:val="000000"/>
                 <w:lang w:eastAsia="pt-PT"/>
               </w:rPr>
-              <w:t>A aplicação deve ser completamente funcional sem muita discrepância de web browser para web browser.</w:t>
+              <w:t xml:space="preserve">A aplicação deve ser completamente funcional sem muita discrepância </w:t>
+            </w:r>
+            <w:r>
+              <w:rPr>
+                <w:rFonts w:ascii="Calibri" w:eastAsia="Times New Roman" w:hAnsi="Calibri" w:cs="Calibri"/>
+                <w:color w:val="000000"/>
+                <w:lang w:eastAsia="pt-PT"/>
+              </w:rPr>
+              <w:t>entre os diferentes web browsers</w:t>
+            </w:r>
+            <w:r>
+              <w:rPr>
+                <w:rFonts w:ascii="Calibri" w:eastAsia="Times New Roman" w:hAnsi="Calibri" w:cs="Calibri"/>
+                <w:color w:val="000000"/>
+                <w:lang w:eastAsia="pt-PT"/>
+              </w:rPr>
+              <w:t>.</w:t>
             </w:r>
           </w:p>
         </w:tc>
@@ -9670,7 +10353,25 @@
                 <w:color w:val="000000"/>
                 <w:lang w:eastAsia="pt-PT"/>
               </w:rPr>
-              <w:t>Todos os formulários devem estar acompanhados pelo método reCaptcha de modo a prevenir ataques automatizados.</w:t>
+              <w:t xml:space="preserve">Todos os formulários devem estar acompanhados pelo método </w:t>
+            </w:r>
+            <w:proofErr w:type="spellStart"/>
+            <w:r>
+              <w:rPr>
+                <w:rFonts w:ascii="Calibri" w:eastAsia="Times New Roman" w:hAnsi="Calibri" w:cs="Calibri"/>
+                <w:color w:val="000000"/>
+                <w:lang w:eastAsia="pt-PT"/>
+              </w:rPr>
+              <w:t>reCaptcha</w:t>
+            </w:r>
+            <w:proofErr w:type="spellEnd"/>
+            <w:r>
+              <w:rPr>
+                <w:rFonts w:ascii="Calibri" w:eastAsia="Times New Roman" w:hAnsi="Calibri" w:cs="Calibri"/>
+                <w:color w:val="000000"/>
+                <w:lang w:eastAsia="pt-PT"/>
+              </w:rPr>
+              <w:t xml:space="preserve"> de modo a prevenir ataques automatizados.</w:t>
             </w:r>
           </w:p>
         </w:tc>
@@ -9815,14 +10516,13 @@
           <w:szCs w:val="28"/>
         </w:rPr>
       </w:pPr>
-      <w:bookmarkStart w:id="20" w:name="_Toc107507881"/>
+      <w:bookmarkStart w:id="20" w:name="_Toc108049717"/>
       <w:r>
         <w:rPr>
           <w:rFonts w:ascii="Arial" w:hAnsi="Arial" w:cs="Arial"/>
           <w:sz w:val="28"/>
           <w:szCs w:val="28"/>
         </w:rPr>
-        <w:lastRenderedPageBreak/>
         <w:t>Requisitos de Interface</w:t>
       </w:r>
       <w:bookmarkEnd w:id="20"/>
@@ -9933,6 +10633,7 @@
                 <w:szCs w:val="24"/>
                 <w:lang w:eastAsia="pt-PT"/>
               </w:rPr>
+              <w:lastRenderedPageBreak/>
               <w:t>Descrição</w:t>
             </w:r>
           </w:p>
@@ -9965,7 +10666,25 @@
                 <w:color w:val="000000"/>
                 <w:lang w:eastAsia="pt-PT"/>
               </w:rPr>
-              <w:t>O tipo de letra deve ser Poppins e o tamanho da fonte não deve ser menor que 0.875rem/14px.</w:t>
+              <w:t xml:space="preserve">O tipo de letra deve ser </w:t>
+            </w:r>
+            <w:proofErr w:type="spellStart"/>
+            <w:r>
+              <w:rPr>
+                <w:rFonts w:ascii="Calibri" w:eastAsia="Times New Roman" w:hAnsi="Calibri" w:cs="Calibri"/>
+                <w:color w:val="000000"/>
+                <w:lang w:eastAsia="pt-PT"/>
+              </w:rPr>
+              <w:t>Poppins</w:t>
+            </w:r>
+            <w:proofErr w:type="spellEnd"/>
+            <w:r>
+              <w:rPr>
+                <w:rFonts w:ascii="Calibri" w:eastAsia="Times New Roman" w:hAnsi="Calibri" w:cs="Calibri"/>
+                <w:color w:val="000000"/>
+                <w:lang w:eastAsia="pt-PT"/>
+              </w:rPr>
+              <w:t xml:space="preserve"> e o tamanho da fonte não deve ser menor que 0.875rem/14px.</w:t>
             </w:r>
           </w:p>
         </w:tc>
@@ -10343,15 +11062,47 @@
                 <w:color w:val="000000"/>
                 <w:lang w:eastAsia="pt-PT"/>
               </w:rPr>
-              <w:t>As cores devem estar em conformidade da basicamente</w:t>
-            </w:r>
-            <w:r>
-              <w:rPr>
-                <w:rFonts w:ascii="Calibri" w:eastAsia="Times New Roman" w:hAnsi="Calibri" w:cs="Calibri"/>
-                <w:color w:val="000000"/>
-                <w:lang w:eastAsia="pt-PT"/>
-              </w:rPr>
-              <w:t xml:space="preserve"> digital</w:t>
+              <w:t xml:space="preserve">As cores devem estar em conformidade da </w:t>
+            </w:r>
+            <w:r>
+              <w:rPr>
+                <w:rFonts w:ascii="Calibri" w:eastAsia="Times New Roman" w:hAnsi="Calibri" w:cs="Calibri"/>
+                <w:color w:val="000000"/>
+                <w:lang w:eastAsia="pt-PT"/>
+              </w:rPr>
+              <w:t>B</w:t>
+            </w:r>
+            <w:r>
+              <w:rPr>
+                <w:rFonts w:ascii="Calibri" w:eastAsia="Times New Roman" w:hAnsi="Calibri" w:cs="Calibri"/>
+                <w:color w:val="000000"/>
+                <w:lang w:eastAsia="pt-PT"/>
+              </w:rPr>
+              <w:t>asicamente</w:t>
+            </w:r>
+            <w:r>
+              <w:rPr>
+                <w:rFonts w:ascii="Calibri" w:eastAsia="Times New Roman" w:hAnsi="Calibri" w:cs="Calibri"/>
+                <w:color w:val="000000"/>
+                <w:lang w:eastAsia="pt-PT"/>
+              </w:rPr>
+              <w:t xml:space="preserve"> </w:t>
+            </w:r>
+            <w:r>
+              <w:rPr>
+                <w:rFonts w:ascii="Calibri" w:eastAsia="Times New Roman" w:hAnsi="Calibri" w:cs="Calibri"/>
+                <w:color w:val="000000"/>
+                <w:lang w:eastAsia="pt-PT"/>
+              </w:rPr>
+              <w:t>D</w:t>
+            </w:r>
+            <w:r>
+              <w:rPr>
+                <w:rFonts w:ascii="Calibri" w:eastAsia="Times New Roman" w:hAnsi="Calibri" w:cs="Calibri"/>
+                <w:color w:val="000000"/>
+                <w:lang w:eastAsia="pt-PT"/>
+              </w:rPr>
+              <w:t>igital</w:t>
             </w:r>
             <w:r>
               <w:rPr>
@@ -10492,15 +11243,41 @@
                 <w:color w:val="000000"/>
                 <w:lang w:eastAsia="pt-PT"/>
               </w:rPr>
+              <w:t>“</w:t>
+            </w:r>
+            <w:r>
+              <w:rPr>
+                <w:rFonts w:ascii="Calibri" w:eastAsia="Times New Roman" w:hAnsi="Calibri" w:cs="Calibri"/>
+                <w:color w:val="000000"/>
+                <w:lang w:eastAsia="pt-PT"/>
+              </w:rPr>
               <w:t>.</w:t>
             </w:r>
-            <w:r>
-              <w:rPr>
-                <w:rFonts w:ascii="Calibri" w:eastAsia="Times New Roman" w:hAnsi="Calibri" w:cs="Calibri"/>
-                <w:color w:val="000000"/>
-                <w:lang w:eastAsia="pt-PT"/>
-              </w:rPr>
-              <w:t>webp.</w:t>
+            <w:proofErr w:type="spellStart"/>
+            <w:r>
+              <w:rPr>
+                <w:rFonts w:ascii="Calibri" w:eastAsia="Times New Roman" w:hAnsi="Calibri" w:cs="Calibri"/>
+                <w:color w:val="000000"/>
+                <w:lang w:eastAsia="pt-PT"/>
+              </w:rPr>
+              <w:t>webp</w:t>
+            </w:r>
+            <w:proofErr w:type="spellEnd"/>
+            <w:r>
+              <w:rPr>
+                <w:rFonts w:ascii="Calibri" w:eastAsia="Times New Roman" w:hAnsi="Calibri" w:cs="Calibri"/>
+                <w:color w:val="000000"/>
+                <w:lang w:eastAsia="pt-PT"/>
+              </w:rPr>
+              <w:t>”</w:t>
+            </w:r>
+            <w:r>
+              <w:rPr>
+                <w:rFonts w:ascii="Calibri" w:eastAsia="Times New Roman" w:hAnsi="Calibri" w:cs="Calibri"/>
+                <w:color w:val="000000"/>
+                <w:lang w:eastAsia="pt-PT"/>
+              </w:rPr>
+              <w:t>.</w:t>
             </w:r>
           </w:p>
         </w:tc>
@@ -10519,7 +11296,7 @@
           <w:bCs/>
         </w:rPr>
       </w:pPr>
-      <w:bookmarkStart w:id="21" w:name="_Toc107507882"/>
+      <w:bookmarkStart w:id="21" w:name="_Toc108049718"/>
       <w:r>
         <w:rPr>
           <w:rFonts w:ascii="Arial" w:hAnsi="Arial" w:cs="Arial"/>
@@ -10544,7 +11321,7 @@
           <w:szCs w:val="28"/>
         </w:rPr>
       </w:pPr>
-      <w:bookmarkStart w:id="22" w:name="_Toc107507883"/>
+      <w:bookmarkStart w:id="22" w:name="_Toc108049719"/>
       <w:r>
         <w:rPr>
           <w:rFonts w:ascii="Arial" w:hAnsi="Arial" w:cs="Arial"/>
@@ -10621,16 +11398,30 @@
       </w:pPr>
       <w:bookmarkStart w:id="23" w:name="_Toc107507893"/>
       <w:r>
+        <w:lastRenderedPageBreak/>
         <w:t xml:space="preserve">Figura </w:t>
       </w:r>
-      <w:fldSimple w:instr=" SEQ Figura \* ARABIC ">
-        <w:r>
-          <w:rPr>
-            <w:noProof/>
-          </w:rPr>
-          <w:t>1</w:t>
-        </w:r>
-      </w:fldSimple>
+      <w:r>
+        <w:fldChar w:fldCharType="begin"/>
+      </w:r>
+      <w:r>
+        <w:instrText xml:space="preserve"> SEQ Figura \* ARABIC </w:instrText>
+      </w:r>
+      <w:r>
+        <w:fldChar w:fldCharType="separate"/>
+      </w:r>
+      <w:r>
+        <w:rPr>
+          <w:noProof/>
+        </w:rPr>
+        <w:t>1</w:t>
+      </w:r>
+      <w:r>
+        <w:rPr>
+          <w:noProof/>
+        </w:rPr>
+        <w:fldChar w:fldCharType="end"/>
+      </w:r>
       <w:r>
         <w:t xml:space="preserve"> - Processo da aplicação</w:t>
       </w:r>
@@ -10645,7 +11436,6 @@
         <w:rPr>
           <w:noProof/>
         </w:rPr>
-        <w:lastRenderedPageBreak/>
         <w:drawing>
           <wp:inline distT="0" distB="0" distL="0" distR="0" wp14:anchorId="503880EB" wp14:editId="0BC8AF3A">
             <wp:extent cx="5391150" cy="3267075"/>
@@ -10705,14 +11495,27 @@
       <w:r>
         <w:t xml:space="preserve">Figura </w:t>
       </w:r>
-      <w:fldSimple w:instr=" SEQ Figura \* ARABIC ">
-        <w:r>
-          <w:rPr>
-            <w:noProof/>
-          </w:rPr>
-          <w:t>2</w:t>
-        </w:r>
-      </w:fldSimple>
+      <w:r>
+        <w:fldChar w:fldCharType="begin"/>
+      </w:r>
+      <w:r>
+        <w:instrText xml:space="preserve"> SEQ Figura \* ARABIC </w:instrText>
+      </w:r>
+      <w:r>
+        <w:fldChar w:fldCharType="separate"/>
+      </w:r>
+      <w:r>
+        <w:rPr>
+          <w:noProof/>
+        </w:rPr>
+        <w:t>2</w:t>
+      </w:r>
+      <w:r>
+        <w:rPr>
+          <w:noProof/>
+        </w:rPr>
+        <w:fldChar w:fldCharType="end"/>
+      </w:r>
       <w:r>
         <w:t xml:space="preserve"> - </w:t>
       </w:r>
@@ -10735,7 +11538,7 @@
           <w:szCs w:val="28"/>
         </w:rPr>
       </w:pPr>
-      <w:bookmarkStart w:id="25" w:name="_Toc107507884"/>
+      <w:bookmarkStart w:id="25" w:name="_Toc108049720"/>
       <w:r>
         <w:rPr>
           <w:rFonts w:ascii="Arial" w:hAnsi="Arial" w:cs="Arial"/>
@@ -10807,14 +11610,27 @@
       <w:r>
         <w:t xml:space="preserve">Figura </w:t>
       </w:r>
-      <w:fldSimple w:instr=" SEQ Figura \* ARABIC ">
-        <w:r>
-          <w:rPr>
-            <w:noProof/>
-          </w:rPr>
-          <w:t>3</w:t>
-        </w:r>
-      </w:fldSimple>
+      <w:r>
+        <w:fldChar w:fldCharType="begin"/>
+      </w:r>
+      <w:r>
+        <w:instrText xml:space="preserve"> SEQ Figura \* ARABIC </w:instrText>
+      </w:r>
+      <w:r>
+        <w:fldChar w:fldCharType="separate"/>
+      </w:r>
+      <w:r>
+        <w:rPr>
+          <w:noProof/>
+        </w:rPr>
+        <w:t>3</w:t>
+      </w:r>
+      <w:r>
+        <w:rPr>
+          <w:noProof/>
+        </w:rPr>
+        <w:fldChar w:fldCharType="end"/>
+      </w:r>
       <w:r>
         <w:t xml:space="preserve"> - Diagrama de Caso de Uso</w:t>
       </w:r>
@@ -10833,7 +11649,7 @@
           <w:szCs w:val="28"/>
         </w:rPr>
       </w:pPr>
-      <w:bookmarkStart w:id="27" w:name="_Toc107507885"/>
+      <w:bookmarkStart w:id="27" w:name="_Toc108049721"/>
       <w:r>
         <w:rPr>
           <w:rFonts w:ascii="Arial" w:hAnsi="Arial" w:cs="Arial"/>
@@ -10903,14 +11719,27 @@
       <w:r>
         <w:t xml:space="preserve">Figura </w:t>
       </w:r>
-      <w:fldSimple w:instr=" SEQ Figura \* ARABIC ">
-        <w:r>
-          <w:rPr>
-            <w:noProof/>
-          </w:rPr>
-          <w:t>4</w:t>
-        </w:r>
-      </w:fldSimple>
+      <w:r>
+        <w:fldChar w:fldCharType="begin"/>
+      </w:r>
+      <w:r>
+        <w:instrText xml:space="preserve"> SEQ Figura \* ARABIC </w:instrText>
+      </w:r>
+      <w:r>
+        <w:fldChar w:fldCharType="separate"/>
+      </w:r>
+      <w:r>
+        <w:rPr>
+          <w:noProof/>
+        </w:rPr>
+        <w:t>4</w:t>
+      </w:r>
+      <w:r>
+        <w:rPr>
+          <w:noProof/>
+        </w:rPr>
+        <w:fldChar w:fldCharType="end"/>
+      </w:r>
       <w:r>
         <w:t xml:space="preserve"> - Diagrama de Sequência de Contacto</w:t>
       </w:r>
@@ -10972,14 +11801,27 @@
       <w:r>
         <w:t xml:space="preserve">Figura </w:t>
       </w:r>
-      <w:fldSimple w:instr=" SEQ Figura \* ARABIC ">
-        <w:r>
-          <w:rPr>
-            <w:noProof/>
-          </w:rPr>
-          <w:t>5</w:t>
-        </w:r>
-      </w:fldSimple>
+      <w:r>
+        <w:fldChar w:fldCharType="begin"/>
+      </w:r>
+      <w:r>
+        <w:instrText xml:space="preserve"> SEQ Figura \* ARABIC </w:instrText>
+      </w:r>
+      <w:r>
+        <w:fldChar w:fldCharType="separate"/>
+      </w:r>
+      <w:r>
+        <w:rPr>
+          <w:noProof/>
+        </w:rPr>
+        <w:t>5</w:t>
+      </w:r>
+      <w:r>
+        <w:rPr>
+          <w:noProof/>
+        </w:rPr>
+        <w:fldChar w:fldCharType="end"/>
+      </w:r>
       <w:r>
         <w:t xml:space="preserve"> - Diagrama de Sequência de </w:t>
       </w:r>
@@ -11006,7 +11848,7 @@
           <w:szCs w:val="28"/>
         </w:rPr>
       </w:pPr>
-      <w:bookmarkStart w:id="30" w:name="_Toc107507886"/>
+      <w:bookmarkStart w:id="30" w:name="_Toc108049722"/>
       <w:r>
         <w:rPr>
           <w:rFonts w:ascii="Arial" w:hAnsi="Arial" w:cs="Arial"/>
@@ -11121,14 +11963,27 @@
       <w:r>
         <w:t xml:space="preserve">Figura </w:t>
       </w:r>
-      <w:fldSimple w:instr=" SEQ Figura \* ARABIC ">
-        <w:r>
-          <w:rPr>
-            <w:noProof/>
-          </w:rPr>
-          <w:t>6</w:t>
-        </w:r>
-      </w:fldSimple>
+      <w:r>
+        <w:fldChar w:fldCharType="begin"/>
+      </w:r>
+      <w:r>
+        <w:instrText xml:space="preserve"> SEQ Figura \* ARABIC </w:instrText>
+      </w:r>
+      <w:r>
+        <w:fldChar w:fldCharType="separate"/>
+      </w:r>
+      <w:r>
+        <w:rPr>
+          <w:noProof/>
+        </w:rPr>
+        <w:t>6</w:t>
+      </w:r>
+      <w:r>
+        <w:rPr>
+          <w:noProof/>
+        </w:rPr>
+        <w:fldChar w:fldCharType="end"/>
+      </w:r>
       <w:r>
         <w:t xml:space="preserve"> - Protótipo inicial de componentes gerais</w:t>
       </w:r>
@@ -11206,14 +12061,27 @@
       <w:r>
         <w:t xml:space="preserve">Figura </w:t>
       </w:r>
-      <w:fldSimple w:instr=" SEQ Figura \* ARABIC ">
-        <w:r>
-          <w:rPr>
-            <w:noProof/>
-          </w:rPr>
-          <w:t>7</w:t>
-        </w:r>
-      </w:fldSimple>
+      <w:r>
+        <w:fldChar w:fldCharType="begin"/>
+      </w:r>
+      <w:r>
+        <w:instrText xml:space="preserve"> SEQ Figura \* ARABIC </w:instrText>
+      </w:r>
+      <w:r>
+        <w:fldChar w:fldCharType="separate"/>
+      </w:r>
+      <w:r>
+        <w:rPr>
+          <w:noProof/>
+        </w:rPr>
+        <w:t>7</w:t>
+      </w:r>
+      <w:r>
+        <w:rPr>
+          <w:noProof/>
+        </w:rPr>
+        <w:fldChar w:fldCharType="end"/>
+      </w:r>
       <w:r>
         <w:t xml:space="preserve"> - Protótipo inicial de alguns componentes de determinadas páginas</w:t>
       </w:r>
@@ -11227,7 +12095,7 @@
           <w:numId w:val="2"/>
         </w:numPr>
       </w:pPr>
-      <w:bookmarkStart w:id="33" w:name="_Toc107507887"/>
+      <w:bookmarkStart w:id="33" w:name="_Toc108049723"/>
       <w:r>
         <w:rPr>
           <w:rFonts w:ascii="Arial" w:hAnsi="Arial" w:cs="Arial"/>
@@ -11308,14 +12176,27 @@
       <w:r>
         <w:t xml:space="preserve">Figura </w:t>
       </w:r>
-      <w:fldSimple w:instr=" SEQ Figura \* ARABIC ">
-        <w:r>
-          <w:rPr>
-            <w:noProof/>
-          </w:rPr>
-          <w:t>8</w:t>
-        </w:r>
-      </w:fldSimple>
+      <w:r>
+        <w:fldChar w:fldCharType="begin"/>
+      </w:r>
+      <w:r>
+        <w:instrText xml:space="preserve"> SEQ Figura \* ARABIC </w:instrText>
+      </w:r>
+      <w:r>
+        <w:fldChar w:fldCharType="separate"/>
+      </w:r>
+      <w:r>
+        <w:rPr>
+          <w:noProof/>
+        </w:rPr>
+        <w:t>8</w:t>
+      </w:r>
+      <w:r>
+        <w:rPr>
+          <w:noProof/>
+        </w:rPr>
+        <w:fldChar w:fldCharType="end"/>
+      </w:r>
       <w:r>
         <w:t xml:space="preserve"> - Homepage (Desktop/Mobile)</w:t>
       </w:r>
@@ -11390,14 +12271,30 @@
       <w:r>
         <w:t xml:space="preserve">Figura </w:t>
       </w:r>
-      <w:fldSimple w:instr=" SEQ Figura \* ARABIC ">
-        <w:r>
-          <w:rPr>
-            <w:noProof/>
-          </w:rPr>
-          <w:t>9</w:t>
-        </w:r>
-      </w:fldSimple>
+      <w:r>
+        <w:fldChar w:fldCharType="begin"/>
+      </w:r>
+      <w:r>
+        <w:instrText xml:space="preserve"> SEQ F</w:instrText>
+      </w:r>
+      <w:r>
+        <w:instrText xml:space="preserve">igura \* ARABIC </w:instrText>
+      </w:r>
+      <w:r>
+        <w:fldChar w:fldCharType="separate"/>
+      </w:r>
+      <w:r>
+        <w:rPr>
+          <w:noProof/>
+        </w:rPr>
+        <w:t>9</w:t>
+      </w:r>
+      <w:r>
+        <w:rPr>
+          <w:noProof/>
+        </w:rPr>
+        <w:fldChar w:fldCharType="end"/>
+      </w:r>
       <w:r>
         <w:t xml:space="preserve"> - Página de Pedir Proposta</w:t>
       </w:r>
@@ -11421,18 +12318,18 @@
           <w:rFonts w:ascii="Arial" w:hAnsi="Arial" w:cs="Arial"/>
           <w:b/>
           <w:bCs/>
-          <w:sz w:val="28"/>
-          <w:szCs w:val="28"/>
-        </w:rPr>
-      </w:pPr>
-      <w:bookmarkStart w:id="36" w:name="_Toc107507888"/>
+          <w:sz w:val="36"/>
+          <w:szCs w:val="36"/>
+        </w:rPr>
+      </w:pPr>
+      <w:bookmarkStart w:id="36" w:name="_Toc108049724"/>
       <w:r>
         <w:rPr>
           <w:rFonts w:ascii="Arial" w:hAnsi="Arial" w:cs="Arial"/>
           <w:b/>
           <w:bCs/>
-          <w:sz w:val="28"/>
-          <w:szCs w:val="28"/>
+          <w:sz w:val="36"/>
+          <w:szCs w:val="36"/>
         </w:rPr>
         <w:t>Gestão e acompanhamento do projeto</w:t>
       </w:r>
@@ -11506,14 +12403,27 @@
       <w:r>
         <w:t xml:space="preserve">Figura </w:t>
       </w:r>
-      <w:fldSimple w:instr=" SEQ Figura \* ARABIC ">
-        <w:r>
-          <w:rPr>
-            <w:noProof/>
-          </w:rPr>
-          <w:t>10</w:t>
-        </w:r>
-      </w:fldSimple>
+      <w:r>
+        <w:fldChar w:fldCharType="begin"/>
+      </w:r>
+      <w:r>
+        <w:instrText xml:space="preserve"> SEQ Figura \* ARABIC </w:instrText>
+      </w:r>
+      <w:r>
+        <w:fldChar w:fldCharType="separate"/>
+      </w:r>
+      <w:r>
+        <w:rPr>
+          <w:noProof/>
+        </w:rPr>
+        <w:t>10</w:t>
+      </w:r>
+      <w:r>
+        <w:rPr>
+          <w:noProof/>
+        </w:rPr>
+        <w:fldChar w:fldCharType="end"/>
+      </w:r>
       <w:r>
         <w:t xml:space="preserve"> - </w:t>
       </w:r>
@@ -11523,11 +12433,6 @@
       <w:bookmarkEnd w:id="37"/>
     </w:p>
     <w:p>
-      <w:pPr>
-        <w:rPr>
-          <w:lang w:val="en-US"/>
-        </w:rPr>
-      </w:pPr>
       <w:r>
         <w:br w:type="page"/>
       </w:r>
@@ -11547,8 +12452,37 @@
           <w:szCs w:val="28"/>
         </w:rPr>
       </w:pPr>
-      <w:bookmarkStart w:id="38" w:name="_Toc107507889"/>
-      <w:r>
+      <w:bookmarkStart w:id="38" w:name="_Toc108049725"/>
+      <w:r>
+        <w:rPr>
+          <w:rFonts w:ascii="Arial" w:hAnsi="Arial" w:cs="Arial"/>
+          <w:b/>
+          <w:bCs/>
+          <w:sz w:val="36"/>
+          <w:szCs w:val="36"/>
+        </w:rPr>
+        <w:lastRenderedPageBreak/>
+        <w:t>Resultados</w:t>
+      </w:r>
+      <w:bookmarkEnd w:id="38"/>
+    </w:p>
+    <w:p>
+      <w:pPr>
+        <w:rPr>
+          <w:rFonts w:eastAsiaTheme="majorEastAsia" w:cs="Arial"/>
+          <w:color w:val="2F5496" w:themeColor="accent1" w:themeShade="BF"/>
+          <w:sz w:val="28"/>
+          <w:szCs w:val="28"/>
+        </w:rPr>
+      </w:pPr>
+    </w:p>
+    <w:p>
+      <w:pPr>
+        <w:pStyle w:val="Ttulo1"/>
+        <w:numPr>
+          <w:ilvl w:val="0"/>
+          <w:numId w:val="2"/>
+        </w:numPr>
         <w:rPr>
           <w:rFonts w:ascii="Arial" w:hAnsi="Arial" w:cs="Arial"/>
           <w:b/>
@@ -11556,10 +12490,19 @@
           <w:sz w:val="28"/>
           <w:szCs w:val="28"/>
         </w:rPr>
-        <w:lastRenderedPageBreak/>
-        <w:t>Resultados</w:t>
-      </w:r>
-      <w:bookmarkEnd w:id="38"/>
+      </w:pPr>
+      <w:bookmarkStart w:id="39" w:name="_Toc108049726"/>
+      <w:r>
+        <w:rPr>
+          <w:rFonts w:ascii="Arial" w:hAnsi="Arial" w:cs="Arial"/>
+          <w:b/>
+          <w:bCs/>
+          <w:sz w:val="36"/>
+          <w:szCs w:val="36"/>
+        </w:rPr>
+        <w:t>Conclusões</w:t>
+      </w:r>
+      <w:bookmarkEnd w:id="39"/>
     </w:p>
     <w:p>
       <w:pPr>
@@ -11582,56 +12525,18 @@
           <w:rFonts w:ascii="Arial" w:hAnsi="Arial" w:cs="Arial"/>
           <w:b/>
           <w:bCs/>
-          <w:sz w:val="28"/>
-          <w:szCs w:val="28"/>
-        </w:rPr>
-      </w:pPr>
-      <w:bookmarkStart w:id="39" w:name="_Toc107507890"/>
+          <w:sz w:val="36"/>
+          <w:szCs w:val="36"/>
+        </w:rPr>
+      </w:pPr>
+      <w:bookmarkStart w:id="40" w:name="_Toc108049727"/>
       <w:r>
         <w:rPr>
           <w:rFonts w:ascii="Arial" w:hAnsi="Arial" w:cs="Arial"/>
           <w:b/>
           <w:bCs/>
-          <w:sz w:val="28"/>
-          <w:szCs w:val="28"/>
-        </w:rPr>
-        <w:t>Conclusões</w:t>
-      </w:r>
-      <w:bookmarkEnd w:id="39"/>
-    </w:p>
-    <w:p>
-      <w:pPr>
-        <w:rPr>
-          <w:rFonts w:eastAsiaTheme="majorEastAsia" w:cs="Arial"/>
-          <w:color w:val="2F5496" w:themeColor="accent1" w:themeShade="BF"/>
-          <w:sz w:val="28"/>
-          <w:szCs w:val="28"/>
-        </w:rPr>
-      </w:pPr>
-    </w:p>
-    <w:p>
-      <w:pPr>
-        <w:pStyle w:val="Ttulo1"/>
-        <w:numPr>
-          <w:ilvl w:val="0"/>
-          <w:numId w:val="2"/>
-        </w:numPr>
-        <w:rPr>
-          <w:rFonts w:ascii="Arial" w:hAnsi="Arial" w:cs="Arial"/>
-          <w:b/>
-          <w:bCs/>
-          <w:sz w:val="28"/>
-          <w:szCs w:val="28"/>
-        </w:rPr>
-      </w:pPr>
-      <w:bookmarkStart w:id="40" w:name="_Toc107507891"/>
-      <w:r>
-        <w:rPr>
-          <w:rFonts w:ascii="Arial" w:hAnsi="Arial" w:cs="Arial"/>
-          <w:b/>
-          <w:bCs/>
-          <w:sz w:val="28"/>
-          <w:szCs w:val="28"/>
+          <w:sz w:val="36"/>
+          <w:szCs w:val="36"/>
         </w:rPr>
         <w:t>Bibliografia</w:t>
       </w:r>
@@ -11674,7 +12579,7 @@
           <w:szCs w:val="28"/>
         </w:rPr>
       </w:pPr>
-      <w:bookmarkStart w:id="41" w:name="_Toc107507892"/>
+      <w:bookmarkStart w:id="41" w:name="_Toc108049728"/>
       <w:r>
         <w:rPr>
           <w:rFonts w:ascii="Arial" w:hAnsi="Arial" w:cs="Arial"/>
@@ -11836,7 +12741,7 @@
   <w:abstractNum w:abstractNumId="0" w15:restartNumberingAfterBreak="0">
     <w:nsid w:val="21416827"/>
     <w:multiLevelType w:val="multilevel"/>
-    <w:tmpl w:val="3B22F706"/>
+    <w:tmpl w:val="4DFE7B96"/>
     <w:lvl w:ilvl="0">
       <w:start w:val="1"/>
       <w:numFmt w:val="decimal"/>
@@ -11849,8 +12754,8 @@
         <w:rFonts w:ascii="Arial" w:hAnsi="Arial" w:cs="Arial" w:hint="default"/>
         <w:b/>
         <w:bCs/>
-        <w:sz w:val="32"/>
-        <w:szCs w:val="32"/>
+        <w:sz w:val="36"/>
+        <w:szCs w:val="36"/>
       </w:rPr>
     </w:lvl>
     <w:lvl w:ilvl="1">
@@ -13111,6 +14016,16 @@
       <w:spacing w:after="0"/>
     </w:pPr>
   </w:style>
+  <w:style w:type="character" w:customStyle="1" w:styleId="cf01">
+    <w:name w:val="cf01"/>
+    <w:basedOn w:val="Tipodeletrapredefinidodopargrafo"/>
+    <w:rsid w:val="0057163F"/>
+    <w:rPr>
+      <w:rFonts w:ascii="Segoe UI" w:hAnsi="Segoe UI" w:cs="Segoe UI" w:hint="default"/>
+      <w:sz w:val="18"/>
+      <w:szCs w:val="18"/>
+    </w:rPr>
+  </w:style>
 </w:styles>
 </file>
 
@@ -13410,25 +14325,16 @@
 </file>
 
 <file path=customXml/item1.xml><?xml version="1.0" encoding="utf-8"?>
-<b:Sources xmlns:b="http://schemas.openxmlformats.org/officeDocument/2006/bibliography" xmlns="http://schemas.openxmlformats.org/officeDocument/2006/bibliography" SelectedStyle="\APASixthEditionOfficeOnline.xsl" StyleName="APA" Version="6"/>
-</file>
-
-<file path=customXml/item2.xml><?xml version="1.0" encoding="utf-8"?>
 <p:properties xmlns:p="http://schemas.microsoft.com/office/2006/metadata/properties" xmlns:xsi="http://www.w3.org/2001/XMLSchema-instance" xmlns:pc="http://schemas.microsoft.com/office/infopath/2007/PartnerControls">
   <documentManagement/>
 </p:properties>
 </file>
 
-<file path=customXml/item3.xml><?xml version="1.0" encoding="utf-8"?>
-<?mso-contentType ?>
-<FormTemplates xmlns="http://schemas.microsoft.com/sharepoint/v3/contenttype/forms">
-  <Display>DocumentLibraryForm</Display>
-  <Edit>DocumentLibraryForm</Edit>
-  <New>DocumentLibraryForm</New>
-</FormTemplates>
+<file path=customXml/item2.xml><?xml version="1.0" encoding="utf-8"?>
+<b:Sources xmlns:b="http://schemas.openxmlformats.org/officeDocument/2006/bibliography" xmlns="http://schemas.openxmlformats.org/officeDocument/2006/bibliography" SelectedStyle="\APASixthEditionOfficeOnline.xsl" StyleName="APA" Version="6"/>
 </file>
 
-<file path=customXml/item4.xml><?xml version="1.0" encoding="utf-8"?>
+<file path=customXml/item3.xml><?xml version="1.0" encoding="utf-8"?>
 <ct:contentTypeSchema xmlns:ct="http://schemas.microsoft.com/office/2006/metadata/contentType" xmlns:ma="http://schemas.microsoft.com/office/2006/metadata/properties/metaAttributes" ct:_="" ma:_="" ma:contentTypeName="Documento" ma:contentTypeID="0x01010021CD32EC8254FE449B468E579069B65B" ma:contentTypeVersion="2" ma:contentTypeDescription="Criar um novo documento." ma:contentTypeScope="" ma:versionID="64dcc19faec320e07497fc460e642827">
   <xsd:schema xmlns:xsd="http://www.w3.org/2001/XMLSchema" xmlns:xs="http://www.w3.org/2001/XMLSchema" xmlns:p="http://schemas.microsoft.com/office/2006/metadata/properties" xmlns:ns3="03310bb6-e5f5-4b37-b134-0d28baaeeffa" targetNamespace="http://schemas.microsoft.com/office/2006/metadata/properties" ma:root="true" ma:fieldsID="d4c25dbf14656fcba6fb907979a3fedc" ns3:_="">
     <xsd:import namespace="03310bb6-e5f5-4b37-b134-0d28baaeeffa"/>
@@ -13560,15 +14466,16 @@
 </ct:contentTypeSchema>
 </file>
 
-<file path=customXml/itemProps1.xml><?xml version="1.0" encoding="utf-8"?>
-<ds:datastoreItem xmlns:ds="http://schemas.openxmlformats.org/officeDocument/2006/customXml" ds:itemID="{FEDB4136-16A6-4540-AE21-43467C38A6C8}">
-  <ds:schemaRefs>
-    <ds:schemaRef ds:uri="http://schemas.openxmlformats.org/officeDocument/2006/bibliography"/>
-  </ds:schemaRefs>
-</ds:datastoreItem>
+<file path=customXml/item4.xml><?xml version="1.0" encoding="utf-8"?>
+<?mso-contentType ?>
+<FormTemplates xmlns="http://schemas.microsoft.com/sharepoint/v3/contenttype/forms">
+  <Display>DocumentLibraryForm</Display>
+  <Edit>DocumentLibraryForm</Edit>
+  <New>DocumentLibraryForm</New>
+</FormTemplates>
 </file>
 
-<file path=customXml/itemProps2.xml><?xml version="1.0" encoding="utf-8"?>
+<file path=customXml/itemProps1.xml><?xml version="1.0" encoding="utf-8"?>
 <ds:datastoreItem xmlns:ds="http://schemas.openxmlformats.org/officeDocument/2006/customXml" ds:itemID="{01B8CF98-045B-41FE-8A78-DD154112BDAF}">
   <ds:schemaRefs>
     <ds:schemaRef ds:uri="http://schemas.microsoft.com/office/2006/metadata/properties"/>
@@ -13577,15 +14484,15 @@
 </ds:datastoreItem>
 </file>
 
-<file path=customXml/itemProps3.xml><?xml version="1.0" encoding="utf-8"?>
-<ds:datastoreItem xmlns:ds="http://schemas.openxmlformats.org/officeDocument/2006/customXml" ds:itemID="{79520CA9-DC7B-419B-9AE9-79495B33711A}">
+<file path=customXml/itemProps2.xml><?xml version="1.0" encoding="utf-8"?>
+<ds:datastoreItem xmlns:ds="http://schemas.openxmlformats.org/officeDocument/2006/customXml" ds:itemID="{FEDB4136-16A6-4540-AE21-43467C38A6C8}">
   <ds:schemaRefs>
-    <ds:schemaRef ds:uri="http://schemas.microsoft.com/sharepoint/v3/contenttype/forms"/>
+    <ds:schemaRef ds:uri="http://schemas.openxmlformats.org/officeDocument/2006/bibliography"/>
   </ds:schemaRefs>
 </ds:datastoreItem>
 </file>
 
-<file path=customXml/itemProps4.xml><?xml version="1.0" encoding="utf-8"?>
+<file path=customXml/itemProps3.xml><?xml version="1.0" encoding="utf-8"?>
 <ds:datastoreItem xmlns:ds="http://schemas.openxmlformats.org/officeDocument/2006/customXml" ds:itemID="{F2DD1CB7-2F97-47FA-A93F-960466CEDF46}">
   <ds:schemaRefs>
     <ds:schemaRef ds:uri="http://schemas.microsoft.com/office/2006/metadata/contentType"/>
@@ -13601,4 +14508,12 @@
     <ds:schemaRef ds:uri="http://schemas.microsoft.com/internal/obd"/>
   </ds:schemaRefs>
 </ds:datastoreItem>
+</file>
+
+<file path=customXml/itemProps4.xml><?xml version="1.0" encoding="utf-8"?>
+<ds:datastoreItem xmlns:ds="http://schemas.openxmlformats.org/officeDocument/2006/customXml" ds:itemID="{79520CA9-DC7B-419B-9AE9-79495B33711A}">
+  <ds:schemaRefs>
+    <ds:schemaRef ds:uri="http://schemas.microsoft.com/sharepoint/v3/contenttype/forms"/>
+  </ds:schemaRefs>
+</ds:datastoreItem>
 </file>